--- a/AutoReportResult.docx
+++ b/AutoReportResult.docx
@@ -3403,6 +3403,15 @@
           <w:sz w:val="24"/>
           <w:lang w:eastAsia="zh-CN"/>
         </w:rPr>
+        <w:t>工况一测试截面测点应变检测结果详见表x-x、图x-x。检测结果表明，所测主梁的应变校验系数在0.08～0.87之间，满足《公路桥梁承载能力检测评定规程》规定的校验系数小于1.0的要求。所测构件的最大相对残余应变为18.60%，满足《公路桥梁承载能力检测评定规程》中规定的残余应变限值要求(限值20%)，恢复状况良好。</w:t>
+      </w:r>
+      <w:r>
+        <w:rPr>
+          <w:rFonts w:hint="eastAsia" w:ascii="楷体_GB2312" w:eastAsia="楷体_GB2312"/>
+          <w:bCs/>
+          <w:sz w:val="24"/>
+          <w:lang w:eastAsia="zh-CN"/>
+        </w:rPr>
         <w:fldChar w:fldCharType="end"/>
       </w:r>
     </w:p>
@@ -3482,6 +3491,3127 @@
         <w:fldChar w:fldCharType="end"/>
       </w:r>
     </w:p>
+    <w:tbl>
+      <w:tblPr>
+        <w:tblStyle w:val="4"/>
+        <w:tblW w:w="8522" w:type="dxa"/>
+        <w:tblInd w:w="0" w:type="dxa"/>
+        <w:tblBorders>
+          <w:top w:val="single" w:color="auto" w:sz="4" w:space="0"/>
+          <w:left w:val="single" w:color="auto" w:sz="4" w:space="0"/>
+          <w:bottom w:val="single" w:color="auto" w:sz="4" w:space="0"/>
+          <w:right w:val="single" w:color="auto" w:sz="4" w:space="0"/>
+          <w:insideH w:val="single" w:color="auto" w:sz="4" w:space="0"/>
+          <w:insideV w:val="single" w:color="auto" w:sz="4" w:space="0"/>
+        </w:tblBorders>
+        <w:tblLayout w:type="fixed"/>
+        <w:tblCellMar>
+          <w:left w:w="108" w:type="dxa"/>
+          <w:right w:w="108" w:type="dxa"/>
+        </w:tblCellMar>
+      </w:tblPr>
+      <w:tblGrid>
+        <w:gridCol w:w="1217"/>
+        <w:gridCol w:w="1217"/>
+        <w:gridCol w:w="1217"/>
+        <w:gridCol w:w="1217"/>
+        <w:gridCol w:w="1218"/>
+        <w:gridCol w:w="1218"/>
+        <w:gridCol w:w="1218"/>
+      </w:tblGrid>
+      <w:tr>
+        <w:tblPrEx>
+          <w:tblBorders>
+            <w:top w:val="single" w:color="auto" w:sz="4" w:space="0"/>
+            <w:left w:val="single" w:color="auto" w:sz="4" w:space="0"/>
+            <w:bottom w:val="single" w:color="auto" w:sz="4" w:space="0"/>
+            <w:right w:val="single" w:color="auto" w:sz="4" w:space="0"/>
+            <w:insideH w:val="single" w:color="auto" w:sz="4" w:space="0"/>
+            <w:insideV w:val="single" w:color="auto" w:sz="4" w:space="0"/>
+          </w:tblBorders>
+          <w:tblLayout w:type="fixed"/>
+          <w:tblCellMar>
+            <w:left w:w="108" w:type="dxa"/>
+            <w:right w:w="108" w:type="dxa"/>
+          </w:tblCellMar>
+        </w:tblPrEx>
+        <w:tc>
+          <w:tcPr>
+            <w:tcW w:w="1217" w:type="dxa"/>
+          </w:tcPr>
+          <w:p>
+            <w:pPr>
+              <w:jc w:val="left"/>
+              <w:rPr>
+                <w:rFonts w:hint="eastAsia" w:ascii="楷体_GB2312" w:eastAsia="楷体_GB2312"/>
+                <w:bCs/>
+                <w:sz w:val="24"/>
+                <w:vertAlign w:val="baseline"/>
+                <w:lang w:eastAsia="zh-CN"/>
+              </w:rPr>
+            </w:pPr>
+            <w:bookmarkStart w:id="2" w:name="strainTable1"/>
+            <w:bookmarkEnd w:id="2"/>
+            <w:r>
+              <w:rPr>
+                <w:rFonts w:hint="eastAsia" w:ascii="楷体_GB2312" w:eastAsia="楷体_GB2312"/>
+                <w:bCs/>
+                <w:sz w:val="24"/>
+                <w:vertAlign w:val="baseline"/>
+                <w:lang w:eastAsia="zh-CN"/>
+              </w:rPr>
+              <w:t>测点号</w:t>
+            </w:r>
+          </w:p>
+        </w:tc>
+        <w:tc>
+          <w:tcPr>
+            <w:tcW w:w="1217" w:type="dxa"/>
+          </w:tcPr>
+          <w:p>
+            <w:pPr>
+              <w:jc w:val="left"/>
+              <w:rPr>
+                <w:rFonts w:hint="eastAsia" w:ascii="楷体_GB2312" w:eastAsia="楷体_GB2312"/>
+                <w:bCs/>
+                <w:sz w:val="24"/>
+                <w:vertAlign w:val="baseline"/>
+                <w:lang w:eastAsia="zh-CN"/>
+              </w:rPr>
+            </w:pPr>
+            <w:r>
+              <w:rPr>
+                <w:rFonts w:hint="eastAsia" w:ascii="楷体_GB2312" w:eastAsia="楷体_GB2312"/>
+                <w:bCs/>
+                <w:sz w:val="24"/>
+                <w:vertAlign w:val="baseline"/>
+                <w:lang w:eastAsia="zh-CN"/>
+              </w:rPr>
+              <w:t>总应变</w:t>
+            </w:r>
+          </w:p>
+        </w:tc>
+        <w:tc>
+          <w:tcPr>
+            <w:tcW w:w="1217" w:type="dxa"/>
+          </w:tcPr>
+          <w:p>
+            <w:pPr>
+              <w:jc w:val="left"/>
+              <w:rPr>
+                <w:rFonts w:hint="eastAsia" w:ascii="楷体_GB2312" w:eastAsia="楷体_GB2312"/>
+                <w:bCs/>
+                <w:sz w:val="24"/>
+                <w:vertAlign w:val="baseline"/>
+                <w:lang w:eastAsia="zh-CN"/>
+              </w:rPr>
+            </w:pPr>
+            <w:r>
+              <w:rPr>
+                <w:rFonts w:hint="eastAsia" w:ascii="楷体_GB2312" w:eastAsia="楷体_GB2312"/>
+                <w:bCs/>
+                <w:sz w:val="24"/>
+                <w:vertAlign w:val="baseline"/>
+                <w:lang w:eastAsia="zh-CN"/>
+              </w:rPr>
+              <w:t>弹性应变</w:t>
+            </w:r>
+          </w:p>
+        </w:tc>
+        <w:tc>
+          <w:tcPr>
+            <w:tcW w:w="1217" w:type="dxa"/>
+          </w:tcPr>
+          <w:p>
+            <w:pPr>
+              <w:jc w:val="left"/>
+              <w:rPr>
+                <w:rFonts w:hint="eastAsia" w:ascii="楷体_GB2312" w:eastAsia="楷体_GB2312"/>
+                <w:bCs/>
+                <w:sz w:val="24"/>
+                <w:vertAlign w:val="baseline"/>
+                <w:lang w:eastAsia="zh-CN"/>
+              </w:rPr>
+            </w:pPr>
+            <w:r>
+              <w:rPr>
+                <w:rFonts w:hint="eastAsia" w:ascii="楷体_GB2312" w:eastAsia="楷体_GB2312"/>
+                <w:bCs/>
+                <w:sz w:val="24"/>
+                <w:vertAlign w:val="baseline"/>
+                <w:lang w:eastAsia="zh-CN"/>
+              </w:rPr>
+              <w:t>残余应变</w:t>
+            </w:r>
+          </w:p>
+        </w:tc>
+        <w:tc>
+          <w:tcPr>
+            <w:tcW w:w="1218" w:type="dxa"/>
+          </w:tcPr>
+          <w:p>
+            <w:pPr>
+              <w:jc w:val="left"/>
+              <w:rPr>
+                <w:rFonts w:hint="eastAsia" w:ascii="楷体_GB2312" w:eastAsia="楷体_GB2312"/>
+                <w:bCs/>
+                <w:sz w:val="24"/>
+                <w:vertAlign w:val="baseline"/>
+                <w:lang w:eastAsia="zh-CN"/>
+              </w:rPr>
+            </w:pPr>
+            <w:r>
+              <w:rPr>
+                <w:rFonts w:hint="eastAsia" w:ascii="楷体_GB2312" w:eastAsia="楷体_GB2312"/>
+                <w:bCs/>
+                <w:sz w:val="24"/>
+                <w:vertAlign w:val="baseline"/>
+                <w:lang w:eastAsia="zh-CN"/>
+              </w:rPr>
+              <w:t>满载理论值(με)</w:t>
+            </w:r>
+          </w:p>
+        </w:tc>
+        <w:tc>
+          <w:tcPr>
+            <w:tcW w:w="1218" w:type="dxa"/>
+          </w:tcPr>
+          <w:p>
+            <w:pPr>
+              <w:jc w:val="left"/>
+              <w:rPr>
+                <w:rFonts w:hint="eastAsia" w:ascii="楷体_GB2312" w:eastAsia="楷体_GB2312"/>
+                <w:bCs/>
+                <w:sz w:val="24"/>
+                <w:vertAlign w:val="baseline"/>
+                <w:lang w:eastAsia="zh-CN"/>
+              </w:rPr>
+            </w:pPr>
+            <w:r>
+              <w:rPr>
+                <w:rFonts w:hint="eastAsia" w:ascii="楷体_GB2312" w:eastAsia="楷体_GB2312"/>
+                <w:bCs/>
+                <w:sz w:val="24"/>
+                <w:vertAlign w:val="baseline"/>
+                <w:lang w:eastAsia="zh-CN"/>
+              </w:rPr>
+              <w:t>校验系数</w:t>
+            </w:r>
+          </w:p>
+        </w:tc>
+        <w:tc>
+          <w:tcPr>
+            <w:tcW w:w="1218" w:type="dxa"/>
+          </w:tcPr>
+          <w:p>
+            <w:pPr>
+              <w:jc w:val="left"/>
+              <w:rPr>
+                <w:rFonts w:hint="eastAsia" w:ascii="楷体_GB2312" w:eastAsia="楷体_GB2312"/>
+                <w:bCs/>
+                <w:sz w:val="24"/>
+                <w:vertAlign w:val="baseline"/>
+                <w:lang w:eastAsia="zh-CN"/>
+              </w:rPr>
+            </w:pPr>
+            <w:r>
+              <w:rPr>
+                <w:rFonts w:hint="eastAsia" w:ascii="楷体_GB2312" w:eastAsia="楷体_GB2312"/>
+                <w:bCs/>
+                <w:sz w:val="24"/>
+                <w:vertAlign w:val="baseline"/>
+                <w:lang w:eastAsia="zh-CN"/>
+              </w:rPr>
+              <w:t>相对残余应变(%)</w:t>
+            </w:r>
+          </w:p>
+        </w:tc>
+      </w:tr>
+      <w:tr>
+        <w:tblPrEx>
+          <w:tblBorders>
+            <w:top w:val="single" w:color="auto" w:sz="4" w:space="0"/>
+            <w:left w:val="single" w:color="auto" w:sz="4" w:space="0"/>
+            <w:bottom w:val="single" w:color="auto" w:sz="4" w:space="0"/>
+            <w:right w:val="single" w:color="auto" w:sz="4" w:space="0"/>
+            <w:insideH w:val="single" w:color="auto" w:sz="4" w:space="0"/>
+            <w:insideV w:val="single" w:color="auto" w:sz="4" w:space="0"/>
+          </w:tblBorders>
+          <w:tblLayout w:type="fixed"/>
+          <w:tblCellMar>
+            <w:left w:w="108" w:type="dxa"/>
+            <w:right w:w="108" w:type="dxa"/>
+          </w:tblCellMar>
+        </w:tblPrEx>
+        <w:tc>
+          <w:tcPr>
+            <w:tcW w:w="1217" w:type="dxa"/>
+          </w:tcPr>
+          <w:p>
+            <w:pPr>
+              <w:jc w:val="left"/>
+              <w:rPr>
+                <w:rFonts w:hint="eastAsia" w:ascii="楷体_GB2312" w:eastAsia="楷体_GB2312"/>
+                <w:bCs/>
+                <w:sz w:val="24"/>
+                <w:vertAlign w:val="baseline"/>
+                <w:lang w:eastAsia="zh-CN"/>
+              </w:rPr>
+            </w:pPr>
+            <w:r>
+              <w:rPr>
+                <w:rFonts w:hint="eastAsia" w:ascii="楷体_GB2312" w:eastAsia="楷体_GB2312"/>
+                <w:bCs/>
+                <w:sz w:val="24"/>
+                <w:vertAlign w:val="baseline"/>
+                <w:lang w:eastAsia="zh-CN"/>
+              </w:rPr>
+              <w:t>1#</w:t>
+            </w:r>
+          </w:p>
+        </w:tc>
+        <w:tc>
+          <w:tcPr>
+            <w:tcW w:w="1217" w:type="dxa"/>
+          </w:tcPr>
+          <w:p>
+            <w:pPr>
+              <w:jc w:val="left"/>
+              <w:rPr>
+                <w:rFonts w:hint="eastAsia" w:ascii="楷体_GB2312" w:eastAsia="楷体_GB2312"/>
+                <w:bCs/>
+                <w:sz w:val="24"/>
+                <w:vertAlign w:val="baseline"/>
+                <w:lang w:eastAsia="zh-CN"/>
+              </w:rPr>
+            </w:pPr>
+            <w:r>
+              <w:rPr>
+                <w:rFonts w:hint="eastAsia" w:ascii="楷体_GB2312" w:eastAsia="楷体_GB2312"/>
+                <w:bCs/>
+                <w:sz w:val="24"/>
+                <w:vertAlign w:val="baseline"/>
+                <w:lang w:eastAsia="zh-CN"/>
+              </w:rPr>
+              <w:t>9.27</w:t>
+            </w:r>
+          </w:p>
+        </w:tc>
+        <w:tc>
+          <w:tcPr>
+            <w:tcW w:w="1217" w:type="dxa"/>
+          </w:tcPr>
+          <w:p>
+            <w:pPr>
+              <w:jc w:val="left"/>
+              <w:rPr>
+                <w:rFonts w:hint="eastAsia" w:ascii="楷体_GB2312" w:eastAsia="楷体_GB2312"/>
+                <w:bCs/>
+                <w:sz w:val="24"/>
+                <w:vertAlign w:val="baseline"/>
+                <w:lang w:eastAsia="zh-CN"/>
+              </w:rPr>
+            </w:pPr>
+            <w:r>
+              <w:rPr>
+                <w:rFonts w:hint="eastAsia" w:ascii="楷体_GB2312" w:eastAsia="楷体_GB2312"/>
+                <w:bCs/>
+                <w:sz w:val="24"/>
+                <w:vertAlign w:val="baseline"/>
+                <w:lang w:eastAsia="zh-CN"/>
+              </w:rPr>
+              <w:t>7.55</w:t>
+            </w:r>
+          </w:p>
+        </w:tc>
+        <w:tc>
+          <w:tcPr>
+            <w:tcW w:w="1217" w:type="dxa"/>
+          </w:tcPr>
+          <w:p>
+            <w:pPr>
+              <w:jc w:val="left"/>
+              <w:rPr>
+                <w:rFonts w:hint="eastAsia" w:ascii="楷体_GB2312" w:eastAsia="楷体_GB2312"/>
+                <w:bCs/>
+                <w:sz w:val="24"/>
+                <w:vertAlign w:val="baseline"/>
+                <w:lang w:eastAsia="zh-CN"/>
+              </w:rPr>
+            </w:pPr>
+            <w:r>
+              <w:rPr>
+                <w:rFonts w:hint="eastAsia" w:ascii="楷体_GB2312" w:eastAsia="楷体_GB2312"/>
+                <w:bCs/>
+                <w:sz w:val="24"/>
+                <w:vertAlign w:val="baseline"/>
+                <w:lang w:eastAsia="zh-CN"/>
+              </w:rPr>
+              <w:t>1.72</w:t>
+            </w:r>
+          </w:p>
+        </w:tc>
+        <w:tc>
+          <w:tcPr>
+            <w:tcW w:w="1218" w:type="dxa"/>
+          </w:tcPr>
+          <w:p>
+            <w:pPr>
+              <w:jc w:val="left"/>
+              <w:rPr>
+                <w:rFonts w:hint="eastAsia" w:ascii="楷体_GB2312" w:eastAsia="楷体_GB2312"/>
+                <w:bCs/>
+                <w:sz w:val="24"/>
+                <w:vertAlign w:val="baseline"/>
+                <w:lang w:eastAsia="zh-CN"/>
+              </w:rPr>
+            </w:pPr>
+            <w:r>
+              <w:rPr>
+                <w:rFonts w:hint="eastAsia" w:ascii="楷体_GB2312" w:eastAsia="楷体_GB2312"/>
+                <w:bCs/>
+                <w:sz w:val="24"/>
+                <w:vertAlign w:val="baseline"/>
+                <w:lang w:eastAsia="zh-CN"/>
+              </w:rPr>
+              <w:t>8.70</w:t>
+            </w:r>
+          </w:p>
+        </w:tc>
+        <w:tc>
+          <w:tcPr>
+            <w:tcW w:w="1218" w:type="dxa"/>
+          </w:tcPr>
+          <w:p>
+            <w:pPr>
+              <w:jc w:val="left"/>
+              <w:rPr>
+                <w:rFonts w:hint="eastAsia" w:ascii="楷体_GB2312" w:eastAsia="楷体_GB2312"/>
+                <w:bCs/>
+                <w:sz w:val="24"/>
+                <w:vertAlign w:val="baseline"/>
+                <w:lang w:eastAsia="zh-CN"/>
+              </w:rPr>
+            </w:pPr>
+            <w:r>
+              <w:rPr>
+                <w:rFonts w:hint="eastAsia" w:ascii="楷体_GB2312" w:eastAsia="楷体_GB2312"/>
+                <w:bCs/>
+                <w:sz w:val="24"/>
+                <w:vertAlign w:val="baseline"/>
+                <w:lang w:eastAsia="zh-CN"/>
+              </w:rPr>
+              <w:t>0.87</w:t>
+            </w:r>
+          </w:p>
+        </w:tc>
+        <w:tc>
+          <w:tcPr>
+            <w:tcW w:w="1218" w:type="dxa"/>
+          </w:tcPr>
+          <w:p>
+            <w:pPr>
+              <w:jc w:val="left"/>
+              <w:rPr>
+                <w:rFonts w:hint="eastAsia" w:ascii="楷体_GB2312" w:eastAsia="楷体_GB2312"/>
+                <w:bCs/>
+                <w:sz w:val="24"/>
+                <w:vertAlign w:val="baseline"/>
+                <w:lang w:eastAsia="zh-CN"/>
+              </w:rPr>
+            </w:pPr>
+            <w:r>
+              <w:rPr>
+                <w:rFonts w:hint="eastAsia" w:ascii="楷体_GB2312" w:eastAsia="楷体_GB2312"/>
+                <w:bCs/>
+                <w:sz w:val="24"/>
+                <w:vertAlign w:val="baseline"/>
+                <w:lang w:eastAsia="zh-CN"/>
+              </w:rPr>
+              <w:t>18.60%</w:t>
+            </w:r>
+          </w:p>
+        </w:tc>
+      </w:tr>
+      <w:tr>
+        <w:tblPrEx>
+          <w:tblBorders>
+            <w:top w:val="single" w:color="auto" w:sz="4" w:space="0"/>
+            <w:left w:val="single" w:color="auto" w:sz="4" w:space="0"/>
+            <w:bottom w:val="single" w:color="auto" w:sz="4" w:space="0"/>
+            <w:right w:val="single" w:color="auto" w:sz="4" w:space="0"/>
+            <w:insideH w:val="single" w:color="auto" w:sz="4" w:space="0"/>
+            <w:insideV w:val="single" w:color="auto" w:sz="4" w:space="0"/>
+          </w:tblBorders>
+          <w:tblLayout w:type="fixed"/>
+          <w:tblCellMar>
+            <w:left w:w="108" w:type="dxa"/>
+            <w:right w:w="108" w:type="dxa"/>
+          </w:tblCellMar>
+        </w:tblPrEx>
+        <w:tc>
+          <w:tcPr>
+            <w:tcW w:w="1217" w:type="dxa"/>
+          </w:tcPr>
+          <w:p>
+            <w:pPr>
+              <w:jc w:val="left"/>
+              <w:rPr>
+                <w:rFonts w:hint="eastAsia" w:ascii="楷体_GB2312" w:eastAsia="楷体_GB2312"/>
+                <w:bCs/>
+                <w:sz w:val="24"/>
+                <w:vertAlign w:val="baseline"/>
+                <w:lang w:eastAsia="zh-CN"/>
+              </w:rPr>
+            </w:pPr>
+            <w:r>
+              <w:rPr>
+                <w:rFonts w:hint="eastAsia" w:ascii="楷体_GB2312" w:eastAsia="楷体_GB2312"/>
+                <w:bCs/>
+                <w:sz w:val="24"/>
+                <w:vertAlign w:val="baseline"/>
+                <w:lang w:eastAsia="zh-CN"/>
+              </w:rPr>
+              <w:t>2#</w:t>
+            </w:r>
+          </w:p>
+        </w:tc>
+        <w:tc>
+          <w:tcPr>
+            <w:tcW w:w="1217" w:type="dxa"/>
+          </w:tcPr>
+          <w:p>
+            <w:pPr>
+              <w:jc w:val="left"/>
+              <w:rPr>
+                <w:rFonts w:hint="eastAsia" w:ascii="楷体_GB2312" w:eastAsia="楷体_GB2312"/>
+                <w:bCs/>
+                <w:sz w:val="24"/>
+                <w:vertAlign w:val="baseline"/>
+                <w:lang w:eastAsia="zh-CN"/>
+              </w:rPr>
+            </w:pPr>
+            <w:r>
+              <w:rPr>
+                <w:rFonts w:hint="eastAsia" w:ascii="楷体_GB2312" w:eastAsia="楷体_GB2312"/>
+                <w:bCs/>
+                <w:sz w:val="24"/>
+                <w:vertAlign w:val="baseline"/>
+                <w:lang w:eastAsia="zh-CN"/>
+              </w:rPr>
+              <w:t>6.43</w:t>
+            </w:r>
+          </w:p>
+        </w:tc>
+        <w:tc>
+          <w:tcPr>
+            <w:tcW w:w="1217" w:type="dxa"/>
+          </w:tcPr>
+          <w:p>
+            <w:pPr>
+              <w:jc w:val="left"/>
+              <w:rPr>
+                <w:rFonts w:hint="eastAsia" w:ascii="楷体_GB2312" w:eastAsia="楷体_GB2312"/>
+                <w:bCs/>
+                <w:sz w:val="24"/>
+                <w:vertAlign w:val="baseline"/>
+                <w:lang w:eastAsia="zh-CN"/>
+              </w:rPr>
+            </w:pPr>
+            <w:r>
+              <w:rPr>
+                <w:rFonts w:hint="eastAsia" w:ascii="楷体_GB2312" w:eastAsia="楷体_GB2312"/>
+                <w:bCs/>
+                <w:sz w:val="24"/>
+                <w:vertAlign w:val="baseline"/>
+                <w:lang w:eastAsia="zh-CN"/>
+              </w:rPr>
+              <w:t>5.46</w:t>
+            </w:r>
+          </w:p>
+        </w:tc>
+        <w:tc>
+          <w:tcPr>
+            <w:tcW w:w="1217" w:type="dxa"/>
+          </w:tcPr>
+          <w:p>
+            <w:pPr>
+              <w:jc w:val="left"/>
+              <w:rPr>
+                <w:rFonts w:hint="eastAsia" w:ascii="楷体_GB2312" w:eastAsia="楷体_GB2312"/>
+                <w:bCs/>
+                <w:sz w:val="24"/>
+                <w:vertAlign w:val="baseline"/>
+                <w:lang w:eastAsia="zh-CN"/>
+              </w:rPr>
+            </w:pPr>
+            <w:r>
+              <w:rPr>
+                <w:rFonts w:hint="eastAsia" w:ascii="楷体_GB2312" w:eastAsia="楷体_GB2312"/>
+                <w:bCs/>
+                <w:sz w:val="24"/>
+                <w:vertAlign w:val="baseline"/>
+                <w:lang w:eastAsia="zh-CN"/>
+              </w:rPr>
+              <w:t>0.97</w:t>
+            </w:r>
+          </w:p>
+        </w:tc>
+        <w:tc>
+          <w:tcPr>
+            <w:tcW w:w="1218" w:type="dxa"/>
+          </w:tcPr>
+          <w:p>
+            <w:pPr>
+              <w:jc w:val="left"/>
+              <w:rPr>
+                <w:rFonts w:hint="eastAsia" w:ascii="楷体_GB2312" w:eastAsia="楷体_GB2312"/>
+                <w:bCs/>
+                <w:sz w:val="24"/>
+                <w:vertAlign w:val="baseline"/>
+                <w:lang w:eastAsia="zh-CN"/>
+              </w:rPr>
+            </w:pPr>
+            <w:r>
+              <w:rPr>
+                <w:rFonts w:hint="eastAsia" w:ascii="楷体_GB2312" w:eastAsia="楷体_GB2312"/>
+                <w:bCs/>
+                <w:sz w:val="24"/>
+                <w:vertAlign w:val="baseline"/>
+                <w:lang w:eastAsia="zh-CN"/>
+              </w:rPr>
+              <w:t>11.59</w:t>
+            </w:r>
+          </w:p>
+        </w:tc>
+        <w:tc>
+          <w:tcPr>
+            <w:tcW w:w="1218" w:type="dxa"/>
+          </w:tcPr>
+          <w:p>
+            <w:pPr>
+              <w:jc w:val="left"/>
+              <w:rPr>
+                <w:rFonts w:hint="eastAsia" w:ascii="楷体_GB2312" w:eastAsia="楷体_GB2312"/>
+                <w:bCs/>
+                <w:sz w:val="24"/>
+                <w:vertAlign w:val="baseline"/>
+                <w:lang w:eastAsia="zh-CN"/>
+              </w:rPr>
+            </w:pPr>
+            <w:r>
+              <w:rPr>
+                <w:rFonts w:hint="eastAsia" w:ascii="楷体_GB2312" w:eastAsia="楷体_GB2312"/>
+                <w:bCs/>
+                <w:sz w:val="24"/>
+                <w:vertAlign w:val="baseline"/>
+                <w:lang w:eastAsia="zh-CN"/>
+              </w:rPr>
+              <w:t>0.47</w:t>
+            </w:r>
+          </w:p>
+        </w:tc>
+        <w:tc>
+          <w:tcPr>
+            <w:tcW w:w="1218" w:type="dxa"/>
+          </w:tcPr>
+          <w:p>
+            <w:pPr>
+              <w:jc w:val="left"/>
+              <w:rPr>
+                <w:rFonts w:hint="eastAsia" w:ascii="楷体_GB2312" w:eastAsia="楷体_GB2312"/>
+                <w:bCs/>
+                <w:sz w:val="24"/>
+                <w:vertAlign w:val="baseline"/>
+                <w:lang w:eastAsia="zh-CN"/>
+              </w:rPr>
+            </w:pPr>
+            <w:r>
+              <w:rPr>
+                <w:rFonts w:hint="eastAsia" w:ascii="楷体_GB2312" w:eastAsia="楷体_GB2312"/>
+                <w:bCs/>
+                <w:sz w:val="24"/>
+                <w:vertAlign w:val="baseline"/>
+                <w:lang w:eastAsia="zh-CN"/>
+              </w:rPr>
+              <w:t>15.07%</w:t>
+            </w:r>
+          </w:p>
+        </w:tc>
+      </w:tr>
+      <w:tr>
+        <w:tblPrEx>
+          <w:tblBorders>
+            <w:top w:val="single" w:color="auto" w:sz="4" w:space="0"/>
+            <w:left w:val="single" w:color="auto" w:sz="4" w:space="0"/>
+            <w:bottom w:val="single" w:color="auto" w:sz="4" w:space="0"/>
+            <w:right w:val="single" w:color="auto" w:sz="4" w:space="0"/>
+            <w:insideH w:val="single" w:color="auto" w:sz="4" w:space="0"/>
+            <w:insideV w:val="single" w:color="auto" w:sz="4" w:space="0"/>
+          </w:tblBorders>
+          <w:tblLayout w:type="fixed"/>
+          <w:tblCellMar>
+            <w:left w:w="108" w:type="dxa"/>
+            <w:right w:w="108" w:type="dxa"/>
+          </w:tblCellMar>
+        </w:tblPrEx>
+        <w:tc>
+          <w:tcPr>
+            <w:tcW w:w="1217" w:type="dxa"/>
+          </w:tcPr>
+          <w:p>
+            <w:pPr>
+              <w:jc w:val="left"/>
+              <w:rPr>
+                <w:rFonts w:hint="eastAsia" w:ascii="楷体_GB2312" w:eastAsia="楷体_GB2312"/>
+                <w:bCs/>
+                <w:sz w:val="24"/>
+                <w:vertAlign w:val="baseline"/>
+                <w:lang w:eastAsia="zh-CN"/>
+              </w:rPr>
+            </w:pPr>
+            <w:r>
+              <w:rPr>
+                <w:rFonts w:hint="eastAsia" w:ascii="楷体_GB2312" w:eastAsia="楷体_GB2312"/>
+                <w:bCs/>
+                <w:sz w:val="24"/>
+                <w:vertAlign w:val="baseline"/>
+                <w:lang w:eastAsia="zh-CN"/>
+              </w:rPr>
+              <w:t>3#</w:t>
+            </w:r>
+          </w:p>
+        </w:tc>
+        <w:tc>
+          <w:tcPr>
+            <w:tcW w:w="1217" w:type="dxa"/>
+          </w:tcPr>
+          <w:p>
+            <w:pPr>
+              <w:jc w:val="left"/>
+              <w:rPr>
+                <w:rFonts w:hint="eastAsia" w:ascii="楷体_GB2312" w:eastAsia="楷体_GB2312"/>
+                <w:bCs/>
+                <w:sz w:val="24"/>
+                <w:vertAlign w:val="baseline"/>
+                <w:lang w:eastAsia="zh-CN"/>
+              </w:rPr>
+            </w:pPr>
+            <w:r>
+              <w:rPr>
+                <w:rFonts w:hint="eastAsia" w:ascii="楷体_GB2312" w:eastAsia="楷体_GB2312"/>
+                <w:bCs/>
+                <w:sz w:val="24"/>
+                <w:vertAlign w:val="baseline"/>
+                <w:lang w:eastAsia="zh-CN"/>
+              </w:rPr>
+              <w:t>10.58</w:t>
+            </w:r>
+          </w:p>
+        </w:tc>
+        <w:tc>
+          <w:tcPr>
+            <w:tcW w:w="1217" w:type="dxa"/>
+          </w:tcPr>
+          <w:p>
+            <w:pPr>
+              <w:jc w:val="left"/>
+              <w:rPr>
+                <w:rFonts w:hint="eastAsia" w:ascii="楷体_GB2312" w:eastAsia="楷体_GB2312"/>
+                <w:bCs/>
+                <w:sz w:val="24"/>
+                <w:vertAlign w:val="baseline"/>
+                <w:lang w:eastAsia="zh-CN"/>
+              </w:rPr>
+            </w:pPr>
+            <w:r>
+              <w:rPr>
+                <w:rFonts w:hint="eastAsia" w:ascii="楷体_GB2312" w:eastAsia="楷体_GB2312"/>
+                <w:bCs/>
+                <w:sz w:val="24"/>
+                <w:vertAlign w:val="baseline"/>
+                <w:lang w:eastAsia="zh-CN"/>
+              </w:rPr>
+              <w:t>8.86</w:t>
+            </w:r>
+          </w:p>
+        </w:tc>
+        <w:tc>
+          <w:tcPr>
+            <w:tcW w:w="1217" w:type="dxa"/>
+          </w:tcPr>
+          <w:p>
+            <w:pPr>
+              <w:jc w:val="left"/>
+              <w:rPr>
+                <w:rFonts w:hint="eastAsia" w:ascii="楷体_GB2312" w:eastAsia="楷体_GB2312"/>
+                <w:bCs/>
+                <w:sz w:val="24"/>
+                <w:vertAlign w:val="baseline"/>
+                <w:lang w:eastAsia="zh-CN"/>
+              </w:rPr>
+            </w:pPr>
+            <w:r>
+              <w:rPr>
+                <w:rFonts w:hint="eastAsia" w:ascii="楷体_GB2312" w:eastAsia="楷体_GB2312"/>
+                <w:bCs/>
+                <w:sz w:val="24"/>
+                <w:vertAlign w:val="baseline"/>
+                <w:lang w:eastAsia="zh-CN"/>
+              </w:rPr>
+              <w:t>1.72</w:t>
+            </w:r>
+          </w:p>
+        </w:tc>
+        <w:tc>
+          <w:tcPr>
+            <w:tcW w:w="1218" w:type="dxa"/>
+          </w:tcPr>
+          <w:p>
+            <w:pPr>
+              <w:jc w:val="left"/>
+              <w:rPr>
+                <w:rFonts w:hint="eastAsia" w:ascii="楷体_GB2312" w:eastAsia="楷体_GB2312"/>
+                <w:bCs/>
+                <w:sz w:val="24"/>
+                <w:vertAlign w:val="baseline"/>
+                <w:lang w:eastAsia="zh-CN"/>
+              </w:rPr>
+            </w:pPr>
+            <w:r>
+              <w:rPr>
+                <w:rFonts w:hint="eastAsia" w:ascii="楷体_GB2312" w:eastAsia="楷体_GB2312"/>
+                <w:bCs/>
+                <w:sz w:val="24"/>
+                <w:vertAlign w:val="baseline"/>
+                <w:lang w:eastAsia="zh-CN"/>
+              </w:rPr>
+              <w:t>17.39</w:t>
+            </w:r>
+          </w:p>
+        </w:tc>
+        <w:tc>
+          <w:tcPr>
+            <w:tcW w:w="1218" w:type="dxa"/>
+          </w:tcPr>
+          <w:p>
+            <w:pPr>
+              <w:jc w:val="left"/>
+              <w:rPr>
+                <w:rFonts w:hint="eastAsia" w:ascii="楷体_GB2312" w:eastAsia="楷体_GB2312"/>
+                <w:bCs/>
+                <w:sz w:val="24"/>
+                <w:vertAlign w:val="baseline"/>
+                <w:lang w:eastAsia="zh-CN"/>
+              </w:rPr>
+            </w:pPr>
+            <w:r>
+              <w:rPr>
+                <w:rFonts w:hint="eastAsia" w:ascii="楷体_GB2312" w:eastAsia="楷体_GB2312"/>
+                <w:bCs/>
+                <w:sz w:val="24"/>
+                <w:vertAlign w:val="baseline"/>
+                <w:lang w:eastAsia="zh-CN"/>
+              </w:rPr>
+              <w:t>0.51</w:t>
+            </w:r>
+          </w:p>
+        </w:tc>
+        <w:tc>
+          <w:tcPr>
+            <w:tcW w:w="1218" w:type="dxa"/>
+          </w:tcPr>
+          <w:p>
+            <w:pPr>
+              <w:jc w:val="left"/>
+              <w:rPr>
+                <w:rFonts w:hint="eastAsia" w:ascii="楷体_GB2312" w:eastAsia="楷体_GB2312"/>
+                <w:bCs/>
+                <w:sz w:val="24"/>
+                <w:vertAlign w:val="baseline"/>
+                <w:lang w:eastAsia="zh-CN"/>
+              </w:rPr>
+            </w:pPr>
+            <w:r>
+              <w:rPr>
+                <w:rFonts w:hint="eastAsia" w:ascii="楷体_GB2312" w:eastAsia="楷体_GB2312"/>
+                <w:bCs/>
+                <w:sz w:val="24"/>
+                <w:vertAlign w:val="baseline"/>
+                <w:lang w:eastAsia="zh-CN"/>
+              </w:rPr>
+              <w:t>16.29%</w:t>
+            </w:r>
+          </w:p>
+        </w:tc>
+      </w:tr>
+      <w:tr>
+        <w:tblPrEx>
+          <w:tblBorders>
+            <w:top w:val="single" w:color="auto" w:sz="4" w:space="0"/>
+            <w:left w:val="single" w:color="auto" w:sz="4" w:space="0"/>
+            <w:bottom w:val="single" w:color="auto" w:sz="4" w:space="0"/>
+            <w:right w:val="single" w:color="auto" w:sz="4" w:space="0"/>
+            <w:insideH w:val="single" w:color="auto" w:sz="4" w:space="0"/>
+            <w:insideV w:val="single" w:color="auto" w:sz="4" w:space="0"/>
+          </w:tblBorders>
+          <w:tblLayout w:type="fixed"/>
+          <w:tblCellMar>
+            <w:left w:w="108" w:type="dxa"/>
+            <w:right w:w="108" w:type="dxa"/>
+          </w:tblCellMar>
+        </w:tblPrEx>
+        <w:tc>
+          <w:tcPr>
+            <w:tcW w:w="1217" w:type="dxa"/>
+          </w:tcPr>
+          <w:p>
+            <w:pPr>
+              <w:jc w:val="left"/>
+              <w:rPr>
+                <w:rFonts w:hint="eastAsia" w:ascii="楷体_GB2312" w:eastAsia="楷体_GB2312"/>
+                <w:bCs/>
+                <w:sz w:val="24"/>
+                <w:vertAlign w:val="baseline"/>
+                <w:lang w:eastAsia="zh-CN"/>
+              </w:rPr>
+            </w:pPr>
+            <w:r>
+              <w:rPr>
+                <w:rFonts w:hint="eastAsia" w:ascii="楷体_GB2312" w:eastAsia="楷体_GB2312"/>
+                <w:bCs/>
+                <w:sz w:val="24"/>
+                <w:vertAlign w:val="baseline"/>
+                <w:lang w:eastAsia="zh-CN"/>
+              </w:rPr>
+              <w:t>4#</w:t>
+            </w:r>
+          </w:p>
+        </w:tc>
+        <w:tc>
+          <w:tcPr>
+            <w:tcW w:w="1217" w:type="dxa"/>
+          </w:tcPr>
+          <w:p>
+            <w:pPr>
+              <w:jc w:val="left"/>
+              <w:rPr>
+                <w:rFonts w:hint="eastAsia" w:ascii="楷体_GB2312" w:eastAsia="楷体_GB2312"/>
+                <w:bCs/>
+                <w:sz w:val="24"/>
+                <w:vertAlign w:val="baseline"/>
+                <w:lang w:eastAsia="zh-CN"/>
+              </w:rPr>
+            </w:pPr>
+            <w:r>
+              <w:rPr>
+                <w:rFonts w:hint="eastAsia" w:ascii="楷体_GB2312" w:eastAsia="楷体_GB2312"/>
+                <w:bCs/>
+                <w:sz w:val="24"/>
+                <w:vertAlign w:val="baseline"/>
+                <w:lang w:eastAsia="zh-CN"/>
+              </w:rPr>
+              <w:t>2.66</w:t>
+            </w:r>
+          </w:p>
+        </w:tc>
+        <w:tc>
+          <w:tcPr>
+            <w:tcW w:w="1217" w:type="dxa"/>
+          </w:tcPr>
+          <w:p>
+            <w:pPr>
+              <w:jc w:val="left"/>
+              <w:rPr>
+                <w:rFonts w:hint="eastAsia" w:ascii="楷体_GB2312" w:eastAsia="楷体_GB2312"/>
+                <w:bCs/>
+                <w:sz w:val="24"/>
+                <w:vertAlign w:val="baseline"/>
+                <w:lang w:eastAsia="zh-CN"/>
+              </w:rPr>
+            </w:pPr>
+            <w:r>
+              <w:rPr>
+                <w:rFonts w:hint="eastAsia" w:ascii="楷体_GB2312" w:eastAsia="楷体_GB2312"/>
+                <w:bCs/>
+                <w:sz w:val="24"/>
+                <w:vertAlign w:val="baseline"/>
+                <w:lang w:eastAsia="zh-CN"/>
+              </w:rPr>
+              <w:t>2.66</w:t>
+            </w:r>
+          </w:p>
+        </w:tc>
+        <w:tc>
+          <w:tcPr>
+            <w:tcW w:w="1217" w:type="dxa"/>
+          </w:tcPr>
+          <w:p>
+            <w:pPr>
+              <w:jc w:val="left"/>
+              <w:rPr>
+                <w:rFonts w:hint="eastAsia" w:ascii="楷体_GB2312" w:eastAsia="楷体_GB2312"/>
+                <w:bCs/>
+                <w:sz w:val="24"/>
+                <w:vertAlign w:val="baseline"/>
+                <w:lang w:eastAsia="zh-CN"/>
+              </w:rPr>
+            </w:pPr>
+            <w:r>
+              <w:rPr>
+                <w:rFonts w:hint="eastAsia" w:ascii="楷体_GB2312" w:eastAsia="楷体_GB2312"/>
+                <w:bCs/>
+                <w:sz w:val="24"/>
+                <w:vertAlign w:val="baseline"/>
+                <w:lang w:eastAsia="zh-CN"/>
+              </w:rPr>
+              <w:t>0.00</w:t>
+            </w:r>
+          </w:p>
+        </w:tc>
+        <w:tc>
+          <w:tcPr>
+            <w:tcW w:w="1218" w:type="dxa"/>
+          </w:tcPr>
+          <w:p>
+            <w:pPr>
+              <w:jc w:val="left"/>
+              <w:rPr>
+                <w:rFonts w:hint="eastAsia" w:ascii="楷体_GB2312" w:eastAsia="楷体_GB2312"/>
+                <w:bCs/>
+                <w:sz w:val="24"/>
+                <w:vertAlign w:val="baseline"/>
+                <w:lang w:eastAsia="zh-CN"/>
+              </w:rPr>
+            </w:pPr>
+            <w:r>
+              <w:rPr>
+                <w:rFonts w:hint="eastAsia" w:ascii="楷体_GB2312" w:eastAsia="楷体_GB2312"/>
+                <w:bCs/>
+                <w:sz w:val="24"/>
+                <w:vertAlign w:val="baseline"/>
+                <w:lang w:eastAsia="zh-CN"/>
+              </w:rPr>
+              <w:t>23.19</w:t>
+            </w:r>
+          </w:p>
+        </w:tc>
+        <w:tc>
+          <w:tcPr>
+            <w:tcW w:w="1218" w:type="dxa"/>
+          </w:tcPr>
+          <w:p>
+            <w:pPr>
+              <w:jc w:val="left"/>
+              <w:rPr>
+                <w:rFonts w:hint="eastAsia" w:ascii="楷体_GB2312" w:eastAsia="楷体_GB2312"/>
+                <w:bCs/>
+                <w:sz w:val="24"/>
+                <w:vertAlign w:val="baseline"/>
+                <w:lang w:eastAsia="zh-CN"/>
+              </w:rPr>
+            </w:pPr>
+            <w:r>
+              <w:rPr>
+                <w:rFonts w:hint="eastAsia" w:ascii="楷体_GB2312" w:eastAsia="楷体_GB2312"/>
+                <w:bCs/>
+                <w:sz w:val="24"/>
+                <w:vertAlign w:val="baseline"/>
+                <w:lang w:eastAsia="zh-CN"/>
+              </w:rPr>
+              <w:t>0.11</w:t>
+            </w:r>
+          </w:p>
+        </w:tc>
+        <w:tc>
+          <w:tcPr>
+            <w:tcW w:w="1218" w:type="dxa"/>
+          </w:tcPr>
+          <w:p>
+            <w:pPr>
+              <w:jc w:val="left"/>
+              <w:rPr>
+                <w:rFonts w:hint="eastAsia" w:ascii="楷体_GB2312" w:eastAsia="楷体_GB2312"/>
+                <w:bCs/>
+                <w:sz w:val="24"/>
+                <w:vertAlign w:val="baseline"/>
+                <w:lang w:eastAsia="zh-CN"/>
+              </w:rPr>
+            </w:pPr>
+            <w:r>
+              <w:rPr>
+                <w:rFonts w:hint="eastAsia" w:ascii="楷体_GB2312" w:eastAsia="楷体_GB2312"/>
+                <w:bCs/>
+                <w:sz w:val="24"/>
+                <w:vertAlign w:val="baseline"/>
+                <w:lang w:eastAsia="zh-CN"/>
+              </w:rPr>
+              <w:t>0.00%</w:t>
+            </w:r>
+          </w:p>
+        </w:tc>
+      </w:tr>
+      <w:tr>
+        <w:tblPrEx>
+          <w:tblBorders>
+            <w:top w:val="single" w:color="auto" w:sz="4" w:space="0"/>
+            <w:left w:val="single" w:color="auto" w:sz="4" w:space="0"/>
+            <w:bottom w:val="single" w:color="auto" w:sz="4" w:space="0"/>
+            <w:right w:val="single" w:color="auto" w:sz="4" w:space="0"/>
+            <w:insideH w:val="single" w:color="auto" w:sz="4" w:space="0"/>
+            <w:insideV w:val="single" w:color="auto" w:sz="4" w:space="0"/>
+          </w:tblBorders>
+          <w:tblLayout w:type="fixed"/>
+          <w:tblCellMar>
+            <w:left w:w="108" w:type="dxa"/>
+            <w:right w:w="108" w:type="dxa"/>
+          </w:tblCellMar>
+        </w:tblPrEx>
+        <w:tc>
+          <w:tcPr>
+            <w:tcW w:w="1217" w:type="dxa"/>
+          </w:tcPr>
+          <w:p>
+            <w:pPr>
+              <w:jc w:val="left"/>
+              <w:rPr>
+                <w:rFonts w:hint="eastAsia" w:ascii="楷体_GB2312" w:eastAsia="楷体_GB2312"/>
+                <w:bCs/>
+                <w:sz w:val="24"/>
+                <w:vertAlign w:val="baseline"/>
+                <w:lang w:eastAsia="zh-CN"/>
+              </w:rPr>
+            </w:pPr>
+            <w:r>
+              <w:rPr>
+                <w:rFonts w:hint="eastAsia" w:ascii="楷体_GB2312" w:eastAsia="楷体_GB2312"/>
+                <w:bCs/>
+                <w:sz w:val="24"/>
+                <w:vertAlign w:val="baseline"/>
+                <w:lang w:eastAsia="zh-CN"/>
+              </w:rPr>
+              <w:t>5#</w:t>
+            </w:r>
+          </w:p>
+        </w:tc>
+        <w:tc>
+          <w:tcPr>
+            <w:tcW w:w="1217" w:type="dxa"/>
+          </w:tcPr>
+          <w:p>
+            <w:pPr>
+              <w:jc w:val="left"/>
+              <w:rPr>
+                <w:rFonts w:hint="eastAsia" w:ascii="楷体_GB2312" w:eastAsia="楷体_GB2312"/>
+                <w:bCs/>
+                <w:sz w:val="24"/>
+                <w:vertAlign w:val="baseline"/>
+                <w:lang w:eastAsia="zh-CN"/>
+              </w:rPr>
+            </w:pPr>
+            <w:r>
+              <w:rPr>
+                <w:rFonts w:hint="eastAsia" w:ascii="楷体_GB2312" w:eastAsia="楷体_GB2312"/>
+                <w:bCs/>
+                <w:sz w:val="24"/>
+                <w:vertAlign w:val="baseline"/>
+                <w:lang w:eastAsia="zh-CN"/>
+              </w:rPr>
+              <w:t>15.11</w:t>
+            </w:r>
+          </w:p>
+        </w:tc>
+        <w:tc>
+          <w:tcPr>
+            <w:tcW w:w="1217" w:type="dxa"/>
+          </w:tcPr>
+          <w:p>
+            <w:pPr>
+              <w:jc w:val="left"/>
+              <w:rPr>
+                <w:rFonts w:hint="eastAsia" w:ascii="楷体_GB2312" w:eastAsia="楷体_GB2312"/>
+                <w:bCs/>
+                <w:sz w:val="24"/>
+                <w:vertAlign w:val="baseline"/>
+                <w:lang w:eastAsia="zh-CN"/>
+              </w:rPr>
+            </w:pPr>
+            <w:r>
+              <w:rPr>
+                <w:rFonts w:hint="eastAsia" w:ascii="楷体_GB2312" w:eastAsia="楷体_GB2312"/>
+                <w:bCs/>
+                <w:sz w:val="24"/>
+                <w:vertAlign w:val="baseline"/>
+                <w:lang w:eastAsia="zh-CN"/>
+              </w:rPr>
+              <w:t>15.11</w:t>
+            </w:r>
+          </w:p>
+        </w:tc>
+        <w:tc>
+          <w:tcPr>
+            <w:tcW w:w="1217" w:type="dxa"/>
+          </w:tcPr>
+          <w:p>
+            <w:pPr>
+              <w:jc w:val="left"/>
+              <w:rPr>
+                <w:rFonts w:hint="eastAsia" w:ascii="楷体_GB2312" w:eastAsia="楷体_GB2312"/>
+                <w:bCs/>
+                <w:sz w:val="24"/>
+                <w:vertAlign w:val="baseline"/>
+                <w:lang w:eastAsia="zh-CN"/>
+              </w:rPr>
+            </w:pPr>
+            <w:r>
+              <w:rPr>
+                <w:rFonts w:hint="eastAsia" w:ascii="楷体_GB2312" w:eastAsia="楷体_GB2312"/>
+                <w:bCs/>
+                <w:sz w:val="24"/>
+                <w:vertAlign w:val="baseline"/>
+                <w:lang w:eastAsia="zh-CN"/>
+              </w:rPr>
+              <w:t>0.00</w:t>
+            </w:r>
+          </w:p>
+        </w:tc>
+        <w:tc>
+          <w:tcPr>
+            <w:tcW w:w="1218" w:type="dxa"/>
+          </w:tcPr>
+          <w:p>
+            <w:pPr>
+              <w:jc w:val="left"/>
+              <w:rPr>
+                <w:rFonts w:hint="eastAsia" w:ascii="楷体_GB2312" w:eastAsia="楷体_GB2312"/>
+                <w:bCs/>
+                <w:sz w:val="24"/>
+                <w:vertAlign w:val="baseline"/>
+                <w:lang w:eastAsia="zh-CN"/>
+              </w:rPr>
+            </w:pPr>
+            <w:r>
+              <w:rPr>
+                <w:rFonts w:hint="eastAsia" w:ascii="楷体_GB2312" w:eastAsia="楷体_GB2312"/>
+                <w:bCs/>
+                <w:sz w:val="24"/>
+                <w:vertAlign w:val="baseline"/>
+                <w:lang w:eastAsia="zh-CN"/>
+              </w:rPr>
+              <w:t>28.99</w:t>
+            </w:r>
+          </w:p>
+        </w:tc>
+        <w:tc>
+          <w:tcPr>
+            <w:tcW w:w="1218" w:type="dxa"/>
+          </w:tcPr>
+          <w:p>
+            <w:pPr>
+              <w:jc w:val="left"/>
+              <w:rPr>
+                <w:rFonts w:hint="eastAsia" w:ascii="楷体_GB2312" w:eastAsia="楷体_GB2312"/>
+                <w:bCs/>
+                <w:sz w:val="24"/>
+                <w:vertAlign w:val="baseline"/>
+                <w:lang w:eastAsia="zh-CN"/>
+              </w:rPr>
+            </w:pPr>
+            <w:r>
+              <w:rPr>
+                <w:rFonts w:hint="eastAsia" w:ascii="楷体_GB2312" w:eastAsia="楷体_GB2312"/>
+                <w:bCs/>
+                <w:sz w:val="24"/>
+                <w:vertAlign w:val="baseline"/>
+                <w:lang w:eastAsia="zh-CN"/>
+              </w:rPr>
+              <w:t>0.52</w:t>
+            </w:r>
+          </w:p>
+        </w:tc>
+        <w:tc>
+          <w:tcPr>
+            <w:tcW w:w="1218" w:type="dxa"/>
+          </w:tcPr>
+          <w:p>
+            <w:pPr>
+              <w:jc w:val="left"/>
+              <w:rPr>
+                <w:rFonts w:hint="eastAsia" w:ascii="楷体_GB2312" w:eastAsia="楷体_GB2312"/>
+                <w:bCs/>
+                <w:sz w:val="24"/>
+                <w:vertAlign w:val="baseline"/>
+                <w:lang w:eastAsia="zh-CN"/>
+              </w:rPr>
+            </w:pPr>
+            <w:r>
+              <w:rPr>
+                <w:rFonts w:hint="eastAsia" w:ascii="楷体_GB2312" w:eastAsia="楷体_GB2312"/>
+                <w:bCs/>
+                <w:sz w:val="24"/>
+                <w:vertAlign w:val="baseline"/>
+                <w:lang w:eastAsia="zh-CN"/>
+              </w:rPr>
+              <w:t>0.00%</w:t>
+            </w:r>
+          </w:p>
+        </w:tc>
+      </w:tr>
+      <w:tr>
+        <w:tblPrEx>
+          <w:tblBorders>
+            <w:top w:val="single" w:color="auto" w:sz="4" w:space="0"/>
+            <w:left w:val="single" w:color="auto" w:sz="4" w:space="0"/>
+            <w:bottom w:val="single" w:color="auto" w:sz="4" w:space="0"/>
+            <w:right w:val="single" w:color="auto" w:sz="4" w:space="0"/>
+            <w:insideH w:val="single" w:color="auto" w:sz="4" w:space="0"/>
+            <w:insideV w:val="single" w:color="auto" w:sz="4" w:space="0"/>
+          </w:tblBorders>
+          <w:tblLayout w:type="fixed"/>
+          <w:tblCellMar>
+            <w:left w:w="108" w:type="dxa"/>
+            <w:right w:w="108" w:type="dxa"/>
+          </w:tblCellMar>
+        </w:tblPrEx>
+        <w:tc>
+          <w:tcPr>
+            <w:tcW w:w="1217" w:type="dxa"/>
+          </w:tcPr>
+          <w:p>
+            <w:pPr>
+              <w:jc w:val="left"/>
+              <w:rPr>
+                <w:rFonts w:hint="eastAsia" w:ascii="楷体_GB2312" w:eastAsia="楷体_GB2312"/>
+                <w:bCs/>
+                <w:sz w:val="24"/>
+                <w:vertAlign w:val="baseline"/>
+                <w:lang w:eastAsia="zh-CN"/>
+              </w:rPr>
+            </w:pPr>
+            <w:r>
+              <w:rPr>
+                <w:rFonts w:hint="eastAsia" w:ascii="楷体_GB2312" w:eastAsia="楷体_GB2312"/>
+                <w:bCs/>
+                <w:sz w:val="24"/>
+                <w:vertAlign w:val="baseline"/>
+                <w:lang w:eastAsia="zh-CN"/>
+              </w:rPr>
+              <w:t>6#</w:t>
+            </w:r>
+          </w:p>
+        </w:tc>
+        <w:tc>
+          <w:tcPr>
+            <w:tcW w:w="1217" w:type="dxa"/>
+          </w:tcPr>
+          <w:p>
+            <w:pPr>
+              <w:jc w:val="left"/>
+              <w:rPr>
+                <w:rFonts w:hint="eastAsia" w:ascii="楷体_GB2312" w:eastAsia="楷体_GB2312"/>
+                <w:bCs/>
+                <w:sz w:val="24"/>
+                <w:vertAlign w:val="baseline"/>
+                <w:lang w:eastAsia="zh-CN"/>
+              </w:rPr>
+            </w:pPr>
+            <w:r>
+              <w:rPr>
+                <w:rFonts w:hint="eastAsia" w:ascii="楷体_GB2312" w:eastAsia="楷体_GB2312"/>
+                <w:bCs/>
+                <w:sz w:val="24"/>
+                <w:vertAlign w:val="baseline"/>
+                <w:lang w:eastAsia="zh-CN"/>
+              </w:rPr>
+              <w:t>16.62</w:t>
+            </w:r>
+          </w:p>
+        </w:tc>
+        <w:tc>
+          <w:tcPr>
+            <w:tcW w:w="1217" w:type="dxa"/>
+          </w:tcPr>
+          <w:p>
+            <w:pPr>
+              <w:jc w:val="left"/>
+              <w:rPr>
+                <w:rFonts w:hint="eastAsia" w:ascii="楷体_GB2312" w:eastAsia="楷体_GB2312"/>
+                <w:bCs/>
+                <w:sz w:val="24"/>
+                <w:vertAlign w:val="baseline"/>
+                <w:lang w:eastAsia="zh-CN"/>
+              </w:rPr>
+            </w:pPr>
+            <w:r>
+              <w:rPr>
+                <w:rFonts w:hint="eastAsia" w:ascii="楷体_GB2312" w:eastAsia="楷体_GB2312"/>
+                <w:bCs/>
+                <w:sz w:val="24"/>
+                <w:vertAlign w:val="baseline"/>
+                <w:lang w:eastAsia="zh-CN"/>
+              </w:rPr>
+              <w:t>15.65</w:t>
+            </w:r>
+          </w:p>
+        </w:tc>
+        <w:tc>
+          <w:tcPr>
+            <w:tcW w:w="1217" w:type="dxa"/>
+          </w:tcPr>
+          <w:p>
+            <w:pPr>
+              <w:jc w:val="left"/>
+              <w:rPr>
+                <w:rFonts w:hint="eastAsia" w:ascii="楷体_GB2312" w:eastAsia="楷体_GB2312"/>
+                <w:bCs/>
+                <w:sz w:val="24"/>
+                <w:vertAlign w:val="baseline"/>
+                <w:lang w:eastAsia="zh-CN"/>
+              </w:rPr>
+            </w:pPr>
+            <w:r>
+              <w:rPr>
+                <w:rFonts w:hint="eastAsia" w:ascii="楷体_GB2312" w:eastAsia="楷体_GB2312"/>
+                <w:bCs/>
+                <w:sz w:val="24"/>
+                <w:vertAlign w:val="baseline"/>
+                <w:lang w:eastAsia="zh-CN"/>
+              </w:rPr>
+              <w:t>0.97</w:t>
+            </w:r>
+          </w:p>
+        </w:tc>
+        <w:tc>
+          <w:tcPr>
+            <w:tcW w:w="1218" w:type="dxa"/>
+          </w:tcPr>
+          <w:p>
+            <w:pPr>
+              <w:jc w:val="left"/>
+              <w:rPr>
+                <w:rFonts w:hint="eastAsia" w:ascii="楷体_GB2312" w:eastAsia="楷体_GB2312"/>
+                <w:bCs/>
+                <w:sz w:val="24"/>
+                <w:vertAlign w:val="baseline"/>
+                <w:lang w:eastAsia="zh-CN"/>
+              </w:rPr>
+            </w:pPr>
+            <w:r>
+              <w:rPr>
+                <w:rFonts w:hint="eastAsia" w:ascii="楷体_GB2312" w:eastAsia="楷体_GB2312"/>
+                <w:bCs/>
+                <w:sz w:val="24"/>
+                <w:vertAlign w:val="baseline"/>
+                <w:lang w:eastAsia="zh-CN"/>
+              </w:rPr>
+              <w:t>40.58</w:t>
+            </w:r>
+          </w:p>
+        </w:tc>
+        <w:tc>
+          <w:tcPr>
+            <w:tcW w:w="1218" w:type="dxa"/>
+          </w:tcPr>
+          <w:p>
+            <w:pPr>
+              <w:jc w:val="left"/>
+              <w:rPr>
+                <w:rFonts w:hint="eastAsia" w:ascii="楷体_GB2312" w:eastAsia="楷体_GB2312"/>
+                <w:bCs/>
+                <w:sz w:val="24"/>
+                <w:vertAlign w:val="baseline"/>
+                <w:lang w:eastAsia="zh-CN"/>
+              </w:rPr>
+            </w:pPr>
+            <w:r>
+              <w:rPr>
+                <w:rFonts w:hint="eastAsia" w:ascii="楷体_GB2312" w:eastAsia="楷体_GB2312"/>
+                <w:bCs/>
+                <w:sz w:val="24"/>
+                <w:vertAlign w:val="baseline"/>
+                <w:lang w:eastAsia="zh-CN"/>
+              </w:rPr>
+              <w:t>0.39</w:t>
+            </w:r>
+          </w:p>
+        </w:tc>
+        <w:tc>
+          <w:tcPr>
+            <w:tcW w:w="1218" w:type="dxa"/>
+          </w:tcPr>
+          <w:p>
+            <w:pPr>
+              <w:jc w:val="left"/>
+              <w:rPr>
+                <w:rFonts w:hint="eastAsia" w:ascii="楷体_GB2312" w:eastAsia="楷体_GB2312"/>
+                <w:bCs/>
+                <w:sz w:val="24"/>
+                <w:vertAlign w:val="baseline"/>
+                <w:lang w:eastAsia="zh-CN"/>
+              </w:rPr>
+            </w:pPr>
+            <w:r>
+              <w:rPr>
+                <w:rFonts w:hint="eastAsia" w:ascii="楷体_GB2312" w:eastAsia="楷体_GB2312"/>
+                <w:bCs/>
+                <w:sz w:val="24"/>
+                <w:vertAlign w:val="baseline"/>
+                <w:lang w:eastAsia="zh-CN"/>
+              </w:rPr>
+              <w:t>5.83%</w:t>
+            </w:r>
+          </w:p>
+        </w:tc>
+      </w:tr>
+      <w:tr>
+        <w:tblPrEx>
+          <w:tblBorders>
+            <w:top w:val="single" w:color="auto" w:sz="4" w:space="0"/>
+            <w:left w:val="single" w:color="auto" w:sz="4" w:space="0"/>
+            <w:bottom w:val="single" w:color="auto" w:sz="4" w:space="0"/>
+            <w:right w:val="single" w:color="auto" w:sz="4" w:space="0"/>
+            <w:insideH w:val="single" w:color="auto" w:sz="4" w:space="0"/>
+            <w:insideV w:val="single" w:color="auto" w:sz="4" w:space="0"/>
+          </w:tblBorders>
+          <w:tblLayout w:type="fixed"/>
+          <w:tblCellMar>
+            <w:left w:w="108" w:type="dxa"/>
+            <w:right w:w="108" w:type="dxa"/>
+          </w:tblCellMar>
+        </w:tblPrEx>
+        <w:tc>
+          <w:tcPr>
+            <w:tcW w:w="1217" w:type="dxa"/>
+          </w:tcPr>
+          <w:p>
+            <w:pPr>
+              <w:jc w:val="left"/>
+              <w:rPr>
+                <w:rFonts w:hint="eastAsia" w:ascii="楷体_GB2312" w:eastAsia="楷体_GB2312"/>
+                <w:bCs/>
+                <w:sz w:val="24"/>
+                <w:vertAlign w:val="baseline"/>
+                <w:lang w:eastAsia="zh-CN"/>
+              </w:rPr>
+            </w:pPr>
+            <w:r>
+              <w:rPr>
+                <w:rFonts w:hint="eastAsia" w:ascii="楷体_GB2312" w:eastAsia="楷体_GB2312"/>
+                <w:bCs/>
+                <w:sz w:val="24"/>
+                <w:vertAlign w:val="baseline"/>
+                <w:lang w:eastAsia="zh-CN"/>
+              </w:rPr>
+              <w:t>7#</w:t>
+            </w:r>
+          </w:p>
+        </w:tc>
+        <w:tc>
+          <w:tcPr>
+            <w:tcW w:w="1217" w:type="dxa"/>
+          </w:tcPr>
+          <w:p>
+            <w:pPr>
+              <w:jc w:val="left"/>
+              <w:rPr>
+                <w:rFonts w:hint="eastAsia" w:ascii="楷体_GB2312" w:eastAsia="楷体_GB2312"/>
+                <w:bCs/>
+                <w:sz w:val="24"/>
+                <w:vertAlign w:val="baseline"/>
+                <w:lang w:eastAsia="zh-CN"/>
+              </w:rPr>
+            </w:pPr>
+            <w:r>
+              <w:rPr>
+                <w:rFonts w:hint="eastAsia" w:ascii="楷体_GB2312" w:eastAsia="楷体_GB2312"/>
+                <w:bCs/>
+                <w:sz w:val="24"/>
+                <w:vertAlign w:val="baseline"/>
+                <w:lang w:eastAsia="zh-CN"/>
+              </w:rPr>
+              <w:t>4.17</w:t>
+            </w:r>
+          </w:p>
+        </w:tc>
+        <w:tc>
+          <w:tcPr>
+            <w:tcW w:w="1217" w:type="dxa"/>
+          </w:tcPr>
+          <w:p>
+            <w:pPr>
+              <w:jc w:val="left"/>
+              <w:rPr>
+                <w:rFonts w:hint="eastAsia" w:ascii="楷体_GB2312" w:eastAsia="楷体_GB2312"/>
+                <w:bCs/>
+                <w:sz w:val="24"/>
+                <w:vertAlign w:val="baseline"/>
+                <w:lang w:eastAsia="zh-CN"/>
+              </w:rPr>
+            </w:pPr>
+            <w:r>
+              <w:rPr>
+                <w:rFonts w:hint="eastAsia" w:ascii="楷体_GB2312" w:eastAsia="楷体_GB2312"/>
+                <w:bCs/>
+                <w:sz w:val="24"/>
+                <w:vertAlign w:val="baseline"/>
+                <w:lang w:eastAsia="zh-CN"/>
+              </w:rPr>
+              <w:t>4.17</w:t>
+            </w:r>
+          </w:p>
+        </w:tc>
+        <w:tc>
+          <w:tcPr>
+            <w:tcW w:w="1217" w:type="dxa"/>
+          </w:tcPr>
+          <w:p>
+            <w:pPr>
+              <w:jc w:val="left"/>
+              <w:rPr>
+                <w:rFonts w:hint="eastAsia" w:ascii="楷体_GB2312" w:eastAsia="楷体_GB2312"/>
+                <w:bCs/>
+                <w:sz w:val="24"/>
+                <w:vertAlign w:val="baseline"/>
+                <w:lang w:eastAsia="zh-CN"/>
+              </w:rPr>
+            </w:pPr>
+            <w:r>
+              <w:rPr>
+                <w:rFonts w:hint="eastAsia" w:ascii="楷体_GB2312" w:eastAsia="楷体_GB2312"/>
+                <w:bCs/>
+                <w:sz w:val="24"/>
+                <w:vertAlign w:val="baseline"/>
+                <w:lang w:eastAsia="zh-CN"/>
+              </w:rPr>
+              <w:t>0.00</w:t>
+            </w:r>
+          </w:p>
+        </w:tc>
+        <w:tc>
+          <w:tcPr>
+            <w:tcW w:w="1218" w:type="dxa"/>
+          </w:tcPr>
+          <w:p>
+            <w:pPr>
+              <w:jc w:val="left"/>
+              <w:rPr>
+                <w:rFonts w:hint="eastAsia" w:ascii="楷体_GB2312" w:eastAsia="楷体_GB2312"/>
+                <w:bCs/>
+                <w:sz w:val="24"/>
+                <w:vertAlign w:val="baseline"/>
+                <w:lang w:eastAsia="zh-CN"/>
+              </w:rPr>
+            </w:pPr>
+            <w:r>
+              <w:rPr>
+                <w:rFonts w:hint="eastAsia" w:ascii="楷体_GB2312" w:eastAsia="楷体_GB2312"/>
+                <w:bCs/>
+                <w:sz w:val="24"/>
+                <w:vertAlign w:val="baseline"/>
+                <w:lang w:eastAsia="zh-CN"/>
+              </w:rPr>
+              <w:t>55.07</w:t>
+            </w:r>
+          </w:p>
+        </w:tc>
+        <w:tc>
+          <w:tcPr>
+            <w:tcW w:w="1218" w:type="dxa"/>
+          </w:tcPr>
+          <w:p>
+            <w:pPr>
+              <w:jc w:val="left"/>
+              <w:rPr>
+                <w:rFonts w:hint="eastAsia" w:ascii="楷体_GB2312" w:eastAsia="楷体_GB2312"/>
+                <w:bCs/>
+                <w:sz w:val="24"/>
+                <w:vertAlign w:val="baseline"/>
+                <w:lang w:eastAsia="zh-CN"/>
+              </w:rPr>
+            </w:pPr>
+            <w:r>
+              <w:rPr>
+                <w:rFonts w:hint="eastAsia" w:ascii="楷体_GB2312" w:eastAsia="楷体_GB2312"/>
+                <w:bCs/>
+                <w:sz w:val="24"/>
+                <w:vertAlign w:val="baseline"/>
+                <w:lang w:eastAsia="zh-CN"/>
+              </w:rPr>
+              <w:t>0.08</w:t>
+            </w:r>
+          </w:p>
+        </w:tc>
+        <w:tc>
+          <w:tcPr>
+            <w:tcW w:w="1218" w:type="dxa"/>
+          </w:tcPr>
+          <w:p>
+            <w:pPr>
+              <w:jc w:val="left"/>
+              <w:rPr>
+                <w:rFonts w:hint="eastAsia" w:ascii="楷体_GB2312" w:eastAsia="楷体_GB2312"/>
+                <w:bCs/>
+                <w:sz w:val="24"/>
+                <w:vertAlign w:val="baseline"/>
+                <w:lang w:eastAsia="zh-CN"/>
+              </w:rPr>
+            </w:pPr>
+            <w:r>
+              <w:rPr>
+                <w:rFonts w:hint="eastAsia" w:ascii="楷体_GB2312" w:eastAsia="楷体_GB2312"/>
+                <w:bCs/>
+                <w:sz w:val="24"/>
+                <w:vertAlign w:val="baseline"/>
+                <w:lang w:eastAsia="zh-CN"/>
+              </w:rPr>
+              <w:t>0.00%</w:t>
+            </w:r>
+          </w:p>
+        </w:tc>
+      </w:tr>
+      <w:tr>
+        <w:tblPrEx>
+          <w:tblBorders>
+            <w:top w:val="single" w:color="auto" w:sz="4" w:space="0"/>
+            <w:left w:val="single" w:color="auto" w:sz="4" w:space="0"/>
+            <w:bottom w:val="single" w:color="auto" w:sz="4" w:space="0"/>
+            <w:right w:val="single" w:color="auto" w:sz="4" w:space="0"/>
+            <w:insideH w:val="single" w:color="auto" w:sz="4" w:space="0"/>
+            <w:insideV w:val="single" w:color="auto" w:sz="4" w:space="0"/>
+          </w:tblBorders>
+          <w:tblLayout w:type="fixed"/>
+          <w:tblCellMar>
+            <w:left w:w="108" w:type="dxa"/>
+            <w:right w:w="108" w:type="dxa"/>
+          </w:tblCellMar>
+        </w:tblPrEx>
+        <w:tc>
+          <w:tcPr>
+            <w:tcW w:w="1217" w:type="dxa"/>
+          </w:tcPr>
+          <w:p>
+            <w:pPr>
+              <w:jc w:val="left"/>
+              <w:rPr>
+                <w:rFonts w:hint="eastAsia" w:ascii="楷体_GB2312" w:eastAsia="楷体_GB2312"/>
+                <w:bCs/>
+                <w:sz w:val="24"/>
+                <w:vertAlign w:val="baseline"/>
+                <w:lang w:eastAsia="zh-CN"/>
+              </w:rPr>
+            </w:pPr>
+            <w:r>
+              <w:rPr>
+                <w:rFonts w:hint="eastAsia" w:ascii="楷体_GB2312" w:eastAsia="楷体_GB2312"/>
+                <w:bCs/>
+                <w:sz w:val="24"/>
+                <w:vertAlign w:val="baseline"/>
+                <w:lang w:eastAsia="zh-CN"/>
+              </w:rPr>
+              <w:t>8#</w:t>
+            </w:r>
+          </w:p>
+        </w:tc>
+        <w:tc>
+          <w:tcPr>
+            <w:tcW w:w="1217" w:type="dxa"/>
+          </w:tcPr>
+          <w:p>
+            <w:pPr>
+              <w:jc w:val="left"/>
+              <w:rPr>
+                <w:rFonts w:hint="eastAsia" w:ascii="楷体_GB2312" w:eastAsia="楷体_GB2312"/>
+                <w:bCs/>
+                <w:sz w:val="24"/>
+                <w:vertAlign w:val="baseline"/>
+                <w:lang w:eastAsia="zh-CN"/>
+              </w:rPr>
+            </w:pPr>
+            <w:r>
+              <w:rPr>
+                <w:rFonts w:hint="eastAsia" w:ascii="楷体_GB2312" w:eastAsia="楷体_GB2312"/>
+                <w:bCs/>
+                <w:sz w:val="24"/>
+                <w:vertAlign w:val="baseline"/>
+                <w:lang w:eastAsia="zh-CN"/>
+              </w:rPr>
+              <w:t>23.97</w:t>
+            </w:r>
+          </w:p>
+        </w:tc>
+        <w:tc>
+          <w:tcPr>
+            <w:tcW w:w="1217" w:type="dxa"/>
+          </w:tcPr>
+          <w:p>
+            <w:pPr>
+              <w:jc w:val="left"/>
+              <w:rPr>
+                <w:rFonts w:hint="eastAsia" w:ascii="楷体_GB2312" w:eastAsia="楷体_GB2312"/>
+                <w:bCs/>
+                <w:sz w:val="24"/>
+                <w:vertAlign w:val="baseline"/>
+                <w:lang w:eastAsia="zh-CN"/>
+              </w:rPr>
+            </w:pPr>
+            <w:r>
+              <w:rPr>
+                <w:rFonts w:hint="eastAsia" w:ascii="楷体_GB2312" w:eastAsia="楷体_GB2312"/>
+                <w:bCs/>
+                <w:sz w:val="24"/>
+                <w:vertAlign w:val="baseline"/>
+                <w:lang w:eastAsia="zh-CN"/>
+              </w:rPr>
+              <w:t>23.96</w:t>
+            </w:r>
+          </w:p>
+        </w:tc>
+        <w:tc>
+          <w:tcPr>
+            <w:tcW w:w="1217" w:type="dxa"/>
+          </w:tcPr>
+          <w:p>
+            <w:pPr>
+              <w:jc w:val="left"/>
+              <w:rPr>
+                <w:rFonts w:hint="eastAsia" w:ascii="楷体_GB2312" w:eastAsia="楷体_GB2312"/>
+                <w:bCs/>
+                <w:sz w:val="24"/>
+                <w:vertAlign w:val="baseline"/>
+                <w:lang w:eastAsia="zh-CN"/>
+              </w:rPr>
+            </w:pPr>
+            <w:r>
+              <w:rPr>
+                <w:rFonts w:hint="eastAsia" w:ascii="楷体_GB2312" w:eastAsia="楷体_GB2312"/>
+                <w:bCs/>
+                <w:sz w:val="24"/>
+                <w:vertAlign w:val="baseline"/>
+                <w:lang w:eastAsia="zh-CN"/>
+              </w:rPr>
+              <w:t>0.02</w:t>
+            </w:r>
+          </w:p>
+        </w:tc>
+        <w:tc>
+          <w:tcPr>
+            <w:tcW w:w="1218" w:type="dxa"/>
+          </w:tcPr>
+          <w:p>
+            <w:pPr>
+              <w:jc w:val="left"/>
+              <w:rPr>
+                <w:rFonts w:hint="eastAsia" w:ascii="楷体_GB2312" w:eastAsia="楷体_GB2312"/>
+                <w:bCs/>
+                <w:sz w:val="24"/>
+                <w:vertAlign w:val="baseline"/>
+                <w:lang w:eastAsia="zh-CN"/>
+              </w:rPr>
+            </w:pPr>
+            <w:r>
+              <w:rPr>
+                <w:rFonts w:hint="eastAsia" w:ascii="楷体_GB2312" w:eastAsia="楷体_GB2312"/>
+                <w:bCs/>
+                <w:sz w:val="24"/>
+                <w:vertAlign w:val="baseline"/>
+                <w:lang w:eastAsia="zh-CN"/>
+              </w:rPr>
+              <w:t>84.06</w:t>
+            </w:r>
+          </w:p>
+        </w:tc>
+        <w:tc>
+          <w:tcPr>
+            <w:tcW w:w="1218" w:type="dxa"/>
+          </w:tcPr>
+          <w:p>
+            <w:pPr>
+              <w:jc w:val="left"/>
+              <w:rPr>
+                <w:rFonts w:hint="eastAsia" w:ascii="楷体_GB2312" w:eastAsia="楷体_GB2312"/>
+                <w:bCs/>
+                <w:sz w:val="24"/>
+                <w:vertAlign w:val="baseline"/>
+                <w:lang w:eastAsia="zh-CN"/>
+              </w:rPr>
+            </w:pPr>
+            <w:r>
+              <w:rPr>
+                <w:rFonts w:hint="eastAsia" w:ascii="楷体_GB2312" w:eastAsia="楷体_GB2312"/>
+                <w:bCs/>
+                <w:sz w:val="24"/>
+                <w:vertAlign w:val="baseline"/>
+                <w:lang w:eastAsia="zh-CN"/>
+              </w:rPr>
+              <w:t>0.29</w:t>
+            </w:r>
+          </w:p>
+        </w:tc>
+        <w:tc>
+          <w:tcPr>
+            <w:tcW w:w="1218" w:type="dxa"/>
+          </w:tcPr>
+          <w:p>
+            <w:pPr>
+              <w:jc w:val="left"/>
+              <w:rPr>
+                <w:rFonts w:hint="eastAsia" w:ascii="楷体_GB2312" w:eastAsia="楷体_GB2312"/>
+                <w:bCs/>
+                <w:sz w:val="24"/>
+                <w:vertAlign w:val="baseline"/>
+                <w:lang w:eastAsia="zh-CN"/>
+              </w:rPr>
+            </w:pPr>
+            <w:r>
+              <w:rPr>
+                <w:rFonts w:hint="eastAsia" w:ascii="楷体_GB2312" w:eastAsia="楷体_GB2312"/>
+                <w:bCs/>
+                <w:sz w:val="24"/>
+                <w:vertAlign w:val="baseline"/>
+                <w:lang w:eastAsia="zh-CN"/>
+              </w:rPr>
+              <w:t>0.07%</w:t>
+            </w:r>
+          </w:p>
+        </w:tc>
+      </w:tr>
+      <w:tr>
+        <w:tblPrEx>
+          <w:tblBorders>
+            <w:top w:val="single" w:color="auto" w:sz="4" w:space="0"/>
+            <w:left w:val="single" w:color="auto" w:sz="4" w:space="0"/>
+            <w:bottom w:val="single" w:color="auto" w:sz="4" w:space="0"/>
+            <w:right w:val="single" w:color="auto" w:sz="4" w:space="0"/>
+            <w:insideH w:val="single" w:color="auto" w:sz="4" w:space="0"/>
+            <w:insideV w:val="single" w:color="auto" w:sz="4" w:space="0"/>
+          </w:tblBorders>
+          <w:tblLayout w:type="fixed"/>
+          <w:tblCellMar>
+            <w:left w:w="108" w:type="dxa"/>
+            <w:right w:w="108" w:type="dxa"/>
+          </w:tblCellMar>
+        </w:tblPrEx>
+        <w:tc>
+          <w:tcPr>
+            <w:tcW w:w="1217" w:type="dxa"/>
+          </w:tcPr>
+          <w:p>
+            <w:pPr>
+              <w:jc w:val="left"/>
+              <w:rPr>
+                <w:rFonts w:hint="eastAsia" w:ascii="楷体_GB2312" w:eastAsia="楷体_GB2312"/>
+                <w:bCs/>
+                <w:sz w:val="24"/>
+                <w:vertAlign w:val="baseline"/>
+                <w:lang w:eastAsia="zh-CN"/>
+              </w:rPr>
+            </w:pPr>
+            <w:r>
+              <w:rPr>
+                <w:rFonts w:hint="eastAsia" w:ascii="楷体_GB2312" w:eastAsia="楷体_GB2312"/>
+                <w:bCs/>
+                <w:sz w:val="24"/>
+                <w:vertAlign w:val="baseline"/>
+                <w:lang w:eastAsia="zh-CN"/>
+              </w:rPr>
+              <w:t>9#</w:t>
+            </w:r>
+          </w:p>
+        </w:tc>
+        <w:tc>
+          <w:tcPr>
+            <w:tcW w:w="1217" w:type="dxa"/>
+          </w:tcPr>
+          <w:p>
+            <w:pPr>
+              <w:jc w:val="left"/>
+              <w:rPr>
+                <w:rFonts w:hint="eastAsia" w:ascii="楷体_GB2312" w:eastAsia="楷体_GB2312"/>
+                <w:bCs/>
+                <w:sz w:val="24"/>
+                <w:vertAlign w:val="baseline"/>
+                <w:lang w:eastAsia="zh-CN"/>
+              </w:rPr>
+            </w:pPr>
+            <w:r>
+              <w:rPr>
+                <w:rFonts w:hint="eastAsia" w:ascii="楷体_GB2312" w:eastAsia="楷体_GB2312"/>
+                <w:bCs/>
+                <w:sz w:val="24"/>
+                <w:vertAlign w:val="baseline"/>
+                <w:lang w:eastAsia="zh-CN"/>
+              </w:rPr>
+              <w:t>29.26</w:t>
+            </w:r>
+          </w:p>
+        </w:tc>
+        <w:tc>
+          <w:tcPr>
+            <w:tcW w:w="1217" w:type="dxa"/>
+          </w:tcPr>
+          <w:p>
+            <w:pPr>
+              <w:jc w:val="left"/>
+              <w:rPr>
+                <w:rFonts w:hint="eastAsia" w:ascii="楷体_GB2312" w:eastAsia="楷体_GB2312"/>
+                <w:bCs/>
+                <w:sz w:val="24"/>
+                <w:vertAlign w:val="baseline"/>
+                <w:lang w:eastAsia="zh-CN"/>
+              </w:rPr>
+            </w:pPr>
+            <w:r>
+              <w:rPr>
+                <w:rFonts w:hint="eastAsia" w:ascii="楷体_GB2312" w:eastAsia="楷体_GB2312"/>
+                <w:bCs/>
+                <w:sz w:val="24"/>
+                <w:vertAlign w:val="baseline"/>
+                <w:lang w:eastAsia="zh-CN"/>
+              </w:rPr>
+              <w:t>28.86</w:t>
+            </w:r>
+          </w:p>
+        </w:tc>
+        <w:tc>
+          <w:tcPr>
+            <w:tcW w:w="1217" w:type="dxa"/>
+          </w:tcPr>
+          <w:p>
+            <w:pPr>
+              <w:jc w:val="left"/>
+              <w:rPr>
+                <w:rFonts w:hint="eastAsia" w:ascii="楷体_GB2312" w:eastAsia="楷体_GB2312"/>
+                <w:bCs/>
+                <w:sz w:val="24"/>
+                <w:vertAlign w:val="baseline"/>
+                <w:lang w:eastAsia="zh-CN"/>
+              </w:rPr>
+            </w:pPr>
+            <w:r>
+              <w:rPr>
+                <w:rFonts w:hint="eastAsia" w:ascii="楷体_GB2312" w:eastAsia="楷体_GB2312"/>
+                <w:bCs/>
+                <w:sz w:val="24"/>
+                <w:vertAlign w:val="baseline"/>
+                <w:lang w:eastAsia="zh-CN"/>
+              </w:rPr>
+              <w:t>0.39</w:t>
+            </w:r>
+          </w:p>
+        </w:tc>
+        <w:tc>
+          <w:tcPr>
+            <w:tcW w:w="1218" w:type="dxa"/>
+          </w:tcPr>
+          <w:p>
+            <w:pPr>
+              <w:jc w:val="left"/>
+              <w:rPr>
+                <w:rFonts w:hint="eastAsia" w:ascii="楷体_GB2312" w:eastAsia="楷体_GB2312"/>
+                <w:bCs/>
+                <w:sz w:val="24"/>
+                <w:vertAlign w:val="baseline"/>
+                <w:lang w:eastAsia="zh-CN"/>
+              </w:rPr>
+            </w:pPr>
+            <w:r>
+              <w:rPr>
+                <w:rFonts w:hint="eastAsia" w:ascii="楷体_GB2312" w:eastAsia="楷体_GB2312"/>
+                <w:bCs/>
+                <w:sz w:val="24"/>
+                <w:vertAlign w:val="baseline"/>
+                <w:lang w:eastAsia="zh-CN"/>
+              </w:rPr>
+              <w:t>92.75</w:t>
+            </w:r>
+          </w:p>
+        </w:tc>
+        <w:tc>
+          <w:tcPr>
+            <w:tcW w:w="1218" w:type="dxa"/>
+          </w:tcPr>
+          <w:p>
+            <w:pPr>
+              <w:jc w:val="left"/>
+              <w:rPr>
+                <w:rFonts w:hint="eastAsia" w:ascii="楷体_GB2312" w:eastAsia="楷体_GB2312"/>
+                <w:bCs/>
+                <w:sz w:val="24"/>
+                <w:vertAlign w:val="baseline"/>
+                <w:lang w:eastAsia="zh-CN"/>
+              </w:rPr>
+            </w:pPr>
+            <w:r>
+              <w:rPr>
+                <w:rFonts w:hint="eastAsia" w:ascii="楷体_GB2312" w:eastAsia="楷体_GB2312"/>
+                <w:bCs/>
+                <w:sz w:val="24"/>
+                <w:vertAlign w:val="baseline"/>
+                <w:lang w:eastAsia="zh-CN"/>
+              </w:rPr>
+              <w:t>0.31</w:t>
+            </w:r>
+          </w:p>
+        </w:tc>
+        <w:tc>
+          <w:tcPr>
+            <w:tcW w:w="1218" w:type="dxa"/>
+          </w:tcPr>
+          <w:p>
+            <w:pPr>
+              <w:jc w:val="left"/>
+              <w:rPr>
+                <w:rFonts w:hint="eastAsia" w:ascii="楷体_GB2312" w:eastAsia="楷体_GB2312"/>
+                <w:bCs/>
+                <w:sz w:val="24"/>
+                <w:vertAlign w:val="baseline"/>
+                <w:lang w:eastAsia="zh-CN"/>
+              </w:rPr>
+            </w:pPr>
+            <w:r>
+              <w:rPr>
+                <w:rFonts w:hint="eastAsia" w:ascii="楷体_GB2312" w:eastAsia="楷体_GB2312"/>
+                <w:bCs/>
+                <w:sz w:val="24"/>
+                <w:vertAlign w:val="baseline"/>
+                <w:lang w:eastAsia="zh-CN"/>
+              </w:rPr>
+              <w:t>1.35%</w:t>
+            </w:r>
+          </w:p>
+        </w:tc>
+      </w:tr>
+      <w:tr>
+        <w:tblPrEx>
+          <w:tblBorders>
+            <w:top w:val="single" w:color="auto" w:sz="4" w:space="0"/>
+            <w:left w:val="single" w:color="auto" w:sz="4" w:space="0"/>
+            <w:bottom w:val="single" w:color="auto" w:sz="4" w:space="0"/>
+            <w:right w:val="single" w:color="auto" w:sz="4" w:space="0"/>
+            <w:insideH w:val="single" w:color="auto" w:sz="4" w:space="0"/>
+            <w:insideV w:val="single" w:color="auto" w:sz="4" w:space="0"/>
+          </w:tblBorders>
+          <w:tblLayout w:type="fixed"/>
+          <w:tblCellMar>
+            <w:left w:w="108" w:type="dxa"/>
+            <w:right w:w="108" w:type="dxa"/>
+          </w:tblCellMar>
+        </w:tblPrEx>
+        <w:tc>
+          <w:tcPr>
+            <w:tcW w:w="1217" w:type="dxa"/>
+          </w:tcPr>
+          <w:p>
+            <w:pPr>
+              <w:jc w:val="left"/>
+              <w:rPr>
+                <w:rFonts w:hint="eastAsia" w:ascii="楷体_GB2312" w:eastAsia="楷体_GB2312"/>
+                <w:bCs/>
+                <w:sz w:val="24"/>
+                <w:vertAlign w:val="baseline"/>
+                <w:lang w:eastAsia="zh-CN"/>
+              </w:rPr>
+            </w:pPr>
+            <w:r>
+              <w:rPr>
+                <w:rFonts w:hint="eastAsia" w:ascii="楷体_GB2312" w:eastAsia="楷体_GB2312"/>
+                <w:bCs/>
+                <w:sz w:val="24"/>
+                <w:vertAlign w:val="baseline"/>
+                <w:lang w:eastAsia="zh-CN"/>
+              </w:rPr>
+              <w:t>10#</w:t>
+            </w:r>
+          </w:p>
+        </w:tc>
+        <w:tc>
+          <w:tcPr>
+            <w:tcW w:w="1217" w:type="dxa"/>
+          </w:tcPr>
+          <w:p>
+            <w:pPr>
+              <w:jc w:val="left"/>
+              <w:rPr>
+                <w:rFonts w:hint="eastAsia" w:ascii="楷体_GB2312" w:eastAsia="楷体_GB2312"/>
+                <w:bCs/>
+                <w:sz w:val="24"/>
+                <w:vertAlign w:val="baseline"/>
+                <w:lang w:eastAsia="zh-CN"/>
+              </w:rPr>
+            </w:pPr>
+            <w:r>
+              <w:rPr>
+                <w:rFonts w:hint="eastAsia" w:ascii="楷体_GB2312" w:eastAsia="楷体_GB2312"/>
+                <w:bCs/>
+                <w:sz w:val="24"/>
+                <w:vertAlign w:val="baseline"/>
+                <w:lang w:eastAsia="zh-CN"/>
+              </w:rPr>
+              <w:t>9.83</w:t>
+            </w:r>
+          </w:p>
+        </w:tc>
+        <w:tc>
+          <w:tcPr>
+            <w:tcW w:w="1217" w:type="dxa"/>
+          </w:tcPr>
+          <w:p>
+            <w:pPr>
+              <w:jc w:val="left"/>
+              <w:rPr>
+                <w:rFonts w:hint="eastAsia" w:ascii="楷体_GB2312" w:eastAsia="楷体_GB2312"/>
+                <w:bCs/>
+                <w:sz w:val="24"/>
+                <w:vertAlign w:val="baseline"/>
+                <w:lang w:eastAsia="zh-CN"/>
+              </w:rPr>
+            </w:pPr>
+            <w:r>
+              <w:rPr>
+                <w:rFonts w:hint="eastAsia" w:ascii="楷体_GB2312" w:eastAsia="楷体_GB2312"/>
+                <w:bCs/>
+                <w:sz w:val="24"/>
+                <w:vertAlign w:val="baseline"/>
+                <w:lang w:eastAsia="zh-CN"/>
+              </w:rPr>
+              <w:t>9.83</w:t>
+            </w:r>
+          </w:p>
+        </w:tc>
+        <w:tc>
+          <w:tcPr>
+            <w:tcW w:w="1217" w:type="dxa"/>
+          </w:tcPr>
+          <w:p>
+            <w:pPr>
+              <w:jc w:val="left"/>
+              <w:rPr>
+                <w:rFonts w:hint="eastAsia" w:ascii="楷体_GB2312" w:eastAsia="楷体_GB2312"/>
+                <w:bCs/>
+                <w:sz w:val="24"/>
+                <w:vertAlign w:val="baseline"/>
+                <w:lang w:eastAsia="zh-CN"/>
+              </w:rPr>
+            </w:pPr>
+            <w:r>
+              <w:rPr>
+                <w:rFonts w:hint="eastAsia" w:ascii="楷体_GB2312" w:eastAsia="楷体_GB2312"/>
+                <w:bCs/>
+                <w:sz w:val="24"/>
+                <w:vertAlign w:val="baseline"/>
+                <w:lang w:eastAsia="zh-CN"/>
+              </w:rPr>
+              <w:t>0.00</w:t>
+            </w:r>
+          </w:p>
+        </w:tc>
+        <w:tc>
+          <w:tcPr>
+            <w:tcW w:w="1218" w:type="dxa"/>
+          </w:tcPr>
+          <w:p>
+            <w:pPr>
+              <w:jc w:val="left"/>
+              <w:rPr>
+                <w:rFonts w:hint="eastAsia" w:ascii="楷体_GB2312" w:eastAsia="楷体_GB2312"/>
+                <w:bCs/>
+                <w:sz w:val="24"/>
+                <w:vertAlign w:val="baseline"/>
+                <w:lang w:eastAsia="zh-CN"/>
+              </w:rPr>
+            </w:pPr>
+            <w:r>
+              <w:rPr>
+                <w:rFonts w:hint="eastAsia" w:ascii="楷体_GB2312" w:eastAsia="楷体_GB2312"/>
+                <w:bCs/>
+                <w:sz w:val="24"/>
+                <w:vertAlign w:val="baseline"/>
+                <w:lang w:eastAsia="zh-CN"/>
+              </w:rPr>
+              <w:t>104.35</w:t>
+            </w:r>
+          </w:p>
+        </w:tc>
+        <w:tc>
+          <w:tcPr>
+            <w:tcW w:w="1218" w:type="dxa"/>
+          </w:tcPr>
+          <w:p>
+            <w:pPr>
+              <w:jc w:val="left"/>
+              <w:rPr>
+                <w:rFonts w:hint="eastAsia" w:ascii="楷体_GB2312" w:eastAsia="楷体_GB2312"/>
+                <w:bCs/>
+                <w:sz w:val="24"/>
+                <w:vertAlign w:val="baseline"/>
+                <w:lang w:eastAsia="zh-CN"/>
+              </w:rPr>
+            </w:pPr>
+            <w:r>
+              <w:rPr>
+                <w:rFonts w:hint="eastAsia" w:ascii="楷体_GB2312" w:eastAsia="楷体_GB2312"/>
+                <w:bCs/>
+                <w:sz w:val="24"/>
+                <w:vertAlign w:val="baseline"/>
+                <w:lang w:eastAsia="zh-CN"/>
+              </w:rPr>
+              <w:t>0.09</w:t>
+            </w:r>
+          </w:p>
+        </w:tc>
+        <w:tc>
+          <w:tcPr>
+            <w:tcW w:w="1218" w:type="dxa"/>
+          </w:tcPr>
+          <w:p>
+            <w:pPr>
+              <w:jc w:val="left"/>
+              <w:rPr>
+                <w:rFonts w:hint="eastAsia" w:ascii="楷体_GB2312" w:eastAsia="楷体_GB2312"/>
+                <w:bCs/>
+                <w:sz w:val="24"/>
+                <w:vertAlign w:val="baseline"/>
+                <w:lang w:eastAsia="zh-CN"/>
+              </w:rPr>
+            </w:pPr>
+            <w:r>
+              <w:rPr>
+                <w:rFonts w:hint="eastAsia" w:ascii="楷体_GB2312" w:eastAsia="楷体_GB2312"/>
+                <w:bCs/>
+                <w:sz w:val="24"/>
+                <w:vertAlign w:val="baseline"/>
+                <w:lang w:eastAsia="zh-CN"/>
+              </w:rPr>
+              <w:t>0.00%</w:t>
+            </w:r>
+          </w:p>
+        </w:tc>
+      </w:tr>
+      <w:tr>
+        <w:tblPrEx>
+          <w:tblBorders>
+            <w:top w:val="single" w:color="auto" w:sz="4" w:space="0"/>
+            <w:left w:val="single" w:color="auto" w:sz="4" w:space="0"/>
+            <w:bottom w:val="single" w:color="auto" w:sz="4" w:space="0"/>
+            <w:right w:val="single" w:color="auto" w:sz="4" w:space="0"/>
+            <w:insideH w:val="single" w:color="auto" w:sz="4" w:space="0"/>
+            <w:insideV w:val="single" w:color="auto" w:sz="4" w:space="0"/>
+          </w:tblBorders>
+          <w:tblLayout w:type="fixed"/>
+          <w:tblCellMar>
+            <w:left w:w="108" w:type="dxa"/>
+            <w:right w:w="108" w:type="dxa"/>
+          </w:tblCellMar>
+        </w:tblPrEx>
+        <w:tc>
+          <w:tcPr>
+            <w:tcW w:w="1217" w:type="dxa"/>
+          </w:tcPr>
+          <w:p>
+            <w:pPr>
+              <w:jc w:val="left"/>
+              <w:rPr>
+                <w:rFonts w:hint="eastAsia" w:ascii="楷体_GB2312" w:eastAsia="楷体_GB2312"/>
+                <w:bCs/>
+                <w:sz w:val="24"/>
+                <w:vertAlign w:val="baseline"/>
+                <w:lang w:eastAsia="zh-CN"/>
+              </w:rPr>
+            </w:pPr>
+            <w:r>
+              <w:rPr>
+                <w:rFonts w:hint="eastAsia" w:ascii="楷体_GB2312" w:eastAsia="楷体_GB2312"/>
+                <w:bCs/>
+                <w:sz w:val="24"/>
+                <w:vertAlign w:val="baseline"/>
+                <w:lang w:eastAsia="zh-CN"/>
+              </w:rPr>
+              <w:t>11#</w:t>
+            </w:r>
+          </w:p>
+        </w:tc>
+        <w:tc>
+          <w:tcPr>
+            <w:tcW w:w="1217" w:type="dxa"/>
+          </w:tcPr>
+          <w:p>
+            <w:pPr>
+              <w:jc w:val="left"/>
+              <w:rPr>
+                <w:rFonts w:hint="eastAsia" w:ascii="楷体_GB2312" w:eastAsia="楷体_GB2312"/>
+                <w:bCs/>
+                <w:sz w:val="24"/>
+                <w:vertAlign w:val="baseline"/>
+                <w:lang w:eastAsia="zh-CN"/>
+              </w:rPr>
+            </w:pPr>
+            <w:r>
+              <w:rPr>
+                <w:rFonts w:hint="eastAsia" w:ascii="楷体_GB2312" w:eastAsia="楷体_GB2312"/>
+                <w:bCs/>
+                <w:sz w:val="24"/>
+                <w:vertAlign w:val="baseline"/>
+                <w:lang w:eastAsia="zh-CN"/>
+              </w:rPr>
+              <w:t>39.83</w:t>
+            </w:r>
+          </w:p>
+        </w:tc>
+        <w:tc>
+          <w:tcPr>
+            <w:tcW w:w="1217" w:type="dxa"/>
+          </w:tcPr>
+          <w:p>
+            <w:pPr>
+              <w:jc w:val="left"/>
+              <w:rPr>
+                <w:rFonts w:hint="eastAsia" w:ascii="楷体_GB2312" w:eastAsia="楷体_GB2312"/>
+                <w:bCs/>
+                <w:sz w:val="24"/>
+                <w:vertAlign w:val="baseline"/>
+                <w:lang w:eastAsia="zh-CN"/>
+              </w:rPr>
+            </w:pPr>
+            <w:r>
+              <w:rPr>
+                <w:rFonts w:hint="eastAsia" w:ascii="楷体_GB2312" w:eastAsia="楷体_GB2312"/>
+                <w:bCs/>
+                <w:sz w:val="24"/>
+                <w:vertAlign w:val="baseline"/>
+                <w:lang w:eastAsia="zh-CN"/>
+              </w:rPr>
+              <w:t>39.83</w:t>
+            </w:r>
+          </w:p>
+        </w:tc>
+        <w:tc>
+          <w:tcPr>
+            <w:tcW w:w="1217" w:type="dxa"/>
+          </w:tcPr>
+          <w:p>
+            <w:pPr>
+              <w:jc w:val="left"/>
+              <w:rPr>
+                <w:rFonts w:hint="eastAsia" w:ascii="楷体_GB2312" w:eastAsia="楷体_GB2312"/>
+                <w:bCs/>
+                <w:sz w:val="24"/>
+                <w:vertAlign w:val="baseline"/>
+                <w:lang w:eastAsia="zh-CN"/>
+              </w:rPr>
+            </w:pPr>
+            <w:r>
+              <w:rPr>
+                <w:rFonts w:hint="eastAsia" w:ascii="楷体_GB2312" w:eastAsia="楷体_GB2312"/>
+                <w:bCs/>
+                <w:sz w:val="24"/>
+                <w:vertAlign w:val="baseline"/>
+                <w:lang w:eastAsia="zh-CN"/>
+              </w:rPr>
+              <w:t>0.00</w:t>
+            </w:r>
+          </w:p>
+        </w:tc>
+        <w:tc>
+          <w:tcPr>
+            <w:tcW w:w="1218" w:type="dxa"/>
+          </w:tcPr>
+          <w:p>
+            <w:pPr>
+              <w:jc w:val="left"/>
+              <w:rPr>
+                <w:rFonts w:hint="eastAsia" w:ascii="楷体_GB2312" w:eastAsia="楷体_GB2312"/>
+                <w:bCs/>
+                <w:sz w:val="24"/>
+                <w:vertAlign w:val="baseline"/>
+                <w:lang w:eastAsia="zh-CN"/>
+              </w:rPr>
+            </w:pPr>
+            <w:r>
+              <w:rPr>
+                <w:rFonts w:hint="eastAsia" w:ascii="楷体_GB2312" w:eastAsia="楷体_GB2312"/>
+                <w:bCs/>
+                <w:sz w:val="24"/>
+                <w:vertAlign w:val="baseline"/>
+                <w:lang w:eastAsia="zh-CN"/>
+              </w:rPr>
+              <w:t>101.45</w:t>
+            </w:r>
+          </w:p>
+        </w:tc>
+        <w:tc>
+          <w:tcPr>
+            <w:tcW w:w="1218" w:type="dxa"/>
+          </w:tcPr>
+          <w:p>
+            <w:pPr>
+              <w:jc w:val="left"/>
+              <w:rPr>
+                <w:rFonts w:hint="eastAsia" w:ascii="楷体_GB2312" w:eastAsia="楷体_GB2312"/>
+                <w:bCs/>
+                <w:sz w:val="24"/>
+                <w:vertAlign w:val="baseline"/>
+                <w:lang w:eastAsia="zh-CN"/>
+              </w:rPr>
+            </w:pPr>
+            <w:r>
+              <w:rPr>
+                <w:rFonts w:hint="eastAsia" w:ascii="楷体_GB2312" w:eastAsia="楷体_GB2312"/>
+                <w:bCs/>
+                <w:sz w:val="24"/>
+                <w:vertAlign w:val="baseline"/>
+                <w:lang w:eastAsia="zh-CN"/>
+              </w:rPr>
+              <w:t>0.39</w:t>
+            </w:r>
+          </w:p>
+        </w:tc>
+        <w:tc>
+          <w:tcPr>
+            <w:tcW w:w="1218" w:type="dxa"/>
+          </w:tcPr>
+          <w:p>
+            <w:pPr>
+              <w:jc w:val="left"/>
+              <w:rPr>
+                <w:rFonts w:hint="eastAsia" w:ascii="楷体_GB2312" w:eastAsia="楷体_GB2312"/>
+                <w:bCs/>
+                <w:sz w:val="24"/>
+                <w:vertAlign w:val="baseline"/>
+                <w:lang w:eastAsia="zh-CN"/>
+              </w:rPr>
+            </w:pPr>
+            <w:r>
+              <w:rPr>
+                <w:rFonts w:hint="eastAsia" w:ascii="楷体_GB2312" w:eastAsia="楷体_GB2312"/>
+                <w:bCs/>
+                <w:sz w:val="24"/>
+                <w:vertAlign w:val="baseline"/>
+                <w:lang w:eastAsia="zh-CN"/>
+              </w:rPr>
+              <w:t>0.00%</w:t>
+            </w:r>
+          </w:p>
+        </w:tc>
+      </w:tr>
+      <w:tr>
+        <w:tblPrEx>
+          <w:tblBorders>
+            <w:top w:val="single" w:color="auto" w:sz="4" w:space="0"/>
+            <w:left w:val="single" w:color="auto" w:sz="4" w:space="0"/>
+            <w:bottom w:val="single" w:color="auto" w:sz="4" w:space="0"/>
+            <w:right w:val="single" w:color="auto" w:sz="4" w:space="0"/>
+            <w:insideH w:val="single" w:color="auto" w:sz="4" w:space="0"/>
+            <w:insideV w:val="single" w:color="auto" w:sz="4" w:space="0"/>
+          </w:tblBorders>
+          <w:tblLayout w:type="fixed"/>
+          <w:tblCellMar>
+            <w:left w:w="108" w:type="dxa"/>
+            <w:right w:w="108" w:type="dxa"/>
+          </w:tblCellMar>
+        </w:tblPrEx>
+        <w:tc>
+          <w:tcPr>
+            <w:tcW w:w="1217" w:type="dxa"/>
+          </w:tcPr>
+          <w:p>
+            <w:pPr>
+              <w:jc w:val="left"/>
+              <w:rPr>
+                <w:rFonts w:hint="eastAsia" w:ascii="楷体_GB2312" w:eastAsia="楷体_GB2312"/>
+                <w:bCs/>
+                <w:sz w:val="24"/>
+                <w:vertAlign w:val="baseline"/>
+                <w:lang w:eastAsia="zh-CN"/>
+              </w:rPr>
+            </w:pPr>
+            <w:r>
+              <w:rPr>
+                <w:rFonts w:hint="eastAsia" w:ascii="楷体_GB2312" w:eastAsia="楷体_GB2312"/>
+                <w:bCs/>
+                <w:sz w:val="24"/>
+                <w:vertAlign w:val="baseline"/>
+                <w:lang w:eastAsia="zh-CN"/>
+              </w:rPr>
+              <w:t>12#</w:t>
+            </w:r>
+          </w:p>
+        </w:tc>
+        <w:tc>
+          <w:tcPr>
+            <w:tcW w:w="1217" w:type="dxa"/>
+          </w:tcPr>
+          <w:p>
+            <w:pPr>
+              <w:jc w:val="left"/>
+              <w:rPr>
+                <w:rFonts w:hint="eastAsia" w:ascii="楷体_GB2312" w:eastAsia="楷体_GB2312"/>
+                <w:bCs/>
+                <w:sz w:val="24"/>
+                <w:vertAlign w:val="baseline"/>
+                <w:lang w:eastAsia="zh-CN"/>
+              </w:rPr>
+            </w:pPr>
+            <w:r>
+              <w:rPr>
+                <w:rFonts w:hint="eastAsia" w:ascii="楷体_GB2312" w:eastAsia="楷体_GB2312"/>
+                <w:bCs/>
+                <w:sz w:val="24"/>
+                <w:vertAlign w:val="baseline"/>
+                <w:lang w:eastAsia="zh-CN"/>
+              </w:rPr>
+              <w:t>43.22</w:t>
+            </w:r>
+          </w:p>
+        </w:tc>
+        <w:tc>
+          <w:tcPr>
+            <w:tcW w:w="1217" w:type="dxa"/>
+          </w:tcPr>
+          <w:p>
+            <w:pPr>
+              <w:jc w:val="left"/>
+              <w:rPr>
+                <w:rFonts w:hint="eastAsia" w:ascii="楷体_GB2312" w:eastAsia="楷体_GB2312"/>
+                <w:bCs/>
+                <w:sz w:val="24"/>
+                <w:vertAlign w:val="baseline"/>
+                <w:lang w:eastAsia="zh-CN"/>
+              </w:rPr>
+            </w:pPr>
+            <w:r>
+              <w:rPr>
+                <w:rFonts w:hint="eastAsia" w:ascii="楷体_GB2312" w:eastAsia="楷体_GB2312"/>
+                <w:bCs/>
+                <w:sz w:val="24"/>
+                <w:vertAlign w:val="baseline"/>
+                <w:lang w:eastAsia="zh-CN"/>
+              </w:rPr>
+              <w:t>42.07</w:t>
+            </w:r>
+          </w:p>
+        </w:tc>
+        <w:tc>
+          <w:tcPr>
+            <w:tcW w:w="1217" w:type="dxa"/>
+          </w:tcPr>
+          <w:p>
+            <w:pPr>
+              <w:jc w:val="left"/>
+              <w:rPr>
+                <w:rFonts w:hint="eastAsia" w:ascii="楷体_GB2312" w:eastAsia="楷体_GB2312"/>
+                <w:bCs/>
+                <w:sz w:val="24"/>
+                <w:vertAlign w:val="baseline"/>
+                <w:lang w:eastAsia="zh-CN"/>
+              </w:rPr>
+            </w:pPr>
+            <w:r>
+              <w:rPr>
+                <w:rFonts w:hint="eastAsia" w:ascii="楷体_GB2312" w:eastAsia="楷体_GB2312"/>
+                <w:bCs/>
+                <w:sz w:val="24"/>
+                <w:vertAlign w:val="baseline"/>
+                <w:lang w:eastAsia="zh-CN"/>
+              </w:rPr>
+              <w:t>1.15</w:t>
+            </w:r>
+          </w:p>
+        </w:tc>
+        <w:tc>
+          <w:tcPr>
+            <w:tcW w:w="1218" w:type="dxa"/>
+          </w:tcPr>
+          <w:p>
+            <w:pPr>
+              <w:jc w:val="left"/>
+              <w:rPr>
+                <w:rFonts w:hint="eastAsia" w:ascii="楷体_GB2312" w:eastAsia="楷体_GB2312"/>
+                <w:bCs/>
+                <w:sz w:val="24"/>
+                <w:vertAlign w:val="baseline"/>
+                <w:lang w:eastAsia="zh-CN"/>
+              </w:rPr>
+            </w:pPr>
+            <w:r>
+              <w:rPr>
+                <w:rFonts w:hint="eastAsia" w:ascii="楷体_GB2312" w:eastAsia="楷体_GB2312"/>
+                <w:bCs/>
+                <w:sz w:val="24"/>
+                <w:vertAlign w:val="baseline"/>
+                <w:lang w:eastAsia="zh-CN"/>
+              </w:rPr>
+              <w:t>104.35</w:t>
+            </w:r>
+          </w:p>
+        </w:tc>
+        <w:tc>
+          <w:tcPr>
+            <w:tcW w:w="1218" w:type="dxa"/>
+          </w:tcPr>
+          <w:p>
+            <w:pPr>
+              <w:jc w:val="left"/>
+              <w:rPr>
+                <w:rFonts w:hint="eastAsia" w:ascii="楷体_GB2312" w:eastAsia="楷体_GB2312"/>
+                <w:bCs/>
+                <w:sz w:val="24"/>
+                <w:vertAlign w:val="baseline"/>
+                <w:lang w:eastAsia="zh-CN"/>
+              </w:rPr>
+            </w:pPr>
+            <w:r>
+              <w:rPr>
+                <w:rFonts w:hint="eastAsia" w:ascii="楷体_GB2312" w:eastAsia="楷体_GB2312"/>
+                <w:bCs/>
+                <w:sz w:val="24"/>
+                <w:vertAlign w:val="baseline"/>
+                <w:lang w:eastAsia="zh-CN"/>
+              </w:rPr>
+              <w:t>0.40</w:t>
+            </w:r>
+          </w:p>
+        </w:tc>
+        <w:tc>
+          <w:tcPr>
+            <w:tcW w:w="1218" w:type="dxa"/>
+          </w:tcPr>
+          <w:p>
+            <w:pPr>
+              <w:jc w:val="left"/>
+              <w:rPr>
+                <w:rFonts w:hint="eastAsia" w:ascii="楷体_GB2312" w:eastAsia="楷体_GB2312"/>
+                <w:bCs/>
+                <w:sz w:val="24"/>
+                <w:vertAlign w:val="baseline"/>
+                <w:lang w:eastAsia="zh-CN"/>
+              </w:rPr>
+            </w:pPr>
+            <w:r>
+              <w:rPr>
+                <w:rFonts w:hint="eastAsia" w:ascii="楷体_GB2312" w:eastAsia="楷体_GB2312"/>
+                <w:bCs/>
+                <w:sz w:val="24"/>
+                <w:vertAlign w:val="baseline"/>
+                <w:lang w:eastAsia="zh-CN"/>
+              </w:rPr>
+              <w:t>2.66%</w:t>
+            </w:r>
+          </w:p>
+        </w:tc>
+      </w:tr>
+      <w:tr>
+        <w:tblPrEx>
+          <w:tblBorders>
+            <w:top w:val="single" w:color="auto" w:sz="4" w:space="0"/>
+            <w:left w:val="single" w:color="auto" w:sz="4" w:space="0"/>
+            <w:bottom w:val="single" w:color="auto" w:sz="4" w:space="0"/>
+            <w:right w:val="single" w:color="auto" w:sz="4" w:space="0"/>
+            <w:insideH w:val="single" w:color="auto" w:sz="4" w:space="0"/>
+            <w:insideV w:val="single" w:color="auto" w:sz="4" w:space="0"/>
+          </w:tblBorders>
+          <w:tblLayout w:type="fixed"/>
+          <w:tblCellMar>
+            <w:left w:w="108" w:type="dxa"/>
+            <w:right w:w="108" w:type="dxa"/>
+          </w:tblCellMar>
+        </w:tblPrEx>
+        <w:tc>
+          <w:tcPr>
+            <w:tcW w:w="1217" w:type="dxa"/>
+          </w:tcPr>
+          <w:p>
+            <w:pPr>
+              <w:jc w:val="left"/>
+              <w:rPr>
+                <w:rFonts w:hint="eastAsia" w:ascii="楷体_GB2312" w:eastAsia="楷体_GB2312"/>
+                <w:bCs/>
+                <w:sz w:val="24"/>
+                <w:vertAlign w:val="baseline"/>
+                <w:lang w:eastAsia="zh-CN"/>
+              </w:rPr>
+            </w:pPr>
+            <w:r>
+              <w:rPr>
+                <w:rFonts w:hint="eastAsia" w:ascii="楷体_GB2312" w:eastAsia="楷体_GB2312"/>
+                <w:bCs/>
+                <w:sz w:val="24"/>
+                <w:vertAlign w:val="baseline"/>
+                <w:lang w:eastAsia="zh-CN"/>
+              </w:rPr>
+              <w:t>13#</w:t>
+            </w:r>
+          </w:p>
+        </w:tc>
+        <w:tc>
+          <w:tcPr>
+            <w:tcW w:w="1217" w:type="dxa"/>
+          </w:tcPr>
+          <w:p>
+            <w:pPr>
+              <w:jc w:val="left"/>
+              <w:rPr>
+                <w:rFonts w:hint="eastAsia" w:ascii="楷体_GB2312" w:eastAsia="楷体_GB2312"/>
+                <w:bCs/>
+                <w:sz w:val="24"/>
+                <w:vertAlign w:val="baseline"/>
+                <w:lang w:eastAsia="zh-CN"/>
+              </w:rPr>
+            </w:pPr>
+            <w:r>
+              <w:rPr>
+                <w:rFonts w:hint="eastAsia" w:ascii="楷体_GB2312" w:eastAsia="楷体_GB2312"/>
+                <w:bCs/>
+                <w:sz w:val="24"/>
+                <w:vertAlign w:val="baseline"/>
+                <w:lang w:eastAsia="zh-CN"/>
+              </w:rPr>
+              <w:t>33.98</w:t>
+            </w:r>
+          </w:p>
+        </w:tc>
+        <w:tc>
+          <w:tcPr>
+            <w:tcW w:w="1217" w:type="dxa"/>
+          </w:tcPr>
+          <w:p>
+            <w:pPr>
+              <w:jc w:val="left"/>
+              <w:rPr>
+                <w:rFonts w:hint="eastAsia" w:ascii="楷体_GB2312" w:eastAsia="楷体_GB2312"/>
+                <w:bCs/>
+                <w:sz w:val="24"/>
+                <w:vertAlign w:val="baseline"/>
+                <w:lang w:eastAsia="zh-CN"/>
+              </w:rPr>
+            </w:pPr>
+            <w:r>
+              <w:rPr>
+                <w:rFonts w:hint="eastAsia" w:ascii="楷体_GB2312" w:eastAsia="楷体_GB2312"/>
+                <w:bCs/>
+                <w:sz w:val="24"/>
+                <w:vertAlign w:val="baseline"/>
+                <w:lang w:eastAsia="zh-CN"/>
+              </w:rPr>
+              <w:t>33.77</w:t>
+            </w:r>
+          </w:p>
+        </w:tc>
+        <w:tc>
+          <w:tcPr>
+            <w:tcW w:w="1217" w:type="dxa"/>
+          </w:tcPr>
+          <w:p>
+            <w:pPr>
+              <w:jc w:val="left"/>
+              <w:rPr>
+                <w:rFonts w:hint="eastAsia" w:ascii="楷体_GB2312" w:eastAsia="楷体_GB2312"/>
+                <w:bCs/>
+                <w:sz w:val="24"/>
+                <w:vertAlign w:val="baseline"/>
+                <w:lang w:eastAsia="zh-CN"/>
+              </w:rPr>
+            </w:pPr>
+            <w:r>
+              <w:rPr>
+                <w:rFonts w:hint="eastAsia" w:ascii="楷体_GB2312" w:eastAsia="楷体_GB2312"/>
+                <w:bCs/>
+                <w:sz w:val="24"/>
+                <w:vertAlign w:val="baseline"/>
+                <w:lang w:eastAsia="zh-CN"/>
+              </w:rPr>
+              <w:t>0.21</w:t>
+            </w:r>
+          </w:p>
+        </w:tc>
+        <w:tc>
+          <w:tcPr>
+            <w:tcW w:w="1218" w:type="dxa"/>
+          </w:tcPr>
+          <w:p>
+            <w:pPr>
+              <w:jc w:val="left"/>
+              <w:rPr>
+                <w:rFonts w:hint="eastAsia" w:ascii="楷体_GB2312" w:eastAsia="楷体_GB2312"/>
+                <w:bCs/>
+                <w:sz w:val="24"/>
+                <w:vertAlign w:val="baseline"/>
+                <w:lang w:eastAsia="zh-CN"/>
+              </w:rPr>
+            </w:pPr>
+            <w:r>
+              <w:rPr>
+                <w:rFonts w:hint="eastAsia" w:ascii="楷体_GB2312" w:eastAsia="楷体_GB2312"/>
+                <w:bCs/>
+                <w:sz w:val="24"/>
+                <w:vertAlign w:val="baseline"/>
+                <w:lang w:eastAsia="zh-CN"/>
+              </w:rPr>
+              <w:t>89.86</w:t>
+            </w:r>
+          </w:p>
+        </w:tc>
+        <w:tc>
+          <w:tcPr>
+            <w:tcW w:w="1218" w:type="dxa"/>
+          </w:tcPr>
+          <w:p>
+            <w:pPr>
+              <w:jc w:val="left"/>
+              <w:rPr>
+                <w:rFonts w:hint="eastAsia" w:ascii="楷体_GB2312" w:eastAsia="楷体_GB2312"/>
+                <w:bCs/>
+                <w:sz w:val="24"/>
+                <w:vertAlign w:val="baseline"/>
+                <w:lang w:eastAsia="zh-CN"/>
+              </w:rPr>
+            </w:pPr>
+            <w:r>
+              <w:rPr>
+                <w:rFonts w:hint="eastAsia" w:ascii="楷体_GB2312" w:eastAsia="楷体_GB2312"/>
+                <w:bCs/>
+                <w:sz w:val="24"/>
+                <w:vertAlign w:val="baseline"/>
+                <w:lang w:eastAsia="zh-CN"/>
+              </w:rPr>
+              <w:t>0.38</w:t>
+            </w:r>
+          </w:p>
+        </w:tc>
+        <w:tc>
+          <w:tcPr>
+            <w:tcW w:w="1218" w:type="dxa"/>
+          </w:tcPr>
+          <w:p>
+            <w:pPr>
+              <w:jc w:val="left"/>
+              <w:rPr>
+                <w:rFonts w:hint="eastAsia" w:ascii="楷体_GB2312" w:eastAsia="楷体_GB2312"/>
+                <w:bCs/>
+                <w:sz w:val="24"/>
+                <w:vertAlign w:val="baseline"/>
+                <w:lang w:eastAsia="zh-CN"/>
+              </w:rPr>
+            </w:pPr>
+            <w:r>
+              <w:rPr>
+                <w:rFonts w:hint="eastAsia" w:ascii="楷体_GB2312" w:eastAsia="楷体_GB2312"/>
+                <w:bCs/>
+                <w:sz w:val="24"/>
+                <w:vertAlign w:val="baseline"/>
+                <w:lang w:eastAsia="zh-CN"/>
+              </w:rPr>
+              <w:t>0.63%</w:t>
+            </w:r>
+          </w:p>
+        </w:tc>
+      </w:tr>
+      <w:tr>
+        <w:tblPrEx>
+          <w:tblBorders>
+            <w:top w:val="single" w:color="auto" w:sz="4" w:space="0"/>
+            <w:left w:val="single" w:color="auto" w:sz="4" w:space="0"/>
+            <w:bottom w:val="single" w:color="auto" w:sz="4" w:space="0"/>
+            <w:right w:val="single" w:color="auto" w:sz="4" w:space="0"/>
+            <w:insideH w:val="single" w:color="auto" w:sz="4" w:space="0"/>
+            <w:insideV w:val="single" w:color="auto" w:sz="4" w:space="0"/>
+          </w:tblBorders>
+          <w:tblLayout w:type="fixed"/>
+          <w:tblCellMar>
+            <w:left w:w="108" w:type="dxa"/>
+            <w:right w:w="108" w:type="dxa"/>
+          </w:tblCellMar>
+        </w:tblPrEx>
+        <w:tc>
+          <w:tcPr>
+            <w:tcW w:w="1217" w:type="dxa"/>
+          </w:tcPr>
+          <w:p>
+            <w:pPr>
+              <w:jc w:val="left"/>
+              <w:rPr>
+                <w:rFonts w:hint="eastAsia" w:ascii="楷体_GB2312" w:eastAsia="楷体_GB2312"/>
+                <w:bCs/>
+                <w:sz w:val="24"/>
+                <w:vertAlign w:val="baseline"/>
+                <w:lang w:eastAsia="zh-CN"/>
+              </w:rPr>
+            </w:pPr>
+            <w:r>
+              <w:rPr>
+                <w:rFonts w:hint="eastAsia" w:ascii="楷体_GB2312" w:eastAsia="楷体_GB2312"/>
+                <w:bCs/>
+                <w:sz w:val="24"/>
+                <w:vertAlign w:val="baseline"/>
+                <w:lang w:eastAsia="zh-CN"/>
+              </w:rPr>
+              <w:t>14#</w:t>
+            </w:r>
+          </w:p>
+        </w:tc>
+        <w:tc>
+          <w:tcPr>
+            <w:tcW w:w="1217" w:type="dxa"/>
+          </w:tcPr>
+          <w:p>
+            <w:pPr>
+              <w:jc w:val="left"/>
+              <w:rPr>
+                <w:rFonts w:hint="eastAsia" w:ascii="楷体_GB2312" w:eastAsia="楷体_GB2312"/>
+                <w:bCs/>
+                <w:sz w:val="24"/>
+                <w:vertAlign w:val="baseline"/>
+                <w:lang w:eastAsia="zh-CN"/>
+              </w:rPr>
+            </w:pPr>
+            <w:r>
+              <w:rPr>
+                <w:rFonts w:hint="eastAsia" w:ascii="楷体_GB2312" w:eastAsia="楷体_GB2312"/>
+                <w:bCs/>
+                <w:sz w:val="24"/>
+                <w:vertAlign w:val="baseline"/>
+                <w:lang w:eastAsia="zh-CN"/>
+              </w:rPr>
+              <w:t>40.58</w:t>
+            </w:r>
+          </w:p>
+        </w:tc>
+        <w:tc>
+          <w:tcPr>
+            <w:tcW w:w="1217" w:type="dxa"/>
+          </w:tcPr>
+          <w:p>
+            <w:pPr>
+              <w:jc w:val="left"/>
+              <w:rPr>
+                <w:rFonts w:hint="eastAsia" w:ascii="楷体_GB2312" w:eastAsia="楷体_GB2312"/>
+                <w:bCs/>
+                <w:sz w:val="24"/>
+                <w:vertAlign w:val="baseline"/>
+                <w:lang w:eastAsia="zh-CN"/>
+              </w:rPr>
+            </w:pPr>
+            <w:r>
+              <w:rPr>
+                <w:rFonts w:hint="eastAsia" w:ascii="楷体_GB2312" w:eastAsia="楷体_GB2312"/>
+                <w:bCs/>
+                <w:sz w:val="24"/>
+                <w:vertAlign w:val="baseline"/>
+                <w:lang w:eastAsia="zh-CN"/>
+              </w:rPr>
+              <w:t>40.58</w:t>
+            </w:r>
+          </w:p>
+        </w:tc>
+        <w:tc>
+          <w:tcPr>
+            <w:tcW w:w="1217" w:type="dxa"/>
+          </w:tcPr>
+          <w:p>
+            <w:pPr>
+              <w:jc w:val="left"/>
+              <w:rPr>
+                <w:rFonts w:hint="eastAsia" w:ascii="楷体_GB2312" w:eastAsia="楷体_GB2312"/>
+                <w:bCs/>
+                <w:sz w:val="24"/>
+                <w:vertAlign w:val="baseline"/>
+                <w:lang w:eastAsia="zh-CN"/>
+              </w:rPr>
+            </w:pPr>
+            <w:r>
+              <w:rPr>
+                <w:rFonts w:hint="eastAsia" w:ascii="楷体_GB2312" w:eastAsia="楷体_GB2312"/>
+                <w:bCs/>
+                <w:sz w:val="24"/>
+                <w:vertAlign w:val="baseline"/>
+                <w:lang w:eastAsia="zh-CN"/>
+              </w:rPr>
+              <w:t>0.00</w:t>
+            </w:r>
+          </w:p>
+        </w:tc>
+        <w:tc>
+          <w:tcPr>
+            <w:tcW w:w="1218" w:type="dxa"/>
+          </w:tcPr>
+          <w:p>
+            <w:pPr>
+              <w:jc w:val="left"/>
+              <w:rPr>
+                <w:rFonts w:hint="eastAsia" w:ascii="楷体_GB2312" w:eastAsia="楷体_GB2312"/>
+                <w:bCs/>
+                <w:sz w:val="24"/>
+                <w:vertAlign w:val="baseline"/>
+                <w:lang w:eastAsia="zh-CN"/>
+              </w:rPr>
+            </w:pPr>
+            <w:r>
+              <w:rPr>
+                <w:rFonts w:hint="eastAsia" w:ascii="楷体_GB2312" w:eastAsia="楷体_GB2312"/>
+                <w:bCs/>
+                <w:sz w:val="24"/>
+                <w:vertAlign w:val="baseline"/>
+                <w:lang w:eastAsia="zh-CN"/>
+              </w:rPr>
+              <w:t>84.06</w:t>
+            </w:r>
+          </w:p>
+        </w:tc>
+        <w:tc>
+          <w:tcPr>
+            <w:tcW w:w="1218" w:type="dxa"/>
+          </w:tcPr>
+          <w:p>
+            <w:pPr>
+              <w:jc w:val="left"/>
+              <w:rPr>
+                <w:rFonts w:hint="eastAsia" w:ascii="楷体_GB2312" w:eastAsia="楷体_GB2312"/>
+                <w:bCs/>
+                <w:sz w:val="24"/>
+                <w:vertAlign w:val="baseline"/>
+                <w:lang w:eastAsia="zh-CN"/>
+              </w:rPr>
+            </w:pPr>
+            <w:r>
+              <w:rPr>
+                <w:rFonts w:hint="eastAsia" w:ascii="楷体_GB2312" w:eastAsia="楷体_GB2312"/>
+                <w:bCs/>
+                <w:sz w:val="24"/>
+                <w:vertAlign w:val="baseline"/>
+                <w:lang w:eastAsia="zh-CN"/>
+              </w:rPr>
+              <w:t>0.48</w:t>
+            </w:r>
+          </w:p>
+        </w:tc>
+        <w:tc>
+          <w:tcPr>
+            <w:tcW w:w="1218" w:type="dxa"/>
+          </w:tcPr>
+          <w:p>
+            <w:pPr>
+              <w:jc w:val="left"/>
+              <w:rPr>
+                <w:rFonts w:hint="eastAsia" w:ascii="楷体_GB2312" w:eastAsia="楷体_GB2312"/>
+                <w:bCs/>
+                <w:sz w:val="24"/>
+                <w:vertAlign w:val="baseline"/>
+                <w:lang w:eastAsia="zh-CN"/>
+              </w:rPr>
+            </w:pPr>
+            <w:r>
+              <w:rPr>
+                <w:rFonts w:hint="eastAsia" w:ascii="楷体_GB2312" w:eastAsia="楷体_GB2312"/>
+                <w:bCs/>
+                <w:sz w:val="24"/>
+                <w:vertAlign w:val="baseline"/>
+                <w:lang w:eastAsia="zh-CN"/>
+              </w:rPr>
+              <w:t>0.00%</w:t>
+            </w:r>
+          </w:p>
+        </w:tc>
+      </w:tr>
+    </w:tbl>
     <w:p>
       <w:pPr>
         <w:jc w:val="left"/>
@@ -3492,8 +6622,6 @@
           <w:lang w:eastAsia="zh-CN"/>
         </w:rPr>
       </w:pPr>
-      <w:bookmarkStart w:id="2" w:name="strainTable1"/>
-      <w:bookmarkEnd w:id="2"/>
     </w:p>
     <w:p>
       <w:pPr>
@@ -6876,6 +10004,15 @@
           <w:sz w:val="24"/>
           <w:lang w:eastAsia="zh-CN"/>
         </w:rPr>
+        <w:t>工况二测试截面测点应变检测结果详见表x-x、图x-x。检测结果表明，所测主梁的应变校验系数在0.07～0.65之间，满足《公路桥梁承载能力检测评定规程》规定的校验系数小于1.0的要求。所测构件的最大相对残余应变为11.05%，满足《公路桥梁承载能力检测评定规程》中规定的残余应变限值要求(限值20%)，恢复状况良好。</w:t>
+      </w:r>
+      <w:r>
+        <w:rPr>
+          <w:rFonts w:hint="eastAsia" w:ascii="楷体_GB2312" w:eastAsia="楷体_GB2312"/>
+          <w:bCs/>
+          <w:sz w:val="24"/>
+          <w:lang w:eastAsia="zh-CN"/>
+        </w:rPr>
         <w:fldChar w:fldCharType="end"/>
       </w:r>
     </w:p>
@@ -6955,6 +10092,3127 @@
         <w:fldChar w:fldCharType="end"/>
       </w:r>
     </w:p>
+    <w:tbl>
+      <w:tblPr>
+        <w:tblStyle w:val="4"/>
+        <w:tblW w:w="8522" w:type="dxa"/>
+        <w:tblInd w:w="0" w:type="dxa"/>
+        <w:tblBorders>
+          <w:top w:val="single" w:color="auto" w:sz="4" w:space="0"/>
+          <w:left w:val="single" w:color="auto" w:sz="4" w:space="0"/>
+          <w:bottom w:val="single" w:color="auto" w:sz="4" w:space="0"/>
+          <w:right w:val="single" w:color="auto" w:sz="4" w:space="0"/>
+          <w:insideH w:val="single" w:color="auto" w:sz="4" w:space="0"/>
+          <w:insideV w:val="single" w:color="auto" w:sz="4" w:space="0"/>
+        </w:tblBorders>
+        <w:tblLayout w:type="fixed"/>
+        <w:tblCellMar>
+          <w:left w:w="108" w:type="dxa"/>
+          <w:right w:w="108" w:type="dxa"/>
+        </w:tblCellMar>
+      </w:tblPr>
+      <w:tblGrid>
+        <w:gridCol w:w="1217"/>
+        <w:gridCol w:w="1217"/>
+        <w:gridCol w:w="1217"/>
+        <w:gridCol w:w="1217"/>
+        <w:gridCol w:w="1218"/>
+        <w:gridCol w:w="1218"/>
+        <w:gridCol w:w="1218"/>
+      </w:tblGrid>
+      <w:tr>
+        <w:tblPrEx>
+          <w:tblBorders>
+            <w:top w:val="single" w:color="auto" w:sz="4" w:space="0"/>
+            <w:left w:val="single" w:color="auto" w:sz="4" w:space="0"/>
+            <w:bottom w:val="single" w:color="auto" w:sz="4" w:space="0"/>
+            <w:right w:val="single" w:color="auto" w:sz="4" w:space="0"/>
+            <w:insideH w:val="single" w:color="auto" w:sz="4" w:space="0"/>
+            <w:insideV w:val="single" w:color="auto" w:sz="4" w:space="0"/>
+          </w:tblBorders>
+          <w:tblLayout w:type="fixed"/>
+          <w:tblCellMar>
+            <w:left w:w="108" w:type="dxa"/>
+            <w:right w:w="108" w:type="dxa"/>
+          </w:tblCellMar>
+        </w:tblPrEx>
+        <w:tc>
+          <w:tcPr>
+            <w:tcW w:w="1217" w:type="dxa"/>
+          </w:tcPr>
+          <w:p>
+            <w:pPr>
+              <w:jc w:val="left"/>
+              <w:rPr>
+                <w:rFonts w:hint="eastAsia" w:ascii="楷体_GB2312" w:eastAsia="楷体_GB2312"/>
+                <w:bCs/>
+                <w:sz w:val="24"/>
+                <w:vertAlign w:val="baseline"/>
+                <w:lang w:eastAsia="zh-CN"/>
+              </w:rPr>
+            </w:pPr>
+            <w:bookmarkStart w:id="6" w:name="strainTable2"/>
+            <w:bookmarkEnd w:id="6"/>
+            <w:r>
+              <w:rPr>
+                <w:rFonts w:hint="eastAsia" w:ascii="楷体_GB2312" w:eastAsia="楷体_GB2312"/>
+                <w:bCs/>
+                <w:sz w:val="24"/>
+                <w:vertAlign w:val="baseline"/>
+                <w:lang w:eastAsia="zh-CN"/>
+              </w:rPr>
+              <w:t>测点号</w:t>
+            </w:r>
+          </w:p>
+        </w:tc>
+        <w:tc>
+          <w:tcPr>
+            <w:tcW w:w="1217" w:type="dxa"/>
+          </w:tcPr>
+          <w:p>
+            <w:pPr>
+              <w:jc w:val="left"/>
+              <w:rPr>
+                <w:rFonts w:hint="eastAsia" w:ascii="楷体_GB2312" w:eastAsia="楷体_GB2312"/>
+                <w:bCs/>
+                <w:sz w:val="24"/>
+                <w:vertAlign w:val="baseline"/>
+                <w:lang w:eastAsia="zh-CN"/>
+              </w:rPr>
+            </w:pPr>
+            <w:r>
+              <w:rPr>
+                <w:rFonts w:hint="eastAsia" w:ascii="楷体_GB2312" w:eastAsia="楷体_GB2312"/>
+                <w:bCs/>
+                <w:sz w:val="24"/>
+                <w:vertAlign w:val="baseline"/>
+                <w:lang w:eastAsia="zh-CN"/>
+              </w:rPr>
+              <w:t>总应变</w:t>
+            </w:r>
+          </w:p>
+        </w:tc>
+        <w:tc>
+          <w:tcPr>
+            <w:tcW w:w="1217" w:type="dxa"/>
+          </w:tcPr>
+          <w:p>
+            <w:pPr>
+              <w:jc w:val="left"/>
+              <w:rPr>
+                <w:rFonts w:hint="eastAsia" w:ascii="楷体_GB2312" w:eastAsia="楷体_GB2312"/>
+                <w:bCs/>
+                <w:sz w:val="24"/>
+                <w:vertAlign w:val="baseline"/>
+                <w:lang w:eastAsia="zh-CN"/>
+              </w:rPr>
+            </w:pPr>
+            <w:r>
+              <w:rPr>
+                <w:rFonts w:hint="eastAsia" w:ascii="楷体_GB2312" w:eastAsia="楷体_GB2312"/>
+                <w:bCs/>
+                <w:sz w:val="24"/>
+                <w:vertAlign w:val="baseline"/>
+                <w:lang w:eastAsia="zh-CN"/>
+              </w:rPr>
+              <w:t>弹性应变</w:t>
+            </w:r>
+          </w:p>
+        </w:tc>
+        <w:tc>
+          <w:tcPr>
+            <w:tcW w:w="1217" w:type="dxa"/>
+          </w:tcPr>
+          <w:p>
+            <w:pPr>
+              <w:jc w:val="left"/>
+              <w:rPr>
+                <w:rFonts w:hint="eastAsia" w:ascii="楷体_GB2312" w:eastAsia="楷体_GB2312"/>
+                <w:bCs/>
+                <w:sz w:val="24"/>
+                <w:vertAlign w:val="baseline"/>
+                <w:lang w:eastAsia="zh-CN"/>
+              </w:rPr>
+            </w:pPr>
+            <w:r>
+              <w:rPr>
+                <w:rFonts w:hint="eastAsia" w:ascii="楷体_GB2312" w:eastAsia="楷体_GB2312"/>
+                <w:bCs/>
+                <w:sz w:val="24"/>
+                <w:vertAlign w:val="baseline"/>
+                <w:lang w:eastAsia="zh-CN"/>
+              </w:rPr>
+              <w:t>残余应变</w:t>
+            </w:r>
+          </w:p>
+        </w:tc>
+        <w:tc>
+          <w:tcPr>
+            <w:tcW w:w="1218" w:type="dxa"/>
+          </w:tcPr>
+          <w:p>
+            <w:pPr>
+              <w:jc w:val="left"/>
+              <w:rPr>
+                <w:rFonts w:hint="eastAsia" w:ascii="楷体_GB2312" w:eastAsia="楷体_GB2312"/>
+                <w:bCs/>
+                <w:sz w:val="24"/>
+                <w:vertAlign w:val="baseline"/>
+                <w:lang w:eastAsia="zh-CN"/>
+              </w:rPr>
+            </w:pPr>
+            <w:r>
+              <w:rPr>
+                <w:rFonts w:hint="eastAsia" w:ascii="楷体_GB2312" w:eastAsia="楷体_GB2312"/>
+                <w:bCs/>
+                <w:sz w:val="24"/>
+                <w:vertAlign w:val="baseline"/>
+                <w:lang w:eastAsia="zh-CN"/>
+              </w:rPr>
+              <w:t>满载理论值(με)</w:t>
+            </w:r>
+          </w:p>
+        </w:tc>
+        <w:tc>
+          <w:tcPr>
+            <w:tcW w:w="1218" w:type="dxa"/>
+          </w:tcPr>
+          <w:p>
+            <w:pPr>
+              <w:jc w:val="left"/>
+              <w:rPr>
+                <w:rFonts w:hint="eastAsia" w:ascii="楷体_GB2312" w:eastAsia="楷体_GB2312"/>
+                <w:bCs/>
+                <w:sz w:val="24"/>
+                <w:vertAlign w:val="baseline"/>
+                <w:lang w:eastAsia="zh-CN"/>
+              </w:rPr>
+            </w:pPr>
+            <w:r>
+              <w:rPr>
+                <w:rFonts w:hint="eastAsia" w:ascii="楷体_GB2312" w:eastAsia="楷体_GB2312"/>
+                <w:bCs/>
+                <w:sz w:val="24"/>
+                <w:vertAlign w:val="baseline"/>
+                <w:lang w:eastAsia="zh-CN"/>
+              </w:rPr>
+              <w:t>校验系数</w:t>
+            </w:r>
+          </w:p>
+        </w:tc>
+        <w:tc>
+          <w:tcPr>
+            <w:tcW w:w="1218" w:type="dxa"/>
+          </w:tcPr>
+          <w:p>
+            <w:pPr>
+              <w:jc w:val="left"/>
+              <w:rPr>
+                <w:rFonts w:hint="eastAsia" w:ascii="楷体_GB2312" w:eastAsia="楷体_GB2312"/>
+                <w:bCs/>
+                <w:sz w:val="24"/>
+                <w:vertAlign w:val="baseline"/>
+                <w:lang w:eastAsia="zh-CN"/>
+              </w:rPr>
+            </w:pPr>
+            <w:r>
+              <w:rPr>
+                <w:rFonts w:hint="eastAsia" w:ascii="楷体_GB2312" w:eastAsia="楷体_GB2312"/>
+                <w:bCs/>
+                <w:sz w:val="24"/>
+                <w:vertAlign w:val="baseline"/>
+                <w:lang w:eastAsia="zh-CN"/>
+              </w:rPr>
+              <w:t>相对残余应变(%)</w:t>
+            </w:r>
+          </w:p>
+        </w:tc>
+      </w:tr>
+      <w:tr>
+        <w:tblPrEx>
+          <w:tblBorders>
+            <w:top w:val="single" w:color="auto" w:sz="4" w:space="0"/>
+            <w:left w:val="single" w:color="auto" w:sz="4" w:space="0"/>
+            <w:bottom w:val="single" w:color="auto" w:sz="4" w:space="0"/>
+            <w:right w:val="single" w:color="auto" w:sz="4" w:space="0"/>
+            <w:insideH w:val="single" w:color="auto" w:sz="4" w:space="0"/>
+            <w:insideV w:val="single" w:color="auto" w:sz="4" w:space="0"/>
+          </w:tblBorders>
+          <w:tblLayout w:type="fixed"/>
+          <w:tblCellMar>
+            <w:left w:w="108" w:type="dxa"/>
+            <w:right w:w="108" w:type="dxa"/>
+          </w:tblCellMar>
+        </w:tblPrEx>
+        <w:tc>
+          <w:tcPr>
+            <w:tcW w:w="1217" w:type="dxa"/>
+          </w:tcPr>
+          <w:p>
+            <w:pPr>
+              <w:jc w:val="left"/>
+              <w:rPr>
+                <w:rFonts w:hint="eastAsia" w:ascii="楷体_GB2312" w:eastAsia="楷体_GB2312"/>
+                <w:bCs/>
+                <w:sz w:val="24"/>
+                <w:vertAlign w:val="baseline"/>
+                <w:lang w:eastAsia="zh-CN"/>
+              </w:rPr>
+            </w:pPr>
+            <w:r>
+              <w:rPr>
+                <w:rFonts w:hint="eastAsia" w:ascii="楷体_GB2312" w:eastAsia="楷体_GB2312"/>
+                <w:bCs/>
+                <w:sz w:val="24"/>
+                <w:vertAlign w:val="baseline"/>
+                <w:lang w:eastAsia="zh-CN"/>
+              </w:rPr>
+              <w:t>1#</w:t>
+            </w:r>
+          </w:p>
+        </w:tc>
+        <w:tc>
+          <w:tcPr>
+            <w:tcW w:w="1217" w:type="dxa"/>
+          </w:tcPr>
+          <w:p>
+            <w:pPr>
+              <w:jc w:val="left"/>
+              <w:rPr>
+                <w:rFonts w:hint="eastAsia" w:ascii="楷体_GB2312" w:eastAsia="楷体_GB2312"/>
+                <w:bCs/>
+                <w:sz w:val="24"/>
+                <w:vertAlign w:val="baseline"/>
+                <w:lang w:eastAsia="zh-CN"/>
+              </w:rPr>
+            </w:pPr>
+            <w:r>
+              <w:rPr>
+                <w:rFonts w:hint="eastAsia" w:ascii="楷体_GB2312" w:eastAsia="楷体_GB2312"/>
+                <w:bCs/>
+                <w:sz w:val="24"/>
+                <w:vertAlign w:val="baseline"/>
+                <w:lang w:eastAsia="zh-CN"/>
+              </w:rPr>
+              <w:t>44.77</w:t>
+            </w:r>
+          </w:p>
+        </w:tc>
+        <w:tc>
+          <w:tcPr>
+            <w:tcW w:w="1217" w:type="dxa"/>
+          </w:tcPr>
+          <w:p>
+            <w:pPr>
+              <w:jc w:val="left"/>
+              <w:rPr>
+                <w:rFonts w:hint="eastAsia" w:ascii="楷体_GB2312" w:eastAsia="楷体_GB2312"/>
+                <w:bCs/>
+                <w:sz w:val="24"/>
+                <w:vertAlign w:val="baseline"/>
+                <w:lang w:eastAsia="zh-CN"/>
+              </w:rPr>
+            </w:pPr>
+            <w:r>
+              <w:rPr>
+                <w:rFonts w:hint="eastAsia" w:ascii="楷体_GB2312" w:eastAsia="楷体_GB2312"/>
+                <w:bCs/>
+                <w:sz w:val="24"/>
+                <w:vertAlign w:val="baseline"/>
+                <w:lang w:eastAsia="zh-CN"/>
+              </w:rPr>
+              <w:t>41.71</w:t>
+            </w:r>
+          </w:p>
+        </w:tc>
+        <w:tc>
+          <w:tcPr>
+            <w:tcW w:w="1217" w:type="dxa"/>
+          </w:tcPr>
+          <w:p>
+            <w:pPr>
+              <w:jc w:val="left"/>
+              <w:rPr>
+                <w:rFonts w:hint="eastAsia" w:ascii="楷体_GB2312" w:eastAsia="楷体_GB2312"/>
+                <w:bCs/>
+                <w:sz w:val="24"/>
+                <w:vertAlign w:val="baseline"/>
+                <w:lang w:eastAsia="zh-CN"/>
+              </w:rPr>
+            </w:pPr>
+            <w:r>
+              <w:rPr>
+                <w:rFonts w:hint="eastAsia" w:ascii="楷体_GB2312" w:eastAsia="楷体_GB2312"/>
+                <w:bCs/>
+                <w:sz w:val="24"/>
+                <w:vertAlign w:val="baseline"/>
+                <w:lang w:eastAsia="zh-CN"/>
+              </w:rPr>
+              <w:t>3.05</w:t>
+            </w:r>
+          </w:p>
+        </w:tc>
+        <w:tc>
+          <w:tcPr>
+            <w:tcW w:w="1218" w:type="dxa"/>
+          </w:tcPr>
+          <w:p>
+            <w:pPr>
+              <w:jc w:val="left"/>
+              <w:rPr>
+                <w:rFonts w:hint="eastAsia" w:ascii="楷体_GB2312" w:eastAsia="楷体_GB2312"/>
+                <w:bCs/>
+                <w:sz w:val="24"/>
+                <w:vertAlign w:val="baseline"/>
+                <w:lang w:eastAsia="zh-CN"/>
+              </w:rPr>
+            </w:pPr>
+            <w:r>
+              <w:rPr>
+                <w:rFonts w:hint="eastAsia" w:ascii="楷体_GB2312" w:eastAsia="楷体_GB2312"/>
+                <w:bCs/>
+                <w:sz w:val="24"/>
+                <w:vertAlign w:val="baseline"/>
+                <w:lang w:eastAsia="zh-CN"/>
+              </w:rPr>
+              <w:t>84.06</w:t>
+            </w:r>
+          </w:p>
+        </w:tc>
+        <w:tc>
+          <w:tcPr>
+            <w:tcW w:w="1218" w:type="dxa"/>
+          </w:tcPr>
+          <w:p>
+            <w:pPr>
+              <w:jc w:val="left"/>
+              <w:rPr>
+                <w:rFonts w:hint="eastAsia" w:ascii="楷体_GB2312" w:eastAsia="楷体_GB2312"/>
+                <w:bCs/>
+                <w:sz w:val="24"/>
+                <w:vertAlign w:val="baseline"/>
+                <w:lang w:eastAsia="zh-CN"/>
+              </w:rPr>
+            </w:pPr>
+            <w:r>
+              <w:rPr>
+                <w:rFonts w:hint="eastAsia" w:ascii="楷体_GB2312" w:eastAsia="楷体_GB2312"/>
+                <w:bCs/>
+                <w:sz w:val="24"/>
+                <w:vertAlign w:val="baseline"/>
+                <w:lang w:eastAsia="zh-CN"/>
+              </w:rPr>
+              <w:t>0.50</w:t>
+            </w:r>
+          </w:p>
+        </w:tc>
+        <w:tc>
+          <w:tcPr>
+            <w:tcW w:w="1218" w:type="dxa"/>
+          </w:tcPr>
+          <w:p>
+            <w:pPr>
+              <w:jc w:val="left"/>
+              <w:rPr>
+                <w:rFonts w:hint="eastAsia" w:ascii="楷体_GB2312" w:eastAsia="楷体_GB2312"/>
+                <w:bCs/>
+                <w:sz w:val="24"/>
+                <w:vertAlign w:val="baseline"/>
+                <w:lang w:eastAsia="zh-CN"/>
+              </w:rPr>
+            </w:pPr>
+            <w:r>
+              <w:rPr>
+                <w:rFonts w:hint="eastAsia" w:ascii="楷体_GB2312" w:eastAsia="楷体_GB2312"/>
+                <w:bCs/>
+                <w:sz w:val="24"/>
+                <w:vertAlign w:val="baseline"/>
+                <w:lang w:eastAsia="zh-CN"/>
+              </w:rPr>
+              <w:t>6.82%</w:t>
+            </w:r>
+          </w:p>
+        </w:tc>
+      </w:tr>
+      <w:tr>
+        <w:tblPrEx>
+          <w:tblBorders>
+            <w:top w:val="single" w:color="auto" w:sz="4" w:space="0"/>
+            <w:left w:val="single" w:color="auto" w:sz="4" w:space="0"/>
+            <w:bottom w:val="single" w:color="auto" w:sz="4" w:space="0"/>
+            <w:right w:val="single" w:color="auto" w:sz="4" w:space="0"/>
+            <w:insideH w:val="single" w:color="auto" w:sz="4" w:space="0"/>
+            <w:insideV w:val="single" w:color="auto" w:sz="4" w:space="0"/>
+          </w:tblBorders>
+          <w:tblLayout w:type="fixed"/>
+          <w:tblCellMar>
+            <w:left w:w="108" w:type="dxa"/>
+            <w:right w:w="108" w:type="dxa"/>
+          </w:tblCellMar>
+        </w:tblPrEx>
+        <w:tc>
+          <w:tcPr>
+            <w:tcW w:w="1217" w:type="dxa"/>
+          </w:tcPr>
+          <w:p>
+            <w:pPr>
+              <w:jc w:val="left"/>
+              <w:rPr>
+                <w:rFonts w:hint="eastAsia" w:ascii="楷体_GB2312" w:eastAsia="楷体_GB2312"/>
+                <w:bCs/>
+                <w:sz w:val="24"/>
+                <w:vertAlign w:val="baseline"/>
+                <w:lang w:eastAsia="zh-CN"/>
+              </w:rPr>
+            </w:pPr>
+            <w:r>
+              <w:rPr>
+                <w:rFonts w:hint="eastAsia" w:ascii="楷体_GB2312" w:eastAsia="楷体_GB2312"/>
+                <w:bCs/>
+                <w:sz w:val="24"/>
+                <w:vertAlign w:val="baseline"/>
+                <w:lang w:eastAsia="zh-CN"/>
+              </w:rPr>
+              <w:t>2#</w:t>
+            </w:r>
+          </w:p>
+        </w:tc>
+        <w:tc>
+          <w:tcPr>
+            <w:tcW w:w="1217" w:type="dxa"/>
+          </w:tcPr>
+          <w:p>
+            <w:pPr>
+              <w:jc w:val="left"/>
+              <w:rPr>
+                <w:rFonts w:hint="eastAsia" w:ascii="楷体_GB2312" w:eastAsia="楷体_GB2312"/>
+                <w:bCs/>
+                <w:sz w:val="24"/>
+                <w:vertAlign w:val="baseline"/>
+                <w:lang w:eastAsia="zh-CN"/>
+              </w:rPr>
+            </w:pPr>
+            <w:r>
+              <w:rPr>
+                <w:rFonts w:hint="eastAsia" w:ascii="楷体_GB2312" w:eastAsia="楷体_GB2312"/>
+                <w:bCs/>
+                <w:sz w:val="24"/>
+                <w:vertAlign w:val="baseline"/>
+                <w:lang w:eastAsia="zh-CN"/>
+              </w:rPr>
+              <w:t>36.27</w:t>
+            </w:r>
+          </w:p>
+        </w:tc>
+        <w:tc>
+          <w:tcPr>
+            <w:tcW w:w="1217" w:type="dxa"/>
+          </w:tcPr>
+          <w:p>
+            <w:pPr>
+              <w:jc w:val="left"/>
+              <w:rPr>
+                <w:rFonts w:hint="eastAsia" w:ascii="楷体_GB2312" w:eastAsia="楷体_GB2312"/>
+                <w:bCs/>
+                <w:sz w:val="24"/>
+                <w:vertAlign w:val="baseline"/>
+                <w:lang w:eastAsia="zh-CN"/>
+              </w:rPr>
+            </w:pPr>
+            <w:r>
+              <w:rPr>
+                <w:rFonts w:hint="eastAsia" w:ascii="楷体_GB2312" w:eastAsia="楷体_GB2312"/>
+                <w:bCs/>
+                <w:sz w:val="24"/>
+                <w:vertAlign w:val="baseline"/>
+                <w:lang w:eastAsia="zh-CN"/>
+              </w:rPr>
+              <w:t>35.30</w:t>
+            </w:r>
+          </w:p>
+        </w:tc>
+        <w:tc>
+          <w:tcPr>
+            <w:tcW w:w="1217" w:type="dxa"/>
+          </w:tcPr>
+          <w:p>
+            <w:pPr>
+              <w:jc w:val="left"/>
+              <w:rPr>
+                <w:rFonts w:hint="eastAsia" w:ascii="楷体_GB2312" w:eastAsia="楷体_GB2312"/>
+                <w:bCs/>
+                <w:sz w:val="24"/>
+                <w:vertAlign w:val="baseline"/>
+                <w:lang w:eastAsia="zh-CN"/>
+              </w:rPr>
+            </w:pPr>
+            <w:r>
+              <w:rPr>
+                <w:rFonts w:hint="eastAsia" w:ascii="楷体_GB2312" w:eastAsia="楷体_GB2312"/>
+                <w:bCs/>
+                <w:sz w:val="24"/>
+                <w:vertAlign w:val="baseline"/>
+                <w:lang w:eastAsia="zh-CN"/>
+              </w:rPr>
+              <w:t>0.97</w:t>
+            </w:r>
+          </w:p>
+        </w:tc>
+        <w:tc>
+          <w:tcPr>
+            <w:tcW w:w="1218" w:type="dxa"/>
+          </w:tcPr>
+          <w:p>
+            <w:pPr>
+              <w:jc w:val="left"/>
+              <w:rPr>
+                <w:rFonts w:hint="eastAsia" w:ascii="楷体_GB2312" w:eastAsia="楷体_GB2312"/>
+                <w:bCs/>
+                <w:sz w:val="24"/>
+                <w:vertAlign w:val="baseline"/>
+                <w:lang w:eastAsia="zh-CN"/>
+              </w:rPr>
+            </w:pPr>
+            <w:r>
+              <w:rPr>
+                <w:rFonts w:hint="eastAsia" w:ascii="楷体_GB2312" w:eastAsia="楷体_GB2312"/>
+                <w:bCs/>
+                <w:sz w:val="24"/>
+                <w:vertAlign w:val="baseline"/>
+                <w:lang w:eastAsia="zh-CN"/>
+              </w:rPr>
+              <w:t>86.96</w:t>
+            </w:r>
+          </w:p>
+        </w:tc>
+        <w:tc>
+          <w:tcPr>
+            <w:tcW w:w="1218" w:type="dxa"/>
+          </w:tcPr>
+          <w:p>
+            <w:pPr>
+              <w:jc w:val="left"/>
+              <w:rPr>
+                <w:rFonts w:hint="eastAsia" w:ascii="楷体_GB2312" w:eastAsia="楷体_GB2312"/>
+                <w:bCs/>
+                <w:sz w:val="24"/>
+                <w:vertAlign w:val="baseline"/>
+                <w:lang w:eastAsia="zh-CN"/>
+              </w:rPr>
+            </w:pPr>
+            <w:r>
+              <w:rPr>
+                <w:rFonts w:hint="eastAsia" w:ascii="楷体_GB2312" w:eastAsia="楷体_GB2312"/>
+                <w:bCs/>
+                <w:sz w:val="24"/>
+                <w:vertAlign w:val="baseline"/>
+                <w:lang w:eastAsia="zh-CN"/>
+              </w:rPr>
+              <w:t>0.41</w:t>
+            </w:r>
+          </w:p>
+        </w:tc>
+        <w:tc>
+          <w:tcPr>
+            <w:tcW w:w="1218" w:type="dxa"/>
+          </w:tcPr>
+          <w:p>
+            <w:pPr>
+              <w:jc w:val="left"/>
+              <w:rPr>
+                <w:rFonts w:hint="eastAsia" w:ascii="楷体_GB2312" w:eastAsia="楷体_GB2312"/>
+                <w:bCs/>
+                <w:sz w:val="24"/>
+                <w:vertAlign w:val="baseline"/>
+                <w:lang w:eastAsia="zh-CN"/>
+              </w:rPr>
+            </w:pPr>
+            <w:r>
+              <w:rPr>
+                <w:rFonts w:hint="eastAsia" w:ascii="楷体_GB2312" w:eastAsia="楷体_GB2312"/>
+                <w:bCs/>
+                <w:sz w:val="24"/>
+                <w:vertAlign w:val="baseline"/>
+                <w:lang w:eastAsia="zh-CN"/>
+              </w:rPr>
+              <w:t>2.67%</w:t>
+            </w:r>
+          </w:p>
+        </w:tc>
+      </w:tr>
+      <w:tr>
+        <w:tblPrEx>
+          <w:tblBorders>
+            <w:top w:val="single" w:color="auto" w:sz="4" w:space="0"/>
+            <w:left w:val="single" w:color="auto" w:sz="4" w:space="0"/>
+            <w:bottom w:val="single" w:color="auto" w:sz="4" w:space="0"/>
+            <w:right w:val="single" w:color="auto" w:sz="4" w:space="0"/>
+            <w:insideH w:val="single" w:color="auto" w:sz="4" w:space="0"/>
+            <w:insideV w:val="single" w:color="auto" w:sz="4" w:space="0"/>
+          </w:tblBorders>
+          <w:tblLayout w:type="fixed"/>
+          <w:tblCellMar>
+            <w:left w:w="108" w:type="dxa"/>
+            <w:right w:w="108" w:type="dxa"/>
+          </w:tblCellMar>
+        </w:tblPrEx>
+        <w:tc>
+          <w:tcPr>
+            <w:tcW w:w="1217" w:type="dxa"/>
+          </w:tcPr>
+          <w:p>
+            <w:pPr>
+              <w:jc w:val="left"/>
+              <w:rPr>
+                <w:rFonts w:hint="eastAsia" w:ascii="楷体_GB2312" w:eastAsia="楷体_GB2312"/>
+                <w:bCs/>
+                <w:sz w:val="24"/>
+                <w:vertAlign w:val="baseline"/>
+                <w:lang w:eastAsia="zh-CN"/>
+              </w:rPr>
+            </w:pPr>
+            <w:r>
+              <w:rPr>
+                <w:rFonts w:hint="eastAsia" w:ascii="楷体_GB2312" w:eastAsia="楷体_GB2312"/>
+                <w:bCs/>
+                <w:sz w:val="24"/>
+                <w:vertAlign w:val="baseline"/>
+                <w:lang w:eastAsia="zh-CN"/>
+              </w:rPr>
+              <w:t>3#</w:t>
+            </w:r>
+          </w:p>
+        </w:tc>
+        <w:tc>
+          <w:tcPr>
+            <w:tcW w:w="1217" w:type="dxa"/>
+          </w:tcPr>
+          <w:p>
+            <w:pPr>
+              <w:jc w:val="left"/>
+              <w:rPr>
+                <w:rFonts w:hint="eastAsia" w:ascii="楷体_GB2312" w:eastAsia="楷体_GB2312"/>
+                <w:bCs/>
+                <w:sz w:val="24"/>
+                <w:vertAlign w:val="baseline"/>
+                <w:lang w:eastAsia="zh-CN"/>
+              </w:rPr>
+            </w:pPr>
+            <w:r>
+              <w:rPr>
+                <w:rFonts w:hint="eastAsia" w:ascii="楷体_GB2312" w:eastAsia="楷体_GB2312"/>
+                <w:bCs/>
+                <w:sz w:val="24"/>
+                <w:vertAlign w:val="baseline"/>
+                <w:lang w:eastAsia="zh-CN"/>
+              </w:rPr>
+              <w:t>46.83</w:t>
+            </w:r>
+          </w:p>
+        </w:tc>
+        <w:tc>
+          <w:tcPr>
+            <w:tcW w:w="1217" w:type="dxa"/>
+          </w:tcPr>
+          <w:p>
+            <w:pPr>
+              <w:jc w:val="left"/>
+              <w:rPr>
+                <w:rFonts w:hint="eastAsia" w:ascii="楷体_GB2312" w:eastAsia="楷体_GB2312"/>
+                <w:bCs/>
+                <w:sz w:val="24"/>
+                <w:vertAlign w:val="baseline"/>
+                <w:lang w:eastAsia="zh-CN"/>
+              </w:rPr>
+            </w:pPr>
+            <w:r>
+              <w:rPr>
+                <w:rFonts w:hint="eastAsia" w:ascii="楷体_GB2312" w:eastAsia="楷体_GB2312"/>
+                <w:bCs/>
+                <w:sz w:val="24"/>
+                <w:vertAlign w:val="baseline"/>
+                <w:lang w:eastAsia="zh-CN"/>
+              </w:rPr>
+              <w:t>44.37</w:t>
+            </w:r>
+          </w:p>
+        </w:tc>
+        <w:tc>
+          <w:tcPr>
+            <w:tcW w:w="1217" w:type="dxa"/>
+          </w:tcPr>
+          <w:p>
+            <w:pPr>
+              <w:jc w:val="left"/>
+              <w:rPr>
+                <w:rFonts w:hint="eastAsia" w:ascii="楷体_GB2312" w:eastAsia="楷体_GB2312"/>
+                <w:bCs/>
+                <w:sz w:val="24"/>
+                <w:vertAlign w:val="baseline"/>
+                <w:lang w:eastAsia="zh-CN"/>
+              </w:rPr>
+            </w:pPr>
+            <w:r>
+              <w:rPr>
+                <w:rFonts w:hint="eastAsia" w:ascii="楷体_GB2312" w:eastAsia="楷体_GB2312"/>
+                <w:bCs/>
+                <w:sz w:val="24"/>
+                <w:vertAlign w:val="baseline"/>
+                <w:lang w:eastAsia="zh-CN"/>
+              </w:rPr>
+              <w:t>2.46</w:t>
+            </w:r>
+          </w:p>
+        </w:tc>
+        <w:tc>
+          <w:tcPr>
+            <w:tcW w:w="1218" w:type="dxa"/>
+          </w:tcPr>
+          <w:p>
+            <w:pPr>
+              <w:jc w:val="left"/>
+              <w:rPr>
+                <w:rFonts w:hint="eastAsia" w:ascii="楷体_GB2312" w:eastAsia="楷体_GB2312"/>
+                <w:bCs/>
+                <w:sz w:val="24"/>
+                <w:vertAlign w:val="baseline"/>
+                <w:lang w:eastAsia="zh-CN"/>
+              </w:rPr>
+            </w:pPr>
+            <w:r>
+              <w:rPr>
+                <w:rFonts w:hint="eastAsia" w:ascii="楷体_GB2312" w:eastAsia="楷体_GB2312"/>
+                <w:bCs/>
+                <w:sz w:val="24"/>
+                <w:vertAlign w:val="baseline"/>
+                <w:lang w:eastAsia="zh-CN"/>
+              </w:rPr>
+              <w:t>104.35</w:t>
+            </w:r>
+          </w:p>
+        </w:tc>
+        <w:tc>
+          <w:tcPr>
+            <w:tcW w:w="1218" w:type="dxa"/>
+          </w:tcPr>
+          <w:p>
+            <w:pPr>
+              <w:jc w:val="left"/>
+              <w:rPr>
+                <w:rFonts w:hint="eastAsia" w:ascii="楷体_GB2312" w:eastAsia="楷体_GB2312"/>
+                <w:bCs/>
+                <w:sz w:val="24"/>
+                <w:vertAlign w:val="baseline"/>
+                <w:lang w:eastAsia="zh-CN"/>
+              </w:rPr>
+            </w:pPr>
+            <w:r>
+              <w:rPr>
+                <w:rFonts w:hint="eastAsia" w:ascii="楷体_GB2312" w:eastAsia="楷体_GB2312"/>
+                <w:bCs/>
+                <w:sz w:val="24"/>
+                <w:vertAlign w:val="baseline"/>
+                <w:lang w:eastAsia="zh-CN"/>
+              </w:rPr>
+              <w:t>0.43</w:t>
+            </w:r>
+          </w:p>
+        </w:tc>
+        <w:tc>
+          <w:tcPr>
+            <w:tcW w:w="1218" w:type="dxa"/>
+          </w:tcPr>
+          <w:p>
+            <w:pPr>
+              <w:jc w:val="left"/>
+              <w:rPr>
+                <w:rFonts w:hint="eastAsia" w:ascii="楷体_GB2312" w:eastAsia="楷体_GB2312"/>
+                <w:bCs/>
+                <w:sz w:val="24"/>
+                <w:vertAlign w:val="baseline"/>
+                <w:lang w:eastAsia="zh-CN"/>
+              </w:rPr>
+            </w:pPr>
+            <w:r>
+              <w:rPr>
+                <w:rFonts w:hint="eastAsia" w:ascii="楷体_GB2312" w:eastAsia="楷体_GB2312"/>
+                <w:bCs/>
+                <w:sz w:val="24"/>
+                <w:vertAlign w:val="baseline"/>
+                <w:lang w:eastAsia="zh-CN"/>
+              </w:rPr>
+              <w:t>5.26%</w:t>
+            </w:r>
+          </w:p>
+        </w:tc>
+      </w:tr>
+      <w:tr>
+        <w:tblPrEx>
+          <w:tblBorders>
+            <w:top w:val="single" w:color="auto" w:sz="4" w:space="0"/>
+            <w:left w:val="single" w:color="auto" w:sz="4" w:space="0"/>
+            <w:bottom w:val="single" w:color="auto" w:sz="4" w:space="0"/>
+            <w:right w:val="single" w:color="auto" w:sz="4" w:space="0"/>
+            <w:insideH w:val="single" w:color="auto" w:sz="4" w:space="0"/>
+            <w:insideV w:val="single" w:color="auto" w:sz="4" w:space="0"/>
+          </w:tblBorders>
+          <w:tblLayout w:type="fixed"/>
+          <w:tblCellMar>
+            <w:left w:w="108" w:type="dxa"/>
+            <w:right w:w="108" w:type="dxa"/>
+          </w:tblCellMar>
+        </w:tblPrEx>
+        <w:tc>
+          <w:tcPr>
+            <w:tcW w:w="1217" w:type="dxa"/>
+          </w:tcPr>
+          <w:p>
+            <w:pPr>
+              <w:jc w:val="left"/>
+              <w:rPr>
+                <w:rFonts w:hint="eastAsia" w:ascii="楷体_GB2312" w:eastAsia="楷体_GB2312"/>
+                <w:bCs/>
+                <w:sz w:val="24"/>
+                <w:vertAlign w:val="baseline"/>
+                <w:lang w:eastAsia="zh-CN"/>
+              </w:rPr>
+            </w:pPr>
+            <w:r>
+              <w:rPr>
+                <w:rFonts w:hint="eastAsia" w:ascii="楷体_GB2312" w:eastAsia="楷体_GB2312"/>
+                <w:bCs/>
+                <w:sz w:val="24"/>
+                <w:vertAlign w:val="baseline"/>
+                <w:lang w:eastAsia="zh-CN"/>
+              </w:rPr>
+              <w:t>4#</w:t>
+            </w:r>
+          </w:p>
+        </w:tc>
+        <w:tc>
+          <w:tcPr>
+            <w:tcW w:w="1217" w:type="dxa"/>
+          </w:tcPr>
+          <w:p>
+            <w:pPr>
+              <w:jc w:val="left"/>
+              <w:rPr>
+                <w:rFonts w:hint="eastAsia" w:ascii="楷体_GB2312" w:eastAsia="楷体_GB2312"/>
+                <w:bCs/>
+                <w:sz w:val="24"/>
+                <w:vertAlign w:val="baseline"/>
+                <w:lang w:eastAsia="zh-CN"/>
+              </w:rPr>
+            </w:pPr>
+            <w:r>
+              <w:rPr>
+                <w:rFonts w:hint="eastAsia" w:ascii="楷体_GB2312" w:eastAsia="楷体_GB2312"/>
+                <w:bCs/>
+                <w:sz w:val="24"/>
+                <w:vertAlign w:val="baseline"/>
+                <w:lang w:eastAsia="zh-CN"/>
+              </w:rPr>
+              <w:t>25.70</w:t>
+            </w:r>
+          </w:p>
+        </w:tc>
+        <w:tc>
+          <w:tcPr>
+            <w:tcW w:w="1217" w:type="dxa"/>
+          </w:tcPr>
+          <w:p>
+            <w:pPr>
+              <w:jc w:val="left"/>
+              <w:rPr>
+                <w:rFonts w:hint="eastAsia" w:ascii="楷体_GB2312" w:eastAsia="楷体_GB2312"/>
+                <w:bCs/>
+                <w:sz w:val="24"/>
+                <w:vertAlign w:val="baseline"/>
+                <w:lang w:eastAsia="zh-CN"/>
+              </w:rPr>
+            </w:pPr>
+            <w:r>
+              <w:rPr>
+                <w:rFonts w:hint="eastAsia" w:ascii="楷体_GB2312" w:eastAsia="楷体_GB2312"/>
+                <w:bCs/>
+                <w:sz w:val="24"/>
+                <w:vertAlign w:val="baseline"/>
+                <w:lang w:eastAsia="zh-CN"/>
+              </w:rPr>
+              <w:t>25.70</w:t>
+            </w:r>
+          </w:p>
+        </w:tc>
+        <w:tc>
+          <w:tcPr>
+            <w:tcW w:w="1217" w:type="dxa"/>
+          </w:tcPr>
+          <w:p>
+            <w:pPr>
+              <w:jc w:val="left"/>
+              <w:rPr>
+                <w:rFonts w:hint="eastAsia" w:ascii="楷体_GB2312" w:eastAsia="楷体_GB2312"/>
+                <w:bCs/>
+                <w:sz w:val="24"/>
+                <w:vertAlign w:val="baseline"/>
+                <w:lang w:eastAsia="zh-CN"/>
+              </w:rPr>
+            </w:pPr>
+            <w:r>
+              <w:rPr>
+                <w:rFonts w:hint="eastAsia" w:ascii="楷体_GB2312" w:eastAsia="楷体_GB2312"/>
+                <w:bCs/>
+                <w:sz w:val="24"/>
+                <w:vertAlign w:val="baseline"/>
+                <w:lang w:eastAsia="zh-CN"/>
+              </w:rPr>
+              <w:t>0.00</w:t>
+            </w:r>
+          </w:p>
+        </w:tc>
+        <w:tc>
+          <w:tcPr>
+            <w:tcW w:w="1218" w:type="dxa"/>
+          </w:tcPr>
+          <w:p>
+            <w:pPr>
+              <w:jc w:val="left"/>
+              <w:rPr>
+                <w:rFonts w:hint="eastAsia" w:ascii="楷体_GB2312" w:eastAsia="楷体_GB2312"/>
+                <w:bCs/>
+                <w:sz w:val="24"/>
+                <w:vertAlign w:val="baseline"/>
+                <w:lang w:eastAsia="zh-CN"/>
+              </w:rPr>
+            </w:pPr>
+            <w:r>
+              <w:rPr>
+                <w:rFonts w:hint="eastAsia" w:ascii="楷体_GB2312" w:eastAsia="楷体_GB2312"/>
+                <w:bCs/>
+                <w:sz w:val="24"/>
+                <w:vertAlign w:val="baseline"/>
+                <w:lang w:eastAsia="zh-CN"/>
+              </w:rPr>
+              <w:t>98.55</w:t>
+            </w:r>
+          </w:p>
+        </w:tc>
+        <w:tc>
+          <w:tcPr>
+            <w:tcW w:w="1218" w:type="dxa"/>
+          </w:tcPr>
+          <w:p>
+            <w:pPr>
+              <w:jc w:val="left"/>
+              <w:rPr>
+                <w:rFonts w:hint="eastAsia" w:ascii="楷体_GB2312" w:eastAsia="楷体_GB2312"/>
+                <w:bCs/>
+                <w:sz w:val="24"/>
+                <w:vertAlign w:val="baseline"/>
+                <w:lang w:eastAsia="zh-CN"/>
+              </w:rPr>
+            </w:pPr>
+            <w:r>
+              <w:rPr>
+                <w:rFonts w:hint="eastAsia" w:ascii="楷体_GB2312" w:eastAsia="楷体_GB2312"/>
+                <w:bCs/>
+                <w:sz w:val="24"/>
+                <w:vertAlign w:val="baseline"/>
+                <w:lang w:eastAsia="zh-CN"/>
+              </w:rPr>
+              <w:t>0.26</w:t>
+            </w:r>
+          </w:p>
+        </w:tc>
+        <w:tc>
+          <w:tcPr>
+            <w:tcW w:w="1218" w:type="dxa"/>
+          </w:tcPr>
+          <w:p>
+            <w:pPr>
+              <w:jc w:val="left"/>
+              <w:rPr>
+                <w:rFonts w:hint="eastAsia" w:ascii="楷体_GB2312" w:eastAsia="楷体_GB2312"/>
+                <w:bCs/>
+                <w:sz w:val="24"/>
+                <w:vertAlign w:val="baseline"/>
+                <w:lang w:eastAsia="zh-CN"/>
+              </w:rPr>
+            </w:pPr>
+            <w:r>
+              <w:rPr>
+                <w:rFonts w:hint="eastAsia" w:ascii="楷体_GB2312" w:eastAsia="楷体_GB2312"/>
+                <w:bCs/>
+                <w:sz w:val="24"/>
+                <w:vertAlign w:val="baseline"/>
+                <w:lang w:eastAsia="zh-CN"/>
+              </w:rPr>
+              <w:t>0.00%</w:t>
+            </w:r>
+          </w:p>
+        </w:tc>
+      </w:tr>
+      <w:tr>
+        <w:tblPrEx>
+          <w:tblBorders>
+            <w:top w:val="single" w:color="auto" w:sz="4" w:space="0"/>
+            <w:left w:val="single" w:color="auto" w:sz="4" w:space="0"/>
+            <w:bottom w:val="single" w:color="auto" w:sz="4" w:space="0"/>
+            <w:right w:val="single" w:color="auto" w:sz="4" w:space="0"/>
+            <w:insideH w:val="single" w:color="auto" w:sz="4" w:space="0"/>
+            <w:insideV w:val="single" w:color="auto" w:sz="4" w:space="0"/>
+          </w:tblBorders>
+          <w:tblLayout w:type="fixed"/>
+          <w:tblCellMar>
+            <w:left w:w="108" w:type="dxa"/>
+            <w:right w:w="108" w:type="dxa"/>
+          </w:tblCellMar>
+        </w:tblPrEx>
+        <w:tc>
+          <w:tcPr>
+            <w:tcW w:w="1217" w:type="dxa"/>
+          </w:tcPr>
+          <w:p>
+            <w:pPr>
+              <w:jc w:val="left"/>
+              <w:rPr>
+                <w:rFonts w:hint="eastAsia" w:ascii="楷体_GB2312" w:eastAsia="楷体_GB2312"/>
+                <w:bCs/>
+                <w:sz w:val="24"/>
+                <w:vertAlign w:val="baseline"/>
+                <w:lang w:eastAsia="zh-CN"/>
+              </w:rPr>
+            </w:pPr>
+            <w:r>
+              <w:rPr>
+                <w:rFonts w:hint="eastAsia" w:ascii="楷体_GB2312" w:eastAsia="楷体_GB2312"/>
+                <w:bCs/>
+                <w:sz w:val="24"/>
+                <w:vertAlign w:val="baseline"/>
+                <w:lang w:eastAsia="zh-CN"/>
+              </w:rPr>
+              <w:t>5#</w:t>
+            </w:r>
+          </w:p>
+        </w:tc>
+        <w:tc>
+          <w:tcPr>
+            <w:tcW w:w="1217" w:type="dxa"/>
+          </w:tcPr>
+          <w:p>
+            <w:pPr>
+              <w:jc w:val="left"/>
+              <w:rPr>
+                <w:rFonts w:hint="eastAsia" w:ascii="楷体_GB2312" w:eastAsia="楷体_GB2312"/>
+                <w:bCs/>
+                <w:sz w:val="24"/>
+                <w:vertAlign w:val="baseline"/>
+                <w:lang w:eastAsia="zh-CN"/>
+              </w:rPr>
+            </w:pPr>
+            <w:r>
+              <w:rPr>
+                <w:rFonts w:hint="eastAsia" w:ascii="楷体_GB2312" w:eastAsia="楷体_GB2312"/>
+                <w:bCs/>
+                <w:sz w:val="24"/>
+                <w:vertAlign w:val="baseline"/>
+                <w:lang w:eastAsia="zh-CN"/>
+              </w:rPr>
+              <w:t>39.66</w:t>
+            </w:r>
+          </w:p>
+        </w:tc>
+        <w:tc>
+          <w:tcPr>
+            <w:tcW w:w="1217" w:type="dxa"/>
+          </w:tcPr>
+          <w:p>
+            <w:pPr>
+              <w:jc w:val="left"/>
+              <w:rPr>
+                <w:rFonts w:hint="eastAsia" w:ascii="楷体_GB2312" w:eastAsia="楷体_GB2312"/>
+                <w:bCs/>
+                <w:sz w:val="24"/>
+                <w:vertAlign w:val="baseline"/>
+                <w:lang w:eastAsia="zh-CN"/>
+              </w:rPr>
+            </w:pPr>
+            <w:r>
+              <w:rPr>
+                <w:rFonts w:hint="eastAsia" w:ascii="楷体_GB2312" w:eastAsia="楷体_GB2312"/>
+                <w:bCs/>
+                <w:sz w:val="24"/>
+                <w:vertAlign w:val="baseline"/>
+                <w:lang w:eastAsia="zh-CN"/>
+              </w:rPr>
+              <w:t>39.66</w:t>
+            </w:r>
+          </w:p>
+        </w:tc>
+        <w:tc>
+          <w:tcPr>
+            <w:tcW w:w="1217" w:type="dxa"/>
+          </w:tcPr>
+          <w:p>
+            <w:pPr>
+              <w:jc w:val="left"/>
+              <w:rPr>
+                <w:rFonts w:hint="eastAsia" w:ascii="楷体_GB2312" w:eastAsia="楷体_GB2312"/>
+                <w:bCs/>
+                <w:sz w:val="24"/>
+                <w:vertAlign w:val="baseline"/>
+                <w:lang w:eastAsia="zh-CN"/>
+              </w:rPr>
+            </w:pPr>
+            <w:r>
+              <w:rPr>
+                <w:rFonts w:hint="eastAsia" w:ascii="楷体_GB2312" w:eastAsia="楷体_GB2312"/>
+                <w:bCs/>
+                <w:sz w:val="24"/>
+                <w:vertAlign w:val="baseline"/>
+                <w:lang w:eastAsia="zh-CN"/>
+              </w:rPr>
+              <w:t>0.00</w:t>
+            </w:r>
+          </w:p>
+        </w:tc>
+        <w:tc>
+          <w:tcPr>
+            <w:tcW w:w="1218" w:type="dxa"/>
+          </w:tcPr>
+          <w:p>
+            <w:pPr>
+              <w:jc w:val="left"/>
+              <w:rPr>
+                <w:rFonts w:hint="eastAsia" w:ascii="楷体_GB2312" w:eastAsia="楷体_GB2312"/>
+                <w:bCs/>
+                <w:sz w:val="24"/>
+                <w:vertAlign w:val="baseline"/>
+                <w:lang w:eastAsia="zh-CN"/>
+              </w:rPr>
+            </w:pPr>
+            <w:r>
+              <w:rPr>
+                <w:rFonts w:hint="eastAsia" w:ascii="楷体_GB2312" w:eastAsia="楷体_GB2312"/>
+                <w:bCs/>
+                <w:sz w:val="24"/>
+                <w:vertAlign w:val="baseline"/>
+                <w:lang w:eastAsia="zh-CN"/>
+              </w:rPr>
+              <w:t>104.35</w:t>
+            </w:r>
+          </w:p>
+        </w:tc>
+        <w:tc>
+          <w:tcPr>
+            <w:tcW w:w="1218" w:type="dxa"/>
+          </w:tcPr>
+          <w:p>
+            <w:pPr>
+              <w:jc w:val="left"/>
+              <w:rPr>
+                <w:rFonts w:hint="eastAsia" w:ascii="楷体_GB2312" w:eastAsia="楷体_GB2312"/>
+                <w:bCs/>
+                <w:sz w:val="24"/>
+                <w:vertAlign w:val="baseline"/>
+                <w:lang w:eastAsia="zh-CN"/>
+              </w:rPr>
+            </w:pPr>
+            <w:r>
+              <w:rPr>
+                <w:rFonts w:hint="eastAsia" w:ascii="楷体_GB2312" w:eastAsia="楷体_GB2312"/>
+                <w:bCs/>
+                <w:sz w:val="24"/>
+                <w:vertAlign w:val="baseline"/>
+                <w:lang w:eastAsia="zh-CN"/>
+              </w:rPr>
+              <w:t>0.38</w:t>
+            </w:r>
+          </w:p>
+        </w:tc>
+        <w:tc>
+          <w:tcPr>
+            <w:tcW w:w="1218" w:type="dxa"/>
+          </w:tcPr>
+          <w:p>
+            <w:pPr>
+              <w:jc w:val="left"/>
+              <w:rPr>
+                <w:rFonts w:hint="eastAsia" w:ascii="楷体_GB2312" w:eastAsia="楷体_GB2312"/>
+                <w:bCs/>
+                <w:sz w:val="24"/>
+                <w:vertAlign w:val="baseline"/>
+                <w:lang w:eastAsia="zh-CN"/>
+              </w:rPr>
+            </w:pPr>
+            <w:r>
+              <w:rPr>
+                <w:rFonts w:hint="eastAsia" w:ascii="楷体_GB2312" w:eastAsia="楷体_GB2312"/>
+                <w:bCs/>
+                <w:sz w:val="24"/>
+                <w:vertAlign w:val="baseline"/>
+                <w:lang w:eastAsia="zh-CN"/>
+              </w:rPr>
+              <w:t>0.00%</w:t>
+            </w:r>
+          </w:p>
+        </w:tc>
+      </w:tr>
+      <w:tr>
+        <w:tblPrEx>
+          <w:tblBorders>
+            <w:top w:val="single" w:color="auto" w:sz="4" w:space="0"/>
+            <w:left w:val="single" w:color="auto" w:sz="4" w:space="0"/>
+            <w:bottom w:val="single" w:color="auto" w:sz="4" w:space="0"/>
+            <w:right w:val="single" w:color="auto" w:sz="4" w:space="0"/>
+            <w:insideH w:val="single" w:color="auto" w:sz="4" w:space="0"/>
+            <w:insideV w:val="single" w:color="auto" w:sz="4" w:space="0"/>
+          </w:tblBorders>
+          <w:tblLayout w:type="fixed"/>
+          <w:tblCellMar>
+            <w:left w:w="108" w:type="dxa"/>
+            <w:right w:w="108" w:type="dxa"/>
+          </w:tblCellMar>
+        </w:tblPrEx>
+        <w:tc>
+          <w:tcPr>
+            <w:tcW w:w="1217" w:type="dxa"/>
+          </w:tcPr>
+          <w:p>
+            <w:pPr>
+              <w:jc w:val="left"/>
+              <w:rPr>
+                <w:rFonts w:hint="eastAsia" w:ascii="楷体_GB2312" w:eastAsia="楷体_GB2312"/>
+                <w:bCs/>
+                <w:sz w:val="24"/>
+                <w:vertAlign w:val="baseline"/>
+                <w:lang w:eastAsia="zh-CN"/>
+              </w:rPr>
+            </w:pPr>
+            <w:r>
+              <w:rPr>
+                <w:rFonts w:hint="eastAsia" w:ascii="楷体_GB2312" w:eastAsia="楷体_GB2312"/>
+                <w:bCs/>
+                <w:sz w:val="24"/>
+                <w:vertAlign w:val="baseline"/>
+                <w:lang w:eastAsia="zh-CN"/>
+              </w:rPr>
+              <w:t>6#</w:t>
+            </w:r>
+          </w:p>
+        </w:tc>
+        <w:tc>
+          <w:tcPr>
+            <w:tcW w:w="1217" w:type="dxa"/>
+          </w:tcPr>
+          <w:p>
+            <w:pPr>
+              <w:jc w:val="left"/>
+              <w:rPr>
+                <w:rFonts w:hint="eastAsia" w:ascii="楷体_GB2312" w:eastAsia="楷体_GB2312"/>
+                <w:bCs/>
+                <w:sz w:val="24"/>
+                <w:vertAlign w:val="baseline"/>
+                <w:lang w:eastAsia="zh-CN"/>
+              </w:rPr>
+            </w:pPr>
+            <w:r>
+              <w:rPr>
+                <w:rFonts w:hint="eastAsia" w:ascii="楷体_GB2312" w:eastAsia="楷体_GB2312"/>
+                <w:bCs/>
+                <w:sz w:val="24"/>
+                <w:vertAlign w:val="baseline"/>
+                <w:lang w:eastAsia="zh-CN"/>
+              </w:rPr>
+              <w:t>35.51</w:t>
+            </w:r>
+          </w:p>
+        </w:tc>
+        <w:tc>
+          <w:tcPr>
+            <w:tcW w:w="1217" w:type="dxa"/>
+          </w:tcPr>
+          <w:p>
+            <w:pPr>
+              <w:jc w:val="left"/>
+              <w:rPr>
+                <w:rFonts w:hint="eastAsia" w:ascii="楷体_GB2312" w:eastAsia="楷体_GB2312"/>
+                <w:bCs/>
+                <w:sz w:val="24"/>
+                <w:vertAlign w:val="baseline"/>
+                <w:lang w:eastAsia="zh-CN"/>
+              </w:rPr>
+            </w:pPr>
+            <w:r>
+              <w:rPr>
+                <w:rFonts w:hint="eastAsia" w:ascii="楷体_GB2312" w:eastAsia="楷体_GB2312"/>
+                <w:bCs/>
+                <w:sz w:val="24"/>
+                <w:vertAlign w:val="baseline"/>
+                <w:lang w:eastAsia="zh-CN"/>
+              </w:rPr>
+              <w:t>34.16</w:t>
+            </w:r>
+          </w:p>
+        </w:tc>
+        <w:tc>
+          <w:tcPr>
+            <w:tcW w:w="1217" w:type="dxa"/>
+          </w:tcPr>
+          <w:p>
+            <w:pPr>
+              <w:jc w:val="left"/>
+              <w:rPr>
+                <w:rFonts w:hint="eastAsia" w:ascii="楷体_GB2312" w:eastAsia="楷体_GB2312"/>
+                <w:bCs/>
+                <w:sz w:val="24"/>
+                <w:vertAlign w:val="baseline"/>
+                <w:lang w:eastAsia="zh-CN"/>
+              </w:rPr>
+            </w:pPr>
+            <w:r>
+              <w:rPr>
+                <w:rFonts w:hint="eastAsia" w:ascii="楷体_GB2312" w:eastAsia="楷体_GB2312"/>
+                <w:bCs/>
+                <w:sz w:val="24"/>
+                <w:vertAlign w:val="baseline"/>
+                <w:lang w:eastAsia="zh-CN"/>
+              </w:rPr>
+              <w:t>1.35</w:t>
+            </w:r>
+          </w:p>
+        </w:tc>
+        <w:tc>
+          <w:tcPr>
+            <w:tcW w:w="1218" w:type="dxa"/>
+          </w:tcPr>
+          <w:p>
+            <w:pPr>
+              <w:jc w:val="left"/>
+              <w:rPr>
+                <w:rFonts w:hint="eastAsia" w:ascii="楷体_GB2312" w:eastAsia="楷体_GB2312"/>
+                <w:bCs/>
+                <w:sz w:val="24"/>
+                <w:vertAlign w:val="baseline"/>
+                <w:lang w:eastAsia="zh-CN"/>
+              </w:rPr>
+            </w:pPr>
+            <w:r>
+              <w:rPr>
+                <w:rFonts w:hint="eastAsia" w:ascii="楷体_GB2312" w:eastAsia="楷体_GB2312"/>
+                <w:bCs/>
+                <w:sz w:val="24"/>
+                <w:vertAlign w:val="baseline"/>
+                <w:lang w:eastAsia="zh-CN"/>
+              </w:rPr>
+              <w:t>92.75</w:t>
+            </w:r>
+          </w:p>
+        </w:tc>
+        <w:tc>
+          <w:tcPr>
+            <w:tcW w:w="1218" w:type="dxa"/>
+          </w:tcPr>
+          <w:p>
+            <w:pPr>
+              <w:jc w:val="left"/>
+              <w:rPr>
+                <w:rFonts w:hint="eastAsia" w:ascii="楷体_GB2312" w:eastAsia="楷体_GB2312"/>
+                <w:bCs/>
+                <w:sz w:val="24"/>
+                <w:vertAlign w:val="baseline"/>
+                <w:lang w:eastAsia="zh-CN"/>
+              </w:rPr>
+            </w:pPr>
+            <w:r>
+              <w:rPr>
+                <w:rFonts w:hint="eastAsia" w:ascii="楷体_GB2312" w:eastAsia="楷体_GB2312"/>
+                <w:bCs/>
+                <w:sz w:val="24"/>
+                <w:vertAlign w:val="baseline"/>
+                <w:lang w:eastAsia="zh-CN"/>
+              </w:rPr>
+              <w:t>0.37</w:t>
+            </w:r>
+          </w:p>
+        </w:tc>
+        <w:tc>
+          <w:tcPr>
+            <w:tcW w:w="1218" w:type="dxa"/>
+          </w:tcPr>
+          <w:p>
+            <w:pPr>
+              <w:jc w:val="left"/>
+              <w:rPr>
+                <w:rFonts w:hint="eastAsia" w:ascii="楷体_GB2312" w:eastAsia="楷体_GB2312"/>
+                <w:bCs/>
+                <w:sz w:val="24"/>
+                <w:vertAlign w:val="baseline"/>
+                <w:lang w:eastAsia="zh-CN"/>
+              </w:rPr>
+            </w:pPr>
+            <w:r>
+              <w:rPr>
+                <w:rFonts w:hint="eastAsia" w:ascii="楷体_GB2312" w:eastAsia="楷体_GB2312"/>
+                <w:bCs/>
+                <w:sz w:val="24"/>
+                <w:vertAlign w:val="baseline"/>
+                <w:lang w:eastAsia="zh-CN"/>
+              </w:rPr>
+              <w:t>3.79%</w:t>
+            </w:r>
+          </w:p>
+        </w:tc>
+      </w:tr>
+      <w:tr>
+        <w:tblPrEx>
+          <w:tblBorders>
+            <w:top w:val="single" w:color="auto" w:sz="4" w:space="0"/>
+            <w:left w:val="single" w:color="auto" w:sz="4" w:space="0"/>
+            <w:bottom w:val="single" w:color="auto" w:sz="4" w:space="0"/>
+            <w:right w:val="single" w:color="auto" w:sz="4" w:space="0"/>
+            <w:insideH w:val="single" w:color="auto" w:sz="4" w:space="0"/>
+            <w:insideV w:val="single" w:color="auto" w:sz="4" w:space="0"/>
+          </w:tblBorders>
+          <w:tblLayout w:type="fixed"/>
+          <w:tblCellMar>
+            <w:left w:w="108" w:type="dxa"/>
+            <w:right w:w="108" w:type="dxa"/>
+          </w:tblCellMar>
+        </w:tblPrEx>
+        <w:tc>
+          <w:tcPr>
+            <w:tcW w:w="1217" w:type="dxa"/>
+          </w:tcPr>
+          <w:p>
+            <w:pPr>
+              <w:jc w:val="left"/>
+              <w:rPr>
+                <w:rFonts w:hint="eastAsia" w:ascii="楷体_GB2312" w:eastAsia="楷体_GB2312"/>
+                <w:bCs/>
+                <w:sz w:val="24"/>
+                <w:vertAlign w:val="baseline"/>
+                <w:lang w:eastAsia="zh-CN"/>
+              </w:rPr>
+            </w:pPr>
+            <w:r>
+              <w:rPr>
+                <w:rFonts w:hint="eastAsia" w:ascii="楷体_GB2312" w:eastAsia="楷体_GB2312"/>
+                <w:bCs/>
+                <w:sz w:val="24"/>
+                <w:vertAlign w:val="baseline"/>
+                <w:lang w:eastAsia="zh-CN"/>
+              </w:rPr>
+              <w:t>7#</w:t>
+            </w:r>
+          </w:p>
+        </w:tc>
+        <w:tc>
+          <w:tcPr>
+            <w:tcW w:w="1217" w:type="dxa"/>
+          </w:tcPr>
+          <w:p>
+            <w:pPr>
+              <w:jc w:val="left"/>
+              <w:rPr>
+                <w:rFonts w:hint="eastAsia" w:ascii="楷体_GB2312" w:eastAsia="楷体_GB2312"/>
+                <w:bCs/>
+                <w:sz w:val="24"/>
+                <w:vertAlign w:val="baseline"/>
+                <w:lang w:eastAsia="zh-CN"/>
+              </w:rPr>
+            </w:pPr>
+            <w:r>
+              <w:rPr>
+                <w:rFonts w:hint="eastAsia" w:ascii="楷体_GB2312" w:eastAsia="楷体_GB2312"/>
+                <w:bCs/>
+                <w:sz w:val="24"/>
+                <w:vertAlign w:val="baseline"/>
+                <w:lang w:eastAsia="zh-CN"/>
+              </w:rPr>
+              <w:t>10.22</w:t>
+            </w:r>
+          </w:p>
+        </w:tc>
+        <w:tc>
+          <w:tcPr>
+            <w:tcW w:w="1217" w:type="dxa"/>
+          </w:tcPr>
+          <w:p>
+            <w:pPr>
+              <w:jc w:val="left"/>
+              <w:rPr>
+                <w:rFonts w:hint="eastAsia" w:ascii="楷体_GB2312" w:eastAsia="楷体_GB2312"/>
+                <w:bCs/>
+                <w:sz w:val="24"/>
+                <w:vertAlign w:val="baseline"/>
+                <w:lang w:eastAsia="zh-CN"/>
+              </w:rPr>
+            </w:pPr>
+            <w:r>
+              <w:rPr>
+                <w:rFonts w:hint="eastAsia" w:ascii="楷体_GB2312" w:eastAsia="楷体_GB2312"/>
+                <w:bCs/>
+                <w:sz w:val="24"/>
+                <w:vertAlign w:val="baseline"/>
+                <w:lang w:eastAsia="zh-CN"/>
+              </w:rPr>
+              <w:t>10.22</w:t>
+            </w:r>
+          </w:p>
+        </w:tc>
+        <w:tc>
+          <w:tcPr>
+            <w:tcW w:w="1217" w:type="dxa"/>
+          </w:tcPr>
+          <w:p>
+            <w:pPr>
+              <w:jc w:val="left"/>
+              <w:rPr>
+                <w:rFonts w:hint="eastAsia" w:ascii="楷体_GB2312" w:eastAsia="楷体_GB2312"/>
+                <w:bCs/>
+                <w:sz w:val="24"/>
+                <w:vertAlign w:val="baseline"/>
+                <w:lang w:eastAsia="zh-CN"/>
+              </w:rPr>
+            </w:pPr>
+            <w:r>
+              <w:rPr>
+                <w:rFonts w:hint="eastAsia" w:ascii="楷体_GB2312" w:eastAsia="楷体_GB2312"/>
+                <w:bCs/>
+                <w:sz w:val="24"/>
+                <w:vertAlign w:val="baseline"/>
+                <w:lang w:eastAsia="zh-CN"/>
+              </w:rPr>
+              <w:t>0.00</w:t>
+            </w:r>
+          </w:p>
+        </w:tc>
+        <w:tc>
+          <w:tcPr>
+            <w:tcW w:w="1218" w:type="dxa"/>
+          </w:tcPr>
+          <w:p>
+            <w:pPr>
+              <w:jc w:val="left"/>
+              <w:rPr>
+                <w:rFonts w:hint="eastAsia" w:ascii="楷体_GB2312" w:eastAsia="楷体_GB2312"/>
+                <w:bCs/>
+                <w:sz w:val="24"/>
+                <w:vertAlign w:val="baseline"/>
+                <w:lang w:eastAsia="zh-CN"/>
+              </w:rPr>
+            </w:pPr>
+            <w:r>
+              <w:rPr>
+                <w:rFonts w:hint="eastAsia" w:ascii="楷体_GB2312" w:eastAsia="楷体_GB2312"/>
+                <w:bCs/>
+                <w:sz w:val="24"/>
+                <w:vertAlign w:val="baseline"/>
+                <w:lang w:eastAsia="zh-CN"/>
+              </w:rPr>
+              <w:t>86.96</w:t>
+            </w:r>
+          </w:p>
+        </w:tc>
+        <w:tc>
+          <w:tcPr>
+            <w:tcW w:w="1218" w:type="dxa"/>
+          </w:tcPr>
+          <w:p>
+            <w:pPr>
+              <w:jc w:val="left"/>
+              <w:rPr>
+                <w:rFonts w:hint="eastAsia" w:ascii="楷体_GB2312" w:eastAsia="楷体_GB2312"/>
+                <w:bCs/>
+                <w:sz w:val="24"/>
+                <w:vertAlign w:val="baseline"/>
+                <w:lang w:eastAsia="zh-CN"/>
+              </w:rPr>
+            </w:pPr>
+            <w:r>
+              <w:rPr>
+                <w:rFonts w:hint="eastAsia" w:ascii="楷体_GB2312" w:eastAsia="楷体_GB2312"/>
+                <w:bCs/>
+                <w:sz w:val="24"/>
+                <w:vertAlign w:val="baseline"/>
+                <w:lang w:eastAsia="zh-CN"/>
+              </w:rPr>
+              <w:t>0.12</w:t>
+            </w:r>
+          </w:p>
+        </w:tc>
+        <w:tc>
+          <w:tcPr>
+            <w:tcW w:w="1218" w:type="dxa"/>
+          </w:tcPr>
+          <w:p>
+            <w:pPr>
+              <w:jc w:val="left"/>
+              <w:rPr>
+                <w:rFonts w:hint="eastAsia" w:ascii="楷体_GB2312" w:eastAsia="楷体_GB2312"/>
+                <w:bCs/>
+                <w:sz w:val="24"/>
+                <w:vertAlign w:val="baseline"/>
+                <w:lang w:eastAsia="zh-CN"/>
+              </w:rPr>
+            </w:pPr>
+            <w:r>
+              <w:rPr>
+                <w:rFonts w:hint="eastAsia" w:ascii="楷体_GB2312" w:eastAsia="楷体_GB2312"/>
+                <w:bCs/>
+                <w:sz w:val="24"/>
+                <w:vertAlign w:val="baseline"/>
+                <w:lang w:eastAsia="zh-CN"/>
+              </w:rPr>
+              <w:t>0.00%</w:t>
+            </w:r>
+          </w:p>
+        </w:tc>
+      </w:tr>
+      <w:tr>
+        <w:tblPrEx>
+          <w:tblBorders>
+            <w:top w:val="single" w:color="auto" w:sz="4" w:space="0"/>
+            <w:left w:val="single" w:color="auto" w:sz="4" w:space="0"/>
+            <w:bottom w:val="single" w:color="auto" w:sz="4" w:space="0"/>
+            <w:right w:val="single" w:color="auto" w:sz="4" w:space="0"/>
+            <w:insideH w:val="single" w:color="auto" w:sz="4" w:space="0"/>
+            <w:insideV w:val="single" w:color="auto" w:sz="4" w:space="0"/>
+          </w:tblBorders>
+          <w:tblLayout w:type="fixed"/>
+          <w:tblCellMar>
+            <w:left w:w="108" w:type="dxa"/>
+            <w:right w:w="108" w:type="dxa"/>
+          </w:tblCellMar>
+        </w:tblPrEx>
+        <w:tc>
+          <w:tcPr>
+            <w:tcW w:w="1217" w:type="dxa"/>
+          </w:tcPr>
+          <w:p>
+            <w:pPr>
+              <w:jc w:val="left"/>
+              <w:rPr>
+                <w:rFonts w:hint="eastAsia" w:ascii="楷体_GB2312" w:eastAsia="楷体_GB2312"/>
+                <w:bCs/>
+                <w:sz w:val="24"/>
+                <w:vertAlign w:val="baseline"/>
+                <w:lang w:eastAsia="zh-CN"/>
+              </w:rPr>
+            </w:pPr>
+            <w:r>
+              <w:rPr>
+                <w:rFonts w:hint="eastAsia" w:ascii="楷体_GB2312" w:eastAsia="楷体_GB2312"/>
+                <w:bCs/>
+                <w:sz w:val="24"/>
+                <w:vertAlign w:val="baseline"/>
+                <w:lang w:eastAsia="zh-CN"/>
+              </w:rPr>
+              <w:t>8#</w:t>
+            </w:r>
+          </w:p>
+        </w:tc>
+        <w:tc>
+          <w:tcPr>
+            <w:tcW w:w="1217" w:type="dxa"/>
+          </w:tcPr>
+          <w:p>
+            <w:pPr>
+              <w:jc w:val="left"/>
+              <w:rPr>
+                <w:rFonts w:hint="eastAsia" w:ascii="楷体_GB2312" w:eastAsia="楷体_GB2312"/>
+                <w:bCs/>
+                <w:sz w:val="24"/>
+                <w:vertAlign w:val="baseline"/>
+                <w:lang w:eastAsia="zh-CN"/>
+              </w:rPr>
+            </w:pPr>
+            <w:r>
+              <w:rPr>
+                <w:rFonts w:hint="eastAsia" w:ascii="楷体_GB2312" w:eastAsia="楷体_GB2312"/>
+                <w:bCs/>
+                <w:sz w:val="24"/>
+                <w:vertAlign w:val="baseline"/>
+                <w:lang w:eastAsia="zh-CN"/>
+              </w:rPr>
+              <w:t>18.71</w:t>
+            </w:r>
+          </w:p>
+        </w:tc>
+        <w:tc>
+          <w:tcPr>
+            <w:tcW w:w="1217" w:type="dxa"/>
+          </w:tcPr>
+          <w:p>
+            <w:pPr>
+              <w:jc w:val="left"/>
+              <w:rPr>
+                <w:rFonts w:hint="eastAsia" w:ascii="楷体_GB2312" w:eastAsia="楷体_GB2312"/>
+                <w:bCs/>
+                <w:sz w:val="24"/>
+                <w:vertAlign w:val="baseline"/>
+                <w:lang w:eastAsia="zh-CN"/>
+              </w:rPr>
+            </w:pPr>
+            <w:r>
+              <w:rPr>
+                <w:rFonts w:hint="eastAsia" w:ascii="楷体_GB2312" w:eastAsia="楷体_GB2312"/>
+                <w:bCs/>
+                <w:sz w:val="24"/>
+                <w:vertAlign w:val="baseline"/>
+                <w:lang w:eastAsia="zh-CN"/>
+              </w:rPr>
+              <w:t>18.69</w:t>
+            </w:r>
+          </w:p>
+        </w:tc>
+        <w:tc>
+          <w:tcPr>
+            <w:tcW w:w="1217" w:type="dxa"/>
+          </w:tcPr>
+          <w:p>
+            <w:pPr>
+              <w:jc w:val="left"/>
+              <w:rPr>
+                <w:rFonts w:hint="eastAsia" w:ascii="楷体_GB2312" w:eastAsia="楷体_GB2312"/>
+                <w:bCs/>
+                <w:sz w:val="24"/>
+                <w:vertAlign w:val="baseline"/>
+                <w:lang w:eastAsia="zh-CN"/>
+              </w:rPr>
+            </w:pPr>
+            <w:r>
+              <w:rPr>
+                <w:rFonts w:hint="eastAsia" w:ascii="楷体_GB2312" w:eastAsia="楷体_GB2312"/>
+                <w:bCs/>
+                <w:sz w:val="24"/>
+                <w:vertAlign w:val="baseline"/>
+                <w:lang w:eastAsia="zh-CN"/>
+              </w:rPr>
+              <w:t>0.02</w:t>
+            </w:r>
+          </w:p>
+        </w:tc>
+        <w:tc>
+          <w:tcPr>
+            <w:tcW w:w="1218" w:type="dxa"/>
+          </w:tcPr>
+          <w:p>
+            <w:pPr>
+              <w:jc w:val="left"/>
+              <w:rPr>
+                <w:rFonts w:hint="eastAsia" w:ascii="楷体_GB2312" w:eastAsia="楷体_GB2312"/>
+                <w:bCs/>
+                <w:sz w:val="24"/>
+                <w:vertAlign w:val="baseline"/>
+                <w:lang w:eastAsia="zh-CN"/>
+              </w:rPr>
+            </w:pPr>
+            <w:r>
+              <w:rPr>
+                <w:rFonts w:hint="eastAsia" w:ascii="楷体_GB2312" w:eastAsia="楷体_GB2312"/>
+                <w:bCs/>
+                <w:sz w:val="24"/>
+                <w:vertAlign w:val="baseline"/>
+                <w:lang w:eastAsia="zh-CN"/>
+              </w:rPr>
+              <w:t>57.97</w:t>
+            </w:r>
+          </w:p>
+        </w:tc>
+        <w:tc>
+          <w:tcPr>
+            <w:tcW w:w="1218" w:type="dxa"/>
+          </w:tcPr>
+          <w:p>
+            <w:pPr>
+              <w:jc w:val="left"/>
+              <w:rPr>
+                <w:rFonts w:hint="eastAsia" w:ascii="楷体_GB2312" w:eastAsia="楷体_GB2312"/>
+                <w:bCs/>
+                <w:sz w:val="24"/>
+                <w:vertAlign w:val="baseline"/>
+                <w:lang w:eastAsia="zh-CN"/>
+              </w:rPr>
+            </w:pPr>
+            <w:r>
+              <w:rPr>
+                <w:rFonts w:hint="eastAsia" w:ascii="楷体_GB2312" w:eastAsia="楷体_GB2312"/>
+                <w:bCs/>
+                <w:sz w:val="24"/>
+                <w:vertAlign w:val="baseline"/>
+                <w:lang w:eastAsia="zh-CN"/>
+              </w:rPr>
+              <w:t>0.32</w:t>
+            </w:r>
+          </w:p>
+        </w:tc>
+        <w:tc>
+          <w:tcPr>
+            <w:tcW w:w="1218" w:type="dxa"/>
+          </w:tcPr>
+          <w:p>
+            <w:pPr>
+              <w:jc w:val="left"/>
+              <w:rPr>
+                <w:rFonts w:hint="eastAsia" w:ascii="楷体_GB2312" w:eastAsia="楷体_GB2312"/>
+                <w:bCs/>
+                <w:sz w:val="24"/>
+                <w:vertAlign w:val="baseline"/>
+                <w:lang w:eastAsia="zh-CN"/>
+              </w:rPr>
+            </w:pPr>
+            <w:r>
+              <w:rPr>
+                <w:rFonts w:hint="eastAsia" w:ascii="楷体_GB2312" w:eastAsia="楷体_GB2312"/>
+                <w:bCs/>
+                <w:sz w:val="24"/>
+                <w:vertAlign w:val="baseline"/>
+                <w:lang w:eastAsia="zh-CN"/>
+              </w:rPr>
+              <w:t>0.09%</w:t>
+            </w:r>
+          </w:p>
+        </w:tc>
+      </w:tr>
+      <w:tr>
+        <w:tblPrEx>
+          <w:tblBorders>
+            <w:top w:val="single" w:color="auto" w:sz="4" w:space="0"/>
+            <w:left w:val="single" w:color="auto" w:sz="4" w:space="0"/>
+            <w:bottom w:val="single" w:color="auto" w:sz="4" w:space="0"/>
+            <w:right w:val="single" w:color="auto" w:sz="4" w:space="0"/>
+            <w:insideH w:val="single" w:color="auto" w:sz="4" w:space="0"/>
+            <w:insideV w:val="single" w:color="auto" w:sz="4" w:space="0"/>
+          </w:tblBorders>
+          <w:tblLayout w:type="fixed"/>
+          <w:tblCellMar>
+            <w:left w:w="108" w:type="dxa"/>
+            <w:right w:w="108" w:type="dxa"/>
+          </w:tblCellMar>
+        </w:tblPrEx>
+        <w:tc>
+          <w:tcPr>
+            <w:tcW w:w="1217" w:type="dxa"/>
+          </w:tcPr>
+          <w:p>
+            <w:pPr>
+              <w:jc w:val="left"/>
+              <w:rPr>
+                <w:rFonts w:hint="eastAsia" w:ascii="楷体_GB2312" w:eastAsia="楷体_GB2312"/>
+                <w:bCs/>
+                <w:sz w:val="24"/>
+                <w:vertAlign w:val="baseline"/>
+                <w:lang w:eastAsia="zh-CN"/>
+              </w:rPr>
+            </w:pPr>
+            <w:r>
+              <w:rPr>
+                <w:rFonts w:hint="eastAsia" w:ascii="楷体_GB2312" w:eastAsia="楷体_GB2312"/>
+                <w:bCs/>
+                <w:sz w:val="24"/>
+                <w:vertAlign w:val="baseline"/>
+                <w:lang w:eastAsia="zh-CN"/>
+              </w:rPr>
+              <w:t>9#</w:t>
+            </w:r>
+          </w:p>
+        </w:tc>
+        <w:tc>
+          <w:tcPr>
+            <w:tcW w:w="1217" w:type="dxa"/>
+          </w:tcPr>
+          <w:p>
+            <w:pPr>
+              <w:jc w:val="left"/>
+              <w:rPr>
+                <w:rFonts w:hint="eastAsia" w:ascii="楷体_GB2312" w:eastAsia="楷体_GB2312"/>
+                <w:bCs/>
+                <w:sz w:val="24"/>
+                <w:vertAlign w:val="baseline"/>
+                <w:lang w:eastAsia="zh-CN"/>
+              </w:rPr>
+            </w:pPr>
+            <w:r>
+              <w:rPr>
+                <w:rFonts w:hint="eastAsia" w:ascii="楷体_GB2312" w:eastAsia="楷体_GB2312"/>
+                <w:bCs/>
+                <w:sz w:val="24"/>
+                <w:vertAlign w:val="baseline"/>
+                <w:lang w:eastAsia="zh-CN"/>
+              </w:rPr>
+              <w:t>17.95</w:t>
+            </w:r>
+          </w:p>
+        </w:tc>
+        <w:tc>
+          <w:tcPr>
+            <w:tcW w:w="1217" w:type="dxa"/>
+          </w:tcPr>
+          <w:p>
+            <w:pPr>
+              <w:jc w:val="left"/>
+              <w:rPr>
+                <w:rFonts w:hint="eastAsia" w:ascii="楷体_GB2312" w:eastAsia="楷体_GB2312"/>
+                <w:bCs/>
+                <w:sz w:val="24"/>
+                <w:vertAlign w:val="baseline"/>
+                <w:lang w:eastAsia="zh-CN"/>
+              </w:rPr>
+            </w:pPr>
+            <w:r>
+              <w:rPr>
+                <w:rFonts w:hint="eastAsia" w:ascii="楷体_GB2312" w:eastAsia="楷体_GB2312"/>
+                <w:bCs/>
+                <w:sz w:val="24"/>
+                <w:vertAlign w:val="baseline"/>
+                <w:lang w:eastAsia="zh-CN"/>
+              </w:rPr>
+              <w:t>17.56</w:t>
+            </w:r>
+          </w:p>
+        </w:tc>
+        <w:tc>
+          <w:tcPr>
+            <w:tcW w:w="1217" w:type="dxa"/>
+          </w:tcPr>
+          <w:p>
+            <w:pPr>
+              <w:jc w:val="left"/>
+              <w:rPr>
+                <w:rFonts w:hint="eastAsia" w:ascii="楷体_GB2312" w:eastAsia="楷体_GB2312"/>
+                <w:bCs/>
+                <w:sz w:val="24"/>
+                <w:vertAlign w:val="baseline"/>
+                <w:lang w:eastAsia="zh-CN"/>
+              </w:rPr>
+            </w:pPr>
+            <w:r>
+              <w:rPr>
+                <w:rFonts w:hint="eastAsia" w:ascii="楷体_GB2312" w:eastAsia="楷体_GB2312"/>
+                <w:bCs/>
+                <w:sz w:val="24"/>
+                <w:vertAlign w:val="baseline"/>
+                <w:lang w:eastAsia="zh-CN"/>
+              </w:rPr>
+              <w:t>0.39</w:t>
+            </w:r>
+          </w:p>
+        </w:tc>
+        <w:tc>
+          <w:tcPr>
+            <w:tcW w:w="1218" w:type="dxa"/>
+          </w:tcPr>
+          <w:p>
+            <w:pPr>
+              <w:jc w:val="left"/>
+              <w:rPr>
+                <w:rFonts w:hint="eastAsia" w:ascii="楷体_GB2312" w:eastAsia="楷体_GB2312"/>
+                <w:bCs/>
+                <w:sz w:val="24"/>
+                <w:vertAlign w:val="baseline"/>
+                <w:lang w:eastAsia="zh-CN"/>
+              </w:rPr>
+            </w:pPr>
+            <w:r>
+              <w:rPr>
+                <w:rFonts w:hint="eastAsia" w:ascii="楷体_GB2312" w:eastAsia="楷体_GB2312"/>
+                <w:bCs/>
+                <w:sz w:val="24"/>
+                <w:vertAlign w:val="baseline"/>
+                <w:lang w:eastAsia="zh-CN"/>
+              </w:rPr>
+              <w:t>40.58</w:t>
+            </w:r>
+          </w:p>
+        </w:tc>
+        <w:tc>
+          <w:tcPr>
+            <w:tcW w:w="1218" w:type="dxa"/>
+          </w:tcPr>
+          <w:p>
+            <w:pPr>
+              <w:jc w:val="left"/>
+              <w:rPr>
+                <w:rFonts w:hint="eastAsia" w:ascii="楷体_GB2312" w:eastAsia="楷体_GB2312"/>
+                <w:bCs/>
+                <w:sz w:val="24"/>
+                <w:vertAlign w:val="baseline"/>
+                <w:lang w:eastAsia="zh-CN"/>
+              </w:rPr>
+            </w:pPr>
+            <w:r>
+              <w:rPr>
+                <w:rFonts w:hint="eastAsia" w:ascii="楷体_GB2312" w:eastAsia="楷体_GB2312"/>
+                <w:bCs/>
+                <w:sz w:val="24"/>
+                <w:vertAlign w:val="baseline"/>
+                <w:lang w:eastAsia="zh-CN"/>
+              </w:rPr>
+              <w:t>0.43</w:t>
+            </w:r>
+          </w:p>
+        </w:tc>
+        <w:tc>
+          <w:tcPr>
+            <w:tcW w:w="1218" w:type="dxa"/>
+          </w:tcPr>
+          <w:p>
+            <w:pPr>
+              <w:jc w:val="left"/>
+              <w:rPr>
+                <w:rFonts w:hint="eastAsia" w:ascii="楷体_GB2312" w:eastAsia="楷体_GB2312"/>
+                <w:bCs/>
+                <w:sz w:val="24"/>
+                <w:vertAlign w:val="baseline"/>
+                <w:lang w:eastAsia="zh-CN"/>
+              </w:rPr>
+            </w:pPr>
+            <w:r>
+              <w:rPr>
+                <w:rFonts w:hint="eastAsia" w:ascii="楷体_GB2312" w:eastAsia="楷体_GB2312"/>
+                <w:bCs/>
+                <w:sz w:val="24"/>
+                <w:vertAlign w:val="baseline"/>
+                <w:lang w:eastAsia="zh-CN"/>
+              </w:rPr>
+              <w:t>2.20%</w:t>
+            </w:r>
+          </w:p>
+        </w:tc>
+      </w:tr>
+      <w:tr>
+        <w:tblPrEx>
+          <w:tblBorders>
+            <w:top w:val="single" w:color="auto" w:sz="4" w:space="0"/>
+            <w:left w:val="single" w:color="auto" w:sz="4" w:space="0"/>
+            <w:bottom w:val="single" w:color="auto" w:sz="4" w:space="0"/>
+            <w:right w:val="single" w:color="auto" w:sz="4" w:space="0"/>
+            <w:insideH w:val="single" w:color="auto" w:sz="4" w:space="0"/>
+            <w:insideV w:val="single" w:color="auto" w:sz="4" w:space="0"/>
+          </w:tblBorders>
+          <w:tblLayout w:type="fixed"/>
+          <w:tblCellMar>
+            <w:left w:w="108" w:type="dxa"/>
+            <w:right w:w="108" w:type="dxa"/>
+          </w:tblCellMar>
+        </w:tblPrEx>
+        <w:tc>
+          <w:tcPr>
+            <w:tcW w:w="1217" w:type="dxa"/>
+          </w:tcPr>
+          <w:p>
+            <w:pPr>
+              <w:jc w:val="left"/>
+              <w:rPr>
+                <w:rFonts w:hint="eastAsia" w:ascii="楷体_GB2312" w:eastAsia="楷体_GB2312"/>
+                <w:bCs/>
+                <w:sz w:val="24"/>
+                <w:vertAlign w:val="baseline"/>
+                <w:lang w:eastAsia="zh-CN"/>
+              </w:rPr>
+            </w:pPr>
+            <w:r>
+              <w:rPr>
+                <w:rFonts w:hint="eastAsia" w:ascii="楷体_GB2312" w:eastAsia="楷体_GB2312"/>
+                <w:bCs/>
+                <w:sz w:val="24"/>
+                <w:vertAlign w:val="baseline"/>
+                <w:lang w:eastAsia="zh-CN"/>
+              </w:rPr>
+              <w:t>10#</w:t>
+            </w:r>
+          </w:p>
+        </w:tc>
+        <w:tc>
+          <w:tcPr>
+            <w:tcW w:w="1217" w:type="dxa"/>
+          </w:tcPr>
+          <w:p>
+            <w:pPr>
+              <w:jc w:val="left"/>
+              <w:rPr>
+                <w:rFonts w:hint="eastAsia" w:ascii="楷体_GB2312" w:eastAsia="楷体_GB2312"/>
+                <w:bCs/>
+                <w:sz w:val="24"/>
+                <w:vertAlign w:val="baseline"/>
+                <w:lang w:eastAsia="zh-CN"/>
+              </w:rPr>
+            </w:pPr>
+            <w:r>
+              <w:rPr>
+                <w:rFonts w:hint="eastAsia" w:ascii="楷体_GB2312" w:eastAsia="楷体_GB2312"/>
+                <w:bCs/>
+                <w:sz w:val="24"/>
+                <w:vertAlign w:val="baseline"/>
+                <w:lang w:eastAsia="zh-CN"/>
+              </w:rPr>
+              <w:t>2.30</w:t>
+            </w:r>
+          </w:p>
+        </w:tc>
+        <w:tc>
+          <w:tcPr>
+            <w:tcW w:w="1217" w:type="dxa"/>
+          </w:tcPr>
+          <w:p>
+            <w:pPr>
+              <w:jc w:val="left"/>
+              <w:rPr>
+                <w:rFonts w:hint="eastAsia" w:ascii="楷体_GB2312" w:eastAsia="楷体_GB2312"/>
+                <w:bCs/>
+                <w:sz w:val="24"/>
+                <w:vertAlign w:val="baseline"/>
+                <w:lang w:eastAsia="zh-CN"/>
+              </w:rPr>
+            </w:pPr>
+            <w:r>
+              <w:rPr>
+                <w:rFonts w:hint="eastAsia" w:ascii="楷体_GB2312" w:eastAsia="楷体_GB2312"/>
+                <w:bCs/>
+                <w:sz w:val="24"/>
+                <w:vertAlign w:val="baseline"/>
+                <w:lang w:eastAsia="zh-CN"/>
+              </w:rPr>
+              <w:t>2.30</w:t>
+            </w:r>
+          </w:p>
+        </w:tc>
+        <w:tc>
+          <w:tcPr>
+            <w:tcW w:w="1217" w:type="dxa"/>
+          </w:tcPr>
+          <w:p>
+            <w:pPr>
+              <w:jc w:val="left"/>
+              <w:rPr>
+                <w:rFonts w:hint="eastAsia" w:ascii="楷体_GB2312" w:eastAsia="楷体_GB2312"/>
+                <w:bCs/>
+                <w:sz w:val="24"/>
+                <w:vertAlign w:val="baseline"/>
+                <w:lang w:eastAsia="zh-CN"/>
+              </w:rPr>
+            </w:pPr>
+            <w:r>
+              <w:rPr>
+                <w:rFonts w:hint="eastAsia" w:ascii="楷体_GB2312" w:eastAsia="楷体_GB2312"/>
+                <w:bCs/>
+                <w:sz w:val="24"/>
+                <w:vertAlign w:val="baseline"/>
+                <w:lang w:eastAsia="zh-CN"/>
+              </w:rPr>
+              <w:t>0.00</w:t>
+            </w:r>
+          </w:p>
+        </w:tc>
+        <w:tc>
+          <w:tcPr>
+            <w:tcW w:w="1218" w:type="dxa"/>
+          </w:tcPr>
+          <w:p>
+            <w:pPr>
+              <w:jc w:val="left"/>
+              <w:rPr>
+                <w:rFonts w:hint="eastAsia" w:ascii="楷体_GB2312" w:eastAsia="楷体_GB2312"/>
+                <w:bCs/>
+                <w:sz w:val="24"/>
+                <w:vertAlign w:val="baseline"/>
+                <w:lang w:eastAsia="zh-CN"/>
+              </w:rPr>
+            </w:pPr>
+            <w:r>
+              <w:rPr>
+                <w:rFonts w:hint="eastAsia" w:ascii="楷体_GB2312" w:eastAsia="楷体_GB2312"/>
+                <w:bCs/>
+                <w:sz w:val="24"/>
+                <w:vertAlign w:val="baseline"/>
+                <w:lang w:eastAsia="zh-CN"/>
+              </w:rPr>
+              <w:t>31.88</w:t>
+            </w:r>
+          </w:p>
+        </w:tc>
+        <w:tc>
+          <w:tcPr>
+            <w:tcW w:w="1218" w:type="dxa"/>
+          </w:tcPr>
+          <w:p>
+            <w:pPr>
+              <w:jc w:val="left"/>
+              <w:rPr>
+                <w:rFonts w:hint="eastAsia" w:ascii="楷体_GB2312" w:eastAsia="楷体_GB2312"/>
+                <w:bCs/>
+                <w:sz w:val="24"/>
+                <w:vertAlign w:val="baseline"/>
+                <w:lang w:eastAsia="zh-CN"/>
+              </w:rPr>
+            </w:pPr>
+            <w:r>
+              <w:rPr>
+                <w:rFonts w:hint="eastAsia" w:ascii="楷体_GB2312" w:eastAsia="楷体_GB2312"/>
+                <w:bCs/>
+                <w:sz w:val="24"/>
+                <w:vertAlign w:val="baseline"/>
+                <w:lang w:eastAsia="zh-CN"/>
+              </w:rPr>
+              <w:t>0.07</w:t>
+            </w:r>
+          </w:p>
+        </w:tc>
+        <w:tc>
+          <w:tcPr>
+            <w:tcW w:w="1218" w:type="dxa"/>
+          </w:tcPr>
+          <w:p>
+            <w:pPr>
+              <w:jc w:val="left"/>
+              <w:rPr>
+                <w:rFonts w:hint="eastAsia" w:ascii="楷体_GB2312" w:eastAsia="楷体_GB2312"/>
+                <w:bCs/>
+                <w:sz w:val="24"/>
+                <w:vertAlign w:val="baseline"/>
+                <w:lang w:eastAsia="zh-CN"/>
+              </w:rPr>
+            </w:pPr>
+            <w:r>
+              <w:rPr>
+                <w:rFonts w:hint="eastAsia" w:ascii="楷体_GB2312" w:eastAsia="楷体_GB2312"/>
+                <w:bCs/>
+                <w:sz w:val="24"/>
+                <w:vertAlign w:val="baseline"/>
+                <w:lang w:eastAsia="zh-CN"/>
+              </w:rPr>
+              <w:t>0.00%</w:t>
+            </w:r>
+          </w:p>
+        </w:tc>
+      </w:tr>
+      <w:tr>
+        <w:tblPrEx>
+          <w:tblBorders>
+            <w:top w:val="single" w:color="auto" w:sz="4" w:space="0"/>
+            <w:left w:val="single" w:color="auto" w:sz="4" w:space="0"/>
+            <w:bottom w:val="single" w:color="auto" w:sz="4" w:space="0"/>
+            <w:right w:val="single" w:color="auto" w:sz="4" w:space="0"/>
+            <w:insideH w:val="single" w:color="auto" w:sz="4" w:space="0"/>
+            <w:insideV w:val="single" w:color="auto" w:sz="4" w:space="0"/>
+          </w:tblBorders>
+          <w:tblLayout w:type="fixed"/>
+          <w:tblCellMar>
+            <w:left w:w="108" w:type="dxa"/>
+            <w:right w:w="108" w:type="dxa"/>
+          </w:tblCellMar>
+        </w:tblPrEx>
+        <w:tc>
+          <w:tcPr>
+            <w:tcW w:w="1217" w:type="dxa"/>
+          </w:tcPr>
+          <w:p>
+            <w:pPr>
+              <w:jc w:val="left"/>
+              <w:rPr>
+                <w:rFonts w:hint="eastAsia" w:ascii="楷体_GB2312" w:eastAsia="楷体_GB2312"/>
+                <w:bCs/>
+                <w:sz w:val="24"/>
+                <w:vertAlign w:val="baseline"/>
+                <w:lang w:eastAsia="zh-CN"/>
+              </w:rPr>
+            </w:pPr>
+            <w:r>
+              <w:rPr>
+                <w:rFonts w:hint="eastAsia" w:ascii="楷体_GB2312" w:eastAsia="楷体_GB2312"/>
+                <w:bCs/>
+                <w:sz w:val="24"/>
+                <w:vertAlign w:val="baseline"/>
+                <w:lang w:eastAsia="zh-CN"/>
+              </w:rPr>
+              <w:t>11#</w:t>
+            </w:r>
+          </w:p>
+        </w:tc>
+        <w:tc>
+          <w:tcPr>
+            <w:tcW w:w="1217" w:type="dxa"/>
+          </w:tcPr>
+          <w:p>
+            <w:pPr>
+              <w:jc w:val="left"/>
+              <w:rPr>
+                <w:rFonts w:hint="eastAsia" w:ascii="楷体_GB2312" w:eastAsia="楷体_GB2312"/>
+                <w:bCs/>
+                <w:sz w:val="24"/>
+                <w:vertAlign w:val="baseline"/>
+                <w:lang w:eastAsia="zh-CN"/>
+              </w:rPr>
+            </w:pPr>
+            <w:r>
+              <w:rPr>
+                <w:rFonts w:hint="eastAsia" w:ascii="楷体_GB2312" w:eastAsia="楷体_GB2312"/>
+                <w:bCs/>
+                <w:sz w:val="24"/>
+                <w:vertAlign w:val="baseline"/>
+                <w:lang w:eastAsia="zh-CN"/>
+              </w:rPr>
+              <w:t>8.14</w:t>
+            </w:r>
+          </w:p>
+        </w:tc>
+        <w:tc>
+          <w:tcPr>
+            <w:tcW w:w="1217" w:type="dxa"/>
+          </w:tcPr>
+          <w:p>
+            <w:pPr>
+              <w:jc w:val="left"/>
+              <w:rPr>
+                <w:rFonts w:hint="eastAsia" w:ascii="楷体_GB2312" w:eastAsia="楷体_GB2312"/>
+                <w:bCs/>
+                <w:sz w:val="24"/>
+                <w:vertAlign w:val="baseline"/>
+                <w:lang w:eastAsia="zh-CN"/>
+              </w:rPr>
+            </w:pPr>
+            <w:r>
+              <w:rPr>
+                <w:rFonts w:hint="eastAsia" w:ascii="楷体_GB2312" w:eastAsia="楷体_GB2312"/>
+                <w:bCs/>
+                <w:sz w:val="24"/>
+                <w:vertAlign w:val="baseline"/>
+                <w:lang w:eastAsia="zh-CN"/>
+              </w:rPr>
+              <w:t>8.14</w:t>
+            </w:r>
+          </w:p>
+        </w:tc>
+        <w:tc>
+          <w:tcPr>
+            <w:tcW w:w="1217" w:type="dxa"/>
+          </w:tcPr>
+          <w:p>
+            <w:pPr>
+              <w:jc w:val="left"/>
+              <w:rPr>
+                <w:rFonts w:hint="eastAsia" w:ascii="楷体_GB2312" w:eastAsia="楷体_GB2312"/>
+                <w:bCs/>
+                <w:sz w:val="24"/>
+                <w:vertAlign w:val="baseline"/>
+                <w:lang w:eastAsia="zh-CN"/>
+              </w:rPr>
+            </w:pPr>
+            <w:r>
+              <w:rPr>
+                <w:rFonts w:hint="eastAsia" w:ascii="楷体_GB2312" w:eastAsia="楷体_GB2312"/>
+                <w:bCs/>
+                <w:sz w:val="24"/>
+                <w:vertAlign w:val="baseline"/>
+                <w:lang w:eastAsia="zh-CN"/>
+              </w:rPr>
+              <w:t>0.00</w:t>
+            </w:r>
+          </w:p>
+        </w:tc>
+        <w:tc>
+          <w:tcPr>
+            <w:tcW w:w="1218" w:type="dxa"/>
+          </w:tcPr>
+          <w:p>
+            <w:pPr>
+              <w:jc w:val="left"/>
+              <w:rPr>
+                <w:rFonts w:hint="eastAsia" w:ascii="楷体_GB2312" w:eastAsia="楷体_GB2312"/>
+                <w:bCs/>
+                <w:sz w:val="24"/>
+                <w:vertAlign w:val="baseline"/>
+                <w:lang w:eastAsia="zh-CN"/>
+              </w:rPr>
+            </w:pPr>
+            <w:r>
+              <w:rPr>
+                <w:rFonts w:hint="eastAsia" w:ascii="楷体_GB2312" w:eastAsia="楷体_GB2312"/>
+                <w:bCs/>
+                <w:sz w:val="24"/>
+                <w:vertAlign w:val="baseline"/>
+                <w:lang w:eastAsia="zh-CN"/>
+              </w:rPr>
+              <w:t>23.19</w:t>
+            </w:r>
+          </w:p>
+        </w:tc>
+        <w:tc>
+          <w:tcPr>
+            <w:tcW w:w="1218" w:type="dxa"/>
+          </w:tcPr>
+          <w:p>
+            <w:pPr>
+              <w:jc w:val="left"/>
+              <w:rPr>
+                <w:rFonts w:hint="eastAsia" w:ascii="楷体_GB2312" w:eastAsia="楷体_GB2312"/>
+                <w:bCs/>
+                <w:sz w:val="24"/>
+                <w:vertAlign w:val="baseline"/>
+                <w:lang w:eastAsia="zh-CN"/>
+              </w:rPr>
+            </w:pPr>
+            <w:r>
+              <w:rPr>
+                <w:rFonts w:hint="eastAsia" w:ascii="楷体_GB2312" w:eastAsia="楷体_GB2312"/>
+                <w:bCs/>
+                <w:sz w:val="24"/>
+                <w:vertAlign w:val="baseline"/>
+                <w:lang w:eastAsia="zh-CN"/>
+              </w:rPr>
+              <w:t>0.35</w:t>
+            </w:r>
+          </w:p>
+        </w:tc>
+        <w:tc>
+          <w:tcPr>
+            <w:tcW w:w="1218" w:type="dxa"/>
+          </w:tcPr>
+          <w:p>
+            <w:pPr>
+              <w:jc w:val="left"/>
+              <w:rPr>
+                <w:rFonts w:hint="eastAsia" w:ascii="楷体_GB2312" w:eastAsia="楷体_GB2312"/>
+                <w:bCs/>
+                <w:sz w:val="24"/>
+                <w:vertAlign w:val="baseline"/>
+                <w:lang w:eastAsia="zh-CN"/>
+              </w:rPr>
+            </w:pPr>
+            <w:r>
+              <w:rPr>
+                <w:rFonts w:hint="eastAsia" w:ascii="楷体_GB2312" w:eastAsia="楷体_GB2312"/>
+                <w:bCs/>
+                <w:sz w:val="24"/>
+                <w:vertAlign w:val="baseline"/>
+                <w:lang w:eastAsia="zh-CN"/>
+              </w:rPr>
+              <w:t>0.00%</w:t>
+            </w:r>
+          </w:p>
+        </w:tc>
+      </w:tr>
+      <w:tr>
+        <w:tblPrEx>
+          <w:tblBorders>
+            <w:top w:val="single" w:color="auto" w:sz="4" w:space="0"/>
+            <w:left w:val="single" w:color="auto" w:sz="4" w:space="0"/>
+            <w:bottom w:val="single" w:color="auto" w:sz="4" w:space="0"/>
+            <w:right w:val="single" w:color="auto" w:sz="4" w:space="0"/>
+            <w:insideH w:val="single" w:color="auto" w:sz="4" w:space="0"/>
+            <w:insideV w:val="single" w:color="auto" w:sz="4" w:space="0"/>
+          </w:tblBorders>
+          <w:tblLayout w:type="fixed"/>
+          <w:tblCellMar>
+            <w:left w:w="108" w:type="dxa"/>
+            <w:right w:w="108" w:type="dxa"/>
+          </w:tblCellMar>
+        </w:tblPrEx>
+        <w:tc>
+          <w:tcPr>
+            <w:tcW w:w="1217" w:type="dxa"/>
+          </w:tcPr>
+          <w:p>
+            <w:pPr>
+              <w:jc w:val="left"/>
+              <w:rPr>
+                <w:rFonts w:hint="eastAsia" w:ascii="楷体_GB2312" w:eastAsia="楷体_GB2312"/>
+                <w:bCs/>
+                <w:sz w:val="24"/>
+                <w:vertAlign w:val="baseline"/>
+                <w:lang w:eastAsia="zh-CN"/>
+              </w:rPr>
+            </w:pPr>
+            <w:r>
+              <w:rPr>
+                <w:rFonts w:hint="eastAsia" w:ascii="楷体_GB2312" w:eastAsia="楷体_GB2312"/>
+                <w:bCs/>
+                <w:sz w:val="24"/>
+                <w:vertAlign w:val="baseline"/>
+                <w:lang w:eastAsia="zh-CN"/>
+              </w:rPr>
+              <w:t>12#</w:t>
+            </w:r>
+          </w:p>
+        </w:tc>
+        <w:tc>
+          <w:tcPr>
+            <w:tcW w:w="1217" w:type="dxa"/>
+          </w:tcPr>
+          <w:p>
+            <w:pPr>
+              <w:jc w:val="left"/>
+              <w:rPr>
+                <w:rFonts w:hint="eastAsia" w:ascii="楷体_GB2312" w:eastAsia="楷体_GB2312"/>
+                <w:bCs/>
+                <w:sz w:val="24"/>
+                <w:vertAlign w:val="baseline"/>
+                <w:lang w:eastAsia="zh-CN"/>
+              </w:rPr>
+            </w:pPr>
+            <w:r>
+              <w:rPr>
+                <w:rFonts w:hint="eastAsia" w:ascii="楷体_GB2312" w:eastAsia="楷体_GB2312"/>
+                <w:bCs/>
+                <w:sz w:val="24"/>
+                <w:vertAlign w:val="baseline"/>
+                <w:lang w:eastAsia="zh-CN"/>
+              </w:rPr>
+              <w:t>10.40</w:t>
+            </w:r>
+          </w:p>
+        </w:tc>
+        <w:tc>
+          <w:tcPr>
+            <w:tcW w:w="1217" w:type="dxa"/>
+          </w:tcPr>
+          <w:p>
+            <w:pPr>
+              <w:jc w:val="left"/>
+              <w:rPr>
+                <w:rFonts w:hint="eastAsia" w:ascii="楷体_GB2312" w:eastAsia="楷体_GB2312"/>
+                <w:bCs/>
+                <w:sz w:val="24"/>
+                <w:vertAlign w:val="baseline"/>
+                <w:lang w:eastAsia="zh-CN"/>
+              </w:rPr>
+            </w:pPr>
+            <w:r>
+              <w:rPr>
+                <w:rFonts w:hint="eastAsia" w:ascii="楷体_GB2312" w:eastAsia="楷体_GB2312"/>
+                <w:bCs/>
+                <w:sz w:val="24"/>
+                <w:vertAlign w:val="baseline"/>
+                <w:lang w:eastAsia="zh-CN"/>
+              </w:rPr>
+              <w:t>9.26</w:t>
+            </w:r>
+          </w:p>
+        </w:tc>
+        <w:tc>
+          <w:tcPr>
+            <w:tcW w:w="1217" w:type="dxa"/>
+          </w:tcPr>
+          <w:p>
+            <w:pPr>
+              <w:jc w:val="left"/>
+              <w:rPr>
+                <w:rFonts w:hint="eastAsia" w:ascii="楷体_GB2312" w:eastAsia="楷体_GB2312"/>
+                <w:bCs/>
+                <w:sz w:val="24"/>
+                <w:vertAlign w:val="baseline"/>
+                <w:lang w:eastAsia="zh-CN"/>
+              </w:rPr>
+            </w:pPr>
+            <w:r>
+              <w:rPr>
+                <w:rFonts w:hint="eastAsia" w:ascii="楷体_GB2312" w:eastAsia="楷体_GB2312"/>
+                <w:bCs/>
+                <w:sz w:val="24"/>
+                <w:vertAlign w:val="baseline"/>
+                <w:lang w:eastAsia="zh-CN"/>
+              </w:rPr>
+              <w:t>1.15</w:t>
+            </w:r>
+          </w:p>
+        </w:tc>
+        <w:tc>
+          <w:tcPr>
+            <w:tcW w:w="1218" w:type="dxa"/>
+          </w:tcPr>
+          <w:p>
+            <w:pPr>
+              <w:jc w:val="left"/>
+              <w:rPr>
+                <w:rFonts w:hint="eastAsia" w:ascii="楷体_GB2312" w:eastAsia="楷体_GB2312"/>
+                <w:bCs/>
+                <w:sz w:val="24"/>
+                <w:vertAlign w:val="baseline"/>
+                <w:lang w:eastAsia="zh-CN"/>
+              </w:rPr>
+            </w:pPr>
+            <w:r>
+              <w:rPr>
+                <w:rFonts w:hint="eastAsia" w:ascii="楷体_GB2312" w:eastAsia="楷体_GB2312"/>
+                <w:bCs/>
+                <w:sz w:val="24"/>
+                <w:vertAlign w:val="baseline"/>
+                <w:lang w:eastAsia="zh-CN"/>
+              </w:rPr>
+              <w:t>17.39</w:t>
+            </w:r>
+          </w:p>
+        </w:tc>
+        <w:tc>
+          <w:tcPr>
+            <w:tcW w:w="1218" w:type="dxa"/>
+          </w:tcPr>
+          <w:p>
+            <w:pPr>
+              <w:jc w:val="left"/>
+              <w:rPr>
+                <w:rFonts w:hint="eastAsia" w:ascii="楷体_GB2312" w:eastAsia="楷体_GB2312"/>
+                <w:bCs/>
+                <w:sz w:val="24"/>
+                <w:vertAlign w:val="baseline"/>
+                <w:lang w:eastAsia="zh-CN"/>
+              </w:rPr>
+            </w:pPr>
+            <w:r>
+              <w:rPr>
+                <w:rFonts w:hint="eastAsia" w:ascii="楷体_GB2312" w:eastAsia="楷体_GB2312"/>
+                <w:bCs/>
+                <w:sz w:val="24"/>
+                <w:vertAlign w:val="baseline"/>
+                <w:lang w:eastAsia="zh-CN"/>
+              </w:rPr>
+              <w:t>0.53</w:t>
+            </w:r>
+          </w:p>
+        </w:tc>
+        <w:tc>
+          <w:tcPr>
+            <w:tcW w:w="1218" w:type="dxa"/>
+          </w:tcPr>
+          <w:p>
+            <w:pPr>
+              <w:jc w:val="left"/>
+              <w:rPr>
+                <w:rFonts w:hint="eastAsia" w:ascii="楷体_GB2312" w:eastAsia="楷体_GB2312"/>
+                <w:bCs/>
+                <w:sz w:val="24"/>
+                <w:vertAlign w:val="baseline"/>
+                <w:lang w:eastAsia="zh-CN"/>
+              </w:rPr>
+            </w:pPr>
+            <w:r>
+              <w:rPr>
+                <w:rFonts w:hint="eastAsia" w:ascii="楷体_GB2312" w:eastAsia="楷体_GB2312"/>
+                <w:bCs/>
+                <w:sz w:val="24"/>
+                <w:vertAlign w:val="baseline"/>
+                <w:lang w:eastAsia="zh-CN"/>
+              </w:rPr>
+              <w:t>11.05%</w:t>
+            </w:r>
+          </w:p>
+        </w:tc>
+      </w:tr>
+      <w:tr>
+        <w:tblPrEx>
+          <w:tblBorders>
+            <w:top w:val="single" w:color="auto" w:sz="4" w:space="0"/>
+            <w:left w:val="single" w:color="auto" w:sz="4" w:space="0"/>
+            <w:bottom w:val="single" w:color="auto" w:sz="4" w:space="0"/>
+            <w:right w:val="single" w:color="auto" w:sz="4" w:space="0"/>
+            <w:insideH w:val="single" w:color="auto" w:sz="4" w:space="0"/>
+            <w:insideV w:val="single" w:color="auto" w:sz="4" w:space="0"/>
+          </w:tblBorders>
+          <w:tblLayout w:type="fixed"/>
+          <w:tblCellMar>
+            <w:left w:w="108" w:type="dxa"/>
+            <w:right w:w="108" w:type="dxa"/>
+          </w:tblCellMar>
+        </w:tblPrEx>
+        <w:tc>
+          <w:tcPr>
+            <w:tcW w:w="1217" w:type="dxa"/>
+          </w:tcPr>
+          <w:p>
+            <w:pPr>
+              <w:jc w:val="left"/>
+              <w:rPr>
+                <w:rFonts w:hint="eastAsia" w:ascii="楷体_GB2312" w:eastAsia="楷体_GB2312"/>
+                <w:bCs/>
+                <w:sz w:val="24"/>
+                <w:vertAlign w:val="baseline"/>
+                <w:lang w:eastAsia="zh-CN"/>
+              </w:rPr>
+            </w:pPr>
+            <w:r>
+              <w:rPr>
+                <w:rFonts w:hint="eastAsia" w:ascii="楷体_GB2312" w:eastAsia="楷体_GB2312"/>
+                <w:bCs/>
+                <w:sz w:val="24"/>
+                <w:vertAlign w:val="baseline"/>
+                <w:lang w:eastAsia="zh-CN"/>
+              </w:rPr>
+              <w:t>13#</w:t>
+            </w:r>
+          </w:p>
+        </w:tc>
+        <w:tc>
+          <w:tcPr>
+            <w:tcW w:w="1217" w:type="dxa"/>
+          </w:tcPr>
+          <w:p>
+            <w:pPr>
+              <w:jc w:val="left"/>
+              <w:rPr>
+                <w:rFonts w:hint="eastAsia" w:ascii="楷体_GB2312" w:eastAsia="楷体_GB2312"/>
+                <w:bCs/>
+                <w:sz w:val="24"/>
+                <w:vertAlign w:val="baseline"/>
+                <w:lang w:eastAsia="zh-CN"/>
+              </w:rPr>
+            </w:pPr>
+            <w:r>
+              <w:rPr>
+                <w:rFonts w:hint="eastAsia" w:ascii="楷体_GB2312" w:eastAsia="楷体_GB2312"/>
+                <w:bCs/>
+                <w:sz w:val="24"/>
+                <w:vertAlign w:val="baseline"/>
+                <w:lang w:eastAsia="zh-CN"/>
+              </w:rPr>
+              <w:t>7.01</w:t>
+            </w:r>
+          </w:p>
+        </w:tc>
+        <w:tc>
+          <w:tcPr>
+            <w:tcW w:w="1217" w:type="dxa"/>
+          </w:tcPr>
+          <w:p>
+            <w:pPr>
+              <w:jc w:val="left"/>
+              <w:rPr>
+                <w:rFonts w:hint="eastAsia" w:ascii="楷体_GB2312" w:eastAsia="楷体_GB2312"/>
+                <w:bCs/>
+                <w:sz w:val="24"/>
+                <w:vertAlign w:val="baseline"/>
+                <w:lang w:eastAsia="zh-CN"/>
+              </w:rPr>
+            </w:pPr>
+            <w:r>
+              <w:rPr>
+                <w:rFonts w:hint="eastAsia" w:ascii="楷体_GB2312" w:eastAsia="楷体_GB2312"/>
+                <w:bCs/>
+                <w:sz w:val="24"/>
+                <w:vertAlign w:val="baseline"/>
+                <w:lang w:eastAsia="zh-CN"/>
+              </w:rPr>
+              <w:t>7.01</w:t>
+            </w:r>
+          </w:p>
+        </w:tc>
+        <w:tc>
+          <w:tcPr>
+            <w:tcW w:w="1217" w:type="dxa"/>
+          </w:tcPr>
+          <w:p>
+            <w:pPr>
+              <w:jc w:val="left"/>
+              <w:rPr>
+                <w:rFonts w:hint="eastAsia" w:ascii="楷体_GB2312" w:eastAsia="楷体_GB2312"/>
+                <w:bCs/>
+                <w:sz w:val="24"/>
+                <w:vertAlign w:val="baseline"/>
+                <w:lang w:eastAsia="zh-CN"/>
+              </w:rPr>
+            </w:pPr>
+            <w:r>
+              <w:rPr>
+                <w:rFonts w:hint="eastAsia" w:ascii="楷体_GB2312" w:eastAsia="楷体_GB2312"/>
+                <w:bCs/>
+                <w:sz w:val="24"/>
+                <w:vertAlign w:val="baseline"/>
+                <w:lang w:eastAsia="zh-CN"/>
+              </w:rPr>
+              <w:t>0.00</w:t>
+            </w:r>
+          </w:p>
+        </w:tc>
+        <w:tc>
+          <w:tcPr>
+            <w:tcW w:w="1218" w:type="dxa"/>
+          </w:tcPr>
+          <w:p>
+            <w:pPr>
+              <w:jc w:val="left"/>
+              <w:rPr>
+                <w:rFonts w:hint="eastAsia" w:ascii="楷体_GB2312" w:eastAsia="楷体_GB2312"/>
+                <w:bCs/>
+                <w:sz w:val="24"/>
+                <w:vertAlign w:val="baseline"/>
+                <w:lang w:eastAsia="zh-CN"/>
+              </w:rPr>
+            </w:pPr>
+            <w:r>
+              <w:rPr>
+                <w:rFonts w:hint="eastAsia" w:ascii="楷体_GB2312" w:eastAsia="楷体_GB2312"/>
+                <w:bCs/>
+                <w:sz w:val="24"/>
+                <w:vertAlign w:val="baseline"/>
+                <w:lang w:eastAsia="zh-CN"/>
+              </w:rPr>
+              <w:t>11.59</w:t>
+            </w:r>
+          </w:p>
+        </w:tc>
+        <w:tc>
+          <w:tcPr>
+            <w:tcW w:w="1218" w:type="dxa"/>
+          </w:tcPr>
+          <w:p>
+            <w:pPr>
+              <w:jc w:val="left"/>
+              <w:rPr>
+                <w:rFonts w:hint="eastAsia" w:ascii="楷体_GB2312" w:eastAsia="楷体_GB2312"/>
+                <w:bCs/>
+                <w:sz w:val="24"/>
+                <w:vertAlign w:val="baseline"/>
+                <w:lang w:eastAsia="zh-CN"/>
+              </w:rPr>
+            </w:pPr>
+            <w:r>
+              <w:rPr>
+                <w:rFonts w:hint="eastAsia" w:ascii="楷体_GB2312" w:eastAsia="楷体_GB2312"/>
+                <w:bCs/>
+                <w:sz w:val="24"/>
+                <w:vertAlign w:val="baseline"/>
+                <w:lang w:eastAsia="zh-CN"/>
+              </w:rPr>
+              <w:t>0.60</w:t>
+            </w:r>
+          </w:p>
+        </w:tc>
+        <w:tc>
+          <w:tcPr>
+            <w:tcW w:w="1218" w:type="dxa"/>
+          </w:tcPr>
+          <w:p>
+            <w:pPr>
+              <w:jc w:val="left"/>
+              <w:rPr>
+                <w:rFonts w:hint="eastAsia" w:ascii="楷体_GB2312" w:eastAsia="楷体_GB2312"/>
+                <w:bCs/>
+                <w:sz w:val="24"/>
+                <w:vertAlign w:val="baseline"/>
+                <w:lang w:eastAsia="zh-CN"/>
+              </w:rPr>
+            </w:pPr>
+            <w:r>
+              <w:rPr>
+                <w:rFonts w:hint="eastAsia" w:ascii="楷体_GB2312" w:eastAsia="楷体_GB2312"/>
+                <w:bCs/>
+                <w:sz w:val="24"/>
+                <w:vertAlign w:val="baseline"/>
+                <w:lang w:eastAsia="zh-CN"/>
+              </w:rPr>
+              <w:t>0.00%</w:t>
+            </w:r>
+          </w:p>
+        </w:tc>
+      </w:tr>
+      <w:tr>
+        <w:tblPrEx>
+          <w:tblBorders>
+            <w:top w:val="single" w:color="auto" w:sz="4" w:space="0"/>
+            <w:left w:val="single" w:color="auto" w:sz="4" w:space="0"/>
+            <w:bottom w:val="single" w:color="auto" w:sz="4" w:space="0"/>
+            <w:right w:val="single" w:color="auto" w:sz="4" w:space="0"/>
+            <w:insideH w:val="single" w:color="auto" w:sz="4" w:space="0"/>
+            <w:insideV w:val="single" w:color="auto" w:sz="4" w:space="0"/>
+          </w:tblBorders>
+          <w:tblLayout w:type="fixed"/>
+          <w:tblCellMar>
+            <w:left w:w="108" w:type="dxa"/>
+            <w:right w:w="108" w:type="dxa"/>
+          </w:tblCellMar>
+        </w:tblPrEx>
+        <w:tc>
+          <w:tcPr>
+            <w:tcW w:w="1217" w:type="dxa"/>
+          </w:tcPr>
+          <w:p>
+            <w:pPr>
+              <w:jc w:val="left"/>
+              <w:rPr>
+                <w:rFonts w:hint="eastAsia" w:ascii="楷体_GB2312" w:eastAsia="楷体_GB2312"/>
+                <w:bCs/>
+                <w:sz w:val="24"/>
+                <w:vertAlign w:val="baseline"/>
+                <w:lang w:eastAsia="zh-CN"/>
+              </w:rPr>
+            </w:pPr>
+            <w:r>
+              <w:rPr>
+                <w:rFonts w:hint="eastAsia" w:ascii="楷体_GB2312" w:eastAsia="楷体_GB2312"/>
+                <w:bCs/>
+                <w:sz w:val="24"/>
+                <w:vertAlign w:val="baseline"/>
+                <w:lang w:eastAsia="zh-CN"/>
+              </w:rPr>
+              <w:t>14#</w:t>
+            </w:r>
+          </w:p>
+        </w:tc>
+        <w:tc>
+          <w:tcPr>
+            <w:tcW w:w="1217" w:type="dxa"/>
+          </w:tcPr>
+          <w:p>
+            <w:pPr>
+              <w:jc w:val="left"/>
+              <w:rPr>
+                <w:rFonts w:hint="eastAsia" w:ascii="楷体_GB2312" w:eastAsia="楷体_GB2312"/>
+                <w:bCs/>
+                <w:sz w:val="24"/>
+                <w:vertAlign w:val="baseline"/>
+                <w:lang w:eastAsia="zh-CN"/>
+              </w:rPr>
+            </w:pPr>
+            <w:r>
+              <w:rPr>
+                <w:rFonts w:hint="eastAsia" w:ascii="楷体_GB2312" w:eastAsia="楷体_GB2312"/>
+                <w:bCs/>
+                <w:sz w:val="24"/>
+                <w:vertAlign w:val="baseline"/>
+                <w:lang w:eastAsia="zh-CN"/>
+              </w:rPr>
+              <w:t>5.68</w:t>
+            </w:r>
+          </w:p>
+        </w:tc>
+        <w:tc>
+          <w:tcPr>
+            <w:tcW w:w="1217" w:type="dxa"/>
+          </w:tcPr>
+          <w:p>
+            <w:pPr>
+              <w:jc w:val="left"/>
+              <w:rPr>
+                <w:rFonts w:hint="eastAsia" w:ascii="楷体_GB2312" w:eastAsia="楷体_GB2312"/>
+                <w:bCs/>
+                <w:sz w:val="24"/>
+                <w:vertAlign w:val="baseline"/>
+                <w:lang w:eastAsia="zh-CN"/>
+              </w:rPr>
+            </w:pPr>
+            <w:r>
+              <w:rPr>
+                <w:rFonts w:hint="eastAsia" w:ascii="楷体_GB2312" w:eastAsia="楷体_GB2312"/>
+                <w:bCs/>
+                <w:sz w:val="24"/>
+                <w:vertAlign w:val="baseline"/>
+                <w:lang w:eastAsia="zh-CN"/>
+              </w:rPr>
+              <w:t>5.68</w:t>
+            </w:r>
+          </w:p>
+        </w:tc>
+        <w:tc>
+          <w:tcPr>
+            <w:tcW w:w="1217" w:type="dxa"/>
+          </w:tcPr>
+          <w:p>
+            <w:pPr>
+              <w:jc w:val="left"/>
+              <w:rPr>
+                <w:rFonts w:hint="eastAsia" w:ascii="楷体_GB2312" w:eastAsia="楷体_GB2312"/>
+                <w:bCs/>
+                <w:sz w:val="24"/>
+                <w:vertAlign w:val="baseline"/>
+                <w:lang w:eastAsia="zh-CN"/>
+              </w:rPr>
+            </w:pPr>
+            <w:r>
+              <w:rPr>
+                <w:rFonts w:hint="eastAsia" w:ascii="楷体_GB2312" w:eastAsia="楷体_GB2312"/>
+                <w:bCs/>
+                <w:sz w:val="24"/>
+                <w:vertAlign w:val="baseline"/>
+                <w:lang w:eastAsia="zh-CN"/>
+              </w:rPr>
+              <w:t>0.00</w:t>
+            </w:r>
+          </w:p>
+        </w:tc>
+        <w:tc>
+          <w:tcPr>
+            <w:tcW w:w="1218" w:type="dxa"/>
+          </w:tcPr>
+          <w:p>
+            <w:pPr>
+              <w:jc w:val="left"/>
+              <w:rPr>
+                <w:rFonts w:hint="eastAsia" w:ascii="楷体_GB2312" w:eastAsia="楷体_GB2312"/>
+                <w:bCs/>
+                <w:sz w:val="24"/>
+                <w:vertAlign w:val="baseline"/>
+                <w:lang w:eastAsia="zh-CN"/>
+              </w:rPr>
+            </w:pPr>
+            <w:r>
+              <w:rPr>
+                <w:rFonts w:hint="eastAsia" w:ascii="楷体_GB2312" w:eastAsia="楷体_GB2312"/>
+                <w:bCs/>
+                <w:sz w:val="24"/>
+                <w:vertAlign w:val="baseline"/>
+                <w:lang w:eastAsia="zh-CN"/>
+              </w:rPr>
+              <w:t>8.70</w:t>
+            </w:r>
+          </w:p>
+        </w:tc>
+        <w:tc>
+          <w:tcPr>
+            <w:tcW w:w="1218" w:type="dxa"/>
+          </w:tcPr>
+          <w:p>
+            <w:pPr>
+              <w:jc w:val="left"/>
+              <w:rPr>
+                <w:rFonts w:hint="eastAsia" w:ascii="楷体_GB2312" w:eastAsia="楷体_GB2312"/>
+                <w:bCs/>
+                <w:sz w:val="24"/>
+                <w:vertAlign w:val="baseline"/>
+                <w:lang w:eastAsia="zh-CN"/>
+              </w:rPr>
+            </w:pPr>
+            <w:r>
+              <w:rPr>
+                <w:rFonts w:hint="eastAsia" w:ascii="楷体_GB2312" w:eastAsia="楷体_GB2312"/>
+                <w:bCs/>
+                <w:sz w:val="24"/>
+                <w:vertAlign w:val="baseline"/>
+                <w:lang w:eastAsia="zh-CN"/>
+              </w:rPr>
+              <w:t>0.65</w:t>
+            </w:r>
+          </w:p>
+        </w:tc>
+        <w:tc>
+          <w:tcPr>
+            <w:tcW w:w="1218" w:type="dxa"/>
+          </w:tcPr>
+          <w:p>
+            <w:pPr>
+              <w:jc w:val="left"/>
+              <w:rPr>
+                <w:rFonts w:hint="eastAsia" w:ascii="楷体_GB2312" w:eastAsia="楷体_GB2312"/>
+                <w:bCs/>
+                <w:sz w:val="24"/>
+                <w:vertAlign w:val="baseline"/>
+                <w:lang w:eastAsia="zh-CN"/>
+              </w:rPr>
+            </w:pPr>
+            <w:r>
+              <w:rPr>
+                <w:rFonts w:hint="eastAsia" w:ascii="楷体_GB2312" w:eastAsia="楷体_GB2312"/>
+                <w:bCs/>
+                <w:sz w:val="24"/>
+                <w:vertAlign w:val="baseline"/>
+                <w:lang w:eastAsia="zh-CN"/>
+              </w:rPr>
+              <w:t>0.00%</w:t>
+            </w:r>
+          </w:p>
+        </w:tc>
+      </w:tr>
+    </w:tbl>
     <w:p>
       <w:pPr>
         <w:jc w:val="left"/>
@@ -6965,8 +13223,6 @@
           <w:lang w:eastAsia="zh-CN"/>
         </w:rPr>
       </w:pPr>
-      <w:bookmarkStart w:id="6" w:name="strainTable2"/>
-      <w:bookmarkEnd w:id="6"/>
     </w:p>
     <w:p>
       <w:pPr>

--- a/AutoReportResult.docx
+++ b/AutoReportResult.docx
@@ -13716,7 +13716,7 @@
     <w:lsdException w:unhideWhenUsed="0" w:uiPriority="0" w:semiHidden="0" w:name="HTML Sample"/>
     <w:lsdException w:unhideWhenUsed="0" w:uiPriority="0" w:semiHidden="0" w:name="HTML Typewriter"/>
     <w:lsdException w:unhideWhenUsed="0" w:uiPriority="0" w:semiHidden="0" w:name="HTML Variable"/>
-    <w:lsdException w:unhideWhenUsed="0" w:uiPriority="0" w:name="Normal Table"/>
+    <w:lsdException w:qFormat="1" w:unhideWhenUsed="0" w:uiPriority="0" w:name="Normal Table"/>
     <w:lsdException w:unhideWhenUsed="0" w:uiPriority="0" w:semiHidden="0" w:name="annotation subject"/>
     <w:lsdException w:unhideWhenUsed="0" w:uiPriority="0" w:semiHidden="0" w:name="Table Simple 1"/>
     <w:lsdException w:unhideWhenUsed="0" w:uiPriority="0" w:semiHidden="0" w:name="Table Simple 2"/>
@@ -13886,6 +13886,7 @@
   <w:style w:type="table" w:default="1" w:styleId="3">
     <w:name w:val="Normal Table"/>
     <w:semiHidden/>
+    <w:qFormat/>
     <w:uiPriority w:val="0"/>
     <w:tblPr>
       <w:tblLayout w:type="fixed"/>

--- a/AutoReportResult.docx
+++ b/AutoReportResult.docx
@@ -988,6 +988,10 @@
             <w:insideV w:val="single" w:color="auto" w:sz="4" w:space="0"/>
           </w:tblBorders>
           <w:tblLayout w:type="fixed"/>
+          <w:tblCellMar>
+            <w:left w:w="108" w:type="dxa"/>
+            <w:right w:w="108" w:type="dxa"/>
+          </w:tblCellMar>
         </w:tblPrEx>
         <w:tc>
           <w:tcPr>
@@ -4238,6 +4242,10 @@
             <w:insideV w:val="single" w:color="auto" w:sz="4" w:space="0"/>
           </w:tblBorders>
           <w:tblLayout w:type="fixed"/>
+          <w:tblCellMar>
+            <w:left w:w="108" w:type="dxa"/>
+            <w:right w:w="108" w:type="dxa"/>
+          </w:tblCellMar>
         </w:tblPrEx>
         <w:tc>
           <w:tcPr>
@@ -7498,6 +7506,10 @@
             <w:insideV w:val="single" w:color="auto" w:sz="4" w:space="0"/>
           </w:tblBorders>
           <w:tblLayout w:type="fixed"/>
+          <w:tblCellMar>
+            <w:left w:w="108" w:type="dxa"/>
+            <w:right w:w="108" w:type="dxa"/>
+          </w:tblCellMar>
         </w:tblPrEx>
         <w:tc>
           <w:tcPr>
@@ -10748,6 +10760,10 @@
             <w:insideV w:val="single" w:color="auto" w:sz="4" w:space="0"/>
           </w:tblBorders>
           <w:tblLayout w:type="fixed"/>
+          <w:tblCellMar>
+            <w:left w:w="108" w:type="dxa"/>
+            <w:right w:w="108" w:type="dxa"/>
+          </w:tblCellMar>
         </w:tblPrEx>
         <w:tc>
           <w:tcPr>
@@ -14513,6 +14529,7 @@
     <w:name w:val="页眉 字符"/>
     <w:basedOn w:val="4"/>
     <w:link w:val="3"/>
+    <w:qFormat/>
     <w:uiPriority w:val="0"/>
     <w:rPr>
       <w:rFonts w:asciiTheme="minorHAnsi" w:hAnsiTheme="minorHAnsi" w:eastAsiaTheme="minorEastAsia" w:cstheme="minorBidi"/>

--- a/AutoReportResult.docx
+++ b/AutoReportResult.docx
@@ -806,6 +806,7 @@
         <w:tc>
           <w:tcPr>
             <w:tcW w:w="1217" w:type="dxa"/>
+            <w:vMerge w:val="restart"/>
             <w:shd w:val="clear" w:color="auto" w:fill="auto"/>
           </w:tcPr>
           <w:p>
@@ -831,7 +832,8 @@
         </w:tc>
         <w:tc>
           <w:tcPr>
-            <w:tcW w:w="1217" w:type="dxa"/>
+            <w:tcW w:w="3651" w:type="dxa"/>
+            <w:gridSpan w:val="3"/>
             <w:shd w:val="clear" w:color="auto" w:fill="auto"/>
           </w:tcPr>
           <w:p>
@@ -849,6 +851,130 @@
                 <w:bCs/>
                 <w:sz w:val="24"/>
               </w:rPr>
+              <w:t>实测值(mm)</w:t>
+            </w:r>
+          </w:p>
+        </w:tc>
+        <w:tc>
+          <w:tcPr>
+            <w:tcW w:w="1218" w:type="dxa"/>
+            <w:vMerge w:val="restart"/>
+            <w:shd w:val="clear" w:color="auto" w:fill="auto"/>
+          </w:tcPr>
+          <w:p>
+            <w:pPr>
+              <w:jc w:val="left"/>
+              <w:rPr>
+                <w:rFonts w:ascii="楷体_GB2312" w:eastAsia="楷体_GB2312"/>
+                <w:bCs/>
+                <w:sz w:val="24"/>
+              </w:rPr>
+            </w:pPr>
+            <w:r>
+              <w:rPr>
+                <w:rFonts w:ascii="楷体_GB2312" w:eastAsia="楷体_GB2312" w:hint="eastAsia"/>
+                <w:bCs/>
+                <w:sz w:val="24"/>
+              </w:rPr>
+              <w:t>满载理论值(mm)</w:t>
+            </w:r>
+          </w:p>
+        </w:tc>
+        <w:tc>
+          <w:tcPr>
+            <w:tcW w:w="1218" w:type="dxa"/>
+            <w:vMerge w:val="restart"/>
+            <w:shd w:val="clear" w:color="auto" w:fill="auto"/>
+          </w:tcPr>
+          <w:p>
+            <w:pPr>
+              <w:jc w:val="left"/>
+              <w:rPr>
+                <w:rFonts w:ascii="楷体_GB2312" w:eastAsia="楷体_GB2312"/>
+                <w:bCs/>
+                <w:sz w:val="24"/>
+              </w:rPr>
+            </w:pPr>
+            <w:r>
+              <w:rPr>
+                <w:rFonts w:ascii="楷体_GB2312" w:eastAsia="楷体_GB2312" w:hint="eastAsia"/>
+                <w:bCs/>
+                <w:sz w:val="24"/>
+              </w:rPr>
+              <w:t>校验系数</w:t>
+            </w:r>
+          </w:p>
+        </w:tc>
+        <w:tc>
+          <w:tcPr>
+            <w:tcW w:w="1218" w:type="dxa"/>
+            <w:vMerge w:val="restart"/>
+            <w:shd w:val="clear" w:color="auto" w:fill="auto"/>
+          </w:tcPr>
+          <w:p>
+            <w:pPr>
+              <w:jc w:val="left"/>
+              <w:rPr>
+                <w:rFonts w:ascii="楷体_GB2312" w:eastAsia="楷体_GB2312"/>
+                <w:bCs/>
+                <w:sz w:val="24"/>
+              </w:rPr>
+            </w:pPr>
+            <w:r>
+              <w:rPr>
+                <w:rFonts w:ascii="楷体_GB2312" w:eastAsia="楷体_GB2312" w:hint="eastAsia"/>
+                <w:bCs/>
+                <w:sz w:val="24"/>
+              </w:rPr>
+              <w:t>相对残余变形(%)</w:t>
+            </w:r>
+          </w:p>
+        </w:tc>
+      </w:tr>
+      <w:tr>
+        <w:tblPrEx>
+          <w:tblCellMar>
+            <w:top w:w="0" w:type="dxa"/>
+            <w:bottom w:w="0" w:type="dxa"/>
+          </w:tblCellMar>
+        </w:tblPrEx>
+        <w:tc>
+          <w:tcPr>
+            <w:tcW w:w="1217" w:type="dxa"/>
+            <w:vMerge/>
+            <w:shd w:val="clear" w:color="auto" w:fill="auto"/>
+          </w:tcPr>
+          <w:p>
+            <w:pPr>
+              <w:jc w:val="left"/>
+              <w:rPr>
+                <w:rFonts w:ascii="楷体_GB2312" w:eastAsia="楷体_GB2312"/>
+                <w:bCs/>
+                <w:sz w:val="24"/>
+              </w:rPr>
+            </w:pPr>
+          </w:p>
+        </w:tc>
+        <w:tc>
+          <w:tcPr>
+            <w:tcW w:w="1217" w:type="dxa"/>
+            <w:shd w:val="clear" w:color="auto" w:fill="auto"/>
+          </w:tcPr>
+          <w:p>
+            <w:pPr>
+              <w:jc w:val="left"/>
+              <w:rPr>
+                <w:rFonts w:ascii="楷体_GB2312" w:eastAsia="楷体_GB2312"/>
+                <w:bCs/>
+                <w:sz w:val="24"/>
+              </w:rPr>
+            </w:pPr>
+            <w:r>
+              <w:rPr>
+                <w:rFonts w:ascii="楷体_GB2312" w:eastAsia="楷体_GB2312" w:hint="eastAsia"/>
+                <w:bCs/>
+                <w:sz w:val="24"/>
+              </w:rPr>
               <w:t>总变形</w:t>
             </w:r>
           </w:p>
@@ -904,73 +1030,52 @@
         <w:tc>
           <w:tcPr>
             <w:tcW w:w="1218" w:type="dxa"/>
-            <w:shd w:val="clear" w:color="auto" w:fill="auto"/>
-          </w:tcPr>
-          <w:p>
-            <w:pPr>
-              <w:jc w:val="left"/>
-              <w:rPr>
-                <w:rFonts w:ascii="楷体_GB2312" w:eastAsia="楷体_GB2312"/>
-                <w:bCs/>
-                <w:sz w:val="24"/>
-              </w:rPr>
-            </w:pPr>
-            <w:r>
-              <w:rPr>
-                <w:rFonts w:ascii="楷体_GB2312" w:eastAsia="楷体_GB2312" w:hint="eastAsia"/>
-                <w:bCs/>
-                <w:sz w:val="24"/>
-              </w:rPr>
-              <w:t>满载理论值(mm)</w:t>
-            </w:r>
-          </w:p>
-        </w:tc>
-        <w:tc>
-          <w:tcPr>
-            <w:tcW w:w="1218" w:type="dxa"/>
-            <w:shd w:val="clear" w:color="auto" w:fill="auto"/>
-          </w:tcPr>
-          <w:p>
-            <w:pPr>
-              <w:jc w:val="left"/>
-              <w:rPr>
-                <w:rFonts w:ascii="楷体_GB2312" w:eastAsia="楷体_GB2312"/>
-                <w:bCs/>
-                <w:sz w:val="24"/>
-              </w:rPr>
-            </w:pPr>
-            <w:r>
-              <w:rPr>
-                <w:rFonts w:ascii="楷体_GB2312" w:eastAsia="楷体_GB2312" w:hint="eastAsia"/>
-                <w:bCs/>
-                <w:sz w:val="24"/>
-              </w:rPr>
-              <w:t>校验系数</w:t>
-            </w:r>
-          </w:p>
-        </w:tc>
-        <w:tc>
-          <w:tcPr>
-            <w:tcW w:w="1218" w:type="dxa"/>
-            <w:shd w:val="clear" w:color="auto" w:fill="auto"/>
-          </w:tcPr>
-          <w:p>
-            <w:pPr>
-              <w:jc w:val="left"/>
-              <w:rPr>
-                <w:rFonts w:ascii="楷体_GB2312" w:eastAsia="楷体_GB2312"/>
-                <w:bCs/>
-                <w:sz w:val="24"/>
-              </w:rPr>
-            </w:pPr>
-            <w:r>
-              <w:rPr>
-                <w:rFonts w:ascii="楷体_GB2312" w:eastAsia="楷体_GB2312" w:hint="eastAsia"/>
-                <w:bCs/>
-                <w:sz w:val="24"/>
-              </w:rPr>
-              <w:t>相对残余变形(%)</w:t>
-            </w:r>
+            <w:vMerge/>
+            <w:shd w:val="clear" w:color="auto" w:fill="auto"/>
+          </w:tcPr>
+          <w:p>
+            <w:pPr>
+              <w:jc w:val="left"/>
+              <w:rPr>
+                <w:rFonts w:ascii="楷体_GB2312" w:eastAsia="楷体_GB2312"/>
+                <w:bCs/>
+                <w:sz w:val="24"/>
+              </w:rPr>
+            </w:pPr>
+          </w:p>
+        </w:tc>
+        <w:tc>
+          <w:tcPr>
+            <w:tcW w:w="1218" w:type="dxa"/>
+            <w:vMerge/>
+            <w:shd w:val="clear" w:color="auto" w:fill="auto"/>
+          </w:tcPr>
+          <w:p>
+            <w:pPr>
+              <w:jc w:val="left"/>
+              <w:rPr>
+                <w:rFonts w:ascii="楷体_GB2312" w:eastAsia="楷体_GB2312"/>
+                <w:bCs/>
+                <w:sz w:val="24"/>
+              </w:rPr>
+            </w:pPr>
+          </w:p>
+        </w:tc>
+        <w:tc>
+          <w:tcPr>
+            <w:tcW w:w="1218" w:type="dxa"/>
+            <w:vMerge/>
+            <w:shd w:val="clear" w:color="auto" w:fill="auto"/>
+          </w:tcPr>
+          <w:p>
+            <w:pPr>
+              <w:jc w:val="left"/>
+              <w:rPr>
+                <w:rFonts w:ascii="楷体_GB2312" w:eastAsia="楷体_GB2312"/>
+                <w:bCs/>
+                <w:sz w:val="24"/>
+              </w:rPr>
+            </w:pPr>
           </w:p>
         </w:tc>
       </w:tr>
@@ -3605,6 +3710,7 @@
         <w:tc>
           <w:tcPr>
             <w:tcW w:w="1217" w:type="dxa"/>
+            <w:vMerge w:val="restart"/>
             <w:shd w:val="clear" w:color="auto" w:fill="auto"/>
           </w:tcPr>
           <w:p>
@@ -3630,7 +3736,8 @@
         </w:tc>
         <w:tc>
           <w:tcPr>
-            <w:tcW w:w="1217" w:type="dxa"/>
+            <w:tcW w:w="3651" w:type="dxa"/>
+            <w:gridSpan w:val="3"/>
             <w:shd w:val="clear" w:color="auto" w:fill="auto"/>
           </w:tcPr>
           <w:p>
@@ -3648,6 +3755,130 @@
                 <w:bCs/>
                 <w:sz w:val="24"/>
               </w:rPr>
+              <w:t>实测值(με)</w:t>
+            </w:r>
+          </w:p>
+        </w:tc>
+        <w:tc>
+          <w:tcPr>
+            <w:tcW w:w="1218" w:type="dxa"/>
+            <w:vMerge w:val="restart"/>
+            <w:shd w:val="clear" w:color="auto" w:fill="auto"/>
+          </w:tcPr>
+          <w:p>
+            <w:pPr>
+              <w:jc w:val="left"/>
+              <w:rPr>
+                <w:rFonts w:ascii="楷体_GB2312" w:eastAsia="楷体_GB2312"/>
+                <w:bCs/>
+                <w:sz w:val="24"/>
+              </w:rPr>
+            </w:pPr>
+            <w:r>
+              <w:rPr>
+                <w:rFonts w:ascii="楷体_GB2312" w:eastAsia="楷体_GB2312" w:hint="eastAsia"/>
+                <w:bCs/>
+                <w:sz w:val="24"/>
+              </w:rPr>
+              <w:t>满载理论值(με)</w:t>
+            </w:r>
+          </w:p>
+        </w:tc>
+        <w:tc>
+          <w:tcPr>
+            <w:tcW w:w="1218" w:type="dxa"/>
+            <w:vMerge w:val="restart"/>
+            <w:shd w:val="clear" w:color="auto" w:fill="auto"/>
+          </w:tcPr>
+          <w:p>
+            <w:pPr>
+              <w:jc w:val="left"/>
+              <w:rPr>
+                <w:rFonts w:ascii="楷体_GB2312" w:eastAsia="楷体_GB2312"/>
+                <w:bCs/>
+                <w:sz w:val="24"/>
+              </w:rPr>
+            </w:pPr>
+            <w:r>
+              <w:rPr>
+                <w:rFonts w:ascii="楷体_GB2312" w:eastAsia="楷体_GB2312" w:hint="eastAsia"/>
+                <w:bCs/>
+                <w:sz w:val="24"/>
+              </w:rPr>
+              <w:t>校验系数</w:t>
+            </w:r>
+          </w:p>
+        </w:tc>
+        <w:tc>
+          <w:tcPr>
+            <w:tcW w:w="1218" w:type="dxa"/>
+            <w:vMerge w:val="restart"/>
+            <w:shd w:val="clear" w:color="auto" w:fill="auto"/>
+          </w:tcPr>
+          <w:p>
+            <w:pPr>
+              <w:jc w:val="left"/>
+              <w:rPr>
+                <w:rFonts w:ascii="楷体_GB2312" w:eastAsia="楷体_GB2312"/>
+                <w:bCs/>
+                <w:sz w:val="24"/>
+              </w:rPr>
+            </w:pPr>
+            <w:r>
+              <w:rPr>
+                <w:rFonts w:ascii="楷体_GB2312" w:eastAsia="楷体_GB2312" w:hint="eastAsia"/>
+                <w:bCs/>
+                <w:sz w:val="24"/>
+              </w:rPr>
+              <w:t>相对残余应变(%)</w:t>
+            </w:r>
+          </w:p>
+        </w:tc>
+      </w:tr>
+      <w:tr>
+        <w:tblPrEx>
+          <w:tblCellMar>
+            <w:top w:w="0" w:type="dxa"/>
+            <w:bottom w:w="0" w:type="dxa"/>
+          </w:tblCellMar>
+        </w:tblPrEx>
+        <w:tc>
+          <w:tcPr>
+            <w:tcW w:w="1217" w:type="dxa"/>
+            <w:vMerge/>
+            <w:shd w:val="clear" w:color="auto" w:fill="auto"/>
+          </w:tcPr>
+          <w:p>
+            <w:pPr>
+              <w:jc w:val="left"/>
+              <w:rPr>
+                <w:rFonts w:ascii="楷体_GB2312" w:eastAsia="楷体_GB2312"/>
+                <w:bCs/>
+                <w:sz w:val="24"/>
+              </w:rPr>
+            </w:pPr>
+          </w:p>
+        </w:tc>
+        <w:tc>
+          <w:tcPr>
+            <w:tcW w:w="1217" w:type="dxa"/>
+            <w:shd w:val="clear" w:color="auto" w:fill="auto"/>
+          </w:tcPr>
+          <w:p>
+            <w:pPr>
+              <w:jc w:val="left"/>
+              <w:rPr>
+                <w:rFonts w:ascii="楷体_GB2312" w:eastAsia="楷体_GB2312"/>
+                <w:bCs/>
+                <w:sz w:val="24"/>
+              </w:rPr>
+            </w:pPr>
+            <w:r>
+              <w:rPr>
+                <w:rFonts w:ascii="楷体_GB2312" w:eastAsia="楷体_GB2312" w:hint="eastAsia"/>
+                <w:bCs/>
+                <w:sz w:val="24"/>
+              </w:rPr>
               <w:t>总应变</w:t>
             </w:r>
           </w:p>
@@ -3703,73 +3934,52 @@
         <w:tc>
           <w:tcPr>
             <w:tcW w:w="1218" w:type="dxa"/>
-            <w:shd w:val="clear" w:color="auto" w:fill="auto"/>
-          </w:tcPr>
-          <w:p>
-            <w:pPr>
-              <w:jc w:val="left"/>
-              <w:rPr>
-                <w:rFonts w:ascii="楷体_GB2312" w:eastAsia="楷体_GB2312"/>
-                <w:bCs/>
-                <w:sz w:val="24"/>
-              </w:rPr>
-            </w:pPr>
-            <w:r>
-              <w:rPr>
-                <w:rFonts w:ascii="楷体_GB2312" w:eastAsia="楷体_GB2312" w:hint="eastAsia"/>
-                <w:bCs/>
-                <w:sz w:val="24"/>
-              </w:rPr>
-              <w:t>满载理论值(με)</w:t>
-            </w:r>
-          </w:p>
-        </w:tc>
-        <w:tc>
-          <w:tcPr>
-            <w:tcW w:w="1218" w:type="dxa"/>
-            <w:shd w:val="clear" w:color="auto" w:fill="auto"/>
-          </w:tcPr>
-          <w:p>
-            <w:pPr>
-              <w:jc w:val="left"/>
-              <w:rPr>
-                <w:rFonts w:ascii="楷体_GB2312" w:eastAsia="楷体_GB2312"/>
-                <w:bCs/>
-                <w:sz w:val="24"/>
-              </w:rPr>
-            </w:pPr>
-            <w:r>
-              <w:rPr>
-                <w:rFonts w:ascii="楷体_GB2312" w:eastAsia="楷体_GB2312" w:hint="eastAsia"/>
-                <w:bCs/>
-                <w:sz w:val="24"/>
-              </w:rPr>
-              <w:t>校验系数</w:t>
-            </w:r>
-          </w:p>
-        </w:tc>
-        <w:tc>
-          <w:tcPr>
-            <w:tcW w:w="1218" w:type="dxa"/>
-            <w:shd w:val="clear" w:color="auto" w:fill="auto"/>
-          </w:tcPr>
-          <w:p>
-            <w:pPr>
-              <w:jc w:val="left"/>
-              <w:rPr>
-                <w:rFonts w:ascii="楷体_GB2312" w:eastAsia="楷体_GB2312"/>
-                <w:bCs/>
-                <w:sz w:val="24"/>
-              </w:rPr>
-            </w:pPr>
-            <w:r>
-              <w:rPr>
-                <w:rFonts w:ascii="楷体_GB2312" w:eastAsia="楷体_GB2312" w:hint="eastAsia"/>
-                <w:bCs/>
-                <w:sz w:val="24"/>
-              </w:rPr>
-              <w:t>相对残余应变(%)</w:t>
-            </w:r>
+            <w:vMerge/>
+            <w:shd w:val="clear" w:color="auto" w:fill="auto"/>
+          </w:tcPr>
+          <w:p>
+            <w:pPr>
+              <w:jc w:val="left"/>
+              <w:rPr>
+                <w:rFonts w:ascii="楷体_GB2312" w:eastAsia="楷体_GB2312"/>
+                <w:bCs/>
+                <w:sz w:val="24"/>
+              </w:rPr>
+            </w:pPr>
+          </w:p>
+        </w:tc>
+        <w:tc>
+          <w:tcPr>
+            <w:tcW w:w="1218" w:type="dxa"/>
+            <w:vMerge/>
+            <w:shd w:val="clear" w:color="auto" w:fill="auto"/>
+          </w:tcPr>
+          <w:p>
+            <w:pPr>
+              <w:jc w:val="left"/>
+              <w:rPr>
+                <w:rFonts w:ascii="楷体_GB2312" w:eastAsia="楷体_GB2312"/>
+                <w:bCs/>
+                <w:sz w:val="24"/>
+              </w:rPr>
+            </w:pPr>
+          </w:p>
+        </w:tc>
+        <w:tc>
+          <w:tcPr>
+            <w:tcW w:w="1218" w:type="dxa"/>
+            <w:vMerge/>
+            <w:shd w:val="clear" w:color="auto" w:fill="auto"/>
+          </w:tcPr>
+          <w:p>
+            <w:pPr>
+              <w:jc w:val="left"/>
+              <w:rPr>
+                <w:rFonts w:ascii="楷体_GB2312" w:eastAsia="楷体_GB2312"/>
+                <w:bCs/>
+                <w:sz w:val="24"/>
+              </w:rPr>
+            </w:pPr>
           </w:p>
         </w:tc>
       </w:tr>
@@ -6414,6 +6624,7 @@
         <w:tc>
           <w:tcPr>
             <w:tcW w:w="1217" w:type="dxa"/>
+            <w:vMerge w:val="restart"/>
             <w:shd w:val="clear" w:color="auto" w:fill="auto"/>
           </w:tcPr>
           <w:p>
@@ -6439,7 +6650,8 @@
         </w:tc>
         <w:tc>
           <w:tcPr>
-            <w:tcW w:w="1217" w:type="dxa"/>
+            <w:tcW w:w="3651" w:type="dxa"/>
+            <w:gridSpan w:val="3"/>
             <w:shd w:val="clear" w:color="auto" w:fill="auto"/>
           </w:tcPr>
           <w:p>
@@ -6457,6 +6669,130 @@
                 <w:bCs/>
                 <w:sz w:val="24"/>
               </w:rPr>
+              <w:t>实测值(mm)</w:t>
+            </w:r>
+          </w:p>
+        </w:tc>
+        <w:tc>
+          <w:tcPr>
+            <w:tcW w:w="1218" w:type="dxa"/>
+            <w:vMerge w:val="restart"/>
+            <w:shd w:val="clear" w:color="auto" w:fill="auto"/>
+          </w:tcPr>
+          <w:p>
+            <w:pPr>
+              <w:jc w:val="left"/>
+              <w:rPr>
+                <w:rFonts w:ascii="楷体_GB2312" w:eastAsia="楷体_GB2312"/>
+                <w:bCs/>
+                <w:sz w:val="24"/>
+              </w:rPr>
+            </w:pPr>
+            <w:r>
+              <w:rPr>
+                <w:rFonts w:ascii="楷体_GB2312" w:eastAsia="楷体_GB2312" w:hint="eastAsia"/>
+                <w:bCs/>
+                <w:sz w:val="24"/>
+              </w:rPr>
+              <w:t>满载理论值(mm)</w:t>
+            </w:r>
+          </w:p>
+        </w:tc>
+        <w:tc>
+          <w:tcPr>
+            <w:tcW w:w="1218" w:type="dxa"/>
+            <w:vMerge w:val="restart"/>
+            <w:shd w:val="clear" w:color="auto" w:fill="auto"/>
+          </w:tcPr>
+          <w:p>
+            <w:pPr>
+              <w:jc w:val="left"/>
+              <w:rPr>
+                <w:rFonts w:ascii="楷体_GB2312" w:eastAsia="楷体_GB2312"/>
+                <w:bCs/>
+                <w:sz w:val="24"/>
+              </w:rPr>
+            </w:pPr>
+            <w:r>
+              <w:rPr>
+                <w:rFonts w:ascii="楷体_GB2312" w:eastAsia="楷体_GB2312" w:hint="eastAsia"/>
+                <w:bCs/>
+                <w:sz w:val="24"/>
+              </w:rPr>
+              <w:t>校验系数</w:t>
+            </w:r>
+          </w:p>
+        </w:tc>
+        <w:tc>
+          <w:tcPr>
+            <w:tcW w:w="1218" w:type="dxa"/>
+            <w:vMerge w:val="restart"/>
+            <w:shd w:val="clear" w:color="auto" w:fill="auto"/>
+          </w:tcPr>
+          <w:p>
+            <w:pPr>
+              <w:jc w:val="left"/>
+              <w:rPr>
+                <w:rFonts w:ascii="楷体_GB2312" w:eastAsia="楷体_GB2312"/>
+                <w:bCs/>
+                <w:sz w:val="24"/>
+              </w:rPr>
+            </w:pPr>
+            <w:r>
+              <w:rPr>
+                <w:rFonts w:ascii="楷体_GB2312" w:eastAsia="楷体_GB2312" w:hint="eastAsia"/>
+                <w:bCs/>
+                <w:sz w:val="24"/>
+              </w:rPr>
+              <w:t>相对残余变形(%)</w:t>
+            </w:r>
+          </w:p>
+        </w:tc>
+      </w:tr>
+      <w:tr>
+        <w:tblPrEx>
+          <w:tblCellMar>
+            <w:top w:w="0" w:type="dxa"/>
+            <w:bottom w:w="0" w:type="dxa"/>
+          </w:tblCellMar>
+        </w:tblPrEx>
+        <w:tc>
+          <w:tcPr>
+            <w:tcW w:w="1217" w:type="dxa"/>
+            <w:vMerge/>
+            <w:shd w:val="clear" w:color="auto" w:fill="auto"/>
+          </w:tcPr>
+          <w:p>
+            <w:pPr>
+              <w:jc w:val="left"/>
+              <w:rPr>
+                <w:rFonts w:ascii="楷体_GB2312" w:eastAsia="楷体_GB2312"/>
+                <w:bCs/>
+                <w:sz w:val="24"/>
+              </w:rPr>
+            </w:pPr>
+          </w:p>
+        </w:tc>
+        <w:tc>
+          <w:tcPr>
+            <w:tcW w:w="1217" w:type="dxa"/>
+            <w:shd w:val="clear" w:color="auto" w:fill="auto"/>
+          </w:tcPr>
+          <w:p>
+            <w:pPr>
+              <w:jc w:val="left"/>
+              <w:rPr>
+                <w:rFonts w:ascii="楷体_GB2312" w:eastAsia="楷体_GB2312"/>
+                <w:bCs/>
+                <w:sz w:val="24"/>
+              </w:rPr>
+            </w:pPr>
+            <w:r>
+              <w:rPr>
+                <w:rFonts w:ascii="楷体_GB2312" w:eastAsia="楷体_GB2312" w:hint="eastAsia"/>
+                <w:bCs/>
+                <w:sz w:val="24"/>
+              </w:rPr>
               <w:t>总变形</w:t>
             </w:r>
           </w:p>
@@ -6512,73 +6848,52 @@
         <w:tc>
           <w:tcPr>
             <w:tcW w:w="1218" w:type="dxa"/>
-            <w:shd w:val="clear" w:color="auto" w:fill="auto"/>
-          </w:tcPr>
-          <w:p>
-            <w:pPr>
-              <w:jc w:val="left"/>
-              <w:rPr>
-                <w:rFonts w:ascii="楷体_GB2312" w:eastAsia="楷体_GB2312"/>
-                <w:bCs/>
-                <w:sz w:val="24"/>
-              </w:rPr>
-            </w:pPr>
-            <w:r>
-              <w:rPr>
-                <w:rFonts w:ascii="楷体_GB2312" w:eastAsia="楷体_GB2312" w:hint="eastAsia"/>
-                <w:bCs/>
-                <w:sz w:val="24"/>
-              </w:rPr>
-              <w:t>满载理论值(mm)</w:t>
-            </w:r>
-          </w:p>
-        </w:tc>
-        <w:tc>
-          <w:tcPr>
-            <w:tcW w:w="1218" w:type="dxa"/>
-            <w:shd w:val="clear" w:color="auto" w:fill="auto"/>
-          </w:tcPr>
-          <w:p>
-            <w:pPr>
-              <w:jc w:val="left"/>
-              <w:rPr>
-                <w:rFonts w:ascii="楷体_GB2312" w:eastAsia="楷体_GB2312"/>
-                <w:bCs/>
-                <w:sz w:val="24"/>
-              </w:rPr>
-            </w:pPr>
-            <w:r>
-              <w:rPr>
-                <w:rFonts w:ascii="楷体_GB2312" w:eastAsia="楷体_GB2312" w:hint="eastAsia"/>
-                <w:bCs/>
-                <w:sz w:val="24"/>
-              </w:rPr>
-              <w:t>校验系数</w:t>
-            </w:r>
-          </w:p>
-        </w:tc>
-        <w:tc>
-          <w:tcPr>
-            <w:tcW w:w="1218" w:type="dxa"/>
-            <w:shd w:val="clear" w:color="auto" w:fill="auto"/>
-          </w:tcPr>
-          <w:p>
-            <w:pPr>
-              <w:jc w:val="left"/>
-              <w:rPr>
-                <w:rFonts w:ascii="楷体_GB2312" w:eastAsia="楷体_GB2312"/>
-                <w:bCs/>
-                <w:sz w:val="24"/>
-              </w:rPr>
-            </w:pPr>
-            <w:r>
-              <w:rPr>
-                <w:rFonts w:ascii="楷体_GB2312" w:eastAsia="楷体_GB2312" w:hint="eastAsia"/>
-                <w:bCs/>
-                <w:sz w:val="24"/>
-              </w:rPr>
-              <w:t>相对残余变形(%)</w:t>
-            </w:r>
+            <w:vMerge/>
+            <w:shd w:val="clear" w:color="auto" w:fill="auto"/>
+          </w:tcPr>
+          <w:p>
+            <w:pPr>
+              <w:jc w:val="left"/>
+              <w:rPr>
+                <w:rFonts w:ascii="楷体_GB2312" w:eastAsia="楷体_GB2312"/>
+                <w:bCs/>
+                <w:sz w:val="24"/>
+              </w:rPr>
+            </w:pPr>
+          </w:p>
+        </w:tc>
+        <w:tc>
+          <w:tcPr>
+            <w:tcW w:w="1218" w:type="dxa"/>
+            <w:vMerge/>
+            <w:shd w:val="clear" w:color="auto" w:fill="auto"/>
+          </w:tcPr>
+          <w:p>
+            <w:pPr>
+              <w:jc w:val="left"/>
+              <w:rPr>
+                <w:rFonts w:ascii="楷体_GB2312" w:eastAsia="楷体_GB2312"/>
+                <w:bCs/>
+                <w:sz w:val="24"/>
+              </w:rPr>
+            </w:pPr>
+          </w:p>
+        </w:tc>
+        <w:tc>
+          <w:tcPr>
+            <w:tcW w:w="1218" w:type="dxa"/>
+            <w:vMerge/>
+            <w:shd w:val="clear" w:color="auto" w:fill="auto"/>
+          </w:tcPr>
+          <w:p>
+            <w:pPr>
+              <w:jc w:val="left"/>
+              <w:rPr>
+                <w:rFonts w:ascii="楷体_GB2312" w:eastAsia="楷体_GB2312"/>
+                <w:bCs/>
+                <w:sz w:val="24"/>
+              </w:rPr>
+            </w:pPr>
           </w:p>
         </w:tc>
       </w:tr>
@@ -9213,6 +9528,7 @@
         <w:tc>
           <w:tcPr>
             <w:tcW w:w="1217" w:type="dxa"/>
+            <w:vMerge w:val="restart"/>
             <w:shd w:val="clear" w:color="auto" w:fill="auto"/>
           </w:tcPr>
           <w:p>
@@ -9238,7 +9554,8 @@
         </w:tc>
         <w:tc>
           <w:tcPr>
-            <w:tcW w:w="1217" w:type="dxa"/>
+            <w:tcW w:w="3651" w:type="dxa"/>
+            <w:gridSpan w:val="3"/>
             <w:shd w:val="clear" w:color="auto" w:fill="auto"/>
           </w:tcPr>
           <w:p>
@@ -9256,6 +9573,130 @@
                 <w:bCs/>
                 <w:sz w:val="24"/>
               </w:rPr>
+              <w:t>实测值(με)</w:t>
+            </w:r>
+          </w:p>
+        </w:tc>
+        <w:tc>
+          <w:tcPr>
+            <w:tcW w:w="1218" w:type="dxa"/>
+            <w:vMerge w:val="restart"/>
+            <w:shd w:val="clear" w:color="auto" w:fill="auto"/>
+          </w:tcPr>
+          <w:p>
+            <w:pPr>
+              <w:jc w:val="left"/>
+              <w:rPr>
+                <w:rFonts w:ascii="楷体_GB2312" w:eastAsia="楷体_GB2312"/>
+                <w:bCs/>
+                <w:sz w:val="24"/>
+              </w:rPr>
+            </w:pPr>
+            <w:r>
+              <w:rPr>
+                <w:rFonts w:ascii="楷体_GB2312" w:eastAsia="楷体_GB2312" w:hint="eastAsia"/>
+                <w:bCs/>
+                <w:sz w:val="24"/>
+              </w:rPr>
+              <w:t>满载理论值(με)</w:t>
+            </w:r>
+          </w:p>
+        </w:tc>
+        <w:tc>
+          <w:tcPr>
+            <w:tcW w:w="1218" w:type="dxa"/>
+            <w:vMerge w:val="restart"/>
+            <w:shd w:val="clear" w:color="auto" w:fill="auto"/>
+          </w:tcPr>
+          <w:p>
+            <w:pPr>
+              <w:jc w:val="left"/>
+              <w:rPr>
+                <w:rFonts w:ascii="楷体_GB2312" w:eastAsia="楷体_GB2312"/>
+                <w:bCs/>
+                <w:sz w:val="24"/>
+              </w:rPr>
+            </w:pPr>
+            <w:r>
+              <w:rPr>
+                <w:rFonts w:ascii="楷体_GB2312" w:eastAsia="楷体_GB2312" w:hint="eastAsia"/>
+                <w:bCs/>
+                <w:sz w:val="24"/>
+              </w:rPr>
+              <w:t>校验系数</w:t>
+            </w:r>
+          </w:p>
+        </w:tc>
+        <w:tc>
+          <w:tcPr>
+            <w:tcW w:w="1218" w:type="dxa"/>
+            <w:vMerge w:val="restart"/>
+            <w:shd w:val="clear" w:color="auto" w:fill="auto"/>
+          </w:tcPr>
+          <w:p>
+            <w:pPr>
+              <w:jc w:val="left"/>
+              <w:rPr>
+                <w:rFonts w:ascii="楷体_GB2312" w:eastAsia="楷体_GB2312"/>
+                <w:bCs/>
+                <w:sz w:val="24"/>
+              </w:rPr>
+            </w:pPr>
+            <w:r>
+              <w:rPr>
+                <w:rFonts w:ascii="楷体_GB2312" w:eastAsia="楷体_GB2312" w:hint="eastAsia"/>
+                <w:bCs/>
+                <w:sz w:val="24"/>
+              </w:rPr>
+              <w:t>相对残余应变(%)</w:t>
+            </w:r>
+          </w:p>
+        </w:tc>
+      </w:tr>
+      <w:tr>
+        <w:tblPrEx>
+          <w:tblCellMar>
+            <w:top w:w="0" w:type="dxa"/>
+            <w:bottom w:w="0" w:type="dxa"/>
+          </w:tblCellMar>
+        </w:tblPrEx>
+        <w:tc>
+          <w:tcPr>
+            <w:tcW w:w="1217" w:type="dxa"/>
+            <w:vMerge/>
+            <w:shd w:val="clear" w:color="auto" w:fill="auto"/>
+          </w:tcPr>
+          <w:p>
+            <w:pPr>
+              <w:jc w:val="left"/>
+              <w:rPr>
+                <w:rFonts w:ascii="楷体_GB2312" w:eastAsia="楷体_GB2312"/>
+                <w:bCs/>
+                <w:sz w:val="24"/>
+              </w:rPr>
+            </w:pPr>
+          </w:p>
+        </w:tc>
+        <w:tc>
+          <w:tcPr>
+            <w:tcW w:w="1217" w:type="dxa"/>
+            <w:shd w:val="clear" w:color="auto" w:fill="auto"/>
+          </w:tcPr>
+          <w:p>
+            <w:pPr>
+              <w:jc w:val="left"/>
+              <w:rPr>
+                <w:rFonts w:ascii="楷体_GB2312" w:eastAsia="楷体_GB2312"/>
+                <w:bCs/>
+                <w:sz w:val="24"/>
+              </w:rPr>
+            </w:pPr>
+            <w:r>
+              <w:rPr>
+                <w:rFonts w:ascii="楷体_GB2312" w:eastAsia="楷体_GB2312" w:hint="eastAsia"/>
+                <w:bCs/>
+                <w:sz w:val="24"/>
+              </w:rPr>
               <w:t>总应变</w:t>
             </w:r>
           </w:p>
@@ -9311,73 +9752,52 @@
         <w:tc>
           <w:tcPr>
             <w:tcW w:w="1218" w:type="dxa"/>
-            <w:shd w:val="clear" w:color="auto" w:fill="auto"/>
-          </w:tcPr>
-          <w:p>
-            <w:pPr>
-              <w:jc w:val="left"/>
-              <w:rPr>
-                <w:rFonts w:ascii="楷体_GB2312" w:eastAsia="楷体_GB2312"/>
-                <w:bCs/>
-                <w:sz w:val="24"/>
-              </w:rPr>
-            </w:pPr>
-            <w:r>
-              <w:rPr>
-                <w:rFonts w:ascii="楷体_GB2312" w:eastAsia="楷体_GB2312" w:hint="eastAsia"/>
-                <w:bCs/>
-                <w:sz w:val="24"/>
-              </w:rPr>
-              <w:t>满载理论值(με)</w:t>
-            </w:r>
-          </w:p>
-        </w:tc>
-        <w:tc>
-          <w:tcPr>
-            <w:tcW w:w="1218" w:type="dxa"/>
-            <w:shd w:val="clear" w:color="auto" w:fill="auto"/>
-          </w:tcPr>
-          <w:p>
-            <w:pPr>
-              <w:jc w:val="left"/>
-              <w:rPr>
-                <w:rFonts w:ascii="楷体_GB2312" w:eastAsia="楷体_GB2312"/>
-                <w:bCs/>
-                <w:sz w:val="24"/>
-              </w:rPr>
-            </w:pPr>
-            <w:r>
-              <w:rPr>
-                <w:rFonts w:ascii="楷体_GB2312" w:eastAsia="楷体_GB2312" w:hint="eastAsia"/>
-                <w:bCs/>
-                <w:sz w:val="24"/>
-              </w:rPr>
-              <w:t>校验系数</w:t>
-            </w:r>
-          </w:p>
-        </w:tc>
-        <w:tc>
-          <w:tcPr>
-            <w:tcW w:w="1218" w:type="dxa"/>
-            <w:shd w:val="clear" w:color="auto" w:fill="auto"/>
-          </w:tcPr>
-          <w:p>
-            <w:pPr>
-              <w:jc w:val="left"/>
-              <w:rPr>
-                <w:rFonts w:ascii="楷体_GB2312" w:eastAsia="楷体_GB2312"/>
-                <w:bCs/>
-                <w:sz w:val="24"/>
-              </w:rPr>
-            </w:pPr>
-            <w:r>
-              <w:rPr>
-                <w:rFonts w:ascii="楷体_GB2312" w:eastAsia="楷体_GB2312" w:hint="eastAsia"/>
-                <w:bCs/>
-                <w:sz w:val="24"/>
-              </w:rPr>
-              <w:t>相对残余应变(%)</w:t>
-            </w:r>
+            <w:vMerge/>
+            <w:shd w:val="clear" w:color="auto" w:fill="auto"/>
+          </w:tcPr>
+          <w:p>
+            <w:pPr>
+              <w:jc w:val="left"/>
+              <w:rPr>
+                <w:rFonts w:ascii="楷体_GB2312" w:eastAsia="楷体_GB2312"/>
+                <w:bCs/>
+                <w:sz w:val="24"/>
+              </w:rPr>
+            </w:pPr>
+          </w:p>
+        </w:tc>
+        <w:tc>
+          <w:tcPr>
+            <w:tcW w:w="1218" w:type="dxa"/>
+            <w:vMerge/>
+            <w:shd w:val="clear" w:color="auto" w:fill="auto"/>
+          </w:tcPr>
+          <w:p>
+            <w:pPr>
+              <w:jc w:val="left"/>
+              <w:rPr>
+                <w:rFonts w:ascii="楷体_GB2312" w:eastAsia="楷体_GB2312"/>
+                <w:bCs/>
+                <w:sz w:val="24"/>
+              </w:rPr>
+            </w:pPr>
+          </w:p>
+        </w:tc>
+        <w:tc>
+          <w:tcPr>
+            <w:tcW w:w="1218" w:type="dxa"/>
+            <w:vMerge/>
+            <w:shd w:val="clear" w:color="auto" w:fill="auto"/>
+          </w:tcPr>
+          <w:p>
+            <w:pPr>
+              <w:jc w:val="left"/>
+              <w:rPr>
+                <w:rFonts w:ascii="楷体_GB2312" w:eastAsia="楷体_GB2312"/>
+                <w:bCs/>
+                <w:sz w:val="24"/>
+              </w:rPr>
+            </w:pPr>
           </w:p>
         </w:tc>
       </w:tr>

--- a/AutoReportResult.docx
+++ b/AutoReportResult.docx
@@ -382,7 +382,7 @@
           <w:bCs/>
           <w:sz w:val="24"/>
         </w:rPr>
-        <w:t>( 1)在工况一荷载作用下，所测主梁最大弹性应变为42.07με，实测控制截面的混凝土应变值均小于理论值，校验系数在0.08～0.84之间；相对残余应变在0.00%～18.60%之间。</w:t>
+        <w:t>( 1)在工况一荷载作用下，所测主梁最大弹性应变为42.00με，实测控制截面的混凝土应变值均小于理论值，校验系数在0.07～0.78之间；相对残余应变在0.00%～22.22%之间。</w:t>
       </w:r>
       <w:r>
         <w:rPr>
@@ -465,7 +465,7 @@
           <w:bCs/>
           <w:sz w:val="24"/>
         </w:rPr>
-        <w:t>( 2)在工况二荷载作用下，所测主梁最大弹性应变为44.37με，实测控制截面的混凝土应变值均小于理论值，校验系数在0.07～0.63之间；相对残余应变在0.00%～11.05%之间。</w:t>
+        <w:t>( 2)在工况二荷载作用下，所测主梁最大弹性应变为45.00με，实测控制截面的混凝土应变值均小于理论值，校验系数在0.06～0.67之间；相对残余应变在0.00%～10.00%之间。</w:t>
       </w:r>
       <w:r>
         <w:rPr>
@@ -777,10 +777,10 @@
       <w:tblPr>
         <w:tblW w:w="0" w:type="auto"/>
         <w:tblBorders>
-          <w:top w:val="single" w:sz="4" w:space="0" w:color="auto"/>
-          <w:left w:val="single" w:sz="4" w:space="0" w:color="auto"/>
-          <w:bottom w:val="single" w:sz="4" w:space="0" w:color="auto"/>
-          <w:right w:val="single" w:sz="4" w:space="0" w:color="auto"/>
+          <w:top w:val="single" w:sz="12" w:space="0" w:color="auto"/>
+          <w:left w:val="single" w:sz="12" w:space="0" w:color="auto"/>
+          <w:bottom w:val="single" w:sz="12" w:space="0" w:color="auto"/>
+          <w:right w:val="single" w:sz="12" w:space="0" w:color="auto"/>
           <w:insideH w:val="single" w:sz="4" w:space="0" w:color="auto"/>
           <w:insideV w:val="single" w:sz="4" w:space="0" w:color="auto"/>
         </w:tblBorders>
@@ -3606,7 +3606,7 @@
           <w:bCs/>
           <w:sz w:val="24"/>
         </w:rPr>
-        <w:t>工况一测试截面测点应变检测结果详见表x-x、图x-x。检测结果表明，所测主梁的应变校验系数在0.08～0.84之间，满足《公路桥梁承载能力检测评定规程》规定的校验系数小于1.0的要求。所测构件的最大相对残余应变为18.60%，满足《公路桥梁承载能力检测评定规程》中规定的残余应变限值要求(限值20%)，恢复状况良好。</w:t>
+        <w:t>工况一测试截面测点应变检测结果详见表x-x、图x-x。检测结果表明，所测主梁的应变校验系数在0.07～0.78之间，满足《公路桥梁承载能力检测评定规程》规定的校验系数小于1.0的要求。所测构件的最大相对残余应变为22.22%，满足《公路桥梁承载能力检测评定规程》中规定的残余应变限值要求(限值20%)，恢复状况良好。</w:t>
       </w:r>
       <w:r>
         <w:rPr>
@@ -3681,10 +3681,10 @@
       <w:tblPr>
         <w:tblW w:w="0" w:type="auto"/>
         <w:tblBorders>
-          <w:top w:val="single" w:sz="4" w:space="0" w:color="auto"/>
-          <w:left w:val="single" w:sz="4" w:space="0" w:color="auto"/>
-          <w:bottom w:val="single" w:sz="4" w:space="0" w:color="auto"/>
-          <w:right w:val="single" w:sz="4" w:space="0" w:color="auto"/>
+          <w:top w:val="single" w:sz="12" w:space="0" w:color="auto"/>
+          <w:left w:val="single" w:sz="12" w:space="0" w:color="auto"/>
+          <w:bottom w:val="single" w:sz="12" w:space="0" w:color="auto"/>
+          <w:right w:val="single" w:sz="12" w:space="0" w:color="auto"/>
           <w:insideH w:val="single" w:sz="4" w:space="0" w:color="auto"/>
           <w:insideV w:val="single" w:sz="4" w:space="0" w:color="auto"/>
         </w:tblBorders>
@@ -6595,10 +6595,10 @@
       <w:tblPr>
         <w:tblW w:w="0" w:type="auto"/>
         <w:tblBorders>
-          <w:top w:val="single" w:sz="4" w:space="0" w:color="auto"/>
-          <w:left w:val="single" w:sz="4" w:space="0" w:color="auto"/>
-          <w:bottom w:val="single" w:sz="4" w:space="0" w:color="auto"/>
-          <w:right w:val="single" w:sz="4" w:space="0" w:color="auto"/>
+          <w:top w:val="single" w:sz="12" w:space="0" w:color="auto"/>
+          <w:left w:val="single" w:sz="12" w:space="0" w:color="auto"/>
+          <w:bottom w:val="single" w:sz="12" w:space="0" w:color="auto"/>
+          <w:right w:val="single" w:sz="12" w:space="0" w:color="auto"/>
           <w:insideH w:val="single" w:sz="4" w:space="0" w:color="auto"/>
           <w:insideV w:val="single" w:sz="4" w:space="0" w:color="auto"/>
         </w:tblBorders>
@@ -9424,7 +9424,7 @@
           <w:bCs/>
           <w:sz w:val="24"/>
         </w:rPr>
-        <w:t>工况二测试截面测点应变检测结果详见表x-x、图x-x。检测结果表明，所测主梁的应变校验系数在0.07～0.63之间，满足《公路桥梁承载能力检测评定规程》规定的校验系数小于1.0的要求。所测构件的最大相对残余应变为11.05%，满足《公路桥梁承载能力检测评定规程》中规定的残余应变限值要求(限值20%)，恢复状况良好。</w:t>
+        <w:t>工况二测试截面测点应变检测结果详见表x-x、图x-x。检测结果表明，所测主梁的应变校验系数在0.06～0.67之间，满足《公路桥梁承载能力检测评定规程》规定的校验系数小于1.0的要求。所测构件的最大相对残余应变为10.00%，满足《公路桥梁承载能力检测评定规程》中规定的残余应变限值要求(限值20%)，恢复状况良好。</w:t>
       </w:r>
       <w:r>
         <w:rPr>
@@ -9499,10 +9499,10 @@
       <w:tblPr>
         <w:tblW w:w="0" w:type="auto"/>
         <w:tblBorders>
-          <w:top w:val="single" w:sz="4" w:space="0" w:color="auto"/>
-          <w:left w:val="single" w:sz="4" w:space="0" w:color="auto"/>
-          <w:bottom w:val="single" w:sz="4" w:space="0" w:color="auto"/>
-          <w:right w:val="single" w:sz="4" w:space="0" w:color="auto"/>
+          <w:top w:val="single" w:sz="12" w:space="0" w:color="auto"/>
+          <w:left w:val="single" w:sz="12" w:space="0" w:color="auto"/>
+          <w:bottom w:val="single" w:sz="12" w:space="0" w:color="auto"/>
+          <w:right w:val="single" w:sz="12" w:space="0" w:color="auto"/>
           <w:insideH w:val="single" w:sz="4" w:space="0" w:color="auto"/>
           <w:insideV w:val="single" w:sz="4" w:space="0" w:color="auto"/>
         </w:tblBorders>

--- a/AutoReportResult.docx
+++ b/AutoReportResult.docx
@@ -939,10 +939,6 @@
             <w:insideV w:val="single" w:color="auto" w:sz="4" w:space="0"/>
           </w:tblBorders>
           <w:tblLayout w:type="fixed"/>
-          <w:tblCellMar>
-            <w:left w:w="108" w:type="dxa"/>
-            <w:right w:w="108" w:type="dxa"/>
-          </w:tblCellMar>
         </w:tblPrEx>
         <w:tc>
           <w:tcPr>
@@ -2248,6 +2244,3504 @@
           <w:sz w:val="24"/>
         </w:rPr>
         <w:t>表x-x 工况一应变检测结果汇总表</w:t>
+      </w:r>
+      <w:r>
+        <w:rPr>
+          <w:rFonts w:hint="eastAsia" w:ascii="楷体_GB2312" w:eastAsia="楷体_GB2312"/>
+          <w:bCs/>
+          <w:sz w:val="24"/>
+        </w:rPr>
+        <w:fldChar w:fldCharType="end"/>
+      </w:r>
+    </w:p>
+    <w:tbl>
+      <w:tblPr>
+        <w:tblStyle w:val="6"/>
+        <w:tblW w:w="8522" w:type="dxa"/>
+        <w:jc w:val="center"/>
+        <w:tblInd w:w="0" w:type="dxa"/>
+        <w:tblBorders>
+          <w:top w:val="single" w:color="auto" w:sz="12" w:space="0"/>
+          <w:left w:val="single" w:color="auto" w:sz="12" w:space="0"/>
+          <w:bottom w:val="single" w:color="auto" w:sz="12" w:space="0"/>
+          <w:right w:val="single" w:color="auto" w:sz="12" w:space="0"/>
+          <w:insideH w:val="single" w:color="auto" w:sz="4" w:space="0"/>
+          <w:insideV w:val="single" w:color="auto" w:sz="4" w:space="0"/>
+        </w:tblBorders>
+        <w:tblLayout w:type="fixed"/>
+        <w:tblCellMar>
+          <w:left w:w="108" w:type="dxa"/>
+          <w:right w:w="108" w:type="dxa"/>
+        </w:tblCellMar>
+      </w:tblPr>
+      <w:tblGrid>
+        <w:gridCol w:w="1217"/>
+        <w:gridCol w:w="1217"/>
+        <w:gridCol w:w="1217"/>
+        <w:gridCol w:w="1217"/>
+        <w:gridCol w:w="1218"/>
+        <w:gridCol w:w="1218"/>
+        <w:gridCol w:w="1218"/>
+      </w:tblGrid>
+      <w:tr>
+        <w:tblPrEx>
+          <w:tblBorders>
+            <w:top w:val="single" w:color="auto" w:sz="12" w:space="0"/>
+            <w:left w:val="single" w:color="auto" w:sz="12" w:space="0"/>
+            <w:bottom w:val="single" w:color="auto" w:sz="12" w:space="0"/>
+            <w:right w:val="single" w:color="auto" w:sz="12" w:space="0"/>
+            <w:insideH w:val="single" w:color="auto" w:sz="4" w:space="0"/>
+            <w:insideV w:val="single" w:color="auto" w:sz="4" w:space="0"/>
+          </w:tblBorders>
+          <w:tblLayout w:type="fixed"/>
+          <w:tblCellMar>
+            <w:left w:w="108" w:type="dxa"/>
+            <w:right w:w="108" w:type="dxa"/>
+          </w:tblCellMar>
+        </w:tblPrEx>
+        <w:trPr>
+          <w:jc w:val="center"/>
+        </w:trPr>
+        <w:tc>
+          <w:tcPr>
+            <w:tcW w:w="1217" w:type="dxa"/>
+            <w:vMerge w:val="restart"/>
+          </w:tcPr>
+          <w:p>
+            <w:pPr>
+              <w:jc w:val="left"/>
+              <w:rPr>
+                <w:rFonts w:hint="eastAsia" w:ascii="楷体_GB2312" w:eastAsia="楷体_GB2312"/>
+                <w:bCs/>
+                <w:sz w:val="24"/>
+                <w:vertAlign w:val="baseline"/>
+                <w:lang w:eastAsia="zh-CN"/>
+              </w:rPr>
+            </w:pPr>
+            <w:bookmarkStart w:id="2" w:name="strainTable1"/>
+            <w:bookmarkEnd w:id="2"/>
+            <w:r>
+              <w:rPr>
+                <w:rFonts w:hint="eastAsia" w:ascii="楷体_GB2312" w:eastAsia="楷体_GB2312"/>
+                <w:bCs/>
+                <w:sz w:val="24"/>
+                <w:vertAlign w:val="baseline"/>
+                <w:lang w:eastAsia="zh-CN"/>
+              </w:rPr>
+              <w:t>测点号</w:t>
+            </w:r>
+          </w:p>
+        </w:tc>
+        <w:tc>
+          <w:tcPr>
+            <w:tcW w:w="3651" w:type="dxa"/>
+            <w:gridSpan w:val="3"/>
+          </w:tcPr>
+          <w:p>
+            <w:pPr>
+              <w:jc w:val="left"/>
+              <w:rPr>
+                <w:rFonts w:hint="eastAsia" w:ascii="楷体_GB2312" w:eastAsia="楷体_GB2312"/>
+                <w:bCs/>
+                <w:sz w:val="24"/>
+                <w:vertAlign w:val="baseline"/>
+                <w:lang w:eastAsia="zh-CN"/>
+              </w:rPr>
+            </w:pPr>
+            <w:r>
+              <w:rPr>
+                <w:rFonts w:hint="eastAsia" w:ascii="楷体_GB2312" w:eastAsia="楷体_GB2312"/>
+                <w:bCs/>
+                <w:sz w:val="24"/>
+                <w:vertAlign w:val="baseline"/>
+                <w:lang w:eastAsia="zh-CN"/>
+              </w:rPr>
+              <w:t>实测值(με)</w:t>
+            </w:r>
+          </w:p>
+        </w:tc>
+        <w:tc>
+          <w:tcPr>
+            <w:tcW w:w="1218" w:type="dxa"/>
+            <w:vMerge w:val="restart"/>
+          </w:tcPr>
+          <w:p>
+            <w:pPr>
+              <w:jc w:val="left"/>
+              <w:rPr>
+                <w:rFonts w:hint="eastAsia" w:ascii="楷体_GB2312" w:eastAsia="楷体_GB2312"/>
+                <w:bCs/>
+                <w:sz w:val="24"/>
+                <w:vertAlign w:val="baseline"/>
+                <w:lang w:eastAsia="zh-CN"/>
+              </w:rPr>
+            </w:pPr>
+            <w:r>
+              <w:rPr>
+                <w:rFonts w:hint="eastAsia" w:ascii="楷体_GB2312" w:eastAsia="楷体_GB2312"/>
+                <w:bCs/>
+                <w:sz w:val="24"/>
+                <w:vertAlign w:val="baseline"/>
+                <w:lang w:eastAsia="zh-CN"/>
+              </w:rPr>
+              <w:t>满载理论值(με)</w:t>
+            </w:r>
+          </w:p>
+        </w:tc>
+        <w:tc>
+          <w:tcPr>
+            <w:tcW w:w="1218" w:type="dxa"/>
+            <w:vMerge w:val="restart"/>
+          </w:tcPr>
+          <w:p>
+            <w:pPr>
+              <w:jc w:val="left"/>
+              <w:rPr>
+                <w:rFonts w:hint="eastAsia" w:ascii="楷体_GB2312" w:eastAsia="楷体_GB2312"/>
+                <w:bCs/>
+                <w:sz w:val="24"/>
+                <w:vertAlign w:val="baseline"/>
+                <w:lang w:eastAsia="zh-CN"/>
+              </w:rPr>
+            </w:pPr>
+            <w:r>
+              <w:rPr>
+                <w:rFonts w:hint="eastAsia" w:ascii="楷体_GB2312" w:eastAsia="楷体_GB2312"/>
+                <w:bCs/>
+                <w:sz w:val="24"/>
+                <w:vertAlign w:val="baseline"/>
+                <w:lang w:eastAsia="zh-CN"/>
+              </w:rPr>
+              <w:t>校验系数</w:t>
+            </w:r>
+          </w:p>
+        </w:tc>
+        <w:tc>
+          <w:tcPr>
+            <w:tcW w:w="1218" w:type="dxa"/>
+            <w:vMerge w:val="restart"/>
+          </w:tcPr>
+          <w:p>
+            <w:pPr>
+              <w:jc w:val="left"/>
+              <w:rPr>
+                <w:rFonts w:hint="eastAsia" w:ascii="楷体_GB2312" w:eastAsia="楷体_GB2312"/>
+                <w:bCs/>
+                <w:sz w:val="24"/>
+                <w:vertAlign w:val="baseline"/>
+                <w:lang w:eastAsia="zh-CN"/>
+              </w:rPr>
+            </w:pPr>
+            <w:r>
+              <w:rPr>
+                <w:rFonts w:hint="eastAsia" w:ascii="楷体_GB2312" w:eastAsia="楷体_GB2312"/>
+                <w:bCs/>
+                <w:sz w:val="24"/>
+                <w:vertAlign w:val="baseline"/>
+                <w:lang w:eastAsia="zh-CN"/>
+              </w:rPr>
+              <w:t>相对残余应变(%)</w:t>
+            </w:r>
+          </w:p>
+        </w:tc>
+      </w:tr>
+      <w:tr>
+        <w:tblPrEx>
+          <w:tblBorders>
+            <w:top w:val="single" w:color="auto" w:sz="12" w:space="0"/>
+            <w:left w:val="single" w:color="auto" w:sz="12" w:space="0"/>
+            <w:bottom w:val="single" w:color="auto" w:sz="12" w:space="0"/>
+            <w:right w:val="single" w:color="auto" w:sz="12" w:space="0"/>
+            <w:insideH w:val="single" w:color="auto" w:sz="4" w:space="0"/>
+            <w:insideV w:val="single" w:color="auto" w:sz="4" w:space="0"/>
+          </w:tblBorders>
+          <w:tblLayout w:type="fixed"/>
+        </w:tblPrEx>
+        <w:trPr>
+          <w:jc w:val="center"/>
+        </w:trPr>
+        <w:tc>
+          <w:tcPr>
+            <w:tcW w:w="1217" w:type="dxa"/>
+            <w:vMerge w:val="continue"/>
+          </w:tcPr>
+          <w:p>
+            <w:pPr>
+              <w:jc w:val="left"/>
+              <w:rPr>
+                <w:rFonts w:ascii="楷体_GB2312" w:eastAsia="楷体_GB2312"/>
+                <w:bCs/>
+                <w:sz w:val="24"/>
+                <w:vertAlign w:val="baseline"/>
+              </w:rPr>
+            </w:pPr>
+          </w:p>
+        </w:tc>
+        <w:tc>
+          <w:tcPr>
+            <w:tcW w:w="1217" w:type="dxa"/>
+          </w:tcPr>
+          <w:p>
+            <w:pPr>
+              <w:jc w:val="left"/>
+              <w:rPr>
+                <w:rFonts w:hint="eastAsia" w:ascii="楷体_GB2312" w:eastAsia="楷体_GB2312"/>
+                <w:bCs/>
+                <w:sz w:val="24"/>
+                <w:vertAlign w:val="baseline"/>
+                <w:lang w:eastAsia="zh-CN"/>
+              </w:rPr>
+            </w:pPr>
+            <w:r>
+              <w:rPr>
+                <w:rFonts w:hint="eastAsia" w:ascii="楷体_GB2312" w:eastAsia="楷体_GB2312"/>
+                <w:bCs/>
+                <w:sz w:val="24"/>
+                <w:vertAlign w:val="baseline"/>
+                <w:lang w:eastAsia="zh-CN"/>
+              </w:rPr>
+              <w:t>总应变</w:t>
+            </w:r>
+          </w:p>
+        </w:tc>
+        <w:tc>
+          <w:tcPr>
+            <w:tcW w:w="1217" w:type="dxa"/>
+          </w:tcPr>
+          <w:p>
+            <w:pPr>
+              <w:jc w:val="left"/>
+              <w:rPr>
+                <w:rFonts w:hint="eastAsia" w:ascii="楷体_GB2312" w:eastAsia="楷体_GB2312"/>
+                <w:bCs/>
+                <w:sz w:val="24"/>
+                <w:vertAlign w:val="baseline"/>
+                <w:lang w:eastAsia="zh-CN"/>
+              </w:rPr>
+            </w:pPr>
+            <w:r>
+              <w:rPr>
+                <w:rFonts w:hint="eastAsia" w:ascii="楷体_GB2312" w:eastAsia="楷体_GB2312"/>
+                <w:bCs/>
+                <w:sz w:val="24"/>
+                <w:vertAlign w:val="baseline"/>
+                <w:lang w:eastAsia="zh-CN"/>
+              </w:rPr>
+              <w:t>弹性应变</w:t>
+            </w:r>
+          </w:p>
+        </w:tc>
+        <w:tc>
+          <w:tcPr>
+            <w:tcW w:w="1217" w:type="dxa"/>
+          </w:tcPr>
+          <w:p>
+            <w:pPr>
+              <w:jc w:val="left"/>
+              <w:rPr>
+                <w:rFonts w:hint="eastAsia" w:ascii="楷体_GB2312" w:eastAsia="楷体_GB2312"/>
+                <w:bCs/>
+                <w:sz w:val="24"/>
+                <w:vertAlign w:val="baseline"/>
+                <w:lang w:eastAsia="zh-CN"/>
+              </w:rPr>
+            </w:pPr>
+            <w:r>
+              <w:rPr>
+                <w:rFonts w:hint="eastAsia" w:ascii="楷体_GB2312" w:eastAsia="楷体_GB2312"/>
+                <w:bCs/>
+                <w:sz w:val="24"/>
+                <w:vertAlign w:val="baseline"/>
+                <w:lang w:eastAsia="zh-CN"/>
+              </w:rPr>
+              <w:t>残余应变</w:t>
+            </w:r>
+          </w:p>
+        </w:tc>
+        <w:tc>
+          <w:tcPr>
+            <w:tcW w:w="1218" w:type="dxa"/>
+            <w:vMerge w:val="continue"/>
+          </w:tcPr>
+          <w:p>
+            <w:pPr>
+              <w:jc w:val="left"/>
+              <w:rPr>
+                <w:rFonts w:ascii="楷体_GB2312" w:eastAsia="楷体_GB2312"/>
+                <w:bCs/>
+                <w:sz w:val="24"/>
+                <w:vertAlign w:val="baseline"/>
+              </w:rPr>
+            </w:pPr>
+          </w:p>
+        </w:tc>
+        <w:tc>
+          <w:tcPr>
+            <w:tcW w:w="1218" w:type="dxa"/>
+            <w:vMerge w:val="continue"/>
+          </w:tcPr>
+          <w:p>
+            <w:pPr>
+              <w:jc w:val="left"/>
+              <w:rPr>
+                <w:rFonts w:ascii="楷体_GB2312" w:eastAsia="楷体_GB2312"/>
+                <w:bCs/>
+                <w:sz w:val="24"/>
+                <w:vertAlign w:val="baseline"/>
+              </w:rPr>
+            </w:pPr>
+          </w:p>
+        </w:tc>
+        <w:tc>
+          <w:tcPr>
+            <w:tcW w:w="1218" w:type="dxa"/>
+            <w:vMerge w:val="continue"/>
+          </w:tcPr>
+          <w:p>
+            <w:pPr>
+              <w:jc w:val="left"/>
+              <w:rPr>
+                <w:rFonts w:ascii="楷体_GB2312" w:eastAsia="楷体_GB2312"/>
+                <w:bCs/>
+                <w:sz w:val="24"/>
+                <w:vertAlign w:val="baseline"/>
+              </w:rPr>
+            </w:pPr>
+          </w:p>
+        </w:tc>
+      </w:tr>
+      <w:tr>
+        <w:tblPrEx>
+          <w:tblBorders>
+            <w:top w:val="single" w:color="auto" w:sz="12" w:space="0"/>
+            <w:left w:val="single" w:color="auto" w:sz="12" w:space="0"/>
+            <w:bottom w:val="single" w:color="auto" w:sz="12" w:space="0"/>
+            <w:right w:val="single" w:color="auto" w:sz="12" w:space="0"/>
+            <w:insideH w:val="single" w:color="auto" w:sz="4" w:space="0"/>
+            <w:insideV w:val="single" w:color="auto" w:sz="4" w:space="0"/>
+          </w:tblBorders>
+          <w:tblLayout w:type="fixed"/>
+          <w:tblCellMar>
+            <w:left w:w="108" w:type="dxa"/>
+            <w:right w:w="108" w:type="dxa"/>
+          </w:tblCellMar>
+        </w:tblPrEx>
+        <w:trPr>
+          <w:jc w:val="center"/>
+        </w:trPr>
+        <w:tc>
+          <w:tcPr>
+            <w:tcW w:w="1217" w:type="dxa"/>
+          </w:tcPr>
+          <w:p>
+            <w:pPr>
+              <w:jc w:val="left"/>
+              <w:rPr>
+                <w:rFonts w:hint="eastAsia" w:ascii="楷体_GB2312" w:eastAsia="楷体_GB2312"/>
+                <w:bCs/>
+                <w:sz w:val="24"/>
+                <w:vertAlign w:val="baseline"/>
+                <w:lang w:eastAsia="zh-CN"/>
+              </w:rPr>
+            </w:pPr>
+            <w:r>
+              <w:rPr>
+                <w:rFonts w:hint="eastAsia" w:ascii="楷体_GB2312" w:eastAsia="楷体_GB2312"/>
+                <w:bCs/>
+                <w:sz w:val="24"/>
+                <w:vertAlign w:val="baseline"/>
+                <w:lang w:eastAsia="zh-CN"/>
+              </w:rPr>
+              <w:t>A-1</w:t>
+            </w:r>
+          </w:p>
+        </w:tc>
+        <w:tc>
+          <w:tcPr>
+            <w:tcW w:w="1217" w:type="dxa"/>
+          </w:tcPr>
+          <w:p>
+            <w:pPr>
+              <w:jc w:val="left"/>
+              <w:rPr>
+                <w:rFonts w:hint="eastAsia" w:ascii="楷体_GB2312" w:eastAsia="楷体_GB2312"/>
+                <w:bCs/>
+                <w:sz w:val="24"/>
+                <w:vertAlign w:val="baseline"/>
+                <w:lang w:eastAsia="zh-CN"/>
+              </w:rPr>
+            </w:pPr>
+            <w:r>
+              <w:rPr>
+                <w:rFonts w:hint="eastAsia" w:ascii="楷体_GB2312" w:eastAsia="楷体_GB2312"/>
+                <w:bCs/>
+                <w:sz w:val="24"/>
+                <w:vertAlign w:val="baseline"/>
+                <w:lang w:eastAsia="zh-CN"/>
+              </w:rPr>
+              <w:t>43.00</w:t>
+            </w:r>
+          </w:p>
+        </w:tc>
+        <w:tc>
+          <w:tcPr>
+            <w:tcW w:w="1217" w:type="dxa"/>
+          </w:tcPr>
+          <w:p>
+            <w:pPr>
+              <w:jc w:val="left"/>
+              <w:rPr>
+                <w:rFonts w:hint="eastAsia" w:ascii="楷体_GB2312" w:eastAsia="楷体_GB2312"/>
+                <w:bCs/>
+                <w:sz w:val="24"/>
+                <w:vertAlign w:val="baseline"/>
+                <w:lang w:eastAsia="zh-CN"/>
+              </w:rPr>
+            </w:pPr>
+            <w:r>
+              <w:rPr>
+                <w:rFonts w:hint="eastAsia" w:ascii="楷体_GB2312" w:eastAsia="楷体_GB2312"/>
+                <w:bCs/>
+                <w:sz w:val="24"/>
+                <w:vertAlign w:val="baseline"/>
+                <w:lang w:eastAsia="zh-CN"/>
+              </w:rPr>
+              <w:t>43.00</w:t>
+            </w:r>
+          </w:p>
+        </w:tc>
+        <w:tc>
+          <w:tcPr>
+            <w:tcW w:w="1217" w:type="dxa"/>
+          </w:tcPr>
+          <w:p>
+            <w:pPr>
+              <w:jc w:val="left"/>
+              <w:rPr>
+                <w:rFonts w:hint="eastAsia" w:ascii="楷体_GB2312" w:eastAsia="楷体_GB2312"/>
+                <w:bCs/>
+                <w:sz w:val="24"/>
+                <w:vertAlign w:val="baseline"/>
+                <w:lang w:eastAsia="zh-CN"/>
+              </w:rPr>
+            </w:pPr>
+            <w:r>
+              <w:rPr>
+                <w:rFonts w:hint="eastAsia" w:ascii="楷体_GB2312" w:eastAsia="楷体_GB2312"/>
+                <w:bCs/>
+                <w:sz w:val="24"/>
+                <w:vertAlign w:val="baseline"/>
+                <w:lang w:eastAsia="zh-CN"/>
+              </w:rPr>
+              <w:t>0.00</w:t>
+            </w:r>
+          </w:p>
+        </w:tc>
+        <w:tc>
+          <w:tcPr>
+            <w:tcW w:w="1218" w:type="dxa"/>
+          </w:tcPr>
+          <w:p>
+            <w:pPr>
+              <w:jc w:val="left"/>
+              <w:rPr>
+                <w:rFonts w:hint="eastAsia" w:ascii="楷体_GB2312" w:eastAsia="楷体_GB2312"/>
+                <w:bCs/>
+                <w:sz w:val="24"/>
+                <w:vertAlign w:val="baseline"/>
+                <w:lang w:eastAsia="zh-CN"/>
+              </w:rPr>
+            </w:pPr>
+            <w:r>
+              <w:rPr>
+                <w:rFonts w:hint="eastAsia" w:ascii="楷体_GB2312" w:eastAsia="楷体_GB2312"/>
+                <w:bCs/>
+                <w:sz w:val="24"/>
+                <w:vertAlign w:val="baseline"/>
+                <w:lang w:eastAsia="zh-CN"/>
+              </w:rPr>
+              <w:t>43.00</w:t>
+            </w:r>
+          </w:p>
+        </w:tc>
+        <w:tc>
+          <w:tcPr>
+            <w:tcW w:w="1218" w:type="dxa"/>
+          </w:tcPr>
+          <w:p>
+            <w:pPr>
+              <w:jc w:val="left"/>
+              <w:rPr>
+                <w:rFonts w:hint="eastAsia" w:ascii="楷体_GB2312" w:eastAsia="楷体_GB2312"/>
+                <w:bCs/>
+                <w:sz w:val="24"/>
+                <w:vertAlign w:val="baseline"/>
+                <w:lang w:eastAsia="zh-CN"/>
+              </w:rPr>
+            </w:pPr>
+            <w:r>
+              <w:rPr>
+                <w:rFonts w:hint="eastAsia" w:ascii="楷体_GB2312" w:eastAsia="楷体_GB2312"/>
+                <w:bCs/>
+                <w:sz w:val="24"/>
+                <w:vertAlign w:val="baseline"/>
+                <w:lang w:eastAsia="zh-CN"/>
+              </w:rPr>
+              <w:t>1.00</w:t>
+            </w:r>
+          </w:p>
+        </w:tc>
+        <w:tc>
+          <w:tcPr>
+            <w:tcW w:w="1218" w:type="dxa"/>
+          </w:tcPr>
+          <w:p>
+            <w:pPr>
+              <w:jc w:val="left"/>
+              <w:rPr>
+                <w:rFonts w:hint="eastAsia" w:ascii="楷体_GB2312" w:eastAsia="楷体_GB2312"/>
+                <w:bCs/>
+                <w:sz w:val="24"/>
+                <w:vertAlign w:val="baseline"/>
+                <w:lang w:eastAsia="zh-CN"/>
+              </w:rPr>
+            </w:pPr>
+            <w:r>
+              <w:rPr>
+                <w:rFonts w:hint="eastAsia" w:ascii="楷体_GB2312" w:eastAsia="楷体_GB2312"/>
+                <w:bCs/>
+                <w:sz w:val="24"/>
+                <w:vertAlign w:val="baseline"/>
+                <w:lang w:eastAsia="zh-CN"/>
+              </w:rPr>
+              <w:t>0.00%</w:t>
+            </w:r>
+          </w:p>
+        </w:tc>
+      </w:tr>
+      <w:tr>
+        <w:tblPrEx>
+          <w:tblBorders>
+            <w:top w:val="single" w:color="auto" w:sz="12" w:space="0"/>
+            <w:left w:val="single" w:color="auto" w:sz="12" w:space="0"/>
+            <w:bottom w:val="single" w:color="auto" w:sz="12" w:space="0"/>
+            <w:right w:val="single" w:color="auto" w:sz="12" w:space="0"/>
+            <w:insideH w:val="single" w:color="auto" w:sz="4" w:space="0"/>
+            <w:insideV w:val="single" w:color="auto" w:sz="4" w:space="0"/>
+          </w:tblBorders>
+          <w:tblLayout w:type="fixed"/>
+          <w:tblCellMar>
+            <w:left w:w="108" w:type="dxa"/>
+            <w:right w:w="108" w:type="dxa"/>
+          </w:tblCellMar>
+        </w:tblPrEx>
+        <w:trPr>
+          <w:jc w:val="center"/>
+        </w:trPr>
+        <w:tc>
+          <w:tcPr>
+            <w:tcW w:w="1217" w:type="dxa"/>
+          </w:tcPr>
+          <w:p>
+            <w:pPr>
+              <w:jc w:val="left"/>
+              <w:rPr>
+                <w:rFonts w:hint="eastAsia" w:ascii="楷体_GB2312" w:eastAsia="楷体_GB2312"/>
+                <w:bCs/>
+                <w:sz w:val="24"/>
+                <w:vertAlign w:val="baseline"/>
+                <w:lang w:eastAsia="zh-CN"/>
+              </w:rPr>
+            </w:pPr>
+            <w:r>
+              <w:rPr>
+                <w:rFonts w:hint="eastAsia" w:ascii="楷体_GB2312" w:eastAsia="楷体_GB2312"/>
+                <w:bCs/>
+                <w:sz w:val="24"/>
+                <w:vertAlign w:val="baseline"/>
+                <w:lang w:eastAsia="zh-CN"/>
+              </w:rPr>
+              <w:t>A-2</w:t>
+            </w:r>
+          </w:p>
+        </w:tc>
+        <w:tc>
+          <w:tcPr>
+            <w:tcW w:w="1217" w:type="dxa"/>
+          </w:tcPr>
+          <w:p>
+            <w:pPr>
+              <w:jc w:val="left"/>
+              <w:rPr>
+                <w:rFonts w:hint="eastAsia" w:ascii="楷体_GB2312" w:eastAsia="楷体_GB2312"/>
+                <w:bCs/>
+                <w:sz w:val="24"/>
+                <w:vertAlign w:val="baseline"/>
+                <w:lang w:eastAsia="zh-CN"/>
+              </w:rPr>
+            </w:pPr>
+            <w:r>
+              <w:rPr>
+                <w:rFonts w:hint="eastAsia" w:ascii="楷体_GB2312" w:eastAsia="楷体_GB2312"/>
+                <w:bCs/>
+                <w:sz w:val="24"/>
+                <w:vertAlign w:val="baseline"/>
+                <w:lang w:eastAsia="zh-CN"/>
+              </w:rPr>
+              <w:t>51.00</w:t>
+            </w:r>
+          </w:p>
+        </w:tc>
+        <w:tc>
+          <w:tcPr>
+            <w:tcW w:w="1217" w:type="dxa"/>
+          </w:tcPr>
+          <w:p>
+            <w:pPr>
+              <w:jc w:val="left"/>
+              <w:rPr>
+                <w:rFonts w:hint="eastAsia" w:ascii="楷体_GB2312" w:eastAsia="楷体_GB2312"/>
+                <w:bCs/>
+                <w:sz w:val="24"/>
+                <w:vertAlign w:val="baseline"/>
+                <w:lang w:eastAsia="zh-CN"/>
+              </w:rPr>
+            </w:pPr>
+            <w:r>
+              <w:rPr>
+                <w:rFonts w:hint="eastAsia" w:ascii="楷体_GB2312" w:eastAsia="楷体_GB2312"/>
+                <w:bCs/>
+                <w:sz w:val="24"/>
+                <w:vertAlign w:val="baseline"/>
+                <w:lang w:eastAsia="zh-CN"/>
+              </w:rPr>
+              <w:t>46.00</w:t>
+            </w:r>
+          </w:p>
+        </w:tc>
+        <w:tc>
+          <w:tcPr>
+            <w:tcW w:w="1217" w:type="dxa"/>
+          </w:tcPr>
+          <w:p>
+            <w:pPr>
+              <w:jc w:val="left"/>
+              <w:rPr>
+                <w:rFonts w:hint="eastAsia" w:ascii="楷体_GB2312" w:eastAsia="楷体_GB2312"/>
+                <w:bCs/>
+                <w:sz w:val="24"/>
+                <w:vertAlign w:val="baseline"/>
+                <w:lang w:eastAsia="zh-CN"/>
+              </w:rPr>
+            </w:pPr>
+            <w:r>
+              <w:rPr>
+                <w:rFonts w:hint="eastAsia" w:ascii="楷体_GB2312" w:eastAsia="楷体_GB2312"/>
+                <w:bCs/>
+                <w:sz w:val="24"/>
+                <w:vertAlign w:val="baseline"/>
+                <w:lang w:eastAsia="zh-CN"/>
+              </w:rPr>
+              <w:t>5.00</w:t>
+            </w:r>
+          </w:p>
+        </w:tc>
+        <w:tc>
+          <w:tcPr>
+            <w:tcW w:w="1218" w:type="dxa"/>
+          </w:tcPr>
+          <w:p>
+            <w:pPr>
+              <w:jc w:val="left"/>
+              <w:rPr>
+                <w:rFonts w:hint="eastAsia" w:ascii="楷体_GB2312" w:eastAsia="楷体_GB2312"/>
+                <w:bCs/>
+                <w:sz w:val="24"/>
+                <w:vertAlign w:val="baseline"/>
+                <w:lang w:eastAsia="zh-CN"/>
+              </w:rPr>
+            </w:pPr>
+            <w:r>
+              <w:rPr>
+                <w:rFonts w:hint="eastAsia" w:ascii="楷体_GB2312" w:eastAsia="楷体_GB2312"/>
+                <w:bCs/>
+                <w:sz w:val="24"/>
+                <w:vertAlign w:val="baseline"/>
+                <w:lang w:eastAsia="zh-CN"/>
+              </w:rPr>
+              <w:t>43.00</w:t>
+            </w:r>
+          </w:p>
+        </w:tc>
+        <w:tc>
+          <w:tcPr>
+            <w:tcW w:w="1218" w:type="dxa"/>
+          </w:tcPr>
+          <w:p>
+            <w:pPr>
+              <w:jc w:val="left"/>
+              <w:rPr>
+                <w:rFonts w:hint="eastAsia" w:ascii="楷体_GB2312" w:eastAsia="楷体_GB2312"/>
+                <w:bCs/>
+                <w:sz w:val="24"/>
+                <w:vertAlign w:val="baseline"/>
+                <w:lang w:eastAsia="zh-CN"/>
+              </w:rPr>
+            </w:pPr>
+            <w:r>
+              <w:rPr>
+                <w:rFonts w:hint="eastAsia" w:ascii="楷体_GB2312" w:eastAsia="楷体_GB2312"/>
+                <w:bCs/>
+                <w:sz w:val="24"/>
+                <w:vertAlign w:val="baseline"/>
+                <w:lang w:eastAsia="zh-CN"/>
+              </w:rPr>
+              <w:t>1.07</w:t>
+            </w:r>
+          </w:p>
+        </w:tc>
+        <w:tc>
+          <w:tcPr>
+            <w:tcW w:w="1218" w:type="dxa"/>
+          </w:tcPr>
+          <w:p>
+            <w:pPr>
+              <w:jc w:val="left"/>
+              <w:rPr>
+                <w:rFonts w:hint="eastAsia" w:ascii="楷体_GB2312" w:eastAsia="楷体_GB2312"/>
+                <w:bCs/>
+                <w:sz w:val="24"/>
+                <w:vertAlign w:val="baseline"/>
+                <w:lang w:eastAsia="zh-CN"/>
+              </w:rPr>
+            </w:pPr>
+            <w:r>
+              <w:rPr>
+                <w:rFonts w:hint="eastAsia" w:ascii="楷体_GB2312" w:eastAsia="楷体_GB2312"/>
+                <w:bCs/>
+                <w:sz w:val="24"/>
+                <w:vertAlign w:val="baseline"/>
+                <w:lang w:eastAsia="zh-CN"/>
+              </w:rPr>
+              <w:t>9.80%</w:t>
+            </w:r>
+          </w:p>
+        </w:tc>
+      </w:tr>
+      <w:tr>
+        <w:tblPrEx>
+          <w:tblBorders>
+            <w:top w:val="single" w:color="auto" w:sz="12" w:space="0"/>
+            <w:left w:val="single" w:color="auto" w:sz="12" w:space="0"/>
+            <w:bottom w:val="single" w:color="auto" w:sz="12" w:space="0"/>
+            <w:right w:val="single" w:color="auto" w:sz="12" w:space="0"/>
+            <w:insideH w:val="single" w:color="auto" w:sz="4" w:space="0"/>
+            <w:insideV w:val="single" w:color="auto" w:sz="4" w:space="0"/>
+          </w:tblBorders>
+          <w:tblLayout w:type="fixed"/>
+          <w:tblCellMar>
+            <w:left w:w="108" w:type="dxa"/>
+            <w:right w:w="108" w:type="dxa"/>
+          </w:tblCellMar>
+        </w:tblPrEx>
+        <w:trPr>
+          <w:jc w:val="center"/>
+        </w:trPr>
+        <w:tc>
+          <w:tcPr>
+            <w:tcW w:w="1217" w:type="dxa"/>
+          </w:tcPr>
+          <w:p>
+            <w:pPr>
+              <w:jc w:val="left"/>
+              <w:rPr>
+                <w:rFonts w:hint="eastAsia" w:ascii="楷体_GB2312" w:eastAsia="楷体_GB2312"/>
+                <w:bCs/>
+                <w:sz w:val="24"/>
+                <w:vertAlign w:val="baseline"/>
+                <w:lang w:eastAsia="zh-CN"/>
+              </w:rPr>
+            </w:pPr>
+            <w:r>
+              <w:rPr>
+                <w:rFonts w:hint="eastAsia" w:ascii="楷体_GB2312" w:eastAsia="楷体_GB2312"/>
+                <w:bCs/>
+                <w:sz w:val="24"/>
+                <w:vertAlign w:val="baseline"/>
+                <w:lang w:eastAsia="zh-CN"/>
+              </w:rPr>
+              <w:t>A-3</w:t>
+            </w:r>
+          </w:p>
+        </w:tc>
+        <w:tc>
+          <w:tcPr>
+            <w:tcW w:w="1217" w:type="dxa"/>
+          </w:tcPr>
+          <w:p>
+            <w:pPr>
+              <w:jc w:val="left"/>
+              <w:rPr>
+                <w:rFonts w:hint="eastAsia" w:ascii="楷体_GB2312" w:eastAsia="楷体_GB2312"/>
+                <w:bCs/>
+                <w:sz w:val="24"/>
+                <w:vertAlign w:val="baseline"/>
+                <w:lang w:eastAsia="zh-CN"/>
+              </w:rPr>
+            </w:pPr>
+            <w:r>
+              <w:rPr>
+                <w:rFonts w:hint="eastAsia" w:ascii="楷体_GB2312" w:eastAsia="楷体_GB2312"/>
+                <w:bCs/>
+                <w:sz w:val="24"/>
+                <w:vertAlign w:val="baseline"/>
+                <w:lang w:eastAsia="zh-CN"/>
+              </w:rPr>
+              <w:t>41.00</w:t>
+            </w:r>
+          </w:p>
+        </w:tc>
+        <w:tc>
+          <w:tcPr>
+            <w:tcW w:w="1217" w:type="dxa"/>
+          </w:tcPr>
+          <w:p>
+            <w:pPr>
+              <w:jc w:val="left"/>
+              <w:rPr>
+                <w:rFonts w:hint="eastAsia" w:ascii="楷体_GB2312" w:eastAsia="楷体_GB2312"/>
+                <w:bCs/>
+                <w:sz w:val="24"/>
+                <w:vertAlign w:val="baseline"/>
+                <w:lang w:eastAsia="zh-CN"/>
+              </w:rPr>
+            </w:pPr>
+            <w:r>
+              <w:rPr>
+                <w:rFonts w:hint="eastAsia" w:ascii="楷体_GB2312" w:eastAsia="楷体_GB2312"/>
+                <w:bCs/>
+                <w:sz w:val="24"/>
+                <w:vertAlign w:val="baseline"/>
+                <w:lang w:eastAsia="zh-CN"/>
+              </w:rPr>
+              <w:t>40.00</w:t>
+            </w:r>
+          </w:p>
+        </w:tc>
+        <w:tc>
+          <w:tcPr>
+            <w:tcW w:w="1217" w:type="dxa"/>
+          </w:tcPr>
+          <w:p>
+            <w:pPr>
+              <w:jc w:val="left"/>
+              <w:rPr>
+                <w:rFonts w:hint="eastAsia" w:ascii="楷体_GB2312" w:eastAsia="楷体_GB2312"/>
+                <w:bCs/>
+                <w:sz w:val="24"/>
+                <w:vertAlign w:val="baseline"/>
+                <w:lang w:eastAsia="zh-CN"/>
+              </w:rPr>
+            </w:pPr>
+            <w:r>
+              <w:rPr>
+                <w:rFonts w:hint="eastAsia" w:ascii="楷体_GB2312" w:eastAsia="楷体_GB2312"/>
+                <w:bCs/>
+                <w:sz w:val="24"/>
+                <w:vertAlign w:val="baseline"/>
+                <w:lang w:eastAsia="zh-CN"/>
+              </w:rPr>
+              <w:t>1.00</w:t>
+            </w:r>
+          </w:p>
+        </w:tc>
+        <w:tc>
+          <w:tcPr>
+            <w:tcW w:w="1218" w:type="dxa"/>
+          </w:tcPr>
+          <w:p>
+            <w:pPr>
+              <w:jc w:val="left"/>
+              <w:rPr>
+                <w:rFonts w:hint="eastAsia" w:ascii="楷体_GB2312" w:eastAsia="楷体_GB2312"/>
+                <w:bCs/>
+                <w:sz w:val="24"/>
+                <w:vertAlign w:val="baseline"/>
+                <w:lang w:eastAsia="zh-CN"/>
+              </w:rPr>
+            </w:pPr>
+            <w:r>
+              <w:rPr>
+                <w:rFonts w:hint="eastAsia" w:ascii="楷体_GB2312" w:eastAsia="楷体_GB2312"/>
+                <w:bCs/>
+                <w:sz w:val="24"/>
+                <w:vertAlign w:val="baseline"/>
+                <w:lang w:eastAsia="zh-CN"/>
+              </w:rPr>
+              <w:t>43.00</w:t>
+            </w:r>
+          </w:p>
+        </w:tc>
+        <w:tc>
+          <w:tcPr>
+            <w:tcW w:w="1218" w:type="dxa"/>
+          </w:tcPr>
+          <w:p>
+            <w:pPr>
+              <w:jc w:val="left"/>
+              <w:rPr>
+                <w:rFonts w:hint="eastAsia" w:ascii="楷体_GB2312" w:eastAsia="楷体_GB2312"/>
+                <w:bCs/>
+                <w:sz w:val="24"/>
+                <w:vertAlign w:val="baseline"/>
+                <w:lang w:eastAsia="zh-CN"/>
+              </w:rPr>
+            </w:pPr>
+            <w:r>
+              <w:rPr>
+                <w:rFonts w:hint="eastAsia" w:ascii="楷体_GB2312" w:eastAsia="楷体_GB2312"/>
+                <w:bCs/>
+                <w:sz w:val="24"/>
+                <w:vertAlign w:val="baseline"/>
+                <w:lang w:eastAsia="zh-CN"/>
+              </w:rPr>
+              <w:t>0.93</w:t>
+            </w:r>
+          </w:p>
+        </w:tc>
+        <w:tc>
+          <w:tcPr>
+            <w:tcW w:w="1218" w:type="dxa"/>
+          </w:tcPr>
+          <w:p>
+            <w:pPr>
+              <w:jc w:val="left"/>
+              <w:rPr>
+                <w:rFonts w:hint="eastAsia" w:ascii="楷体_GB2312" w:eastAsia="楷体_GB2312"/>
+                <w:bCs/>
+                <w:sz w:val="24"/>
+                <w:vertAlign w:val="baseline"/>
+                <w:lang w:eastAsia="zh-CN"/>
+              </w:rPr>
+            </w:pPr>
+            <w:r>
+              <w:rPr>
+                <w:rFonts w:hint="eastAsia" w:ascii="楷体_GB2312" w:eastAsia="楷体_GB2312"/>
+                <w:bCs/>
+                <w:sz w:val="24"/>
+                <w:vertAlign w:val="baseline"/>
+                <w:lang w:eastAsia="zh-CN"/>
+              </w:rPr>
+              <w:t>2.44%</w:t>
+            </w:r>
+          </w:p>
+        </w:tc>
+      </w:tr>
+      <w:tr>
+        <w:tblPrEx>
+          <w:tblBorders>
+            <w:top w:val="single" w:color="auto" w:sz="12" w:space="0"/>
+            <w:left w:val="single" w:color="auto" w:sz="12" w:space="0"/>
+            <w:bottom w:val="single" w:color="auto" w:sz="12" w:space="0"/>
+            <w:right w:val="single" w:color="auto" w:sz="12" w:space="0"/>
+            <w:insideH w:val="single" w:color="auto" w:sz="4" w:space="0"/>
+            <w:insideV w:val="single" w:color="auto" w:sz="4" w:space="0"/>
+          </w:tblBorders>
+          <w:tblLayout w:type="fixed"/>
+          <w:tblCellMar>
+            <w:left w:w="108" w:type="dxa"/>
+            <w:right w:w="108" w:type="dxa"/>
+          </w:tblCellMar>
+        </w:tblPrEx>
+        <w:trPr>
+          <w:jc w:val="center"/>
+        </w:trPr>
+        <w:tc>
+          <w:tcPr>
+            <w:tcW w:w="1217" w:type="dxa"/>
+          </w:tcPr>
+          <w:p>
+            <w:pPr>
+              <w:jc w:val="left"/>
+              <w:rPr>
+                <w:rFonts w:hint="eastAsia" w:ascii="楷体_GB2312" w:eastAsia="楷体_GB2312"/>
+                <w:bCs/>
+                <w:sz w:val="24"/>
+                <w:vertAlign w:val="baseline"/>
+                <w:lang w:eastAsia="zh-CN"/>
+              </w:rPr>
+            </w:pPr>
+            <w:r>
+              <w:rPr>
+                <w:rFonts w:hint="eastAsia" w:ascii="楷体_GB2312" w:eastAsia="楷体_GB2312"/>
+                <w:bCs/>
+                <w:sz w:val="24"/>
+                <w:vertAlign w:val="baseline"/>
+                <w:lang w:eastAsia="zh-CN"/>
+              </w:rPr>
+              <w:t>A-4</w:t>
+            </w:r>
+          </w:p>
+        </w:tc>
+        <w:tc>
+          <w:tcPr>
+            <w:tcW w:w="1217" w:type="dxa"/>
+          </w:tcPr>
+          <w:p>
+            <w:pPr>
+              <w:jc w:val="left"/>
+              <w:rPr>
+                <w:rFonts w:hint="eastAsia" w:ascii="楷体_GB2312" w:eastAsia="楷体_GB2312"/>
+                <w:bCs/>
+                <w:sz w:val="24"/>
+                <w:vertAlign w:val="baseline"/>
+                <w:lang w:eastAsia="zh-CN"/>
+              </w:rPr>
+            </w:pPr>
+            <w:r>
+              <w:rPr>
+                <w:rFonts w:hint="eastAsia" w:ascii="楷体_GB2312" w:eastAsia="楷体_GB2312"/>
+                <w:bCs/>
+                <w:sz w:val="24"/>
+                <w:vertAlign w:val="baseline"/>
+                <w:lang w:eastAsia="zh-CN"/>
+              </w:rPr>
+              <w:t>45.00</w:t>
+            </w:r>
+          </w:p>
+        </w:tc>
+        <w:tc>
+          <w:tcPr>
+            <w:tcW w:w="1217" w:type="dxa"/>
+          </w:tcPr>
+          <w:p>
+            <w:pPr>
+              <w:jc w:val="left"/>
+              <w:rPr>
+                <w:rFonts w:hint="eastAsia" w:ascii="楷体_GB2312" w:eastAsia="楷体_GB2312"/>
+                <w:bCs/>
+                <w:sz w:val="24"/>
+                <w:vertAlign w:val="baseline"/>
+                <w:lang w:eastAsia="zh-CN"/>
+              </w:rPr>
+            </w:pPr>
+            <w:r>
+              <w:rPr>
+                <w:rFonts w:hint="eastAsia" w:ascii="楷体_GB2312" w:eastAsia="楷体_GB2312"/>
+                <w:bCs/>
+                <w:sz w:val="24"/>
+                <w:vertAlign w:val="baseline"/>
+                <w:lang w:eastAsia="zh-CN"/>
+              </w:rPr>
+              <w:t>44.00</w:t>
+            </w:r>
+          </w:p>
+        </w:tc>
+        <w:tc>
+          <w:tcPr>
+            <w:tcW w:w="1217" w:type="dxa"/>
+          </w:tcPr>
+          <w:p>
+            <w:pPr>
+              <w:jc w:val="left"/>
+              <w:rPr>
+                <w:rFonts w:hint="eastAsia" w:ascii="楷体_GB2312" w:eastAsia="楷体_GB2312"/>
+                <w:bCs/>
+                <w:sz w:val="24"/>
+                <w:vertAlign w:val="baseline"/>
+                <w:lang w:eastAsia="zh-CN"/>
+              </w:rPr>
+            </w:pPr>
+            <w:r>
+              <w:rPr>
+                <w:rFonts w:hint="eastAsia" w:ascii="楷体_GB2312" w:eastAsia="楷体_GB2312"/>
+                <w:bCs/>
+                <w:sz w:val="24"/>
+                <w:vertAlign w:val="baseline"/>
+                <w:lang w:eastAsia="zh-CN"/>
+              </w:rPr>
+              <w:t>1.00</w:t>
+            </w:r>
+          </w:p>
+        </w:tc>
+        <w:tc>
+          <w:tcPr>
+            <w:tcW w:w="1218" w:type="dxa"/>
+          </w:tcPr>
+          <w:p>
+            <w:pPr>
+              <w:jc w:val="left"/>
+              <w:rPr>
+                <w:rFonts w:hint="eastAsia" w:ascii="楷体_GB2312" w:eastAsia="楷体_GB2312"/>
+                <w:bCs/>
+                <w:sz w:val="24"/>
+                <w:vertAlign w:val="baseline"/>
+                <w:lang w:eastAsia="zh-CN"/>
+              </w:rPr>
+            </w:pPr>
+            <w:r>
+              <w:rPr>
+                <w:rFonts w:hint="eastAsia" w:ascii="楷体_GB2312" w:eastAsia="楷体_GB2312"/>
+                <w:bCs/>
+                <w:sz w:val="24"/>
+                <w:vertAlign w:val="baseline"/>
+                <w:lang w:eastAsia="zh-CN"/>
+              </w:rPr>
+              <w:t>43.00</w:t>
+            </w:r>
+          </w:p>
+        </w:tc>
+        <w:tc>
+          <w:tcPr>
+            <w:tcW w:w="1218" w:type="dxa"/>
+          </w:tcPr>
+          <w:p>
+            <w:pPr>
+              <w:jc w:val="left"/>
+              <w:rPr>
+                <w:rFonts w:hint="eastAsia" w:ascii="楷体_GB2312" w:eastAsia="楷体_GB2312"/>
+                <w:bCs/>
+                <w:sz w:val="24"/>
+                <w:vertAlign w:val="baseline"/>
+                <w:lang w:eastAsia="zh-CN"/>
+              </w:rPr>
+            </w:pPr>
+            <w:r>
+              <w:rPr>
+                <w:rFonts w:hint="eastAsia" w:ascii="楷体_GB2312" w:eastAsia="楷体_GB2312"/>
+                <w:bCs/>
+                <w:sz w:val="24"/>
+                <w:vertAlign w:val="baseline"/>
+                <w:lang w:eastAsia="zh-CN"/>
+              </w:rPr>
+              <w:t>1.02</w:t>
+            </w:r>
+          </w:p>
+        </w:tc>
+        <w:tc>
+          <w:tcPr>
+            <w:tcW w:w="1218" w:type="dxa"/>
+          </w:tcPr>
+          <w:p>
+            <w:pPr>
+              <w:jc w:val="left"/>
+              <w:rPr>
+                <w:rFonts w:hint="eastAsia" w:ascii="楷体_GB2312" w:eastAsia="楷体_GB2312"/>
+                <w:bCs/>
+                <w:sz w:val="24"/>
+                <w:vertAlign w:val="baseline"/>
+                <w:lang w:eastAsia="zh-CN"/>
+              </w:rPr>
+            </w:pPr>
+            <w:r>
+              <w:rPr>
+                <w:rFonts w:hint="eastAsia" w:ascii="楷体_GB2312" w:eastAsia="楷体_GB2312"/>
+                <w:bCs/>
+                <w:sz w:val="24"/>
+                <w:vertAlign w:val="baseline"/>
+                <w:lang w:eastAsia="zh-CN"/>
+              </w:rPr>
+              <w:t>2.22%</w:t>
+            </w:r>
+          </w:p>
+        </w:tc>
+      </w:tr>
+      <w:tr>
+        <w:tblPrEx>
+          <w:tblBorders>
+            <w:top w:val="single" w:color="auto" w:sz="12" w:space="0"/>
+            <w:left w:val="single" w:color="auto" w:sz="12" w:space="0"/>
+            <w:bottom w:val="single" w:color="auto" w:sz="12" w:space="0"/>
+            <w:right w:val="single" w:color="auto" w:sz="12" w:space="0"/>
+            <w:insideH w:val="single" w:color="auto" w:sz="4" w:space="0"/>
+            <w:insideV w:val="single" w:color="auto" w:sz="4" w:space="0"/>
+          </w:tblBorders>
+          <w:tblLayout w:type="fixed"/>
+          <w:tblCellMar>
+            <w:left w:w="108" w:type="dxa"/>
+            <w:right w:w="108" w:type="dxa"/>
+          </w:tblCellMar>
+        </w:tblPrEx>
+        <w:trPr>
+          <w:jc w:val="center"/>
+        </w:trPr>
+        <w:tc>
+          <w:tcPr>
+            <w:tcW w:w="1217" w:type="dxa"/>
+          </w:tcPr>
+          <w:p>
+            <w:pPr>
+              <w:jc w:val="left"/>
+              <w:rPr>
+                <w:rFonts w:hint="eastAsia" w:ascii="楷体_GB2312" w:eastAsia="楷体_GB2312"/>
+                <w:bCs/>
+                <w:sz w:val="24"/>
+                <w:vertAlign w:val="baseline"/>
+                <w:lang w:eastAsia="zh-CN"/>
+              </w:rPr>
+            </w:pPr>
+            <w:r>
+              <w:rPr>
+                <w:rFonts w:hint="eastAsia" w:ascii="楷体_GB2312" w:eastAsia="楷体_GB2312"/>
+                <w:bCs/>
+                <w:sz w:val="24"/>
+                <w:vertAlign w:val="baseline"/>
+                <w:lang w:eastAsia="zh-CN"/>
+              </w:rPr>
+              <w:t>B-1</w:t>
+            </w:r>
+          </w:p>
+        </w:tc>
+        <w:tc>
+          <w:tcPr>
+            <w:tcW w:w="1217" w:type="dxa"/>
+          </w:tcPr>
+          <w:p>
+            <w:pPr>
+              <w:jc w:val="left"/>
+              <w:rPr>
+                <w:rFonts w:hint="eastAsia" w:ascii="楷体_GB2312" w:eastAsia="楷体_GB2312"/>
+                <w:bCs/>
+                <w:sz w:val="24"/>
+                <w:vertAlign w:val="baseline"/>
+                <w:lang w:eastAsia="zh-CN"/>
+              </w:rPr>
+            </w:pPr>
+            <w:r>
+              <w:rPr>
+                <w:rFonts w:hint="eastAsia" w:ascii="楷体_GB2312" w:eastAsia="楷体_GB2312"/>
+                <w:bCs/>
+                <w:sz w:val="24"/>
+                <w:vertAlign w:val="baseline"/>
+                <w:lang w:eastAsia="zh-CN"/>
+              </w:rPr>
+              <w:t>-13.00</w:t>
+            </w:r>
+          </w:p>
+        </w:tc>
+        <w:tc>
+          <w:tcPr>
+            <w:tcW w:w="1217" w:type="dxa"/>
+          </w:tcPr>
+          <w:p>
+            <w:pPr>
+              <w:jc w:val="left"/>
+              <w:rPr>
+                <w:rFonts w:hint="eastAsia" w:ascii="楷体_GB2312" w:eastAsia="楷体_GB2312"/>
+                <w:bCs/>
+                <w:sz w:val="24"/>
+                <w:vertAlign w:val="baseline"/>
+                <w:lang w:eastAsia="zh-CN"/>
+              </w:rPr>
+            </w:pPr>
+            <w:r>
+              <w:rPr>
+                <w:rFonts w:hint="eastAsia" w:ascii="楷体_GB2312" w:eastAsia="楷体_GB2312"/>
+                <w:bCs/>
+                <w:sz w:val="24"/>
+                <w:vertAlign w:val="baseline"/>
+                <w:lang w:eastAsia="zh-CN"/>
+              </w:rPr>
+              <w:t>-12.00</w:t>
+            </w:r>
+          </w:p>
+        </w:tc>
+        <w:tc>
+          <w:tcPr>
+            <w:tcW w:w="1217" w:type="dxa"/>
+          </w:tcPr>
+          <w:p>
+            <w:pPr>
+              <w:jc w:val="left"/>
+              <w:rPr>
+                <w:rFonts w:hint="eastAsia" w:ascii="楷体_GB2312" w:eastAsia="楷体_GB2312"/>
+                <w:bCs/>
+                <w:sz w:val="24"/>
+                <w:vertAlign w:val="baseline"/>
+                <w:lang w:eastAsia="zh-CN"/>
+              </w:rPr>
+            </w:pPr>
+            <w:r>
+              <w:rPr>
+                <w:rFonts w:hint="eastAsia" w:ascii="楷体_GB2312" w:eastAsia="楷体_GB2312"/>
+                <w:bCs/>
+                <w:sz w:val="24"/>
+                <w:vertAlign w:val="baseline"/>
+                <w:lang w:eastAsia="zh-CN"/>
+              </w:rPr>
+              <w:t>-1.00</w:t>
+            </w:r>
+          </w:p>
+        </w:tc>
+        <w:tc>
+          <w:tcPr>
+            <w:tcW w:w="1218" w:type="dxa"/>
+          </w:tcPr>
+          <w:p>
+            <w:pPr>
+              <w:jc w:val="left"/>
+              <w:rPr>
+                <w:rFonts w:hint="eastAsia" w:ascii="楷体_GB2312" w:eastAsia="楷体_GB2312"/>
+                <w:bCs/>
+                <w:sz w:val="24"/>
+                <w:vertAlign w:val="baseline"/>
+                <w:lang w:eastAsia="zh-CN"/>
+              </w:rPr>
+            </w:pPr>
+            <w:r>
+              <w:rPr>
+                <w:rFonts w:hint="eastAsia" w:ascii="楷体_GB2312" w:eastAsia="楷体_GB2312"/>
+                <w:bCs/>
+                <w:sz w:val="24"/>
+                <w:vertAlign w:val="baseline"/>
+                <w:lang w:eastAsia="zh-CN"/>
+              </w:rPr>
+              <w:t>-30.00</w:t>
+            </w:r>
+          </w:p>
+        </w:tc>
+        <w:tc>
+          <w:tcPr>
+            <w:tcW w:w="1218" w:type="dxa"/>
+          </w:tcPr>
+          <w:p>
+            <w:pPr>
+              <w:jc w:val="left"/>
+              <w:rPr>
+                <w:rFonts w:hint="eastAsia" w:ascii="楷体_GB2312" w:eastAsia="楷体_GB2312"/>
+                <w:bCs/>
+                <w:sz w:val="24"/>
+                <w:vertAlign w:val="baseline"/>
+                <w:lang w:eastAsia="zh-CN"/>
+              </w:rPr>
+            </w:pPr>
+            <w:r>
+              <w:rPr>
+                <w:rFonts w:hint="eastAsia" w:ascii="楷体_GB2312" w:eastAsia="楷体_GB2312"/>
+                <w:bCs/>
+                <w:sz w:val="24"/>
+                <w:vertAlign w:val="baseline"/>
+                <w:lang w:eastAsia="zh-CN"/>
+              </w:rPr>
+              <w:t>0.40</w:t>
+            </w:r>
+          </w:p>
+        </w:tc>
+        <w:tc>
+          <w:tcPr>
+            <w:tcW w:w="1218" w:type="dxa"/>
+          </w:tcPr>
+          <w:p>
+            <w:pPr>
+              <w:jc w:val="left"/>
+              <w:rPr>
+                <w:rFonts w:hint="eastAsia" w:ascii="楷体_GB2312" w:eastAsia="楷体_GB2312"/>
+                <w:bCs/>
+                <w:sz w:val="24"/>
+                <w:vertAlign w:val="baseline"/>
+                <w:lang w:eastAsia="zh-CN"/>
+              </w:rPr>
+            </w:pPr>
+            <w:r>
+              <w:rPr>
+                <w:rFonts w:hint="eastAsia" w:ascii="楷体_GB2312" w:eastAsia="楷体_GB2312"/>
+                <w:bCs/>
+                <w:sz w:val="24"/>
+                <w:vertAlign w:val="baseline"/>
+                <w:lang w:eastAsia="zh-CN"/>
+              </w:rPr>
+              <w:t>7.69%</w:t>
+            </w:r>
+          </w:p>
+        </w:tc>
+      </w:tr>
+      <w:tr>
+        <w:tblPrEx>
+          <w:tblBorders>
+            <w:top w:val="single" w:color="auto" w:sz="12" w:space="0"/>
+            <w:left w:val="single" w:color="auto" w:sz="12" w:space="0"/>
+            <w:bottom w:val="single" w:color="auto" w:sz="12" w:space="0"/>
+            <w:right w:val="single" w:color="auto" w:sz="12" w:space="0"/>
+            <w:insideH w:val="single" w:color="auto" w:sz="4" w:space="0"/>
+            <w:insideV w:val="single" w:color="auto" w:sz="4" w:space="0"/>
+          </w:tblBorders>
+          <w:tblLayout w:type="fixed"/>
+          <w:tblCellMar>
+            <w:left w:w="108" w:type="dxa"/>
+            <w:right w:w="108" w:type="dxa"/>
+          </w:tblCellMar>
+        </w:tblPrEx>
+        <w:trPr>
+          <w:jc w:val="center"/>
+        </w:trPr>
+        <w:tc>
+          <w:tcPr>
+            <w:tcW w:w="1217" w:type="dxa"/>
+          </w:tcPr>
+          <w:p>
+            <w:pPr>
+              <w:jc w:val="left"/>
+              <w:rPr>
+                <w:rFonts w:hint="eastAsia" w:ascii="楷体_GB2312" w:eastAsia="楷体_GB2312"/>
+                <w:bCs/>
+                <w:sz w:val="24"/>
+                <w:vertAlign w:val="baseline"/>
+                <w:lang w:eastAsia="zh-CN"/>
+              </w:rPr>
+            </w:pPr>
+            <w:r>
+              <w:rPr>
+                <w:rFonts w:hint="eastAsia" w:ascii="楷体_GB2312" w:eastAsia="楷体_GB2312"/>
+                <w:bCs/>
+                <w:sz w:val="24"/>
+                <w:vertAlign w:val="baseline"/>
+                <w:lang w:eastAsia="zh-CN"/>
+              </w:rPr>
+              <w:t>B-2</w:t>
+            </w:r>
+          </w:p>
+        </w:tc>
+        <w:tc>
+          <w:tcPr>
+            <w:tcW w:w="1217" w:type="dxa"/>
+          </w:tcPr>
+          <w:p>
+            <w:pPr>
+              <w:jc w:val="left"/>
+              <w:rPr>
+                <w:rFonts w:hint="eastAsia" w:ascii="楷体_GB2312" w:eastAsia="楷体_GB2312"/>
+                <w:bCs/>
+                <w:sz w:val="24"/>
+                <w:vertAlign w:val="baseline"/>
+                <w:lang w:eastAsia="zh-CN"/>
+              </w:rPr>
+            </w:pPr>
+            <w:r>
+              <w:rPr>
+                <w:rFonts w:hint="eastAsia" w:ascii="楷体_GB2312" w:eastAsia="楷体_GB2312"/>
+                <w:bCs/>
+                <w:sz w:val="24"/>
+                <w:vertAlign w:val="baseline"/>
+                <w:lang w:eastAsia="zh-CN"/>
+              </w:rPr>
+              <w:t>-12.00</w:t>
+            </w:r>
+          </w:p>
+        </w:tc>
+        <w:tc>
+          <w:tcPr>
+            <w:tcW w:w="1217" w:type="dxa"/>
+          </w:tcPr>
+          <w:p>
+            <w:pPr>
+              <w:jc w:val="left"/>
+              <w:rPr>
+                <w:rFonts w:hint="eastAsia" w:ascii="楷体_GB2312" w:eastAsia="楷体_GB2312"/>
+                <w:bCs/>
+                <w:sz w:val="24"/>
+                <w:vertAlign w:val="baseline"/>
+                <w:lang w:eastAsia="zh-CN"/>
+              </w:rPr>
+            </w:pPr>
+            <w:r>
+              <w:rPr>
+                <w:rFonts w:hint="eastAsia" w:ascii="楷体_GB2312" w:eastAsia="楷体_GB2312"/>
+                <w:bCs/>
+                <w:sz w:val="24"/>
+                <w:vertAlign w:val="baseline"/>
+                <w:lang w:eastAsia="zh-CN"/>
+              </w:rPr>
+              <w:t>-10.00</w:t>
+            </w:r>
+          </w:p>
+        </w:tc>
+        <w:tc>
+          <w:tcPr>
+            <w:tcW w:w="1217" w:type="dxa"/>
+          </w:tcPr>
+          <w:p>
+            <w:pPr>
+              <w:jc w:val="left"/>
+              <w:rPr>
+                <w:rFonts w:hint="eastAsia" w:ascii="楷体_GB2312" w:eastAsia="楷体_GB2312"/>
+                <w:bCs/>
+                <w:sz w:val="24"/>
+                <w:vertAlign w:val="baseline"/>
+                <w:lang w:eastAsia="zh-CN"/>
+              </w:rPr>
+            </w:pPr>
+            <w:r>
+              <w:rPr>
+                <w:rFonts w:hint="eastAsia" w:ascii="楷体_GB2312" w:eastAsia="楷体_GB2312"/>
+                <w:bCs/>
+                <w:sz w:val="24"/>
+                <w:vertAlign w:val="baseline"/>
+                <w:lang w:eastAsia="zh-CN"/>
+              </w:rPr>
+              <w:t>-2.00</w:t>
+            </w:r>
+          </w:p>
+        </w:tc>
+        <w:tc>
+          <w:tcPr>
+            <w:tcW w:w="1218" w:type="dxa"/>
+          </w:tcPr>
+          <w:p>
+            <w:pPr>
+              <w:jc w:val="left"/>
+              <w:rPr>
+                <w:rFonts w:hint="eastAsia" w:ascii="楷体_GB2312" w:eastAsia="楷体_GB2312"/>
+                <w:bCs/>
+                <w:sz w:val="24"/>
+                <w:vertAlign w:val="baseline"/>
+                <w:lang w:eastAsia="zh-CN"/>
+              </w:rPr>
+            </w:pPr>
+            <w:r>
+              <w:rPr>
+                <w:rFonts w:hint="eastAsia" w:ascii="楷体_GB2312" w:eastAsia="楷体_GB2312"/>
+                <w:bCs/>
+                <w:sz w:val="24"/>
+                <w:vertAlign w:val="baseline"/>
+                <w:lang w:eastAsia="zh-CN"/>
+              </w:rPr>
+              <w:t>-30.00</w:t>
+            </w:r>
+          </w:p>
+        </w:tc>
+        <w:tc>
+          <w:tcPr>
+            <w:tcW w:w="1218" w:type="dxa"/>
+          </w:tcPr>
+          <w:p>
+            <w:pPr>
+              <w:jc w:val="left"/>
+              <w:rPr>
+                <w:rFonts w:hint="eastAsia" w:ascii="楷体_GB2312" w:eastAsia="楷体_GB2312"/>
+                <w:bCs/>
+                <w:sz w:val="24"/>
+                <w:vertAlign w:val="baseline"/>
+                <w:lang w:eastAsia="zh-CN"/>
+              </w:rPr>
+            </w:pPr>
+            <w:r>
+              <w:rPr>
+                <w:rFonts w:hint="eastAsia" w:ascii="楷体_GB2312" w:eastAsia="楷体_GB2312"/>
+                <w:bCs/>
+                <w:sz w:val="24"/>
+                <w:vertAlign w:val="baseline"/>
+                <w:lang w:eastAsia="zh-CN"/>
+              </w:rPr>
+              <w:t>0.33</w:t>
+            </w:r>
+          </w:p>
+        </w:tc>
+        <w:tc>
+          <w:tcPr>
+            <w:tcW w:w="1218" w:type="dxa"/>
+          </w:tcPr>
+          <w:p>
+            <w:pPr>
+              <w:jc w:val="left"/>
+              <w:rPr>
+                <w:rFonts w:hint="eastAsia" w:ascii="楷体_GB2312" w:eastAsia="楷体_GB2312"/>
+                <w:bCs/>
+                <w:sz w:val="24"/>
+                <w:vertAlign w:val="baseline"/>
+                <w:lang w:eastAsia="zh-CN"/>
+              </w:rPr>
+            </w:pPr>
+            <w:r>
+              <w:rPr>
+                <w:rFonts w:hint="eastAsia" w:ascii="楷体_GB2312" w:eastAsia="楷体_GB2312"/>
+                <w:bCs/>
+                <w:sz w:val="24"/>
+                <w:vertAlign w:val="baseline"/>
+                <w:lang w:eastAsia="zh-CN"/>
+              </w:rPr>
+              <w:t>16.67%</w:t>
+            </w:r>
+          </w:p>
+        </w:tc>
+      </w:tr>
+      <w:tr>
+        <w:tblPrEx>
+          <w:tblBorders>
+            <w:top w:val="single" w:color="auto" w:sz="12" w:space="0"/>
+            <w:left w:val="single" w:color="auto" w:sz="12" w:space="0"/>
+            <w:bottom w:val="single" w:color="auto" w:sz="12" w:space="0"/>
+            <w:right w:val="single" w:color="auto" w:sz="12" w:space="0"/>
+            <w:insideH w:val="single" w:color="auto" w:sz="4" w:space="0"/>
+            <w:insideV w:val="single" w:color="auto" w:sz="4" w:space="0"/>
+          </w:tblBorders>
+          <w:tblLayout w:type="fixed"/>
+          <w:tblCellMar>
+            <w:left w:w="108" w:type="dxa"/>
+            <w:right w:w="108" w:type="dxa"/>
+          </w:tblCellMar>
+        </w:tblPrEx>
+        <w:trPr>
+          <w:jc w:val="center"/>
+        </w:trPr>
+        <w:tc>
+          <w:tcPr>
+            <w:tcW w:w="1217" w:type="dxa"/>
+          </w:tcPr>
+          <w:p>
+            <w:pPr>
+              <w:jc w:val="left"/>
+              <w:rPr>
+                <w:rFonts w:hint="eastAsia" w:ascii="楷体_GB2312" w:eastAsia="楷体_GB2312"/>
+                <w:bCs/>
+                <w:sz w:val="24"/>
+                <w:vertAlign w:val="baseline"/>
+                <w:lang w:eastAsia="zh-CN"/>
+              </w:rPr>
+            </w:pPr>
+            <w:r>
+              <w:rPr>
+                <w:rFonts w:hint="eastAsia" w:ascii="楷体_GB2312" w:eastAsia="楷体_GB2312"/>
+                <w:bCs/>
+                <w:sz w:val="24"/>
+                <w:vertAlign w:val="baseline"/>
+                <w:lang w:eastAsia="zh-CN"/>
+              </w:rPr>
+              <w:t>B-3</w:t>
+            </w:r>
+          </w:p>
+        </w:tc>
+        <w:tc>
+          <w:tcPr>
+            <w:tcW w:w="1217" w:type="dxa"/>
+          </w:tcPr>
+          <w:p>
+            <w:pPr>
+              <w:jc w:val="left"/>
+              <w:rPr>
+                <w:rFonts w:hint="eastAsia" w:ascii="楷体_GB2312" w:eastAsia="楷体_GB2312"/>
+                <w:bCs/>
+                <w:sz w:val="24"/>
+                <w:vertAlign w:val="baseline"/>
+                <w:lang w:eastAsia="zh-CN"/>
+              </w:rPr>
+            </w:pPr>
+            <w:r>
+              <w:rPr>
+                <w:rFonts w:hint="eastAsia" w:ascii="楷体_GB2312" w:eastAsia="楷体_GB2312"/>
+                <w:bCs/>
+                <w:sz w:val="24"/>
+                <w:vertAlign w:val="baseline"/>
+                <w:lang w:eastAsia="zh-CN"/>
+              </w:rPr>
+              <w:t>0.00</w:t>
+            </w:r>
+          </w:p>
+        </w:tc>
+        <w:tc>
+          <w:tcPr>
+            <w:tcW w:w="1217" w:type="dxa"/>
+          </w:tcPr>
+          <w:p>
+            <w:pPr>
+              <w:jc w:val="left"/>
+              <w:rPr>
+                <w:rFonts w:hint="eastAsia" w:ascii="楷体_GB2312" w:eastAsia="楷体_GB2312"/>
+                <w:bCs/>
+                <w:sz w:val="24"/>
+                <w:vertAlign w:val="baseline"/>
+                <w:lang w:eastAsia="zh-CN"/>
+              </w:rPr>
+            </w:pPr>
+            <w:r>
+              <w:rPr>
+                <w:rFonts w:hint="eastAsia" w:ascii="楷体_GB2312" w:eastAsia="楷体_GB2312"/>
+                <w:bCs/>
+                <w:sz w:val="24"/>
+                <w:vertAlign w:val="baseline"/>
+                <w:lang w:eastAsia="zh-CN"/>
+              </w:rPr>
+              <w:t>0.00</w:t>
+            </w:r>
+          </w:p>
+        </w:tc>
+        <w:tc>
+          <w:tcPr>
+            <w:tcW w:w="1217" w:type="dxa"/>
+          </w:tcPr>
+          <w:p>
+            <w:pPr>
+              <w:jc w:val="left"/>
+              <w:rPr>
+                <w:rFonts w:hint="eastAsia" w:ascii="楷体_GB2312" w:eastAsia="楷体_GB2312"/>
+                <w:bCs/>
+                <w:sz w:val="24"/>
+                <w:vertAlign w:val="baseline"/>
+                <w:lang w:eastAsia="zh-CN"/>
+              </w:rPr>
+            </w:pPr>
+            <w:r>
+              <w:rPr>
+                <w:rFonts w:hint="eastAsia" w:ascii="楷体_GB2312" w:eastAsia="楷体_GB2312"/>
+                <w:bCs/>
+                <w:sz w:val="24"/>
+                <w:vertAlign w:val="baseline"/>
+                <w:lang w:eastAsia="zh-CN"/>
+              </w:rPr>
+              <w:t>0.00</w:t>
+            </w:r>
+          </w:p>
+        </w:tc>
+        <w:tc>
+          <w:tcPr>
+            <w:tcW w:w="1218" w:type="dxa"/>
+          </w:tcPr>
+          <w:p>
+            <w:pPr>
+              <w:jc w:val="left"/>
+              <w:rPr>
+                <w:rFonts w:hint="eastAsia" w:ascii="楷体_GB2312" w:eastAsia="楷体_GB2312"/>
+                <w:bCs/>
+                <w:sz w:val="24"/>
+                <w:vertAlign w:val="baseline"/>
+                <w:lang w:eastAsia="zh-CN"/>
+              </w:rPr>
+            </w:pPr>
+            <w:r>
+              <w:rPr>
+                <w:rFonts w:hint="eastAsia" w:ascii="楷体_GB2312" w:eastAsia="楷体_GB2312"/>
+                <w:bCs/>
+                <w:sz w:val="24"/>
+                <w:vertAlign w:val="baseline"/>
+                <w:lang w:eastAsia="zh-CN"/>
+              </w:rPr>
+              <w:t>-30.00</w:t>
+            </w:r>
+          </w:p>
+        </w:tc>
+        <w:tc>
+          <w:tcPr>
+            <w:tcW w:w="1218" w:type="dxa"/>
+          </w:tcPr>
+          <w:p>
+            <w:pPr>
+              <w:jc w:val="left"/>
+              <w:rPr>
+                <w:rFonts w:hint="eastAsia" w:ascii="楷体_GB2312" w:eastAsia="楷体_GB2312"/>
+                <w:bCs/>
+                <w:sz w:val="24"/>
+                <w:vertAlign w:val="baseline"/>
+                <w:lang w:eastAsia="zh-CN"/>
+              </w:rPr>
+            </w:pPr>
+            <w:r>
+              <w:rPr>
+                <w:rFonts w:hint="eastAsia" w:ascii="楷体_GB2312" w:eastAsia="楷体_GB2312"/>
+                <w:bCs/>
+                <w:sz w:val="24"/>
+                <w:vertAlign w:val="baseline"/>
+                <w:lang w:eastAsia="zh-CN"/>
+              </w:rPr>
+              <w:t>0.00</w:t>
+            </w:r>
+          </w:p>
+        </w:tc>
+        <w:tc>
+          <w:tcPr>
+            <w:tcW w:w="1218" w:type="dxa"/>
+          </w:tcPr>
+          <w:p>
+            <w:pPr>
+              <w:jc w:val="left"/>
+              <w:rPr>
+                <w:rFonts w:hint="eastAsia" w:ascii="楷体_GB2312" w:eastAsia="楷体_GB2312"/>
+                <w:bCs/>
+                <w:sz w:val="24"/>
+                <w:vertAlign w:val="baseline"/>
+                <w:lang w:eastAsia="zh-CN"/>
+              </w:rPr>
+            </w:pPr>
+            <w:r>
+              <w:rPr>
+                <w:rFonts w:hint="eastAsia" w:ascii="楷体_GB2312" w:eastAsia="楷体_GB2312"/>
+                <w:bCs/>
+                <w:sz w:val="24"/>
+                <w:vertAlign w:val="baseline"/>
+                <w:lang w:eastAsia="zh-CN"/>
+              </w:rPr>
+              <w:t>0.00%</w:t>
+            </w:r>
+          </w:p>
+        </w:tc>
+      </w:tr>
+      <w:tr>
+        <w:tblPrEx>
+          <w:tblBorders>
+            <w:top w:val="single" w:color="auto" w:sz="12" w:space="0"/>
+            <w:left w:val="single" w:color="auto" w:sz="12" w:space="0"/>
+            <w:bottom w:val="single" w:color="auto" w:sz="12" w:space="0"/>
+            <w:right w:val="single" w:color="auto" w:sz="12" w:space="0"/>
+            <w:insideH w:val="single" w:color="auto" w:sz="4" w:space="0"/>
+            <w:insideV w:val="single" w:color="auto" w:sz="4" w:space="0"/>
+          </w:tblBorders>
+          <w:tblLayout w:type="fixed"/>
+          <w:tblCellMar>
+            <w:left w:w="108" w:type="dxa"/>
+            <w:right w:w="108" w:type="dxa"/>
+          </w:tblCellMar>
+        </w:tblPrEx>
+        <w:trPr>
+          <w:jc w:val="center"/>
+        </w:trPr>
+        <w:tc>
+          <w:tcPr>
+            <w:tcW w:w="1217" w:type="dxa"/>
+          </w:tcPr>
+          <w:p>
+            <w:pPr>
+              <w:jc w:val="left"/>
+              <w:rPr>
+                <w:rFonts w:hint="eastAsia" w:ascii="楷体_GB2312" w:eastAsia="楷体_GB2312"/>
+                <w:bCs/>
+                <w:sz w:val="24"/>
+                <w:vertAlign w:val="baseline"/>
+                <w:lang w:eastAsia="zh-CN"/>
+              </w:rPr>
+            </w:pPr>
+            <w:r>
+              <w:rPr>
+                <w:rFonts w:hint="eastAsia" w:ascii="楷体_GB2312" w:eastAsia="楷体_GB2312"/>
+                <w:bCs/>
+                <w:sz w:val="24"/>
+                <w:vertAlign w:val="baseline"/>
+                <w:lang w:eastAsia="zh-CN"/>
+              </w:rPr>
+              <w:t>B-4</w:t>
+            </w:r>
+          </w:p>
+        </w:tc>
+        <w:tc>
+          <w:tcPr>
+            <w:tcW w:w="1217" w:type="dxa"/>
+          </w:tcPr>
+          <w:p>
+            <w:pPr>
+              <w:jc w:val="left"/>
+              <w:rPr>
+                <w:rFonts w:hint="eastAsia" w:ascii="楷体_GB2312" w:eastAsia="楷体_GB2312"/>
+                <w:bCs/>
+                <w:sz w:val="24"/>
+                <w:vertAlign w:val="baseline"/>
+                <w:lang w:eastAsia="zh-CN"/>
+              </w:rPr>
+            </w:pPr>
+            <w:r>
+              <w:rPr>
+                <w:rFonts w:hint="eastAsia" w:ascii="楷体_GB2312" w:eastAsia="楷体_GB2312"/>
+                <w:bCs/>
+                <w:sz w:val="24"/>
+                <w:vertAlign w:val="baseline"/>
+                <w:lang w:eastAsia="zh-CN"/>
+              </w:rPr>
+              <w:t>-14.00</w:t>
+            </w:r>
+          </w:p>
+        </w:tc>
+        <w:tc>
+          <w:tcPr>
+            <w:tcW w:w="1217" w:type="dxa"/>
+          </w:tcPr>
+          <w:p>
+            <w:pPr>
+              <w:jc w:val="left"/>
+              <w:rPr>
+                <w:rFonts w:hint="eastAsia" w:ascii="楷体_GB2312" w:eastAsia="楷体_GB2312"/>
+                <w:bCs/>
+                <w:sz w:val="24"/>
+                <w:vertAlign w:val="baseline"/>
+                <w:lang w:eastAsia="zh-CN"/>
+              </w:rPr>
+            </w:pPr>
+            <w:r>
+              <w:rPr>
+                <w:rFonts w:hint="eastAsia" w:ascii="楷体_GB2312" w:eastAsia="楷体_GB2312"/>
+                <w:bCs/>
+                <w:sz w:val="24"/>
+                <w:vertAlign w:val="baseline"/>
+                <w:lang w:eastAsia="zh-CN"/>
+              </w:rPr>
+              <w:t>-12.00</w:t>
+            </w:r>
+          </w:p>
+        </w:tc>
+        <w:tc>
+          <w:tcPr>
+            <w:tcW w:w="1217" w:type="dxa"/>
+          </w:tcPr>
+          <w:p>
+            <w:pPr>
+              <w:jc w:val="left"/>
+              <w:rPr>
+                <w:rFonts w:hint="eastAsia" w:ascii="楷体_GB2312" w:eastAsia="楷体_GB2312"/>
+                <w:bCs/>
+                <w:sz w:val="24"/>
+                <w:vertAlign w:val="baseline"/>
+                <w:lang w:eastAsia="zh-CN"/>
+              </w:rPr>
+            </w:pPr>
+            <w:r>
+              <w:rPr>
+                <w:rFonts w:hint="eastAsia" w:ascii="楷体_GB2312" w:eastAsia="楷体_GB2312"/>
+                <w:bCs/>
+                <w:sz w:val="24"/>
+                <w:vertAlign w:val="baseline"/>
+                <w:lang w:eastAsia="zh-CN"/>
+              </w:rPr>
+              <w:t>-2.00</w:t>
+            </w:r>
+          </w:p>
+        </w:tc>
+        <w:tc>
+          <w:tcPr>
+            <w:tcW w:w="1218" w:type="dxa"/>
+          </w:tcPr>
+          <w:p>
+            <w:pPr>
+              <w:jc w:val="left"/>
+              <w:rPr>
+                <w:rFonts w:hint="eastAsia" w:ascii="楷体_GB2312" w:eastAsia="楷体_GB2312"/>
+                <w:bCs/>
+                <w:sz w:val="24"/>
+                <w:vertAlign w:val="baseline"/>
+                <w:lang w:eastAsia="zh-CN"/>
+              </w:rPr>
+            </w:pPr>
+            <w:r>
+              <w:rPr>
+                <w:rFonts w:hint="eastAsia" w:ascii="楷体_GB2312" w:eastAsia="楷体_GB2312"/>
+                <w:bCs/>
+                <w:sz w:val="24"/>
+                <w:vertAlign w:val="baseline"/>
+                <w:lang w:eastAsia="zh-CN"/>
+              </w:rPr>
+              <w:t>-30.00</w:t>
+            </w:r>
+          </w:p>
+        </w:tc>
+        <w:tc>
+          <w:tcPr>
+            <w:tcW w:w="1218" w:type="dxa"/>
+          </w:tcPr>
+          <w:p>
+            <w:pPr>
+              <w:jc w:val="left"/>
+              <w:rPr>
+                <w:rFonts w:hint="eastAsia" w:ascii="楷体_GB2312" w:eastAsia="楷体_GB2312"/>
+                <w:bCs/>
+                <w:sz w:val="24"/>
+                <w:vertAlign w:val="baseline"/>
+                <w:lang w:eastAsia="zh-CN"/>
+              </w:rPr>
+            </w:pPr>
+            <w:r>
+              <w:rPr>
+                <w:rFonts w:hint="eastAsia" w:ascii="楷体_GB2312" w:eastAsia="楷体_GB2312"/>
+                <w:bCs/>
+                <w:sz w:val="24"/>
+                <w:vertAlign w:val="baseline"/>
+                <w:lang w:eastAsia="zh-CN"/>
+              </w:rPr>
+              <w:t>0.40</w:t>
+            </w:r>
+          </w:p>
+        </w:tc>
+        <w:tc>
+          <w:tcPr>
+            <w:tcW w:w="1218" w:type="dxa"/>
+          </w:tcPr>
+          <w:p>
+            <w:pPr>
+              <w:jc w:val="left"/>
+              <w:rPr>
+                <w:rFonts w:hint="eastAsia" w:ascii="楷体_GB2312" w:eastAsia="楷体_GB2312"/>
+                <w:bCs/>
+                <w:sz w:val="24"/>
+                <w:vertAlign w:val="baseline"/>
+                <w:lang w:eastAsia="zh-CN"/>
+              </w:rPr>
+            </w:pPr>
+            <w:r>
+              <w:rPr>
+                <w:rFonts w:hint="eastAsia" w:ascii="楷体_GB2312" w:eastAsia="楷体_GB2312"/>
+                <w:bCs/>
+                <w:sz w:val="24"/>
+                <w:vertAlign w:val="baseline"/>
+                <w:lang w:eastAsia="zh-CN"/>
+              </w:rPr>
+              <w:t>14.29%</w:t>
+            </w:r>
+          </w:p>
+        </w:tc>
+      </w:tr>
+    </w:tbl>
+    <w:p>
+      <w:pPr>
+        <w:jc w:val="left"/>
+        <w:rPr>
+          <w:rFonts w:ascii="楷体_GB2312" w:eastAsia="楷体_GB2312"/>
+          <w:bCs/>
+          <w:sz w:val="24"/>
+        </w:rPr>
+      </w:pPr>
+    </w:p>
+    <w:p>
+      <w:pPr>
+        <w:jc w:val="left"/>
+        <w:rPr>
+          <w:rFonts w:ascii="楷体_GB2312" w:eastAsia="楷体_GB2312"/>
+          <w:bCs/>
+          <w:sz w:val="24"/>
+        </w:rPr>
+      </w:pPr>
+      <w:bookmarkStart w:id="3" w:name="strainChart1"/>
+      <w:bookmarkEnd w:id="3"/>
+    </w:p>
+    <w:p>
+      <w:pPr>
+        <w:jc w:val="center"/>
+        <w:rPr>
+          <w:rFonts w:ascii="楷体_GB2312" w:eastAsia="楷体_GB2312"/>
+          <w:bCs/>
+          <w:sz w:val="24"/>
+        </w:rPr>
+      </w:pPr>
+    </w:p>
+    <w:p>
+      <w:pPr>
+        <w:ind w:firstLine="480" w:firstLineChars="200"/>
+        <w:jc w:val="left"/>
+        <w:rPr>
+          <w:rFonts w:ascii="楷体_GB2312" w:eastAsia="楷体_GB2312"/>
+          <w:bCs/>
+          <w:sz w:val="24"/>
+        </w:rPr>
+      </w:pPr>
+      <w:r>
+        <w:rPr>
+          <w:rFonts w:hint="eastAsia" w:ascii="楷体_GB2312" w:eastAsia="楷体_GB2312"/>
+          <w:bCs/>
+          <w:sz w:val="24"/>
+        </w:rPr>
+        <w:fldChar w:fldCharType="begin"/>
+      </w:r>
+      <w:r>
+        <w:rPr>
+          <w:rFonts w:hint="eastAsia" w:ascii="楷体_GB2312" w:eastAsia="楷体_GB2312"/>
+          <w:bCs/>
+          <w:sz w:val="24"/>
+        </w:rPr>
+        <w:instrText xml:space="preserve"> DOCVARIABLE dispSummary2 \* MERGEFORMAT </w:instrText>
+      </w:r>
+      <w:r>
+        <w:rPr>
+          <w:rFonts w:hint="eastAsia" w:ascii="楷体_GB2312" w:eastAsia="楷体_GB2312"/>
+          <w:bCs/>
+          <w:sz w:val="24"/>
+        </w:rPr>
+        <w:fldChar w:fldCharType="separate"/>
+      </w:r>
+      <w:r>
+        <w:rPr>
+          <w:rFonts w:hint="eastAsia" w:ascii="楷体_GB2312" w:eastAsia="楷体_GB2312"/>
+          <w:bCs/>
+          <w:sz w:val="24"/>
+        </w:rPr>
+        <w:t>工况二测试截面测点挠度检测结果详见表x-x、图x-x。检测结果表明，所测主梁的挠度校验系数在0.76～1.06之间，满足《公路桥梁承载能力检测评定规程》中规定的校验系数小于1.0的要求。所测主梁的最大相对残余变形为28.50%，满足《公路桥梁承载能力检测评定规程》中规定的残余变形限值要求(限值20%)，恢复状况良好。</w:t>
+      </w:r>
+      <w:r>
+        <w:rPr>
+          <w:rFonts w:hint="eastAsia" w:ascii="楷体_GB2312" w:eastAsia="楷体_GB2312"/>
+          <w:bCs/>
+          <w:sz w:val="24"/>
+        </w:rPr>
+        <w:fldChar w:fldCharType="end"/>
+      </w:r>
+    </w:p>
+    <w:p>
+      <w:pPr>
+        <w:jc w:val="center"/>
+        <w:rPr>
+          <w:rFonts w:ascii="楷体_GB2312" w:eastAsia="楷体_GB2312"/>
+          <w:bCs/>
+          <w:sz w:val="24"/>
+        </w:rPr>
+      </w:pPr>
+    </w:p>
+    <w:p>
+      <w:pPr>
+        <w:jc w:val="center"/>
+        <w:rPr>
+          <w:rFonts w:ascii="楷体_GB2312" w:eastAsia="楷体_GB2312"/>
+          <w:bCs/>
+          <w:sz w:val="24"/>
+        </w:rPr>
+      </w:pPr>
+      <w:r>
+        <w:rPr>
+          <w:rFonts w:hint="eastAsia" w:ascii="楷体_GB2312" w:eastAsia="楷体_GB2312"/>
+          <w:bCs/>
+          <w:sz w:val="24"/>
+        </w:rPr>
+        <w:fldChar w:fldCharType="begin"/>
+      </w:r>
+      <w:r>
+        <w:rPr>
+          <w:rFonts w:hint="eastAsia" w:ascii="楷体_GB2312" w:eastAsia="楷体_GB2312"/>
+          <w:bCs/>
+          <w:sz w:val="24"/>
+        </w:rPr>
+        <w:instrText xml:space="preserve"> DOCVARIABLE dispTbTitle2 \* MERGEFORMAT </w:instrText>
+      </w:r>
+      <w:r>
+        <w:rPr>
+          <w:rFonts w:hint="eastAsia" w:ascii="楷体_GB2312" w:eastAsia="楷体_GB2312"/>
+          <w:bCs/>
+          <w:sz w:val="24"/>
+        </w:rPr>
+        <w:fldChar w:fldCharType="separate"/>
+      </w:r>
+      <w:r>
+        <w:rPr>
+          <w:rFonts w:hint="eastAsia" w:ascii="楷体_GB2312" w:eastAsia="楷体_GB2312"/>
+          <w:bCs/>
+          <w:sz w:val="24"/>
+        </w:rPr>
+        <w:t>表x-x 工况二挠度检测结果汇总表</w:t>
+      </w:r>
+      <w:r>
+        <w:rPr>
+          <w:rFonts w:hint="eastAsia" w:ascii="楷体_GB2312" w:eastAsia="楷体_GB2312"/>
+          <w:bCs/>
+          <w:sz w:val="24"/>
+        </w:rPr>
+        <w:fldChar w:fldCharType="end"/>
+      </w:r>
+    </w:p>
+    <w:tbl>
+      <w:tblPr>
+        <w:tblStyle w:val="6"/>
+        <w:tblW w:w="8522" w:type="dxa"/>
+        <w:jc w:val="center"/>
+        <w:tblInd w:w="0" w:type="dxa"/>
+        <w:tblBorders>
+          <w:top w:val="single" w:color="auto" w:sz="12" w:space="0"/>
+          <w:left w:val="single" w:color="auto" w:sz="12" w:space="0"/>
+          <w:bottom w:val="single" w:color="auto" w:sz="12" w:space="0"/>
+          <w:right w:val="single" w:color="auto" w:sz="12" w:space="0"/>
+          <w:insideH w:val="single" w:color="auto" w:sz="4" w:space="0"/>
+          <w:insideV w:val="single" w:color="auto" w:sz="4" w:space="0"/>
+        </w:tblBorders>
+        <w:tblLayout w:type="fixed"/>
+        <w:tblCellMar>
+          <w:left w:w="108" w:type="dxa"/>
+          <w:right w:w="108" w:type="dxa"/>
+        </w:tblCellMar>
+      </w:tblPr>
+      <w:tblGrid>
+        <w:gridCol w:w="1217"/>
+        <w:gridCol w:w="1217"/>
+        <w:gridCol w:w="1217"/>
+        <w:gridCol w:w="1217"/>
+        <w:gridCol w:w="1218"/>
+        <w:gridCol w:w="1218"/>
+        <w:gridCol w:w="1218"/>
+      </w:tblGrid>
+      <w:tr>
+        <w:tblPrEx>
+          <w:tblBorders>
+            <w:top w:val="single" w:color="auto" w:sz="12" w:space="0"/>
+            <w:left w:val="single" w:color="auto" w:sz="12" w:space="0"/>
+            <w:bottom w:val="single" w:color="auto" w:sz="12" w:space="0"/>
+            <w:right w:val="single" w:color="auto" w:sz="12" w:space="0"/>
+            <w:insideH w:val="single" w:color="auto" w:sz="4" w:space="0"/>
+            <w:insideV w:val="single" w:color="auto" w:sz="4" w:space="0"/>
+          </w:tblBorders>
+          <w:tblLayout w:type="fixed"/>
+          <w:tblCellMar>
+            <w:left w:w="108" w:type="dxa"/>
+            <w:right w:w="108" w:type="dxa"/>
+          </w:tblCellMar>
+        </w:tblPrEx>
+        <w:trPr>
+          <w:jc w:val="center"/>
+        </w:trPr>
+        <w:tc>
+          <w:tcPr>
+            <w:tcW w:w="1217" w:type="dxa"/>
+            <w:vMerge w:val="restart"/>
+          </w:tcPr>
+          <w:p>
+            <w:pPr>
+              <w:jc w:val="left"/>
+              <w:rPr>
+                <w:rFonts w:hint="eastAsia" w:ascii="楷体_GB2312" w:eastAsia="楷体_GB2312"/>
+                <w:bCs/>
+                <w:sz w:val="24"/>
+                <w:vertAlign w:val="baseline"/>
+                <w:lang w:eastAsia="zh-CN"/>
+              </w:rPr>
+            </w:pPr>
+            <w:bookmarkStart w:id="4" w:name="dispTable2"/>
+            <w:bookmarkEnd w:id="4"/>
+            <w:r>
+              <w:rPr>
+                <w:rFonts w:hint="eastAsia" w:ascii="楷体_GB2312" w:eastAsia="楷体_GB2312"/>
+                <w:bCs/>
+                <w:sz w:val="24"/>
+                <w:vertAlign w:val="baseline"/>
+                <w:lang w:eastAsia="zh-CN"/>
+              </w:rPr>
+              <w:t>测点号</w:t>
+            </w:r>
+          </w:p>
+        </w:tc>
+        <w:tc>
+          <w:tcPr>
+            <w:tcW w:w="3651" w:type="dxa"/>
+            <w:gridSpan w:val="3"/>
+          </w:tcPr>
+          <w:p>
+            <w:pPr>
+              <w:jc w:val="left"/>
+              <w:rPr>
+                <w:rFonts w:hint="eastAsia" w:ascii="楷体_GB2312" w:eastAsia="楷体_GB2312"/>
+                <w:bCs/>
+                <w:sz w:val="24"/>
+                <w:vertAlign w:val="baseline"/>
+                <w:lang w:eastAsia="zh-CN"/>
+              </w:rPr>
+            </w:pPr>
+            <w:r>
+              <w:rPr>
+                <w:rFonts w:hint="eastAsia" w:ascii="楷体_GB2312" w:eastAsia="楷体_GB2312"/>
+                <w:bCs/>
+                <w:sz w:val="24"/>
+                <w:vertAlign w:val="baseline"/>
+                <w:lang w:eastAsia="zh-CN"/>
+              </w:rPr>
+              <w:t>实测值(mm)</w:t>
+            </w:r>
+          </w:p>
+        </w:tc>
+        <w:tc>
+          <w:tcPr>
+            <w:tcW w:w="1218" w:type="dxa"/>
+            <w:vMerge w:val="restart"/>
+          </w:tcPr>
+          <w:p>
+            <w:pPr>
+              <w:jc w:val="left"/>
+              <w:rPr>
+                <w:rFonts w:hint="eastAsia" w:ascii="楷体_GB2312" w:eastAsia="楷体_GB2312"/>
+                <w:bCs/>
+                <w:sz w:val="24"/>
+                <w:vertAlign w:val="baseline"/>
+                <w:lang w:eastAsia="zh-CN"/>
+              </w:rPr>
+            </w:pPr>
+            <w:r>
+              <w:rPr>
+                <w:rFonts w:hint="eastAsia" w:ascii="楷体_GB2312" w:eastAsia="楷体_GB2312"/>
+                <w:bCs/>
+                <w:sz w:val="24"/>
+                <w:vertAlign w:val="baseline"/>
+                <w:lang w:eastAsia="zh-CN"/>
+              </w:rPr>
+              <w:t>满载理论值(mm)</w:t>
+            </w:r>
+          </w:p>
+        </w:tc>
+        <w:tc>
+          <w:tcPr>
+            <w:tcW w:w="1218" w:type="dxa"/>
+            <w:vMerge w:val="restart"/>
+          </w:tcPr>
+          <w:p>
+            <w:pPr>
+              <w:jc w:val="left"/>
+              <w:rPr>
+                <w:rFonts w:hint="eastAsia" w:ascii="楷体_GB2312" w:eastAsia="楷体_GB2312"/>
+                <w:bCs/>
+                <w:sz w:val="24"/>
+                <w:vertAlign w:val="baseline"/>
+                <w:lang w:eastAsia="zh-CN"/>
+              </w:rPr>
+            </w:pPr>
+            <w:r>
+              <w:rPr>
+                <w:rFonts w:hint="eastAsia" w:ascii="楷体_GB2312" w:eastAsia="楷体_GB2312"/>
+                <w:bCs/>
+                <w:sz w:val="24"/>
+                <w:vertAlign w:val="baseline"/>
+                <w:lang w:eastAsia="zh-CN"/>
+              </w:rPr>
+              <w:t>校验系数</w:t>
+            </w:r>
+          </w:p>
+        </w:tc>
+        <w:tc>
+          <w:tcPr>
+            <w:tcW w:w="1218" w:type="dxa"/>
+            <w:vMerge w:val="restart"/>
+          </w:tcPr>
+          <w:p>
+            <w:pPr>
+              <w:jc w:val="left"/>
+              <w:rPr>
+                <w:rFonts w:hint="eastAsia" w:ascii="楷体_GB2312" w:eastAsia="楷体_GB2312"/>
+                <w:bCs/>
+                <w:sz w:val="24"/>
+                <w:vertAlign w:val="baseline"/>
+                <w:lang w:eastAsia="zh-CN"/>
+              </w:rPr>
+            </w:pPr>
+            <w:r>
+              <w:rPr>
+                <w:rFonts w:hint="eastAsia" w:ascii="楷体_GB2312" w:eastAsia="楷体_GB2312"/>
+                <w:bCs/>
+                <w:sz w:val="24"/>
+                <w:vertAlign w:val="baseline"/>
+                <w:lang w:eastAsia="zh-CN"/>
+              </w:rPr>
+              <w:t>相对残余变形(%)</w:t>
+            </w:r>
+          </w:p>
+        </w:tc>
+      </w:tr>
+      <w:tr>
+        <w:tblPrEx>
+          <w:tblBorders>
+            <w:top w:val="single" w:color="auto" w:sz="12" w:space="0"/>
+            <w:left w:val="single" w:color="auto" w:sz="12" w:space="0"/>
+            <w:bottom w:val="single" w:color="auto" w:sz="12" w:space="0"/>
+            <w:right w:val="single" w:color="auto" w:sz="12" w:space="0"/>
+            <w:insideH w:val="single" w:color="auto" w:sz="4" w:space="0"/>
+            <w:insideV w:val="single" w:color="auto" w:sz="4" w:space="0"/>
+          </w:tblBorders>
+          <w:tblLayout w:type="fixed"/>
+        </w:tblPrEx>
+        <w:trPr>
+          <w:jc w:val="center"/>
+        </w:trPr>
+        <w:tc>
+          <w:tcPr>
+            <w:tcW w:w="1217" w:type="dxa"/>
+            <w:vMerge w:val="continue"/>
+          </w:tcPr>
+          <w:p>
+            <w:pPr>
+              <w:jc w:val="left"/>
+              <w:rPr>
+                <w:rFonts w:ascii="楷体_GB2312" w:eastAsia="楷体_GB2312"/>
+                <w:bCs/>
+                <w:sz w:val="24"/>
+                <w:vertAlign w:val="baseline"/>
+              </w:rPr>
+            </w:pPr>
+          </w:p>
+        </w:tc>
+        <w:tc>
+          <w:tcPr>
+            <w:tcW w:w="1217" w:type="dxa"/>
+          </w:tcPr>
+          <w:p>
+            <w:pPr>
+              <w:jc w:val="left"/>
+              <w:rPr>
+                <w:rFonts w:hint="eastAsia" w:ascii="楷体_GB2312" w:eastAsia="楷体_GB2312"/>
+                <w:bCs/>
+                <w:sz w:val="24"/>
+                <w:vertAlign w:val="baseline"/>
+                <w:lang w:eastAsia="zh-CN"/>
+              </w:rPr>
+            </w:pPr>
+            <w:r>
+              <w:rPr>
+                <w:rFonts w:hint="eastAsia" w:ascii="楷体_GB2312" w:eastAsia="楷体_GB2312"/>
+                <w:bCs/>
+                <w:sz w:val="24"/>
+                <w:vertAlign w:val="baseline"/>
+                <w:lang w:eastAsia="zh-CN"/>
+              </w:rPr>
+              <w:t>总变形</w:t>
+            </w:r>
+          </w:p>
+        </w:tc>
+        <w:tc>
+          <w:tcPr>
+            <w:tcW w:w="1217" w:type="dxa"/>
+          </w:tcPr>
+          <w:p>
+            <w:pPr>
+              <w:jc w:val="left"/>
+              <w:rPr>
+                <w:rFonts w:hint="eastAsia" w:ascii="楷体_GB2312" w:eastAsia="楷体_GB2312"/>
+                <w:bCs/>
+                <w:sz w:val="24"/>
+                <w:vertAlign w:val="baseline"/>
+                <w:lang w:eastAsia="zh-CN"/>
+              </w:rPr>
+            </w:pPr>
+            <w:r>
+              <w:rPr>
+                <w:rFonts w:hint="eastAsia" w:ascii="楷体_GB2312" w:eastAsia="楷体_GB2312"/>
+                <w:bCs/>
+                <w:sz w:val="24"/>
+                <w:vertAlign w:val="baseline"/>
+                <w:lang w:eastAsia="zh-CN"/>
+              </w:rPr>
+              <w:t>弹性变形</w:t>
+            </w:r>
+          </w:p>
+        </w:tc>
+        <w:tc>
+          <w:tcPr>
+            <w:tcW w:w="1217" w:type="dxa"/>
+          </w:tcPr>
+          <w:p>
+            <w:pPr>
+              <w:jc w:val="left"/>
+              <w:rPr>
+                <w:rFonts w:hint="eastAsia" w:ascii="楷体_GB2312" w:eastAsia="楷体_GB2312"/>
+                <w:bCs/>
+                <w:sz w:val="24"/>
+                <w:vertAlign w:val="baseline"/>
+                <w:lang w:eastAsia="zh-CN"/>
+              </w:rPr>
+            </w:pPr>
+            <w:r>
+              <w:rPr>
+                <w:rFonts w:hint="eastAsia" w:ascii="楷体_GB2312" w:eastAsia="楷体_GB2312"/>
+                <w:bCs/>
+                <w:sz w:val="24"/>
+                <w:vertAlign w:val="baseline"/>
+                <w:lang w:eastAsia="zh-CN"/>
+              </w:rPr>
+              <w:t>残余变形</w:t>
+            </w:r>
+          </w:p>
+        </w:tc>
+        <w:tc>
+          <w:tcPr>
+            <w:tcW w:w="1218" w:type="dxa"/>
+            <w:vMerge w:val="continue"/>
+          </w:tcPr>
+          <w:p>
+            <w:pPr>
+              <w:jc w:val="left"/>
+              <w:rPr>
+                <w:rFonts w:ascii="楷体_GB2312" w:eastAsia="楷体_GB2312"/>
+                <w:bCs/>
+                <w:sz w:val="24"/>
+                <w:vertAlign w:val="baseline"/>
+              </w:rPr>
+            </w:pPr>
+          </w:p>
+        </w:tc>
+        <w:tc>
+          <w:tcPr>
+            <w:tcW w:w="1218" w:type="dxa"/>
+            <w:vMerge w:val="continue"/>
+          </w:tcPr>
+          <w:p>
+            <w:pPr>
+              <w:jc w:val="left"/>
+              <w:rPr>
+                <w:rFonts w:ascii="楷体_GB2312" w:eastAsia="楷体_GB2312"/>
+                <w:bCs/>
+                <w:sz w:val="24"/>
+                <w:vertAlign w:val="baseline"/>
+              </w:rPr>
+            </w:pPr>
+          </w:p>
+        </w:tc>
+        <w:tc>
+          <w:tcPr>
+            <w:tcW w:w="1218" w:type="dxa"/>
+            <w:vMerge w:val="continue"/>
+          </w:tcPr>
+          <w:p>
+            <w:pPr>
+              <w:jc w:val="left"/>
+              <w:rPr>
+                <w:rFonts w:ascii="楷体_GB2312" w:eastAsia="楷体_GB2312"/>
+                <w:bCs/>
+                <w:sz w:val="24"/>
+                <w:vertAlign w:val="baseline"/>
+              </w:rPr>
+            </w:pPr>
+          </w:p>
+        </w:tc>
+      </w:tr>
+      <w:tr>
+        <w:tblPrEx>
+          <w:tblBorders>
+            <w:top w:val="single" w:color="auto" w:sz="12" w:space="0"/>
+            <w:left w:val="single" w:color="auto" w:sz="12" w:space="0"/>
+            <w:bottom w:val="single" w:color="auto" w:sz="12" w:space="0"/>
+            <w:right w:val="single" w:color="auto" w:sz="12" w:space="0"/>
+            <w:insideH w:val="single" w:color="auto" w:sz="4" w:space="0"/>
+            <w:insideV w:val="single" w:color="auto" w:sz="4" w:space="0"/>
+          </w:tblBorders>
+          <w:tblLayout w:type="fixed"/>
+          <w:tblCellMar>
+            <w:left w:w="108" w:type="dxa"/>
+            <w:right w:w="108" w:type="dxa"/>
+          </w:tblCellMar>
+        </w:tblPrEx>
+        <w:trPr>
+          <w:jc w:val="center"/>
+        </w:trPr>
+        <w:tc>
+          <w:tcPr>
+            <w:tcW w:w="1217" w:type="dxa"/>
+          </w:tcPr>
+          <w:p>
+            <w:pPr>
+              <w:jc w:val="left"/>
+              <w:rPr>
+                <w:rFonts w:hint="eastAsia" w:ascii="楷体_GB2312" w:eastAsia="楷体_GB2312"/>
+                <w:bCs/>
+                <w:sz w:val="24"/>
+                <w:vertAlign w:val="baseline"/>
+                <w:lang w:eastAsia="zh-CN"/>
+              </w:rPr>
+            </w:pPr>
+            <w:r>
+              <w:rPr>
+                <w:rFonts w:hint="eastAsia" w:ascii="楷体_GB2312" w:eastAsia="楷体_GB2312"/>
+                <w:bCs/>
+                <w:sz w:val="24"/>
+                <w:vertAlign w:val="baseline"/>
+                <w:lang w:eastAsia="zh-CN"/>
+              </w:rPr>
+              <w:t>C-1</w:t>
+            </w:r>
+          </w:p>
+        </w:tc>
+        <w:tc>
+          <w:tcPr>
+            <w:tcW w:w="1217" w:type="dxa"/>
+          </w:tcPr>
+          <w:p>
+            <w:pPr>
+              <w:jc w:val="left"/>
+              <w:rPr>
+                <w:rFonts w:hint="eastAsia" w:ascii="楷体_GB2312" w:eastAsia="楷体_GB2312"/>
+                <w:bCs/>
+                <w:sz w:val="24"/>
+                <w:vertAlign w:val="baseline"/>
+                <w:lang w:eastAsia="zh-CN"/>
+              </w:rPr>
+            </w:pPr>
+            <w:r>
+              <w:rPr>
+                <w:rFonts w:hint="eastAsia" w:ascii="楷体_GB2312" w:eastAsia="楷体_GB2312"/>
+                <w:bCs/>
+                <w:sz w:val="24"/>
+                <w:vertAlign w:val="baseline"/>
+                <w:lang w:eastAsia="zh-CN"/>
+              </w:rPr>
+              <w:t>2.02</w:t>
+            </w:r>
+          </w:p>
+        </w:tc>
+        <w:tc>
+          <w:tcPr>
+            <w:tcW w:w="1217" w:type="dxa"/>
+          </w:tcPr>
+          <w:p>
+            <w:pPr>
+              <w:jc w:val="left"/>
+              <w:rPr>
+                <w:rFonts w:hint="eastAsia" w:ascii="楷体_GB2312" w:eastAsia="楷体_GB2312"/>
+                <w:bCs/>
+                <w:sz w:val="24"/>
+                <w:vertAlign w:val="baseline"/>
+                <w:lang w:eastAsia="zh-CN"/>
+              </w:rPr>
+            </w:pPr>
+            <w:r>
+              <w:rPr>
+                <w:rFonts w:hint="eastAsia" w:ascii="楷体_GB2312" w:eastAsia="楷体_GB2312"/>
+                <w:bCs/>
+                <w:sz w:val="24"/>
+                <w:vertAlign w:val="baseline"/>
+                <w:lang w:eastAsia="zh-CN"/>
+              </w:rPr>
+              <w:t>1.98</w:t>
+            </w:r>
+          </w:p>
+        </w:tc>
+        <w:tc>
+          <w:tcPr>
+            <w:tcW w:w="1217" w:type="dxa"/>
+          </w:tcPr>
+          <w:p>
+            <w:pPr>
+              <w:jc w:val="left"/>
+              <w:rPr>
+                <w:rFonts w:hint="eastAsia" w:ascii="楷体_GB2312" w:eastAsia="楷体_GB2312"/>
+                <w:bCs/>
+                <w:sz w:val="24"/>
+                <w:vertAlign w:val="baseline"/>
+                <w:lang w:eastAsia="zh-CN"/>
+              </w:rPr>
+            </w:pPr>
+            <w:r>
+              <w:rPr>
+                <w:rFonts w:hint="eastAsia" w:ascii="楷体_GB2312" w:eastAsia="楷体_GB2312"/>
+                <w:bCs/>
+                <w:sz w:val="24"/>
+                <w:vertAlign w:val="baseline"/>
+                <w:lang w:eastAsia="zh-CN"/>
+              </w:rPr>
+              <w:t>0.04</w:t>
+            </w:r>
+          </w:p>
+        </w:tc>
+        <w:tc>
+          <w:tcPr>
+            <w:tcW w:w="1218" w:type="dxa"/>
+          </w:tcPr>
+          <w:p>
+            <w:pPr>
+              <w:jc w:val="left"/>
+              <w:rPr>
+                <w:rFonts w:hint="eastAsia" w:ascii="楷体_GB2312" w:eastAsia="楷体_GB2312"/>
+                <w:bCs/>
+                <w:sz w:val="24"/>
+                <w:vertAlign w:val="baseline"/>
+                <w:lang w:eastAsia="zh-CN"/>
+              </w:rPr>
+            </w:pPr>
+            <w:r>
+              <w:rPr>
+                <w:rFonts w:hint="eastAsia" w:ascii="楷体_GB2312" w:eastAsia="楷体_GB2312"/>
+                <w:bCs/>
+                <w:sz w:val="24"/>
+                <w:vertAlign w:val="baseline"/>
+                <w:lang w:eastAsia="zh-CN"/>
+              </w:rPr>
+              <w:t>2.00</w:t>
+            </w:r>
+          </w:p>
+        </w:tc>
+        <w:tc>
+          <w:tcPr>
+            <w:tcW w:w="1218" w:type="dxa"/>
+          </w:tcPr>
+          <w:p>
+            <w:pPr>
+              <w:jc w:val="left"/>
+              <w:rPr>
+                <w:rFonts w:hint="eastAsia" w:ascii="楷体_GB2312" w:eastAsia="楷体_GB2312"/>
+                <w:bCs/>
+                <w:sz w:val="24"/>
+                <w:vertAlign w:val="baseline"/>
+                <w:lang w:eastAsia="zh-CN"/>
+              </w:rPr>
+            </w:pPr>
+            <w:r>
+              <w:rPr>
+                <w:rFonts w:hint="eastAsia" w:ascii="楷体_GB2312" w:eastAsia="楷体_GB2312"/>
+                <w:bCs/>
+                <w:sz w:val="24"/>
+                <w:vertAlign w:val="baseline"/>
+                <w:lang w:eastAsia="zh-CN"/>
+              </w:rPr>
+              <w:t>0.99</w:t>
+            </w:r>
+          </w:p>
+        </w:tc>
+        <w:tc>
+          <w:tcPr>
+            <w:tcW w:w="1218" w:type="dxa"/>
+          </w:tcPr>
+          <w:p>
+            <w:pPr>
+              <w:jc w:val="left"/>
+              <w:rPr>
+                <w:rFonts w:hint="eastAsia" w:ascii="楷体_GB2312" w:eastAsia="楷体_GB2312"/>
+                <w:bCs/>
+                <w:sz w:val="24"/>
+                <w:vertAlign w:val="baseline"/>
+                <w:lang w:eastAsia="zh-CN"/>
+              </w:rPr>
+            </w:pPr>
+            <w:r>
+              <w:rPr>
+                <w:rFonts w:hint="eastAsia" w:ascii="楷体_GB2312" w:eastAsia="楷体_GB2312"/>
+                <w:bCs/>
+                <w:sz w:val="24"/>
+                <w:vertAlign w:val="baseline"/>
+                <w:lang w:eastAsia="zh-CN"/>
+              </w:rPr>
+              <w:t>1.98%</w:t>
+            </w:r>
+          </w:p>
+        </w:tc>
+      </w:tr>
+      <w:tr>
+        <w:tblPrEx>
+          <w:tblBorders>
+            <w:top w:val="single" w:color="auto" w:sz="12" w:space="0"/>
+            <w:left w:val="single" w:color="auto" w:sz="12" w:space="0"/>
+            <w:bottom w:val="single" w:color="auto" w:sz="12" w:space="0"/>
+            <w:right w:val="single" w:color="auto" w:sz="12" w:space="0"/>
+            <w:insideH w:val="single" w:color="auto" w:sz="4" w:space="0"/>
+            <w:insideV w:val="single" w:color="auto" w:sz="4" w:space="0"/>
+          </w:tblBorders>
+          <w:tblLayout w:type="fixed"/>
+          <w:tblCellMar>
+            <w:left w:w="108" w:type="dxa"/>
+            <w:right w:w="108" w:type="dxa"/>
+          </w:tblCellMar>
+        </w:tblPrEx>
+        <w:trPr>
+          <w:jc w:val="center"/>
+        </w:trPr>
+        <w:tc>
+          <w:tcPr>
+            <w:tcW w:w="1217" w:type="dxa"/>
+          </w:tcPr>
+          <w:p>
+            <w:pPr>
+              <w:jc w:val="left"/>
+              <w:rPr>
+                <w:rFonts w:hint="eastAsia" w:ascii="楷体_GB2312" w:eastAsia="楷体_GB2312"/>
+                <w:bCs/>
+                <w:sz w:val="24"/>
+                <w:vertAlign w:val="baseline"/>
+                <w:lang w:eastAsia="zh-CN"/>
+              </w:rPr>
+            </w:pPr>
+            <w:r>
+              <w:rPr>
+                <w:rFonts w:hint="eastAsia" w:ascii="楷体_GB2312" w:eastAsia="楷体_GB2312"/>
+                <w:bCs/>
+                <w:sz w:val="24"/>
+                <w:vertAlign w:val="baseline"/>
+                <w:lang w:eastAsia="zh-CN"/>
+              </w:rPr>
+              <w:t>C-2</w:t>
+            </w:r>
+          </w:p>
+        </w:tc>
+        <w:tc>
+          <w:tcPr>
+            <w:tcW w:w="1217" w:type="dxa"/>
+          </w:tcPr>
+          <w:p>
+            <w:pPr>
+              <w:jc w:val="left"/>
+              <w:rPr>
+                <w:rFonts w:hint="eastAsia" w:ascii="楷体_GB2312" w:eastAsia="楷体_GB2312"/>
+                <w:bCs/>
+                <w:sz w:val="24"/>
+                <w:vertAlign w:val="baseline"/>
+                <w:lang w:eastAsia="zh-CN"/>
+              </w:rPr>
+            </w:pPr>
+            <w:r>
+              <w:rPr>
+                <w:rFonts w:hint="eastAsia" w:ascii="楷体_GB2312" w:eastAsia="楷体_GB2312"/>
+                <w:bCs/>
+                <w:sz w:val="24"/>
+                <w:vertAlign w:val="baseline"/>
+                <w:lang w:eastAsia="zh-CN"/>
+              </w:rPr>
+              <w:t>2.14</w:t>
+            </w:r>
+          </w:p>
+        </w:tc>
+        <w:tc>
+          <w:tcPr>
+            <w:tcW w:w="1217" w:type="dxa"/>
+          </w:tcPr>
+          <w:p>
+            <w:pPr>
+              <w:jc w:val="left"/>
+              <w:rPr>
+                <w:rFonts w:hint="eastAsia" w:ascii="楷体_GB2312" w:eastAsia="楷体_GB2312"/>
+                <w:bCs/>
+                <w:sz w:val="24"/>
+                <w:vertAlign w:val="baseline"/>
+                <w:lang w:eastAsia="zh-CN"/>
+              </w:rPr>
+            </w:pPr>
+            <w:r>
+              <w:rPr>
+                <w:rFonts w:hint="eastAsia" w:ascii="楷体_GB2312" w:eastAsia="楷体_GB2312"/>
+                <w:bCs/>
+                <w:sz w:val="24"/>
+                <w:vertAlign w:val="baseline"/>
+                <w:lang w:eastAsia="zh-CN"/>
+              </w:rPr>
+              <w:t>1.53</w:t>
+            </w:r>
+          </w:p>
+        </w:tc>
+        <w:tc>
+          <w:tcPr>
+            <w:tcW w:w="1217" w:type="dxa"/>
+          </w:tcPr>
+          <w:p>
+            <w:pPr>
+              <w:jc w:val="left"/>
+              <w:rPr>
+                <w:rFonts w:hint="eastAsia" w:ascii="楷体_GB2312" w:eastAsia="楷体_GB2312"/>
+                <w:bCs/>
+                <w:sz w:val="24"/>
+                <w:vertAlign w:val="baseline"/>
+                <w:lang w:eastAsia="zh-CN"/>
+              </w:rPr>
+            </w:pPr>
+            <w:r>
+              <w:rPr>
+                <w:rFonts w:hint="eastAsia" w:ascii="楷体_GB2312" w:eastAsia="楷体_GB2312"/>
+                <w:bCs/>
+                <w:sz w:val="24"/>
+                <w:vertAlign w:val="baseline"/>
+                <w:lang w:eastAsia="zh-CN"/>
+              </w:rPr>
+              <w:t>0.61</w:t>
+            </w:r>
+          </w:p>
+        </w:tc>
+        <w:tc>
+          <w:tcPr>
+            <w:tcW w:w="1218" w:type="dxa"/>
+          </w:tcPr>
+          <w:p>
+            <w:pPr>
+              <w:jc w:val="left"/>
+              <w:rPr>
+                <w:rFonts w:hint="eastAsia" w:ascii="楷体_GB2312" w:eastAsia="楷体_GB2312"/>
+                <w:bCs/>
+                <w:sz w:val="24"/>
+                <w:vertAlign w:val="baseline"/>
+                <w:lang w:eastAsia="zh-CN"/>
+              </w:rPr>
+            </w:pPr>
+            <w:r>
+              <w:rPr>
+                <w:rFonts w:hint="eastAsia" w:ascii="楷体_GB2312" w:eastAsia="楷体_GB2312"/>
+                <w:bCs/>
+                <w:sz w:val="24"/>
+                <w:vertAlign w:val="baseline"/>
+                <w:lang w:eastAsia="zh-CN"/>
+              </w:rPr>
+              <w:t>2.00</w:t>
+            </w:r>
+          </w:p>
+        </w:tc>
+        <w:tc>
+          <w:tcPr>
+            <w:tcW w:w="1218" w:type="dxa"/>
+          </w:tcPr>
+          <w:p>
+            <w:pPr>
+              <w:jc w:val="left"/>
+              <w:rPr>
+                <w:rFonts w:hint="eastAsia" w:ascii="楷体_GB2312" w:eastAsia="楷体_GB2312"/>
+                <w:bCs/>
+                <w:sz w:val="24"/>
+                <w:vertAlign w:val="baseline"/>
+                <w:lang w:eastAsia="zh-CN"/>
+              </w:rPr>
+            </w:pPr>
+            <w:r>
+              <w:rPr>
+                <w:rFonts w:hint="eastAsia" w:ascii="楷体_GB2312" w:eastAsia="楷体_GB2312"/>
+                <w:bCs/>
+                <w:sz w:val="24"/>
+                <w:vertAlign w:val="baseline"/>
+                <w:lang w:eastAsia="zh-CN"/>
+              </w:rPr>
+              <w:t>0.76</w:t>
+            </w:r>
+          </w:p>
+        </w:tc>
+        <w:tc>
+          <w:tcPr>
+            <w:tcW w:w="1218" w:type="dxa"/>
+          </w:tcPr>
+          <w:p>
+            <w:pPr>
+              <w:jc w:val="left"/>
+              <w:rPr>
+                <w:rFonts w:hint="eastAsia" w:ascii="楷体_GB2312" w:eastAsia="楷体_GB2312"/>
+                <w:bCs/>
+                <w:sz w:val="24"/>
+                <w:vertAlign w:val="baseline"/>
+                <w:lang w:eastAsia="zh-CN"/>
+              </w:rPr>
+            </w:pPr>
+            <w:r>
+              <w:rPr>
+                <w:rFonts w:hint="eastAsia" w:ascii="楷体_GB2312" w:eastAsia="楷体_GB2312"/>
+                <w:bCs/>
+                <w:sz w:val="24"/>
+                <w:vertAlign w:val="baseline"/>
+                <w:lang w:eastAsia="zh-CN"/>
+              </w:rPr>
+              <w:t>28.50%</w:t>
+            </w:r>
+          </w:p>
+        </w:tc>
+      </w:tr>
+      <w:tr>
+        <w:tblPrEx>
+          <w:tblBorders>
+            <w:top w:val="single" w:color="auto" w:sz="12" w:space="0"/>
+            <w:left w:val="single" w:color="auto" w:sz="12" w:space="0"/>
+            <w:bottom w:val="single" w:color="auto" w:sz="12" w:space="0"/>
+            <w:right w:val="single" w:color="auto" w:sz="12" w:space="0"/>
+            <w:insideH w:val="single" w:color="auto" w:sz="4" w:space="0"/>
+            <w:insideV w:val="single" w:color="auto" w:sz="4" w:space="0"/>
+          </w:tblBorders>
+          <w:tblLayout w:type="fixed"/>
+          <w:tblCellMar>
+            <w:left w:w="108" w:type="dxa"/>
+            <w:right w:w="108" w:type="dxa"/>
+          </w:tblCellMar>
+        </w:tblPrEx>
+        <w:trPr>
+          <w:jc w:val="center"/>
+        </w:trPr>
+        <w:tc>
+          <w:tcPr>
+            <w:tcW w:w="1217" w:type="dxa"/>
+          </w:tcPr>
+          <w:p>
+            <w:pPr>
+              <w:jc w:val="left"/>
+              <w:rPr>
+                <w:rFonts w:hint="eastAsia" w:ascii="楷体_GB2312" w:eastAsia="楷体_GB2312"/>
+                <w:bCs/>
+                <w:sz w:val="24"/>
+                <w:vertAlign w:val="baseline"/>
+                <w:lang w:eastAsia="zh-CN"/>
+              </w:rPr>
+            </w:pPr>
+            <w:r>
+              <w:rPr>
+                <w:rFonts w:hint="eastAsia" w:ascii="楷体_GB2312" w:eastAsia="楷体_GB2312"/>
+                <w:bCs/>
+                <w:sz w:val="24"/>
+                <w:vertAlign w:val="baseline"/>
+                <w:lang w:eastAsia="zh-CN"/>
+              </w:rPr>
+              <w:t>C-3</w:t>
+            </w:r>
+          </w:p>
+        </w:tc>
+        <w:tc>
+          <w:tcPr>
+            <w:tcW w:w="1217" w:type="dxa"/>
+          </w:tcPr>
+          <w:p>
+            <w:pPr>
+              <w:jc w:val="left"/>
+              <w:rPr>
+                <w:rFonts w:hint="eastAsia" w:ascii="楷体_GB2312" w:eastAsia="楷体_GB2312"/>
+                <w:bCs/>
+                <w:sz w:val="24"/>
+                <w:vertAlign w:val="baseline"/>
+                <w:lang w:eastAsia="zh-CN"/>
+              </w:rPr>
+            </w:pPr>
+            <w:r>
+              <w:rPr>
+                <w:rFonts w:hint="eastAsia" w:ascii="楷体_GB2312" w:eastAsia="楷体_GB2312"/>
+                <w:bCs/>
+                <w:sz w:val="24"/>
+                <w:vertAlign w:val="baseline"/>
+                <w:lang w:eastAsia="zh-CN"/>
+              </w:rPr>
+              <w:t>2.08</w:t>
+            </w:r>
+          </w:p>
+        </w:tc>
+        <w:tc>
+          <w:tcPr>
+            <w:tcW w:w="1217" w:type="dxa"/>
+          </w:tcPr>
+          <w:p>
+            <w:pPr>
+              <w:jc w:val="left"/>
+              <w:rPr>
+                <w:rFonts w:hint="eastAsia" w:ascii="楷体_GB2312" w:eastAsia="楷体_GB2312"/>
+                <w:bCs/>
+                <w:sz w:val="24"/>
+                <w:vertAlign w:val="baseline"/>
+                <w:lang w:eastAsia="zh-CN"/>
+              </w:rPr>
+            </w:pPr>
+            <w:r>
+              <w:rPr>
+                <w:rFonts w:hint="eastAsia" w:ascii="楷体_GB2312" w:eastAsia="楷体_GB2312"/>
+                <w:bCs/>
+                <w:sz w:val="24"/>
+                <w:vertAlign w:val="baseline"/>
+                <w:lang w:eastAsia="zh-CN"/>
+              </w:rPr>
+              <w:t>1.73</w:t>
+            </w:r>
+          </w:p>
+        </w:tc>
+        <w:tc>
+          <w:tcPr>
+            <w:tcW w:w="1217" w:type="dxa"/>
+          </w:tcPr>
+          <w:p>
+            <w:pPr>
+              <w:jc w:val="left"/>
+              <w:rPr>
+                <w:rFonts w:hint="eastAsia" w:ascii="楷体_GB2312" w:eastAsia="楷体_GB2312"/>
+                <w:bCs/>
+                <w:sz w:val="24"/>
+                <w:vertAlign w:val="baseline"/>
+                <w:lang w:eastAsia="zh-CN"/>
+              </w:rPr>
+            </w:pPr>
+            <w:r>
+              <w:rPr>
+                <w:rFonts w:hint="eastAsia" w:ascii="楷体_GB2312" w:eastAsia="楷体_GB2312"/>
+                <w:bCs/>
+                <w:sz w:val="24"/>
+                <w:vertAlign w:val="baseline"/>
+                <w:lang w:eastAsia="zh-CN"/>
+              </w:rPr>
+              <w:t>0.35</w:t>
+            </w:r>
+          </w:p>
+        </w:tc>
+        <w:tc>
+          <w:tcPr>
+            <w:tcW w:w="1218" w:type="dxa"/>
+          </w:tcPr>
+          <w:p>
+            <w:pPr>
+              <w:jc w:val="left"/>
+              <w:rPr>
+                <w:rFonts w:hint="eastAsia" w:ascii="楷体_GB2312" w:eastAsia="楷体_GB2312"/>
+                <w:bCs/>
+                <w:sz w:val="24"/>
+                <w:vertAlign w:val="baseline"/>
+                <w:lang w:eastAsia="zh-CN"/>
+              </w:rPr>
+            </w:pPr>
+            <w:r>
+              <w:rPr>
+                <w:rFonts w:hint="eastAsia" w:ascii="楷体_GB2312" w:eastAsia="楷体_GB2312"/>
+                <w:bCs/>
+                <w:sz w:val="24"/>
+                <w:vertAlign w:val="baseline"/>
+                <w:lang w:eastAsia="zh-CN"/>
+              </w:rPr>
+              <w:t>2.00</w:t>
+            </w:r>
+          </w:p>
+        </w:tc>
+        <w:tc>
+          <w:tcPr>
+            <w:tcW w:w="1218" w:type="dxa"/>
+          </w:tcPr>
+          <w:p>
+            <w:pPr>
+              <w:jc w:val="left"/>
+              <w:rPr>
+                <w:rFonts w:hint="eastAsia" w:ascii="楷体_GB2312" w:eastAsia="楷体_GB2312"/>
+                <w:bCs/>
+                <w:sz w:val="24"/>
+                <w:vertAlign w:val="baseline"/>
+                <w:lang w:eastAsia="zh-CN"/>
+              </w:rPr>
+            </w:pPr>
+            <w:r>
+              <w:rPr>
+                <w:rFonts w:hint="eastAsia" w:ascii="楷体_GB2312" w:eastAsia="楷体_GB2312"/>
+                <w:bCs/>
+                <w:sz w:val="24"/>
+                <w:vertAlign w:val="baseline"/>
+                <w:lang w:eastAsia="zh-CN"/>
+              </w:rPr>
+              <w:t>0.87</w:t>
+            </w:r>
+          </w:p>
+        </w:tc>
+        <w:tc>
+          <w:tcPr>
+            <w:tcW w:w="1218" w:type="dxa"/>
+          </w:tcPr>
+          <w:p>
+            <w:pPr>
+              <w:jc w:val="left"/>
+              <w:rPr>
+                <w:rFonts w:hint="eastAsia" w:ascii="楷体_GB2312" w:eastAsia="楷体_GB2312"/>
+                <w:bCs/>
+                <w:sz w:val="24"/>
+                <w:vertAlign w:val="baseline"/>
+                <w:lang w:eastAsia="zh-CN"/>
+              </w:rPr>
+            </w:pPr>
+            <w:r>
+              <w:rPr>
+                <w:rFonts w:hint="eastAsia" w:ascii="楷体_GB2312" w:eastAsia="楷体_GB2312"/>
+                <w:bCs/>
+                <w:sz w:val="24"/>
+                <w:vertAlign w:val="baseline"/>
+                <w:lang w:eastAsia="zh-CN"/>
+              </w:rPr>
+              <w:t>16.83%</w:t>
+            </w:r>
+          </w:p>
+        </w:tc>
+      </w:tr>
+      <w:tr>
+        <w:tblPrEx>
+          <w:tblBorders>
+            <w:top w:val="single" w:color="auto" w:sz="12" w:space="0"/>
+            <w:left w:val="single" w:color="auto" w:sz="12" w:space="0"/>
+            <w:bottom w:val="single" w:color="auto" w:sz="12" w:space="0"/>
+            <w:right w:val="single" w:color="auto" w:sz="12" w:space="0"/>
+            <w:insideH w:val="single" w:color="auto" w:sz="4" w:space="0"/>
+            <w:insideV w:val="single" w:color="auto" w:sz="4" w:space="0"/>
+          </w:tblBorders>
+          <w:tblLayout w:type="fixed"/>
+          <w:tblCellMar>
+            <w:left w:w="108" w:type="dxa"/>
+            <w:right w:w="108" w:type="dxa"/>
+          </w:tblCellMar>
+        </w:tblPrEx>
+        <w:trPr>
+          <w:jc w:val="center"/>
+        </w:trPr>
+        <w:tc>
+          <w:tcPr>
+            <w:tcW w:w="1217" w:type="dxa"/>
+          </w:tcPr>
+          <w:p>
+            <w:pPr>
+              <w:jc w:val="left"/>
+              <w:rPr>
+                <w:rFonts w:hint="eastAsia" w:ascii="楷体_GB2312" w:eastAsia="楷体_GB2312"/>
+                <w:bCs/>
+                <w:sz w:val="24"/>
+                <w:vertAlign w:val="baseline"/>
+                <w:lang w:eastAsia="zh-CN"/>
+              </w:rPr>
+            </w:pPr>
+            <w:r>
+              <w:rPr>
+                <w:rFonts w:hint="eastAsia" w:ascii="楷体_GB2312" w:eastAsia="楷体_GB2312"/>
+                <w:bCs/>
+                <w:sz w:val="24"/>
+                <w:vertAlign w:val="baseline"/>
+                <w:lang w:eastAsia="zh-CN"/>
+              </w:rPr>
+              <w:t>C-4</w:t>
+            </w:r>
+          </w:p>
+        </w:tc>
+        <w:tc>
+          <w:tcPr>
+            <w:tcW w:w="1217" w:type="dxa"/>
+          </w:tcPr>
+          <w:p>
+            <w:pPr>
+              <w:jc w:val="left"/>
+              <w:rPr>
+                <w:rFonts w:hint="eastAsia" w:ascii="楷体_GB2312" w:eastAsia="楷体_GB2312"/>
+                <w:bCs/>
+                <w:sz w:val="24"/>
+                <w:vertAlign w:val="baseline"/>
+                <w:lang w:eastAsia="zh-CN"/>
+              </w:rPr>
+            </w:pPr>
+            <w:r>
+              <w:rPr>
+                <w:rFonts w:hint="eastAsia" w:ascii="楷体_GB2312" w:eastAsia="楷体_GB2312"/>
+                <w:bCs/>
+                <w:sz w:val="24"/>
+                <w:vertAlign w:val="baseline"/>
+                <w:lang w:eastAsia="zh-CN"/>
+              </w:rPr>
+              <w:t>2.41</w:t>
+            </w:r>
+          </w:p>
+        </w:tc>
+        <w:tc>
+          <w:tcPr>
+            <w:tcW w:w="1217" w:type="dxa"/>
+          </w:tcPr>
+          <w:p>
+            <w:pPr>
+              <w:jc w:val="left"/>
+              <w:rPr>
+                <w:rFonts w:hint="eastAsia" w:ascii="楷体_GB2312" w:eastAsia="楷体_GB2312"/>
+                <w:bCs/>
+                <w:sz w:val="24"/>
+                <w:vertAlign w:val="baseline"/>
+                <w:lang w:eastAsia="zh-CN"/>
+              </w:rPr>
+            </w:pPr>
+            <w:r>
+              <w:rPr>
+                <w:rFonts w:hint="eastAsia" w:ascii="楷体_GB2312" w:eastAsia="楷体_GB2312"/>
+                <w:bCs/>
+                <w:sz w:val="24"/>
+                <w:vertAlign w:val="baseline"/>
+                <w:lang w:eastAsia="zh-CN"/>
+              </w:rPr>
+              <w:t>2.11</w:t>
+            </w:r>
+          </w:p>
+        </w:tc>
+        <w:tc>
+          <w:tcPr>
+            <w:tcW w:w="1217" w:type="dxa"/>
+          </w:tcPr>
+          <w:p>
+            <w:pPr>
+              <w:jc w:val="left"/>
+              <w:rPr>
+                <w:rFonts w:hint="eastAsia" w:ascii="楷体_GB2312" w:eastAsia="楷体_GB2312"/>
+                <w:bCs/>
+                <w:sz w:val="24"/>
+                <w:vertAlign w:val="baseline"/>
+                <w:lang w:eastAsia="zh-CN"/>
+              </w:rPr>
+            </w:pPr>
+            <w:r>
+              <w:rPr>
+                <w:rFonts w:hint="eastAsia" w:ascii="楷体_GB2312" w:eastAsia="楷体_GB2312"/>
+                <w:bCs/>
+                <w:sz w:val="24"/>
+                <w:vertAlign w:val="baseline"/>
+                <w:lang w:eastAsia="zh-CN"/>
+              </w:rPr>
+              <w:t>0.30</w:t>
+            </w:r>
+          </w:p>
+        </w:tc>
+        <w:tc>
+          <w:tcPr>
+            <w:tcW w:w="1218" w:type="dxa"/>
+          </w:tcPr>
+          <w:p>
+            <w:pPr>
+              <w:jc w:val="left"/>
+              <w:rPr>
+                <w:rFonts w:hint="eastAsia" w:ascii="楷体_GB2312" w:eastAsia="楷体_GB2312"/>
+                <w:bCs/>
+                <w:sz w:val="24"/>
+                <w:vertAlign w:val="baseline"/>
+                <w:lang w:eastAsia="zh-CN"/>
+              </w:rPr>
+            </w:pPr>
+            <w:r>
+              <w:rPr>
+                <w:rFonts w:hint="eastAsia" w:ascii="楷体_GB2312" w:eastAsia="楷体_GB2312"/>
+                <w:bCs/>
+                <w:sz w:val="24"/>
+                <w:vertAlign w:val="baseline"/>
+                <w:lang w:eastAsia="zh-CN"/>
+              </w:rPr>
+              <w:t>2.00</w:t>
+            </w:r>
+          </w:p>
+        </w:tc>
+        <w:tc>
+          <w:tcPr>
+            <w:tcW w:w="1218" w:type="dxa"/>
+          </w:tcPr>
+          <w:p>
+            <w:pPr>
+              <w:jc w:val="left"/>
+              <w:rPr>
+                <w:rFonts w:hint="eastAsia" w:ascii="楷体_GB2312" w:eastAsia="楷体_GB2312"/>
+                <w:bCs/>
+                <w:sz w:val="24"/>
+                <w:vertAlign w:val="baseline"/>
+                <w:lang w:eastAsia="zh-CN"/>
+              </w:rPr>
+            </w:pPr>
+            <w:r>
+              <w:rPr>
+                <w:rFonts w:hint="eastAsia" w:ascii="楷体_GB2312" w:eastAsia="楷体_GB2312"/>
+                <w:bCs/>
+                <w:sz w:val="24"/>
+                <w:vertAlign w:val="baseline"/>
+                <w:lang w:eastAsia="zh-CN"/>
+              </w:rPr>
+              <w:t>1.06</w:t>
+            </w:r>
+          </w:p>
+        </w:tc>
+        <w:tc>
+          <w:tcPr>
+            <w:tcW w:w="1218" w:type="dxa"/>
+          </w:tcPr>
+          <w:p>
+            <w:pPr>
+              <w:jc w:val="left"/>
+              <w:rPr>
+                <w:rFonts w:hint="eastAsia" w:ascii="楷体_GB2312" w:eastAsia="楷体_GB2312"/>
+                <w:bCs/>
+                <w:sz w:val="24"/>
+                <w:vertAlign w:val="baseline"/>
+                <w:lang w:eastAsia="zh-CN"/>
+              </w:rPr>
+            </w:pPr>
+            <w:r>
+              <w:rPr>
+                <w:rFonts w:hint="eastAsia" w:ascii="楷体_GB2312" w:eastAsia="楷体_GB2312"/>
+                <w:bCs/>
+                <w:sz w:val="24"/>
+                <w:vertAlign w:val="baseline"/>
+                <w:lang w:eastAsia="zh-CN"/>
+              </w:rPr>
+              <w:t>12.45%</w:t>
+            </w:r>
+          </w:p>
+        </w:tc>
+      </w:tr>
+    </w:tbl>
+    <w:p>
+      <w:pPr>
+        <w:jc w:val="left"/>
+        <w:rPr>
+          <w:rFonts w:ascii="楷体_GB2312" w:eastAsia="楷体_GB2312"/>
+          <w:bCs/>
+          <w:sz w:val="24"/>
+        </w:rPr>
+      </w:pPr>
+    </w:p>
+    <w:p>
+      <w:pPr>
+        <w:jc w:val="left"/>
+        <w:rPr>
+          <w:rFonts w:ascii="楷体_GB2312" w:eastAsia="楷体_GB2312"/>
+          <w:bCs/>
+          <w:sz w:val="24"/>
+        </w:rPr>
+      </w:pPr>
+      <w:bookmarkStart w:id="5" w:name="dispChart2"/>
+      <w:bookmarkEnd w:id="5"/>
+    </w:p>
+    <w:p>
+      <w:pPr>
+        <w:ind w:firstLine="480" w:firstLineChars="200"/>
+        <w:jc w:val="left"/>
+        <w:rPr>
+          <w:rFonts w:ascii="楷体_GB2312" w:eastAsia="楷体_GB2312"/>
+          <w:bCs/>
+          <w:sz w:val="24"/>
+        </w:rPr>
+      </w:pPr>
+      <w:r>
+        <w:rPr>
+          <w:rFonts w:hint="eastAsia" w:ascii="楷体_GB2312" w:eastAsia="楷体_GB2312"/>
+          <w:bCs/>
+          <w:sz w:val="24"/>
+        </w:rPr>
+        <w:fldChar w:fldCharType="begin"/>
+      </w:r>
+      <w:r>
+        <w:rPr>
+          <w:rFonts w:hint="eastAsia" w:ascii="楷体_GB2312" w:eastAsia="楷体_GB2312"/>
+          <w:bCs/>
+          <w:sz w:val="24"/>
+        </w:rPr>
+        <w:instrText xml:space="preserve"> DOCVARIABLE strainSummary2 \* MERGEFORMAT </w:instrText>
+      </w:r>
+      <w:r>
+        <w:rPr>
+          <w:rFonts w:hint="eastAsia" w:ascii="楷体_GB2312" w:eastAsia="楷体_GB2312"/>
+          <w:bCs/>
+          <w:sz w:val="24"/>
+        </w:rPr>
+        <w:fldChar w:fldCharType="separate"/>
+      </w:r>
+      <w:r>
+        <w:rPr>
+          <w:rFonts w:hint="eastAsia" w:ascii="楷体_GB2312" w:eastAsia="楷体_GB2312"/>
+          <w:bCs/>
+          <w:sz w:val="24"/>
+        </w:rPr>
+        <w:t>工况二测试截面测点应变检测结果详见表x-x、图x-x。检测结果表明，所测主梁的应变校验系数在0.53～1.00之间，满足《公路桥梁承载能力检测评定规程》规定的校验系数小于1.0的要求。所测构件的最大相对残余应变为8.51%，满足《公路桥梁承载能力检测评定规程》中规定的残余应变限值要求(限值20%)，恢复状况良好。</w:t>
+      </w:r>
+      <w:r>
+        <w:rPr>
+          <w:rFonts w:hint="eastAsia" w:ascii="楷体_GB2312" w:eastAsia="楷体_GB2312"/>
+          <w:bCs/>
+          <w:sz w:val="24"/>
+        </w:rPr>
+        <w:fldChar w:fldCharType="end"/>
+      </w:r>
+    </w:p>
+    <w:p>
+      <w:pPr>
+        <w:jc w:val="left"/>
+        <w:rPr>
+          <w:rFonts w:ascii="楷体_GB2312" w:eastAsia="楷体_GB2312"/>
+          <w:bCs/>
+          <w:sz w:val="24"/>
+        </w:rPr>
+      </w:pPr>
+    </w:p>
+    <w:p>
+      <w:pPr>
+        <w:jc w:val="center"/>
+        <w:rPr>
+          <w:rFonts w:ascii="楷体_GB2312" w:eastAsia="楷体_GB2312"/>
+          <w:bCs/>
+          <w:sz w:val="24"/>
+        </w:rPr>
+      </w:pPr>
+      <w:r>
+        <w:rPr>
+          <w:rFonts w:hint="eastAsia" w:ascii="楷体_GB2312" w:eastAsia="楷体_GB2312"/>
+          <w:bCs/>
+          <w:sz w:val="24"/>
+        </w:rPr>
+        <w:fldChar w:fldCharType="begin"/>
+      </w:r>
+      <w:r>
+        <w:rPr>
+          <w:rFonts w:hint="eastAsia" w:ascii="楷体_GB2312" w:eastAsia="楷体_GB2312"/>
+          <w:bCs/>
+          <w:sz w:val="24"/>
+        </w:rPr>
+        <w:instrText xml:space="preserve"> DOCVARIABLE strainTbTitle2 \* MERGEFORMAT </w:instrText>
+      </w:r>
+      <w:r>
+        <w:rPr>
+          <w:rFonts w:hint="eastAsia" w:ascii="楷体_GB2312" w:eastAsia="楷体_GB2312"/>
+          <w:bCs/>
+          <w:sz w:val="24"/>
+        </w:rPr>
+        <w:fldChar w:fldCharType="separate"/>
+      </w:r>
+      <w:r>
+        <w:rPr>
+          <w:rFonts w:hint="eastAsia" w:ascii="楷体_GB2312" w:eastAsia="楷体_GB2312"/>
+          <w:bCs/>
+          <w:sz w:val="24"/>
+        </w:rPr>
+        <w:t>表x-x 工况二应变检测结果汇总表</w:t>
       </w:r>
       <w:r>
         <w:rPr>
@@ -2318,8 +5812,8 @@
                 <w:lang w:eastAsia="zh-CN"/>
               </w:rPr>
             </w:pPr>
-            <w:bookmarkStart w:id="2" w:name="strainTable1"/>
-            <w:bookmarkEnd w:id="2"/>
+            <w:bookmarkStart w:id="6" w:name="strainTable2"/>
+            <w:bookmarkEnd w:id="6"/>
             <w:r>
               <w:rPr>
                 <w:rFonts w:hint="eastAsia" w:ascii="楷体_GB2312" w:eastAsia="楷体_GB2312"/>
@@ -2456,3466 +5950,6 @@
             <w:insideV w:val="single" w:color="auto" w:sz="4" w:space="0"/>
           </w:tblBorders>
           <w:tblLayout w:type="fixed"/>
-          <w:tblCellMar>
-            <w:left w:w="108" w:type="dxa"/>
-            <w:right w:w="108" w:type="dxa"/>
-          </w:tblCellMar>
-        </w:tblPrEx>
-        <w:tc>
-          <w:tcPr>
-            <w:tcW w:w="1217" w:type="dxa"/>
-            <w:vMerge w:val="continue"/>
-          </w:tcPr>
-          <w:p>
-            <w:pPr>
-              <w:jc w:val="left"/>
-              <w:rPr>
-                <w:rFonts w:ascii="楷体_GB2312" w:eastAsia="楷体_GB2312"/>
-                <w:bCs/>
-                <w:sz w:val="24"/>
-                <w:vertAlign w:val="baseline"/>
-              </w:rPr>
-            </w:pPr>
-          </w:p>
-        </w:tc>
-        <w:tc>
-          <w:tcPr>
-            <w:tcW w:w="1217" w:type="dxa"/>
-          </w:tcPr>
-          <w:p>
-            <w:pPr>
-              <w:jc w:val="left"/>
-              <w:rPr>
-                <w:rFonts w:hint="eastAsia" w:ascii="楷体_GB2312" w:eastAsia="楷体_GB2312"/>
-                <w:bCs/>
-                <w:sz w:val="24"/>
-                <w:vertAlign w:val="baseline"/>
-                <w:lang w:eastAsia="zh-CN"/>
-              </w:rPr>
-            </w:pPr>
-            <w:r>
-              <w:rPr>
-                <w:rFonts w:hint="eastAsia" w:ascii="楷体_GB2312" w:eastAsia="楷体_GB2312"/>
-                <w:bCs/>
-                <w:sz w:val="24"/>
-                <w:vertAlign w:val="baseline"/>
-                <w:lang w:eastAsia="zh-CN"/>
-              </w:rPr>
-              <w:t>总应变</w:t>
-            </w:r>
-          </w:p>
-        </w:tc>
-        <w:tc>
-          <w:tcPr>
-            <w:tcW w:w="1217" w:type="dxa"/>
-          </w:tcPr>
-          <w:p>
-            <w:pPr>
-              <w:jc w:val="left"/>
-              <w:rPr>
-                <w:rFonts w:hint="eastAsia" w:ascii="楷体_GB2312" w:eastAsia="楷体_GB2312"/>
-                <w:bCs/>
-                <w:sz w:val="24"/>
-                <w:vertAlign w:val="baseline"/>
-                <w:lang w:eastAsia="zh-CN"/>
-              </w:rPr>
-            </w:pPr>
-            <w:r>
-              <w:rPr>
-                <w:rFonts w:hint="eastAsia" w:ascii="楷体_GB2312" w:eastAsia="楷体_GB2312"/>
-                <w:bCs/>
-                <w:sz w:val="24"/>
-                <w:vertAlign w:val="baseline"/>
-                <w:lang w:eastAsia="zh-CN"/>
-              </w:rPr>
-              <w:t>弹性应变</w:t>
-            </w:r>
-          </w:p>
-        </w:tc>
-        <w:tc>
-          <w:tcPr>
-            <w:tcW w:w="1217" w:type="dxa"/>
-          </w:tcPr>
-          <w:p>
-            <w:pPr>
-              <w:jc w:val="left"/>
-              <w:rPr>
-                <w:rFonts w:hint="eastAsia" w:ascii="楷体_GB2312" w:eastAsia="楷体_GB2312"/>
-                <w:bCs/>
-                <w:sz w:val="24"/>
-                <w:vertAlign w:val="baseline"/>
-                <w:lang w:eastAsia="zh-CN"/>
-              </w:rPr>
-            </w:pPr>
-            <w:r>
-              <w:rPr>
-                <w:rFonts w:hint="eastAsia" w:ascii="楷体_GB2312" w:eastAsia="楷体_GB2312"/>
-                <w:bCs/>
-                <w:sz w:val="24"/>
-                <w:vertAlign w:val="baseline"/>
-                <w:lang w:eastAsia="zh-CN"/>
-              </w:rPr>
-              <w:t>残余应变</w:t>
-            </w:r>
-          </w:p>
-        </w:tc>
-        <w:tc>
-          <w:tcPr>
-            <w:tcW w:w="1218" w:type="dxa"/>
-            <w:vMerge w:val="continue"/>
-          </w:tcPr>
-          <w:p>
-            <w:pPr>
-              <w:jc w:val="left"/>
-              <w:rPr>
-                <w:rFonts w:ascii="楷体_GB2312" w:eastAsia="楷体_GB2312"/>
-                <w:bCs/>
-                <w:sz w:val="24"/>
-                <w:vertAlign w:val="baseline"/>
-              </w:rPr>
-            </w:pPr>
-          </w:p>
-        </w:tc>
-        <w:tc>
-          <w:tcPr>
-            <w:tcW w:w="1218" w:type="dxa"/>
-            <w:vMerge w:val="continue"/>
-          </w:tcPr>
-          <w:p>
-            <w:pPr>
-              <w:jc w:val="left"/>
-              <w:rPr>
-                <w:rFonts w:ascii="楷体_GB2312" w:eastAsia="楷体_GB2312"/>
-                <w:bCs/>
-                <w:sz w:val="24"/>
-                <w:vertAlign w:val="baseline"/>
-              </w:rPr>
-            </w:pPr>
-          </w:p>
-        </w:tc>
-        <w:tc>
-          <w:tcPr>
-            <w:tcW w:w="1218" w:type="dxa"/>
-            <w:vMerge w:val="continue"/>
-          </w:tcPr>
-          <w:p>
-            <w:pPr>
-              <w:jc w:val="left"/>
-              <w:rPr>
-                <w:rFonts w:ascii="楷体_GB2312" w:eastAsia="楷体_GB2312"/>
-                <w:bCs/>
-                <w:sz w:val="24"/>
-                <w:vertAlign w:val="baseline"/>
-              </w:rPr>
-            </w:pPr>
-          </w:p>
-        </w:tc>
-      </w:tr>
-      <w:tr>
-        <w:tblPrEx>
-          <w:tblBorders>
-            <w:top w:val="single" w:color="auto" w:sz="12" w:space="0"/>
-            <w:left w:val="single" w:color="auto" w:sz="12" w:space="0"/>
-            <w:bottom w:val="single" w:color="auto" w:sz="12" w:space="0"/>
-            <w:right w:val="single" w:color="auto" w:sz="12" w:space="0"/>
-            <w:insideH w:val="single" w:color="auto" w:sz="4" w:space="0"/>
-            <w:insideV w:val="single" w:color="auto" w:sz="4" w:space="0"/>
-          </w:tblBorders>
-          <w:tblLayout w:type="fixed"/>
-          <w:tblCellMar>
-            <w:left w:w="108" w:type="dxa"/>
-            <w:right w:w="108" w:type="dxa"/>
-          </w:tblCellMar>
-        </w:tblPrEx>
-        <w:tc>
-          <w:tcPr>
-            <w:tcW w:w="1217" w:type="dxa"/>
-          </w:tcPr>
-          <w:p>
-            <w:pPr>
-              <w:jc w:val="left"/>
-              <w:rPr>
-                <w:rFonts w:hint="eastAsia" w:ascii="楷体_GB2312" w:eastAsia="楷体_GB2312"/>
-                <w:bCs/>
-                <w:sz w:val="24"/>
-                <w:vertAlign w:val="baseline"/>
-                <w:lang w:eastAsia="zh-CN"/>
-              </w:rPr>
-            </w:pPr>
-            <w:r>
-              <w:rPr>
-                <w:rFonts w:hint="eastAsia" w:ascii="楷体_GB2312" w:eastAsia="楷体_GB2312"/>
-                <w:bCs/>
-                <w:sz w:val="24"/>
-                <w:vertAlign w:val="baseline"/>
-                <w:lang w:eastAsia="zh-CN"/>
-              </w:rPr>
-              <w:t>A-1</w:t>
-            </w:r>
-          </w:p>
-        </w:tc>
-        <w:tc>
-          <w:tcPr>
-            <w:tcW w:w="1217" w:type="dxa"/>
-          </w:tcPr>
-          <w:p>
-            <w:pPr>
-              <w:jc w:val="left"/>
-              <w:rPr>
-                <w:rFonts w:hint="eastAsia" w:ascii="楷体_GB2312" w:eastAsia="楷体_GB2312"/>
-                <w:bCs/>
-                <w:sz w:val="24"/>
-                <w:vertAlign w:val="baseline"/>
-                <w:lang w:eastAsia="zh-CN"/>
-              </w:rPr>
-            </w:pPr>
-            <w:r>
-              <w:rPr>
-                <w:rFonts w:hint="eastAsia" w:ascii="楷体_GB2312" w:eastAsia="楷体_GB2312"/>
-                <w:bCs/>
-                <w:sz w:val="24"/>
-                <w:vertAlign w:val="baseline"/>
-                <w:lang w:eastAsia="zh-CN"/>
-              </w:rPr>
-              <w:t>43.00</w:t>
-            </w:r>
-          </w:p>
-        </w:tc>
-        <w:tc>
-          <w:tcPr>
-            <w:tcW w:w="1217" w:type="dxa"/>
-          </w:tcPr>
-          <w:p>
-            <w:pPr>
-              <w:jc w:val="left"/>
-              <w:rPr>
-                <w:rFonts w:hint="eastAsia" w:ascii="楷体_GB2312" w:eastAsia="楷体_GB2312"/>
-                <w:bCs/>
-                <w:sz w:val="24"/>
-                <w:vertAlign w:val="baseline"/>
-                <w:lang w:eastAsia="zh-CN"/>
-              </w:rPr>
-            </w:pPr>
-            <w:r>
-              <w:rPr>
-                <w:rFonts w:hint="eastAsia" w:ascii="楷体_GB2312" w:eastAsia="楷体_GB2312"/>
-                <w:bCs/>
-                <w:sz w:val="24"/>
-                <w:vertAlign w:val="baseline"/>
-                <w:lang w:eastAsia="zh-CN"/>
-              </w:rPr>
-              <w:t>43.00</w:t>
-            </w:r>
-          </w:p>
-        </w:tc>
-        <w:tc>
-          <w:tcPr>
-            <w:tcW w:w="1217" w:type="dxa"/>
-          </w:tcPr>
-          <w:p>
-            <w:pPr>
-              <w:jc w:val="left"/>
-              <w:rPr>
-                <w:rFonts w:hint="eastAsia" w:ascii="楷体_GB2312" w:eastAsia="楷体_GB2312"/>
-                <w:bCs/>
-                <w:sz w:val="24"/>
-                <w:vertAlign w:val="baseline"/>
-                <w:lang w:eastAsia="zh-CN"/>
-              </w:rPr>
-            </w:pPr>
-            <w:r>
-              <w:rPr>
-                <w:rFonts w:hint="eastAsia" w:ascii="楷体_GB2312" w:eastAsia="楷体_GB2312"/>
-                <w:bCs/>
-                <w:sz w:val="24"/>
-                <w:vertAlign w:val="baseline"/>
-                <w:lang w:eastAsia="zh-CN"/>
-              </w:rPr>
-              <w:t>0.00</w:t>
-            </w:r>
-          </w:p>
-        </w:tc>
-        <w:tc>
-          <w:tcPr>
-            <w:tcW w:w="1218" w:type="dxa"/>
-          </w:tcPr>
-          <w:p>
-            <w:pPr>
-              <w:jc w:val="left"/>
-              <w:rPr>
-                <w:rFonts w:hint="eastAsia" w:ascii="楷体_GB2312" w:eastAsia="楷体_GB2312"/>
-                <w:bCs/>
-                <w:sz w:val="24"/>
-                <w:vertAlign w:val="baseline"/>
-                <w:lang w:eastAsia="zh-CN"/>
-              </w:rPr>
-            </w:pPr>
-            <w:r>
-              <w:rPr>
-                <w:rFonts w:hint="eastAsia" w:ascii="楷体_GB2312" w:eastAsia="楷体_GB2312"/>
-                <w:bCs/>
-                <w:sz w:val="24"/>
-                <w:vertAlign w:val="baseline"/>
-                <w:lang w:eastAsia="zh-CN"/>
-              </w:rPr>
-              <w:t>43.00</w:t>
-            </w:r>
-          </w:p>
-        </w:tc>
-        <w:tc>
-          <w:tcPr>
-            <w:tcW w:w="1218" w:type="dxa"/>
-          </w:tcPr>
-          <w:p>
-            <w:pPr>
-              <w:jc w:val="left"/>
-              <w:rPr>
-                <w:rFonts w:hint="eastAsia" w:ascii="楷体_GB2312" w:eastAsia="楷体_GB2312"/>
-                <w:bCs/>
-                <w:sz w:val="24"/>
-                <w:vertAlign w:val="baseline"/>
-                <w:lang w:eastAsia="zh-CN"/>
-              </w:rPr>
-            </w:pPr>
-            <w:r>
-              <w:rPr>
-                <w:rFonts w:hint="eastAsia" w:ascii="楷体_GB2312" w:eastAsia="楷体_GB2312"/>
-                <w:bCs/>
-                <w:sz w:val="24"/>
-                <w:vertAlign w:val="baseline"/>
-                <w:lang w:eastAsia="zh-CN"/>
-              </w:rPr>
-              <w:t>1.00</w:t>
-            </w:r>
-          </w:p>
-        </w:tc>
-        <w:tc>
-          <w:tcPr>
-            <w:tcW w:w="1218" w:type="dxa"/>
-          </w:tcPr>
-          <w:p>
-            <w:pPr>
-              <w:jc w:val="left"/>
-              <w:rPr>
-                <w:rFonts w:hint="eastAsia" w:ascii="楷体_GB2312" w:eastAsia="楷体_GB2312"/>
-                <w:bCs/>
-                <w:sz w:val="24"/>
-                <w:vertAlign w:val="baseline"/>
-                <w:lang w:eastAsia="zh-CN"/>
-              </w:rPr>
-            </w:pPr>
-            <w:r>
-              <w:rPr>
-                <w:rFonts w:hint="eastAsia" w:ascii="楷体_GB2312" w:eastAsia="楷体_GB2312"/>
-                <w:bCs/>
-                <w:sz w:val="24"/>
-                <w:vertAlign w:val="baseline"/>
-                <w:lang w:eastAsia="zh-CN"/>
-              </w:rPr>
-              <w:t>0.00%</w:t>
-            </w:r>
-          </w:p>
-        </w:tc>
-      </w:tr>
-      <w:tr>
-        <w:tblPrEx>
-          <w:tblBorders>
-            <w:top w:val="single" w:color="auto" w:sz="12" w:space="0"/>
-            <w:left w:val="single" w:color="auto" w:sz="12" w:space="0"/>
-            <w:bottom w:val="single" w:color="auto" w:sz="12" w:space="0"/>
-            <w:right w:val="single" w:color="auto" w:sz="12" w:space="0"/>
-            <w:insideH w:val="single" w:color="auto" w:sz="4" w:space="0"/>
-            <w:insideV w:val="single" w:color="auto" w:sz="4" w:space="0"/>
-          </w:tblBorders>
-          <w:tblLayout w:type="fixed"/>
-          <w:tblCellMar>
-            <w:left w:w="108" w:type="dxa"/>
-            <w:right w:w="108" w:type="dxa"/>
-          </w:tblCellMar>
-        </w:tblPrEx>
-        <w:tc>
-          <w:tcPr>
-            <w:tcW w:w="1217" w:type="dxa"/>
-          </w:tcPr>
-          <w:p>
-            <w:pPr>
-              <w:jc w:val="left"/>
-              <w:rPr>
-                <w:rFonts w:hint="eastAsia" w:ascii="楷体_GB2312" w:eastAsia="楷体_GB2312"/>
-                <w:bCs/>
-                <w:sz w:val="24"/>
-                <w:vertAlign w:val="baseline"/>
-                <w:lang w:eastAsia="zh-CN"/>
-              </w:rPr>
-            </w:pPr>
-            <w:r>
-              <w:rPr>
-                <w:rFonts w:hint="eastAsia" w:ascii="楷体_GB2312" w:eastAsia="楷体_GB2312"/>
-                <w:bCs/>
-                <w:sz w:val="24"/>
-                <w:vertAlign w:val="baseline"/>
-                <w:lang w:eastAsia="zh-CN"/>
-              </w:rPr>
-              <w:t>A-2</w:t>
-            </w:r>
-          </w:p>
-        </w:tc>
-        <w:tc>
-          <w:tcPr>
-            <w:tcW w:w="1217" w:type="dxa"/>
-          </w:tcPr>
-          <w:p>
-            <w:pPr>
-              <w:jc w:val="left"/>
-              <w:rPr>
-                <w:rFonts w:hint="eastAsia" w:ascii="楷体_GB2312" w:eastAsia="楷体_GB2312"/>
-                <w:bCs/>
-                <w:sz w:val="24"/>
-                <w:vertAlign w:val="baseline"/>
-                <w:lang w:eastAsia="zh-CN"/>
-              </w:rPr>
-            </w:pPr>
-            <w:r>
-              <w:rPr>
-                <w:rFonts w:hint="eastAsia" w:ascii="楷体_GB2312" w:eastAsia="楷体_GB2312"/>
-                <w:bCs/>
-                <w:sz w:val="24"/>
-                <w:vertAlign w:val="baseline"/>
-                <w:lang w:eastAsia="zh-CN"/>
-              </w:rPr>
-              <w:t>51.00</w:t>
-            </w:r>
-          </w:p>
-        </w:tc>
-        <w:tc>
-          <w:tcPr>
-            <w:tcW w:w="1217" w:type="dxa"/>
-          </w:tcPr>
-          <w:p>
-            <w:pPr>
-              <w:jc w:val="left"/>
-              <w:rPr>
-                <w:rFonts w:hint="eastAsia" w:ascii="楷体_GB2312" w:eastAsia="楷体_GB2312"/>
-                <w:bCs/>
-                <w:sz w:val="24"/>
-                <w:vertAlign w:val="baseline"/>
-                <w:lang w:eastAsia="zh-CN"/>
-              </w:rPr>
-            </w:pPr>
-            <w:r>
-              <w:rPr>
-                <w:rFonts w:hint="eastAsia" w:ascii="楷体_GB2312" w:eastAsia="楷体_GB2312"/>
-                <w:bCs/>
-                <w:sz w:val="24"/>
-                <w:vertAlign w:val="baseline"/>
-                <w:lang w:eastAsia="zh-CN"/>
-              </w:rPr>
-              <w:t>46.00</w:t>
-            </w:r>
-          </w:p>
-        </w:tc>
-        <w:tc>
-          <w:tcPr>
-            <w:tcW w:w="1217" w:type="dxa"/>
-          </w:tcPr>
-          <w:p>
-            <w:pPr>
-              <w:jc w:val="left"/>
-              <w:rPr>
-                <w:rFonts w:hint="eastAsia" w:ascii="楷体_GB2312" w:eastAsia="楷体_GB2312"/>
-                <w:bCs/>
-                <w:sz w:val="24"/>
-                <w:vertAlign w:val="baseline"/>
-                <w:lang w:eastAsia="zh-CN"/>
-              </w:rPr>
-            </w:pPr>
-            <w:r>
-              <w:rPr>
-                <w:rFonts w:hint="eastAsia" w:ascii="楷体_GB2312" w:eastAsia="楷体_GB2312"/>
-                <w:bCs/>
-                <w:sz w:val="24"/>
-                <w:vertAlign w:val="baseline"/>
-                <w:lang w:eastAsia="zh-CN"/>
-              </w:rPr>
-              <w:t>5.00</w:t>
-            </w:r>
-          </w:p>
-        </w:tc>
-        <w:tc>
-          <w:tcPr>
-            <w:tcW w:w="1218" w:type="dxa"/>
-          </w:tcPr>
-          <w:p>
-            <w:pPr>
-              <w:jc w:val="left"/>
-              <w:rPr>
-                <w:rFonts w:hint="eastAsia" w:ascii="楷体_GB2312" w:eastAsia="楷体_GB2312"/>
-                <w:bCs/>
-                <w:sz w:val="24"/>
-                <w:vertAlign w:val="baseline"/>
-                <w:lang w:eastAsia="zh-CN"/>
-              </w:rPr>
-            </w:pPr>
-            <w:r>
-              <w:rPr>
-                <w:rFonts w:hint="eastAsia" w:ascii="楷体_GB2312" w:eastAsia="楷体_GB2312"/>
-                <w:bCs/>
-                <w:sz w:val="24"/>
-                <w:vertAlign w:val="baseline"/>
-                <w:lang w:eastAsia="zh-CN"/>
-              </w:rPr>
-              <w:t>43.00</w:t>
-            </w:r>
-          </w:p>
-        </w:tc>
-        <w:tc>
-          <w:tcPr>
-            <w:tcW w:w="1218" w:type="dxa"/>
-          </w:tcPr>
-          <w:p>
-            <w:pPr>
-              <w:jc w:val="left"/>
-              <w:rPr>
-                <w:rFonts w:hint="eastAsia" w:ascii="楷体_GB2312" w:eastAsia="楷体_GB2312"/>
-                <w:bCs/>
-                <w:sz w:val="24"/>
-                <w:vertAlign w:val="baseline"/>
-                <w:lang w:eastAsia="zh-CN"/>
-              </w:rPr>
-            </w:pPr>
-            <w:r>
-              <w:rPr>
-                <w:rFonts w:hint="eastAsia" w:ascii="楷体_GB2312" w:eastAsia="楷体_GB2312"/>
-                <w:bCs/>
-                <w:sz w:val="24"/>
-                <w:vertAlign w:val="baseline"/>
-                <w:lang w:eastAsia="zh-CN"/>
-              </w:rPr>
-              <w:t>1.07</w:t>
-            </w:r>
-          </w:p>
-        </w:tc>
-        <w:tc>
-          <w:tcPr>
-            <w:tcW w:w="1218" w:type="dxa"/>
-          </w:tcPr>
-          <w:p>
-            <w:pPr>
-              <w:jc w:val="left"/>
-              <w:rPr>
-                <w:rFonts w:hint="eastAsia" w:ascii="楷体_GB2312" w:eastAsia="楷体_GB2312"/>
-                <w:bCs/>
-                <w:sz w:val="24"/>
-                <w:vertAlign w:val="baseline"/>
-                <w:lang w:eastAsia="zh-CN"/>
-              </w:rPr>
-            </w:pPr>
-            <w:r>
-              <w:rPr>
-                <w:rFonts w:hint="eastAsia" w:ascii="楷体_GB2312" w:eastAsia="楷体_GB2312"/>
-                <w:bCs/>
-                <w:sz w:val="24"/>
-                <w:vertAlign w:val="baseline"/>
-                <w:lang w:eastAsia="zh-CN"/>
-              </w:rPr>
-              <w:t>9.80%</w:t>
-            </w:r>
-          </w:p>
-        </w:tc>
-      </w:tr>
-      <w:tr>
-        <w:tblPrEx>
-          <w:tblBorders>
-            <w:top w:val="single" w:color="auto" w:sz="12" w:space="0"/>
-            <w:left w:val="single" w:color="auto" w:sz="12" w:space="0"/>
-            <w:bottom w:val="single" w:color="auto" w:sz="12" w:space="0"/>
-            <w:right w:val="single" w:color="auto" w:sz="12" w:space="0"/>
-            <w:insideH w:val="single" w:color="auto" w:sz="4" w:space="0"/>
-            <w:insideV w:val="single" w:color="auto" w:sz="4" w:space="0"/>
-          </w:tblBorders>
-          <w:tblLayout w:type="fixed"/>
-          <w:tblCellMar>
-            <w:left w:w="108" w:type="dxa"/>
-            <w:right w:w="108" w:type="dxa"/>
-          </w:tblCellMar>
-        </w:tblPrEx>
-        <w:tc>
-          <w:tcPr>
-            <w:tcW w:w="1217" w:type="dxa"/>
-          </w:tcPr>
-          <w:p>
-            <w:pPr>
-              <w:jc w:val="left"/>
-              <w:rPr>
-                <w:rFonts w:hint="eastAsia" w:ascii="楷体_GB2312" w:eastAsia="楷体_GB2312"/>
-                <w:bCs/>
-                <w:sz w:val="24"/>
-                <w:vertAlign w:val="baseline"/>
-                <w:lang w:eastAsia="zh-CN"/>
-              </w:rPr>
-            </w:pPr>
-            <w:r>
-              <w:rPr>
-                <w:rFonts w:hint="eastAsia" w:ascii="楷体_GB2312" w:eastAsia="楷体_GB2312"/>
-                <w:bCs/>
-                <w:sz w:val="24"/>
-                <w:vertAlign w:val="baseline"/>
-                <w:lang w:eastAsia="zh-CN"/>
-              </w:rPr>
-              <w:t>A-3</w:t>
-            </w:r>
-          </w:p>
-        </w:tc>
-        <w:tc>
-          <w:tcPr>
-            <w:tcW w:w="1217" w:type="dxa"/>
-          </w:tcPr>
-          <w:p>
-            <w:pPr>
-              <w:jc w:val="left"/>
-              <w:rPr>
-                <w:rFonts w:hint="eastAsia" w:ascii="楷体_GB2312" w:eastAsia="楷体_GB2312"/>
-                <w:bCs/>
-                <w:sz w:val="24"/>
-                <w:vertAlign w:val="baseline"/>
-                <w:lang w:eastAsia="zh-CN"/>
-              </w:rPr>
-            </w:pPr>
-            <w:r>
-              <w:rPr>
-                <w:rFonts w:hint="eastAsia" w:ascii="楷体_GB2312" w:eastAsia="楷体_GB2312"/>
-                <w:bCs/>
-                <w:sz w:val="24"/>
-                <w:vertAlign w:val="baseline"/>
-                <w:lang w:eastAsia="zh-CN"/>
-              </w:rPr>
-              <w:t>41.00</w:t>
-            </w:r>
-          </w:p>
-        </w:tc>
-        <w:tc>
-          <w:tcPr>
-            <w:tcW w:w="1217" w:type="dxa"/>
-          </w:tcPr>
-          <w:p>
-            <w:pPr>
-              <w:jc w:val="left"/>
-              <w:rPr>
-                <w:rFonts w:hint="eastAsia" w:ascii="楷体_GB2312" w:eastAsia="楷体_GB2312"/>
-                <w:bCs/>
-                <w:sz w:val="24"/>
-                <w:vertAlign w:val="baseline"/>
-                <w:lang w:eastAsia="zh-CN"/>
-              </w:rPr>
-            </w:pPr>
-            <w:r>
-              <w:rPr>
-                <w:rFonts w:hint="eastAsia" w:ascii="楷体_GB2312" w:eastAsia="楷体_GB2312"/>
-                <w:bCs/>
-                <w:sz w:val="24"/>
-                <w:vertAlign w:val="baseline"/>
-                <w:lang w:eastAsia="zh-CN"/>
-              </w:rPr>
-              <w:t>40.00</w:t>
-            </w:r>
-          </w:p>
-        </w:tc>
-        <w:tc>
-          <w:tcPr>
-            <w:tcW w:w="1217" w:type="dxa"/>
-          </w:tcPr>
-          <w:p>
-            <w:pPr>
-              <w:jc w:val="left"/>
-              <w:rPr>
-                <w:rFonts w:hint="eastAsia" w:ascii="楷体_GB2312" w:eastAsia="楷体_GB2312"/>
-                <w:bCs/>
-                <w:sz w:val="24"/>
-                <w:vertAlign w:val="baseline"/>
-                <w:lang w:eastAsia="zh-CN"/>
-              </w:rPr>
-            </w:pPr>
-            <w:r>
-              <w:rPr>
-                <w:rFonts w:hint="eastAsia" w:ascii="楷体_GB2312" w:eastAsia="楷体_GB2312"/>
-                <w:bCs/>
-                <w:sz w:val="24"/>
-                <w:vertAlign w:val="baseline"/>
-                <w:lang w:eastAsia="zh-CN"/>
-              </w:rPr>
-              <w:t>1.00</w:t>
-            </w:r>
-          </w:p>
-        </w:tc>
-        <w:tc>
-          <w:tcPr>
-            <w:tcW w:w="1218" w:type="dxa"/>
-          </w:tcPr>
-          <w:p>
-            <w:pPr>
-              <w:jc w:val="left"/>
-              <w:rPr>
-                <w:rFonts w:hint="eastAsia" w:ascii="楷体_GB2312" w:eastAsia="楷体_GB2312"/>
-                <w:bCs/>
-                <w:sz w:val="24"/>
-                <w:vertAlign w:val="baseline"/>
-                <w:lang w:eastAsia="zh-CN"/>
-              </w:rPr>
-            </w:pPr>
-            <w:r>
-              <w:rPr>
-                <w:rFonts w:hint="eastAsia" w:ascii="楷体_GB2312" w:eastAsia="楷体_GB2312"/>
-                <w:bCs/>
-                <w:sz w:val="24"/>
-                <w:vertAlign w:val="baseline"/>
-                <w:lang w:eastAsia="zh-CN"/>
-              </w:rPr>
-              <w:t>43.00</w:t>
-            </w:r>
-          </w:p>
-        </w:tc>
-        <w:tc>
-          <w:tcPr>
-            <w:tcW w:w="1218" w:type="dxa"/>
-          </w:tcPr>
-          <w:p>
-            <w:pPr>
-              <w:jc w:val="left"/>
-              <w:rPr>
-                <w:rFonts w:hint="eastAsia" w:ascii="楷体_GB2312" w:eastAsia="楷体_GB2312"/>
-                <w:bCs/>
-                <w:sz w:val="24"/>
-                <w:vertAlign w:val="baseline"/>
-                <w:lang w:eastAsia="zh-CN"/>
-              </w:rPr>
-            </w:pPr>
-            <w:r>
-              <w:rPr>
-                <w:rFonts w:hint="eastAsia" w:ascii="楷体_GB2312" w:eastAsia="楷体_GB2312"/>
-                <w:bCs/>
-                <w:sz w:val="24"/>
-                <w:vertAlign w:val="baseline"/>
-                <w:lang w:eastAsia="zh-CN"/>
-              </w:rPr>
-              <w:t>0.93</w:t>
-            </w:r>
-          </w:p>
-        </w:tc>
-        <w:tc>
-          <w:tcPr>
-            <w:tcW w:w="1218" w:type="dxa"/>
-          </w:tcPr>
-          <w:p>
-            <w:pPr>
-              <w:jc w:val="left"/>
-              <w:rPr>
-                <w:rFonts w:hint="eastAsia" w:ascii="楷体_GB2312" w:eastAsia="楷体_GB2312"/>
-                <w:bCs/>
-                <w:sz w:val="24"/>
-                <w:vertAlign w:val="baseline"/>
-                <w:lang w:eastAsia="zh-CN"/>
-              </w:rPr>
-            </w:pPr>
-            <w:r>
-              <w:rPr>
-                <w:rFonts w:hint="eastAsia" w:ascii="楷体_GB2312" w:eastAsia="楷体_GB2312"/>
-                <w:bCs/>
-                <w:sz w:val="24"/>
-                <w:vertAlign w:val="baseline"/>
-                <w:lang w:eastAsia="zh-CN"/>
-              </w:rPr>
-              <w:t>2.44%</w:t>
-            </w:r>
-          </w:p>
-        </w:tc>
-      </w:tr>
-      <w:tr>
-        <w:tblPrEx>
-          <w:tblBorders>
-            <w:top w:val="single" w:color="auto" w:sz="12" w:space="0"/>
-            <w:left w:val="single" w:color="auto" w:sz="12" w:space="0"/>
-            <w:bottom w:val="single" w:color="auto" w:sz="12" w:space="0"/>
-            <w:right w:val="single" w:color="auto" w:sz="12" w:space="0"/>
-            <w:insideH w:val="single" w:color="auto" w:sz="4" w:space="0"/>
-            <w:insideV w:val="single" w:color="auto" w:sz="4" w:space="0"/>
-          </w:tblBorders>
-          <w:tblLayout w:type="fixed"/>
-          <w:tblCellMar>
-            <w:left w:w="108" w:type="dxa"/>
-            <w:right w:w="108" w:type="dxa"/>
-          </w:tblCellMar>
-        </w:tblPrEx>
-        <w:tc>
-          <w:tcPr>
-            <w:tcW w:w="1217" w:type="dxa"/>
-          </w:tcPr>
-          <w:p>
-            <w:pPr>
-              <w:jc w:val="left"/>
-              <w:rPr>
-                <w:rFonts w:hint="eastAsia" w:ascii="楷体_GB2312" w:eastAsia="楷体_GB2312"/>
-                <w:bCs/>
-                <w:sz w:val="24"/>
-                <w:vertAlign w:val="baseline"/>
-                <w:lang w:eastAsia="zh-CN"/>
-              </w:rPr>
-            </w:pPr>
-            <w:r>
-              <w:rPr>
-                <w:rFonts w:hint="eastAsia" w:ascii="楷体_GB2312" w:eastAsia="楷体_GB2312"/>
-                <w:bCs/>
-                <w:sz w:val="24"/>
-                <w:vertAlign w:val="baseline"/>
-                <w:lang w:eastAsia="zh-CN"/>
-              </w:rPr>
-              <w:t>A-4</w:t>
-            </w:r>
-          </w:p>
-        </w:tc>
-        <w:tc>
-          <w:tcPr>
-            <w:tcW w:w="1217" w:type="dxa"/>
-          </w:tcPr>
-          <w:p>
-            <w:pPr>
-              <w:jc w:val="left"/>
-              <w:rPr>
-                <w:rFonts w:hint="eastAsia" w:ascii="楷体_GB2312" w:eastAsia="楷体_GB2312"/>
-                <w:bCs/>
-                <w:sz w:val="24"/>
-                <w:vertAlign w:val="baseline"/>
-                <w:lang w:eastAsia="zh-CN"/>
-              </w:rPr>
-            </w:pPr>
-            <w:r>
-              <w:rPr>
-                <w:rFonts w:hint="eastAsia" w:ascii="楷体_GB2312" w:eastAsia="楷体_GB2312"/>
-                <w:bCs/>
-                <w:sz w:val="24"/>
-                <w:vertAlign w:val="baseline"/>
-                <w:lang w:eastAsia="zh-CN"/>
-              </w:rPr>
-              <w:t>45.00</w:t>
-            </w:r>
-          </w:p>
-        </w:tc>
-        <w:tc>
-          <w:tcPr>
-            <w:tcW w:w="1217" w:type="dxa"/>
-          </w:tcPr>
-          <w:p>
-            <w:pPr>
-              <w:jc w:val="left"/>
-              <w:rPr>
-                <w:rFonts w:hint="eastAsia" w:ascii="楷体_GB2312" w:eastAsia="楷体_GB2312"/>
-                <w:bCs/>
-                <w:sz w:val="24"/>
-                <w:vertAlign w:val="baseline"/>
-                <w:lang w:eastAsia="zh-CN"/>
-              </w:rPr>
-            </w:pPr>
-            <w:r>
-              <w:rPr>
-                <w:rFonts w:hint="eastAsia" w:ascii="楷体_GB2312" w:eastAsia="楷体_GB2312"/>
-                <w:bCs/>
-                <w:sz w:val="24"/>
-                <w:vertAlign w:val="baseline"/>
-                <w:lang w:eastAsia="zh-CN"/>
-              </w:rPr>
-              <w:t>44.00</w:t>
-            </w:r>
-          </w:p>
-        </w:tc>
-        <w:tc>
-          <w:tcPr>
-            <w:tcW w:w="1217" w:type="dxa"/>
-          </w:tcPr>
-          <w:p>
-            <w:pPr>
-              <w:jc w:val="left"/>
-              <w:rPr>
-                <w:rFonts w:hint="eastAsia" w:ascii="楷体_GB2312" w:eastAsia="楷体_GB2312"/>
-                <w:bCs/>
-                <w:sz w:val="24"/>
-                <w:vertAlign w:val="baseline"/>
-                <w:lang w:eastAsia="zh-CN"/>
-              </w:rPr>
-            </w:pPr>
-            <w:r>
-              <w:rPr>
-                <w:rFonts w:hint="eastAsia" w:ascii="楷体_GB2312" w:eastAsia="楷体_GB2312"/>
-                <w:bCs/>
-                <w:sz w:val="24"/>
-                <w:vertAlign w:val="baseline"/>
-                <w:lang w:eastAsia="zh-CN"/>
-              </w:rPr>
-              <w:t>1.00</w:t>
-            </w:r>
-          </w:p>
-        </w:tc>
-        <w:tc>
-          <w:tcPr>
-            <w:tcW w:w="1218" w:type="dxa"/>
-          </w:tcPr>
-          <w:p>
-            <w:pPr>
-              <w:jc w:val="left"/>
-              <w:rPr>
-                <w:rFonts w:hint="eastAsia" w:ascii="楷体_GB2312" w:eastAsia="楷体_GB2312"/>
-                <w:bCs/>
-                <w:sz w:val="24"/>
-                <w:vertAlign w:val="baseline"/>
-                <w:lang w:eastAsia="zh-CN"/>
-              </w:rPr>
-            </w:pPr>
-            <w:r>
-              <w:rPr>
-                <w:rFonts w:hint="eastAsia" w:ascii="楷体_GB2312" w:eastAsia="楷体_GB2312"/>
-                <w:bCs/>
-                <w:sz w:val="24"/>
-                <w:vertAlign w:val="baseline"/>
-                <w:lang w:eastAsia="zh-CN"/>
-              </w:rPr>
-              <w:t>43.00</w:t>
-            </w:r>
-          </w:p>
-        </w:tc>
-        <w:tc>
-          <w:tcPr>
-            <w:tcW w:w="1218" w:type="dxa"/>
-          </w:tcPr>
-          <w:p>
-            <w:pPr>
-              <w:jc w:val="left"/>
-              <w:rPr>
-                <w:rFonts w:hint="eastAsia" w:ascii="楷体_GB2312" w:eastAsia="楷体_GB2312"/>
-                <w:bCs/>
-                <w:sz w:val="24"/>
-                <w:vertAlign w:val="baseline"/>
-                <w:lang w:eastAsia="zh-CN"/>
-              </w:rPr>
-            </w:pPr>
-            <w:r>
-              <w:rPr>
-                <w:rFonts w:hint="eastAsia" w:ascii="楷体_GB2312" w:eastAsia="楷体_GB2312"/>
-                <w:bCs/>
-                <w:sz w:val="24"/>
-                <w:vertAlign w:val="baseline"/>
-                <w:lang w:eastAsia="zh-CN"/>
-              </w:rPr>
-              <w:t>1.02</w:t>
-            </w:r>
-          </w:p>
-        </w:tc>
-        <w:tc>
-          <w:tcPr>
-            <w:tcW w:w="1218" w:type="dxa"/>
-          </w:tcPr>
-          <w:p>
-            <w:pPr>
-              <w:jc w:val="left"/>
-              <w:rPr>
-                <w:rFonts w:hint="eastAsia" w:ascii="楷体_GB2312" w:eastAsia="楷体_GB2312"/>
-                <w:bCs/>
-                <w:sz w:val="24"/>
-                <w:vertAlign w:val="baseline"/>
-                <w:lang w:eastAsia="zh-CN"/>
-              </w:rPr>
-            </w:pPr>
-            <w:r>
-              <w:rPr>
-                <w:rFonts w:hint="eastAsia" w:ascii="楷体_GB2312" w:eastAsia="楷体_GB2312"/>
-                <w:bCs/>
-                <w:sz w:val="24"/>
-                <w:vertAlign w:val="baseline"/>
-                <w:lang w:eastAsia="zh-CN"/>
-              </w:rPr>
-              <w:t>2.22%</w:t>
-            </w:r>
-          </w:p>
-        </w:tc>
-      </w:tr>
-      <w:tr>
-        <w:tblPrEx>
-          <w:tblBorders>
-            <w:top w:val="single" w:color="auto" w:sz="12" w:space="0"/>
-            <w:left w:val="single" w:color="auto" w:sz="12" w:space="0"/>
-            <w:bottom w:val="single" w:color="auto" w:sz="12" w:space="0"/>
-            <w:right w:val="single" w:color="auto" w:sz="12" w:space="0"/>
-            <w:insideH w:val="single" w:color="auto" w:sz="4" w:space="0"/>
-            <w:insideV w:val="single" w:color="auto" w:sz="4" w:space="0"/>
-          </w:tblBorders>
-          <w:tblLayout w:type="fixed"/>
-          <w:tblCellMar>
-            <w:left w:w="108" w:type="dxa"/>
-            <w:right w:w="108" w:type="dxa"/>
-          </w:tblCellMar>
-        </w:tblPrEx>
-        <w:tc>
-          <w:tcPr>
-            <w:tcW w:w="1217" w:type="dxa"/>
-          </w:tcPr>
-          <w:p>
-            <w:pPr>
-              <w:jc w:val="left"/>
-              <w:rPr>
-                <w:rFonts w:hint="eastAsia" w:ascii="楷体_GB2312" w:eastAsia="楷体_GB2312"/>
-                <w:bCs/>
-                <w:sz w:val="24"/>
-                <w:vertAlign w:val="baseline"/>
-                <w:lang w:eastAsia="zh-CN"/>
-              </w:rPr>
-            </w:pPr>
-            <w:r>
-              <w:rPr>
-                <w:rFonts w:hint="eastAsia" w:ascii="楷体_GB2312" w:eastAsia="楷体_GB2312"/>
-                <w:bCs/>
-                <w:sz w:val="24"/>
-                <w:vertAlign w:val="baseline"/>
-                <w:lang w:eastAsia="zh-CN"/>
-              </w:rPr>
-              <w:t>B-1</w:t>
-            </w:r>
-          </w:p>
-        </w:tc>
-        <w:tc>
-          <w:tcPr>
-            <w:tcW w:w="1217" w:type="dxa"/>
-          </w:tcPr>
-          <w:p>
-            <w:pPr>
-              <w:jc w:val="left"/>
-              <w:rPr>
-                <w:rFonts w:hint="eastAsia" w:ascii="楷体_GB2312" w:eastAsia="楷体_GB2312"/>
-                <w:bCs/>
-                <w:sz w:val="24"/>
-                <w:vertAlign w:val="baseline"/>
-                <w:lang w:eastAsia="zh-CN"/>
-              </w:rPr>
-            </w:pPr>
-            <w:r>
-              <w:rPr>
-                <w:rFonts w:hint="eastAsia" w:ascii="楷体_GB2312" w:eastAsia="楷体_GB2312"/>
-                <w:bCs/>
-                <w:sz w:val="24"/>
-                <w:vertAlign w:val="baseline"/>
-                <w:lang w:eastAsia="zh-CN"/>
-              </w:rPr>
-              <w:t>-13.00</w:t>
-            </w:r>
-          </w:p>
-        </w:tc>
-        <w:tc>
-          <w:tcPr>
-            <w:tcW w:w="1217" w:type="dxa"/>
-          </w:tcPr>
-          <w:p>
-            <w:pPr>
-              <w:jc w:val="left"/>
-              <w:rPr>
-                <w:rFonts w:hint="eastAsia" w:ascii="楷体_GB2312" w:eastAsia="楷体_GB2312"/>
-                <w:bCs/>
-                <w:sz w:val="24"/>
-                <w:vertAlign w:val="baseline"/>
-                <w:lang w:eastAsia="zh-CN"/>
-              </w:rPr>
-            </w:pPr>
-            <w:r>
-              <w:rPr>
-                <w:rFonts w:hint="eastAsia" w:ascii="楷体_GB2312" w:eastAsia="楷体_GB2312"/>
-                <w:bCs/>
-                <w:sz w:val="24"/>
-                <w:vertAlign w:val="baseline"/>
-                <w:lang w:eastAsia="zh-CN"/>
-              </w:rPr>
-              <w:t>-12.00</w:t>
-            </w:r>
-          </w:p>
-        </w:tc>
-        <w:tc>
-          <w:tcPr>
-            <w:tcW w:w="1217" w:type="dxa"/>
-          </w:tcPr>
-          <w:p>
-            <w:pPr>
-              <w:jc w:val="left"/>
-              <w:rPr>
-                <w:rFonts w:hint="eastAsia" w:ascii="楷体_GB2312" w:eastAsia="楷体_GB2312"/>
-                <w:bCs/>
-                <w:sz w:val="24"/>
-                <w:vertAlign w:val="baseline"/>
-                <w:lang w:eastAsia="zh-CN"/>
-              </w:rPr>
-            </w:pPr>
-            <w:r>
-              <w:rPr>
-                <w:rFonts w:hint="eastAsia" w:ascii="楷体_GB2312" w:eastAsia="楷体_GB2312"/>
-                <w:bCs/>
-                <w:sz w:val="24"/>
-                <w:vertAlign w:val="baseline"/>
-                <w:lang w:eastAsia="zh-CN"/>
-              </w:rPr>
-              <w:t>-1.00</w:t>
-            </w:r>
-          </w:p>
-        </w:tc>
-        <w:tc>
-          <w:tcPr>
-            <w:tcW w:w="1218" w:type="dxa"/>
-          </w:tcPr>
-          <w:p>
-            <w:pPr>
-              <w:jc w:val="left"/>
-              <w:rPr>
-                <w:rFonts w:hint="eastAsia" w:ascii="楷体_GB2312" w:eastAsia="楷体_GB2312"/>
-                <w:bCs/>
-                <w:sz w:val="24"/>
-                <w:vertAlign w:val="baseline"/>
-                <w:lang w:eastAsia="zh-CN"/>
-              </w:rPr>
-            </w:pPr>
-            <w:r>
-              <w:rPr>
-                <w:rFonts w:hint="eastAsia" w:ascii="楷体_GB2312" w:eastAsia="楷体_GB2312"/>
-                <w:bCs/>
-                <w:sz w:val="24"/>
-                <w:vertAlign w:val="baseline"/>
-                <w:lang w:eastAsia="zh-CN"/>
-              </w:rPr>
-              <w:t>-30.00</w:t>
-            </w:r>
-          </w:p>
-        </w:tc>
-        <w:tc>
-          <w:tcPr>
-            <w:tcW w:w="1218" w:type="dxa"/>
-          </w:tcPr>
-          <w:p>
-            <w:pPr>
-              <w:jc w:val="left"/>
-              <w:rPr>
-                <w:rFonts w:hint="eastAsia" w:ascii="楷体_GB2312" w:eastAsia="楷体_GB2312"/>
-                <w:bCs/>
-                <w:sz w:val="24"/>
-                <w:vertAlign w:val="baseline"/>
-                <w:lang w:eastAsia="zh-CN"/>
-              </w:rPr>
-            </w:pPr>
-            <w:r>
-              <w:rPr>
-                <w:rFonts w:hint="eastAsia" w:ascii="楷体_GB2312" w:eastAsia="楷体_GB2312"/>
-                <w:bCs/>
-                <w:sz w:val="24"/>
-                <w:vertAlign w:val="baseline"/>
-                <w:lang w:eastAsia="zh-CN"/>
-              </w:rPr>
-              <w:t>0.40</w:t>
-            </w:r>
-          </w:p>
-        </w:tc>
-        <w:tc>
-          <w:tcPr>
-            <w:tcW w:w="1218" w:type="dxa"/>
-          </w:tcPr>
-          <w:p>
-            <w:pPr>
-              <w:jc w:val="left"/>
-              <w:rPr>
-                <w:rFonts w:hint="eastAsia" w:ascii="楷体_GB2312" w:eastAsia="楷体_GB2312"/>
-                <w:bCs/>
-                <w:sz w:val="24"/>
-                <w:vertAlign w:val="baseline"/>
-                <w:lang w:eastAsia="zh-CN"/>
-              </w:rPr>
-            </w:pPr>
-            <w:r>
-              <w:rPr>
-                <w:rFonts w:hint="eastAsia" w:ascii="楷体_GB2312" w:eastAsia="楷体_GB2312"/>
-                <w:bCs/>
-                <w:sz w:val="24"/>
-                <w:vertAlign w:val="baseline"/>
-                <w:lang w:eastAsia="zh-CN"/>
-              </w:rPr>
-              <w:t>7.69%</w:t>
-            </w:r>
-          </w:p>
-        </w:tc>
-      </w:tr>
-      <w:tr>
-        <w:tblPrEx>
-          <w:tblBorders>
-            <w:top w:val="single" w:color="auto" w:sz="12" w:space="0"/>
-            <w:left w:val="single" w:color="auto" w:sz="12" w:space="0"/>
-            <w:bottom w:val="single" w:color="auto" w:sz="12" w:space="0"/>
-            <w:right w:val="single" w:color="auto" w:sz="12" w:space="0"/>
-            <w:insideH w:val="single" w:color="auto" w:sz="4" w:space="0"/>
-            <w:insideV w:val="single" w:color="auto" w:sz="4" w:space="0"/>
-          </w:tblBorders>
-          <w:tblLayout w:type="fixed"/>
-          <w:tblCellMar>
-            <w:left w:w="108" w:type="dxa"/>
-            <w:right w:w="108" w:type="dxa"/>
-          </w:tblCellMar>
-        </w:tblPrEx>
-        <w:tc>
-          <w:tcPr>
-            <w:tcW w:w="1217" w:type="dxa"/>
-          </w:tcPr>
-          <w:p>
-            <w:pPr>
-              <w:jc w:val="left"/>
-              <w:rPr>
-                <w:rFonts w:hint="eastAsia" w:ascii="楷体_GB2312" w:eastAsia="楷体_GB2312"/>
-                <w:bCs/>
-                <w:sz w:val="24"/>
-                <w:vertAlign w:val="baseline"/>
-                <w:lang w:eastAsia="zh-CN"/>
-              </w:rPr>
-            </w:pPr>
-            <w:r>
-              <w:rPr>
-                <w:rFonts w:hint="eastAsia" w:ascii="楷体_GB2312" w:eastAsia="楷体_GB2312"/>
-                <w:bCs/>
-                <w:sz w:val="24"/>
-                <w:vertAlign w:val="baseline"/>
-                <w:lang w:eastAsia="zh-CN"/>
-              </w:rPr>
-              <w:t>B-2</w:t>
-            </w:r>
-          </w:p>
-        </w:tc>
-        <w:tc>
-          <w:tcPr>
-            <w:tcW w:w="1217" w:type="dxa"/>
-          </w:tcPr>
-          <w:p>
-            <w:pPr>
-              <w:jc w:val="left"/>
-              <w:rPr>
-                <w:rFonts w:hint="eastAsia" w:ascii="楷体_GB2312" w:eastAsia="楷体_GB2312"/>
-                <w:bCs/>
-                <w:sz w:val="24"/>
-                <w:vertAlign w:val="baseline"/>
-                <w:lang w:eastAsia="zh-CN"/>
-              </w:rPr>
-            </w:pPr>
-            <w:r>
-              <w:rPr>
-                <w:rFonts w:hint="eastAsia" w:ascii="楷体_GB2312" w:eastAsia="楷体_GB2312"/>
-                <w:bCs/>
-                <w:sz w:val="24"/>
-                <w:vertAlign w:val="baseline"/>
-                <w:lang w:eastAsia="zh-CN"/>
-              </w:rPr>
-              <w:t>-12.00</w:t>
-            </w:r>
-          </w:p>
-        </w:tc>
-        <w:tc>
-          <w:tcPr>
-            <w:tcW w:w="1217" w:type="dxa"/>
-          </w:tcPr>
-          <w:p>
-            <w:pPr>
-              <w:jc w:val="left"/>
-              <w:rPr>
-                <w:rFonts w:hint="eastAsia" w:ascii="楷体_GB2312" w:eastAsia="楷体_GB2312"/>
-                <w:bCs/>
-                <w:sz w:val="24"/>
-                <w:vertAlign w:val="baseline"/>
-                <w:lang w:eastAsia="zh-CN"/>
-              </w:rPr>
-            </w:pPr>
-            <w:r>
-              <w:rPr>
-                <w:rFonts w:hint="eastAsia" w:ascii="楷体_GB2312" w:eastAsia="楷体_GB2312"/>
-                <w:bCs/>
-                <w:sz w:val="24"/>
-                <w:vertAlign w:val="baseline"/>
-                <w:lang w:eastAsia="zh-CN"/>
-              </w:rPr>
-              <w:t>-10.00</w:t>
-            </w:r>
-          </w:p>
-        </w:tc>
-        <w:tc>
-          <w:tcPr>
-            <w:tcW w:w="1217" w:type="dxa"/>
-          </w:tcPr>
-          <w:p>
-            <w:pPr>
-              <w:jc w:val="left"/>
-              <w:rPr>
-                <w:rFonts w:hint="eastAsia" w:ascii="楷体_GB2312" w:eastAsia="楷体_GB2312"/>
-                <w:bCs/>
-                <w:sz w:val="24"/>
-                <w:vertAlign w:val="baseline"/>
-                <w:lang w:eastAsia="zh-CN"/>
-              </w:rPr>
-            </w:pPr>
-            <w:r>
-              <w:rPr>
-                <w:rFonts w:hint="eastAsia" w:ascii="楷体_GB2312" w:eastAsia="楷体_GB2312"/>
-                <w:bCs/>
-                <w:sz w:val="24"/>
-                <w:vertAlign w:val="baseline"/>
-                <w:lang w:eastAsia="zh-CN"/>
-              </w:rPr>
-              <w:t>-2.00</w:t>
-            </w:r>
-          </w:p>
-        </w:tc>
-        <w:tc>
-          <w:tcPr>
-            <w:tcW w:w="1218" w:type="dxa"/>
-          </w:tcPr>
-          <w:p>
-            <w:pPr>
-              <w:jc w:val="left"/>
-              <w:rPr>
-                <w:rFonts w:hint="eastAsia" w:ascii="楷体_GB2312" w:eastAsia="楷体_GB2312"/>
-                <w:bCs/>
-                <w:sz w:val="24"/>
-                <w:vertAlign w:val="baseline"/>
-                <w:lang w:eastAsia="zh-CN"/>
-              </w:rPr>
-            </w:pPr>
-            <w:r>
-              <w:rPr>
-                <w:rFonts w:hint="eastAsia" w:ascii="楷体_GB2312" w:eastAsia="楷体_GB2312"/>
-                <w:bCs/>
-                <w:sz w:val="24"/>
-                <w:vertAlign w:val="baseline"/>
-                <w:lang w:eastAsia="zh-CN"/>
-              </w:rPr>
-              <w:t>-30.00</w:t>
-            </w:r>
-          </w:p>
-        </w:tc>
-        <w:tc>
-          <w:tcPr>
-            <w:tcW w:w="1218" w:type="dxa"/>
-          </w:tcPr>
-          <w:p>
-            <w:pPr>
-              <w:jc w:val="left"/>
-              <w:rPr>
-                <w:rFonts w:hint="eastAsia" w:ascii="楷体_GB2312" w:eastAsia="楷体_GB2312"/>
-                <w:bCs/>
-                <w:sz w:val="24"/>
-                <w:vertAlign w:val="baseline"/>
-                <w:lang w:eastAsia="zh-CN"/>
-              </w:rPr>
-            </w:pPr>
-            <w:r>
-              <w:rPr>
-                <w:rFonts w:hint="eastAsia" w:ascii="楷体_GB2312" w:eastAsia="楷体_GB2312"/>
-                <w:bCs/>
-                <w:sz w:val="24"/>
-                <w:vertAlign w:val="baseline"/>
-                <w:lang w:eastAsia="zh-CN"/>
-              </w:rPr>
-              <w:t>0.33</w:t>
-            </w:r>
-          </w:p>
-        </w:tc>
-        <w:tc>
-          <w:tcPr>
-            <w:tcW w:w="1218" w:type="dxa"/>
-          </w:tcPr>
-          <w:p>
-            <w:pPr>
-              <w:jc w:val="left"/>
-              <w:rPr>
-                <w:rFonts w:hint="eastAsia" w:ascii="楷体_GB2312" w:eastAsia="楷体_GB2312"/>
-                <w:bCs/>
-                <w:sz w:val="24"/>
-                <w:vertAlign w:val="baseline"/>
-                <w:lang w:eastAsia="zh-CN"/>
-              </w:rPr>
-            </w:pPr>
-            <w:r>
-              <w:rPr>
-                <w:rFonts w:hint="eastAsia" w:ascii="楷体_GB2312" w:eastAsia="楷体_GB2312"/>
-                <w:bCs/>
-                <w:sz w:val="24"/>
-                <w:vertAlign w:val="baseline"/>
-                <w:lang w:eastAsia="zh-CN"/>
-              </w:rPr>
-              <w:t>16.67%</w:t>
-            </w:r>
-          </w:p>
-        </w:tc>
-      </w:tr>
-      <w:tr>
-        <w:tblPrEx>
-          <w:tblBorders>
-            <w:top w:val="single" w:color="auto" w:sz="12" w:space="0"/>
-            <w:left w:val="single" w:color="auto" w:sz="12" w:space="0"/>
-            <w:bottom w:val="single" w:color="auto" w:sz="12" w:space="0"/>
-            <w:right w:val="single" w:color="auto" w:sz="12" w:space="0"/>
-            <w:insideH w:val="single" w:color="auto" w:sz="4" w:space="0"/>
-            <w:insideV w:val="single" w:color="auto" w:sz="4" w:space="0"/>
-          </w:tblBorders>
-          <w:tblLayout w:type="fixed"/>
-          <w:tblCellMar>
-            <w:left w:w="108" w:type="dxa"/>
-            <w:right w:w="108" w:type="dxa"/>
-          </w:tblCellMar>
-        </w:tblPrEx>
-        <w:tc>
-          <w:tcPr>
-            <w:tcW w:w="1217" w:type="dxa"/>
-          </w:tcPr>
-          <w:p>
-            <w:pPr>
-              <w:jc w:val="left"/>
-              <w:rPr>
-                <w:rFonts w:hint="eastAsia" w:ascii="楷体_GB2312" w:eastAsia="楷体_GB2312"/>
-                <w:bCs/>
-                <w:sz w:val="24"/>
-                <w:vertAlign w:val="baseline"/>
-                <w:lang w:eastAsia="zh-CN"/>
-              </w:rPr>
-            </w:pPr>
-            <w:r>
-              <w:rPr>
-                <w:rFonts w:hint="eastAsia" w:ascii="楷体_GB2312" w:eastAsia="楷体_GB2312"/>
-                <w:bCs/>
-                <w:sz w:val="24"/>
-                <w:vertAlign w:val="baseline"/>
-                <w:lang w:eastAsia="zh-CN"/>
-              </w:rPr>
-              <w:t>B-3</w:t>
-            </w:r>
-          </w:p>
-        </w:tc>
-        <w:tc>
-          <w:tcPr>
-            <w:tcW w:w="1217" w:type="dxa"/>
-          </w:tcPr>
-          <w:p>
-            <w:pPr>
-              <w:jc w:val="left"/>
-              <w:rPr>
-                <w:rFonts w:hint="eastAsia" w:ascii="楷体_GB2312" w:eastAsia="楷体_GB2312"/>
-                <w:bCs/>
-                <w:sz w:val="24"/>
-                <w:vertAlign w:val="baseline"/>
-                <w:lang w:eastAsia="zh-CN"/>
-              </w:rPr>
-            </w:pPr>
-            <w:r>
-              <w:rPr>
-                <w:rFonts w:hint="eastAsia" w:ascii="楷体_GB2312" w:eastAsia="楷体_GB2312"/>
-                <w:bCs/>
-                <w:sz w:val="24"/>
-                <w:vertAlign w:val="baseline"/>
-                <w:lang w:eastAsia="zh-CN"/>
-              </w:rPr>
-              <w:t>0.00</w:t>
-            </w:r>
-          </w:p>
-        </w:tc>
-        <w:tc>
-          <w:tcPr>
-            <w:tcW w:w="1217" w:type="dxa"/>
-          </w:tcPr>
-          <w:p>
-            <w:pPr>
-              <w:jc w:val="left"/>
-              <w:rPr>
-                <w:rFonts w:hint="eastAsia" w:ascii="楷体_GB2312" w:eastAsia="楷体_GB2312"/>
-                <w:bCs/>
-                <w:sz w:val="24"/>
-                <w:vertAlign w:val="baseline"/>
-                <w:lang w:eastAsia="zh-CN"/>
-              </w:rPr>
-            </w:pPr>
-            <w:r>
-              <w:rPr>
-                <w:rFonts w:hint="eastAsia" w:ascii="楷体_GB2312" w:eastAsia="楷体_GB2312"/>
-                <w:bCs/>
-                <w:sz w:val="24"/>
-                <w:vertAlign w:val="baseline"/>
-                <w:lang w:eastAsia="zh-CN"/>
-              </w:rPr>
-              <w:t>0.00</w:t>
-            </w:r>
-          </w:p>
-        </w:tc>
-        <w:tc>
-          <w:tcPr>
-            <w:tcW w:w="1217" w:type="dxa"/>
-          </w:tcPr>
-          <w:p>
-            <w:pPr>
-              <w:jc w:val="left"/>
-              <w:rPr>
-                <w:rFonts w:hint="eastAsia" w:ascii="楷体_GB2312" w:eastAsia="楷体_GB2312"/>
-                <w:bCs/>
-                <w:sz w:val="24"/>
-                <w:vertAlign w:val="baseline"/>
-                <w:lang w:eastAsia="zh-CN"/>
-              </w:rPr>
-            </w:pPr>
-            <w:r>
-              <w:rPr>
-                <w:rFonts w:hint="eastAsia" w:ascii="楷体_GB2312" w:eastAsia="楷体_GB2312"/>
-                <w:bCs/>
-                <w:sz w:val="24"/>
-                <w:vertAlign w:val="baseline"/>
-                <w:lang w:eastAsia="zh-CN"/>
-              </w:rPr>
-              <w:t>0.00</w:t>
-            </w:r>
-          </w:p>
-        </w:tc>
-        <w:tc>
-          <w:tcPr>
-            <w:tcW w:w="1218" w:type="dxa"/>
-          </w:tcPr>
-          <w:p>
-            <w:pPr>
-              <w:jc w:val="left"/>
-              <w:rPr>
-                <w:rFonts w:hint="eastAsia" w:ascii="楷体_GB2312" w:eastAsia="楷体_GB2312"/>
-                <w:bCs/>
-                <w:sz w:val="24"/>
-                <w:vertAlign w:val="baseline"/>
-                <w:lang w:eastAsia="zh-CN"/>
-              </w:rPr>
-            </w:pPr>
-            <w:r>
-              <w:rPr>
-                <w:rFonts w:hint="eastAsia" w:ascii="楷体_GB2312" w:eastAsia="楷体_GB2312"/>
-                <w:bCs/>
-                <w:sz w:val="24"/>
-                <w:vertAlign w:val="baseline"/>
-                <w:lang w:eastAsia="zh-CN"/>
-              </w:rPr>
-              <w:t>-30.00</w:t>
-            </w:r>
-          </w:p>
-        </w:tc>
-        <w:tc>
-          <w:tcPr>
-            <w:tcW w:w="1218" w:type="dxa"/>
-          </w:tcPr>
-          <w:p>
-            <w:pPr>
-              <w:jc w:val="left"/>
-              <w:rPr>
-                <w:rFonts w:hint="eastAsia" w:ascii="楷体_GB2312" w:eastAsia="楷体_GB2312"/>
-                <w:bCs/>
-                <w:sz w:val="24"/>
-                <w:vertAlign w:val="baseline"/>
-                <w:lang w:eastAsia="zh-CN"/>
-              </w:rPr>
-            </w:pPr>
-            <w:r>
-              <w:rPr>
-                <w:rFonts w:hint="eastAsia" w:ascii="楷体_GB2312" w:eastAsia="楷体_GB2312"/>
-                <w:bCs/>
-                <w:sz w:val="24"/>
-                <w:vertAlign w:val="baseline"/>
-                <w:lang w:eastAsia="zh-CN"/>
-              </w:rPr>
-              <w:t>0.00</w:t>
-            </w:r>
-          </w:p>
-        </w:tc>
-        <w:tc>
-          <w:tcPr>
-            <w:tcW w:w="1218" w:type="dxa"/>
-          </w:tcPr>
-          <w:p>
-            <w:pPr>
-              <w:jc w:val="left"/>
-              <w:rPr>
-                <w:rFonts w:hint="eastAsia" w:ascii="楷体_GB2312" w:eastAsia="楷体_GB2312"/>
-                <w:bCs/>
-                <w:sz w:val="24"/>
-                <w:vertAlign w:val="baseline"/>
-                <w:lang w:eastAsia="zh-CN"/>
-              </w:rPr>
-            </w:pPr>
-            <w:r>
-              <w:rPr>
-                <w:rFonts w:hint="eastAsia" w:ascii="楷体_GB2312" w:eastAsia="楷体_GB2312"/>
-                <w:bCs/>
-                <w:sz w:val="24"/>
-                <w:vertAlign w:val="baseline"/>
-                <w:lang w:eastAsia="zh-CN"/>
-              </w:rPr>
-              <w:t>0.00%</w:t>
-            </w:r>
-          </w:p>
-        </w:tc>
-      </w:tr>
-      <w:tr>
-        <w:tblPrEx>
-          <w:tblBorders>
-            <w:top w:val="single" w:color="auto" w:sz="12" w:space="0"/>
-            <w:left w:val="single" w:color="auto" w:sz="12" w:space="0"/>
-            <w:bottom w:val="single" w:color="auto" w:sz="12" w:space="0"/>
-            <w:right w:val="single" w:color="auto" w:sz="12" w:space="0"/>
-            <w:insideH w:val="single" w:color="auto" w:sz="4" w:space="0"/>
-            <w:insideV w:val="single" w:color="auto" w:sz="4" w:space="0"/>
-          </w:tblBorders>
-          <w:tblLayout w:type="fixed"/>
-          <w:tblCellMar>
-            <w:left w:w="108" w:type="dxa"/>
-            <w:right w:w="108" w:type="dxa"/>
-          </w:tblCellMar>
-        </w:tblPrEx>
-        <w:tc>
-          <w:tcPr>
-            <w:tcW w:w="1217" w:type="dxa"/>
-          </w:tcPr>
-          <w:p>
-            <w:pPr>
-              <w:jc w:val="left"/>
-              <w:rPr>
-                <w:rFonts w:hint="eastAsia" w:ascii="楷体_GB2312" w:eastAsia="楷体_GB2312"/>
-                <w:bCs/>
-                <w:sz w:val="24"/>
-                <w:vertAlign w:val="baseline"/>
-                <w:lang w:eastAsia="zh-CN"/>
-              </w:rPr>
-            </w:pPr>
-            <w:r>
-              <w:rPr>
-                <w:rFonts w:hint="eastAsia" w:ascii="楷体_GB2312" w:eastAsia="楷体_GB2312"/>
-                <w:bCs/>
-                <w:sz w:val="24"/>
-                <w:vertAlign w:val="baseline"/>
-                <w:lang w:eastAsia="zh-CN"/>
-              </w:rPr>
-              <w:t>B-4</w:t>
-            </w:r>
-          </w:p>
-        </w:tc>
-        <w:tc>
-          <w:tcPr>
-            <w:tcW w:w="1217" w:type="dxa"/>
-          </w:tcPr>
-          <w:p>
-            <w:pPr>
-              <w:jc w:val="left"/>
-              <w:rPr>
-                <w:rFonts w:hint="eastAsia" w:ascii="楷体_GB2312" w:eastAsia="楷体_GB2312"/>
-                <w:bCs/>
-                <w:sz w:val="24"/>
-                <w:vertAlign w:val="baseline"/>
-                <w:lang w:eastAsia="zh-CN"/>
-              </w:rPr>
-            </w:pPr>
-            <w:r>
-              <w:rPr>
-                <w:rFonts w:hint="eastAsia" w:ascii="楷体_GB2312" w:eastAsia="楷体_GB2312"/>
-                <w:bCs/>
-                <w:sz w:val="24"/>
-                <w:vertAlign w:val="baseline"/>
-                <w:lang w:eastAsia="zh-CN"/>
-              </w:rPr>
-              <w:t>-14.00</w:t>
-            </w:r>
-          </w:p>
-        </w:tc>
-        <w:tc>
-          <w:tcPr>
-            <w:tcW w:w="1217" w:type="dxa"/>
-          </w:tcPr>
-          <w:p>
-            <w:pPr>
-              <w:jc w:val="left"/>
-              <w:rPr>
-                <w:rFonts w:hint="eastAsia" w:ascii="楷体_GB2312" w:eastAsia="楷体_GB2312"/>
-                <w:bCs/>
-                <w:sz w:val="24"/>
-                <w:vertAlign w:val="baseline"/>
-                <w:lang w:eastAsia="zh-CN"/>
-              </w:rPr>
-            </w:pPr>
-            <w:r>
-              <w:rPr>
-                <w:rFonts w:hint="eastAsia" w:ascii="楷体_GB2312" w:eastAsia="楷体_GB2312"/>
-                <w:bCs/>
-                <w:sz w:val="24"/>
-                <w:vertAlign w:val="baseline"/>
-                <w:lang w:eastAsia="zh-CN"/>
-              </w:rPr>
-              <w:t>-12.00</w:t>
-            </w:r>
-          </w:p>
-        </w:tc>
-        <w:tc>
-          <w:tcPr>
-            <w:tcW w:w="1217" w:type="dxa"/>
-          </w:tcPr>
-          <w:p>
-            <w:pPr>
-              <w:jc w:val="left"/>
-              <w:rPr>
-                <w:rFonts w:hint="eastAsia" w:ascii="楷体_GB2312" w:eastAsia="楷体_GB2312"/>
-                <w:bCs/>
-                <w:sz w:val="24"/>
-                <w:vertAlign w:val="baseline"/>
-                <w:lang w:eastAsia="zh-CN"/>
-              </w:rPr>
-            </w:pPr>
-            <w:r>
-              <w:rPr>
-                <w:rFonts w:hint="eastAsia" w:ascii="楷体_GB2312" w:eastAsia="楷体_GB2312"/>
-                <w:bCs/>
-                <w:sz w:val="24"/>
-                <w:vertAlign w:val="baseline"/>
-                <w:lang w:eastAsia="zh-CN"/>
-              </w:rPr>
-              <w:t>-2.00</w:t>
-            </w:r>
-          </w:p>
-        </w:tc>
-        <w:tc>
-          <w:tcPr>
-            <w:tcW w:w="1218" w:type="dxa"/>
-          </w:tcPr>
-          <w:p>
-            <w:pPr>
-              <w:jc w:val="left"/>
-              <w:rPr>
-                <w:rFonts w:hint="eastAsia" w:ascii="楷体_GB2312" w:eastAsia="楷体_GB2312"/>
-                <w:bCs/>
-                <w:sz w:val="24"/>
-                <w:vertAlign w:val="baseline"/>
-                <w:lang w:eastAsia="zh-CN"/>
-              </w:rPr>
-            </w:pPr>
-            <w:r>
-              <w:rPr>
-                <w:rFonts w:hint="eastAsia" w:ascii="楷体_GB2312" w:eastAsia="楷体_GB2312"/>
-                <w:bCs/>
-                <w:sz w:val="24"/>
-                <w:vertAlign w:val="baseline"/>
-                <w:lang w:eastAsia="zh-CN"/>
-              </w:rPr>
-              <w:t>-30.00</w:t>
-            </w:r>
-          </w:p>
-        </w:tc>
-        <w:tc>
-          <w:tcPr>
-            <w:tcW w:w="1218" w:type="dxa"/>
-          </w:tcPr>
-          <w:p>
-            <w:pPr>
-              <w:jc w:val="left"/>
-              <w:rPr>
-                <w:rFonts w:hint="eastAsia" w:ascii="楷体_GB2312" w:eastAsia="楷体_GB2312"/>
-                <w:bCs/>
-                <w:sz w:val="24"/>
-                <w:vertAlign w:val="baseline"/>
-                <w:lang w:eastAsia="zh-CN"/>
-              </w:rPr>
-            </w:pPr>
-            <w:r>
-              <w:rPr>
-                <w:rFonts w:hint="eastAsia" w:ascii="楷体_GB2312" w:eastAsia="楷体_GB2312"/>
-                <w:bCs/>
-                <w:sz w:val="24"/>
-                <w:vertAlign w:val="baseline"/>
-                <w:lang w:eastAsia="zh-CN"/>
-              </w:rPr>
-              <w:t>0.40</w:t>
-            </w:r>
-          </w:p>
-        </w:tc>
-        <w:tc>
-          <w:tcPr>
-            <w:tcW w:w="1218" w:type="dxa"/>
-          </w:tcPr>
-          <w:p>
-            <w:pPr>
-              <w:jc w:val="left"/>
-              <w:rPr>
-                <w:rFonts w:hint="eastAsia" w:ascii="楷体_GB2312" w:eastAsia="楷体_GB2312"/>
-                <w:bCs/>
-                <w:sz w:val="24"/>
-                <w:vertAlign w:val="baseline"/>
-                <w:lang w:eastAsia="zh-CN"/>
-              </w:rPr>
-            </w:pPr>
-            <w:r>
-              <w:rPr>
-                <w:rFonts w:hint="eastAsia" w:ascii="楷体_GB2312" w:eastAsia="楷体_GB2312"/>
-                <w:bCs/>
-                <w:sz w:val="24"/>
-                <w:vertAlign w:val="baseline"/>
-                <w:lang w:eastAsia="zh-CN"/>
-              </w:rPr>
-              <w:t>14.29%</w:t>
-            </w:r>
-          </w:p>
-        </w:tc>
-      </w:tr>
-    </w:tbl>
-    <w:p>
-      <w:pPr>
-        <w:jc w:val="left"/>
-        <w:rPr>
-          <w:rFonts w:ascii="楷体_GB2312" w:eastAsia="楷体_GB2312"/>
-          <w:bCs/>
-          <w:sz w:val="24"/>
-        </w:rPr>
-      </w:pPr>
-    </w:p>
-    <w:p>
-      <w:pPr>
-        <w:jc w:val="left"/>
-        <w:rPr>
-          <w:rFonts w:ascii="楷体_GB2312" w:eastAsia="楷体_GB2312"/>
-          <w:bCs/>
-          <w:sz w:val="24"/>
-        </w:rPr>
-      </w:pPr>
-      <w:bookmarkStart w:id="3" w:name="strainChart1"/>
-      <w:bookmarkEnd w:id="3"/>
-    </w:p>
-    <w:p>
-      <w:pPr>
-        <w:jc w:val="center"/>
-        <w:rPr>
-          <w:rFonts w:ascii="楷体_GB2312" w:eastAsia="楷体_GB2312"/>
-          <w:bCs/>
-          <w:sz w:val="24"/>
-        </w:rPr>
-      </w:pPr>
-    </w:p>
-    <w:p>
-      <w:pPr>
-        <w:ind w:firstLine="480" w:firstLineChars="200"/>
-        <w:jc w:val="left"/>
-        <w:rPr>
-          <w:rFonts w:ascii="楷体_GB2312" w:eastAsia="楷体_GB2312"/>
-          <w:bCs/>
-          <w:sz w:val="24"/>
-        </w:rPr>
-      </w:pPr>
-      <w:r>
-        <w:rPr>
-          <w:rFonts w:hint="eastAsia" w:ascii="楷体_GB2312" w:eastAsia="楷体_GB2312"/>
-          <w:bCs/>
-          <w:sz w:val="24"/>
-        </w:rPr>
-        <w:fldChar w:fldCharType="begin"/>
-      </w:r>
-      <w:r>
-        <w:rPr>
-          <w:rFonts w:hint="eastAsia" w:ascii="楷体_GB2312" w:eastAsia="楷体_GB2312"/>
-          <w:bCs/>
-          <w:sz w:val="24"/>
-        </w:rPr>
-        <w:instrText xml:space="preserve"> DOCVARIABLE dispSummary2 \* MERGEFORMAT </w:instrText>
-      </w:r>
-      <w:r>
-        <w:rPr>
-          <w:rFonts w:hint="eastAsia" w:ascii="楷体_GB2312" w:eastAsia="楷体_GB2312"/>
-          <w:bCs/>
-          <w:sz w:val="24"/>
-        </w:rPr>
-        <w:fldChar w:fldCharType="separate"/>
-      </w:r>
-      <w:r>
-        <w:rPr>
-          <w:rFonts w:hint="eastAsia" w:ascii="楷体_GB2312" w:eastAsia="楷体_GB2312"/>
-          <w:bCs/>
-          <w:sz w:val="24"/>
-        </w:rPr>
-        <w:t>工况二测试截面测点挠度检测结果详见表x-x、图x-x。检测结果表明，所测主梁的挠度校验系数在0.76～1.06之间，满足《公路桥梁承载能力检测评定规程》中规定的校验系数小于1.0的要求。所测主梁的最大相对残余变形为28.50%，满足《公路桥梁承载能力检测评定规程》中规定的残余变形限值要求(限值20%)，恢复状况良好。</w:t>
-      </w:r>
-      <w:r>
-        <w:rPr>
-          <w:rFonts w:hint="eastAsia" w:ascii="楷体_GB2312" w:eastAsia="楷体_GB2312"/>
-          <w:bCs/>
-          <w:sz w:val="24"/>
-        </w:rPr>
-        <w:fldChar w:fldCharType="end"/>
-      </w:r>
-    </w:p>
-    <w:p>
-      <w:pPr>
-        <w:jc w:val="center"/>
-        <w:rPr>
-          <w:rFonts w:ascii="楷体_GB2312" w:eastAsia="楷体_GB2312"/>
-          <w:bCs/>
-          <w:sz w:val="24"/>
-        </w:rPr>
-      </w:pPr>
-    </w:p>
-    <w:p>
-      <w:pPr>
-        <w:jc w:val="center"/>
-        <w:rPr>
-          <w:rFonts w:ascii="楷体_GB2312" w:eastAsia="楷体_GB2312"/>
-          <w:bCs/>
-          <w:sz w:val="24"/>
-        </w:rPr>
-      </w:pPr>
-      <w:r>
-        <w:rPr>
-          <w:rFonts w:hint="eastAsia" w:ascii="楷体_GB2312" w:eastAsia="楷体_GB2312"/>
-          <w:bCs/>
-          <w:sz w:val="24"/>
-        </w:rPr>
-        <w:fldChar w:fldCharType="begin"/>
-      </w:r>
-      <w:r>
-        <w:rPr>
-          <w:rFonts w:hint="eastAsia" w:ascii="楷体_GB2312" w:eastAsia="楷体_GB2312"/>
-          <w:bCs/>
-          <w:sz w:val="24"/>
-        </w:rPr>
-        <w:instrText xml:space="preserve"> DOCVARIABLE dispTbTitle2 \* MERGEFORMAT </w:instrText>
-      </w:r>
-      <w:r>
-        <w:rPr>
-          <w:rFonts w:hint="eastAsia" w:ascii="楷体_GB2312" w:eastAsia="楷体_GB2312"/>
-          <w:bCs/>
-          <w:sz w:val="24"/>
-        </w:rPr>
-        <w:fldChar w:fldCharType="separate"/>
-      </w:r>
-      <w:r>
-        <w:rPr>
-          <w:rFonts w:hint="eastAsia" w:ascii="楷体_GB2312" w:eastAsia="楷体_GB2312"/>
-          <w:bCs/>
-          <w:sz w:val="24"/>
-        </w:rPr>
-        <w:t>表x-x 工况二挠度检测结果汇总表</w:t>
-      </w:r>
-      <w:r>
-        <w:rPr>
-          <w:rFonts w:hint="eastAsia" w:ascii="楷体_GB2312" w:eastAsia="楷体_GB2312"/>
-          <w:bCs/>
-          <w:sz w:val="24"/>
-        </w:rPr>
-        <w:fldChar w:fldCharType="end"/>
-      </w:r>
-    </w:p>
-    <w:tbl>
-      <w:tblPr>
-        <w:tblStyle w:val="6"/>
-        <w:tblW w:w="8522" w:type="dxa"/>
-        <w:tblInd w:w="0" w:type="dxa"/>
-        <w:tblBorders>
-          <w:top w:val="single" w:color="auto" w:sz="12" w:space="0"/>
-          <w:left w:val="single" w:color="auto" w:sz="12" w:space="0"/>
-          <w:bottom w:val="single" w:color="auto" w:sz="12" w:space="0"/>
-          <w:right w:val="single" w:color="auto" w:sz="12" w:space="0"/>
-          <w:insideH w:val="single" w:color="auto" w:sz="4" w:space="0"/>
-          <w:insideV w:val="single" w:color="auto" w:sz="4" w:space="0"/>
-        </w:tblBorders>
-        <w:tblLayout w:type="fixed"/>
-        <w:tblCellMar>
-          <w:left w:w="108" w:type="dxa"/>
-          <w:right w:w="108" w:type="dxa"/>
-        </w:tblCellMar>
-      </w:tblPr>
-      <w:tblGrid>
-        <w:gridCol w:w="1217"/>
-        <w:gridCol w:w="1217"/>
-        <w:gridCol w:w="1217"/>
-        <w:gridCol w:w="1217"/>
-        <w:gridCol w:w="1218"/>
-        <w:gridCol w:w="1218"/>
-        <w:gridCol w:w="1218"/>
-      </w:tblGrid>
-      <w:tr>
-        <w:tblPrEx>
-          <w:tblBorders>
-            <w:top w:val="single" w:color="auto" w:sz="12" w:space="0"/>
-            <w:left w:val="single" w:color="auto" w:sz="12" w:space="0"/>
-            <w:bottom w:val="single" w:color="auto" w:sz="12" w:space="0"/>
-            <w:right w:val="single" w:color="auto" w:sz="12" w:space="0"/>
-            <w:insideH w:val="single" w:color="auto" w:sz="4" w:space="0"/>
-            <w:insideV w:val="single" w:color="auto" w:sz="4" w:space="0"/>
-          </w:tblBorders>
-          <w:tblLayout w:type="fixed"/>
-          <w:tblCellMar>
-            <w:left w:w="108" w:type="dxa"/>
-            <w:right w:w="108" w:type="dxa"/>
-          </w:tblCellMar>
-        </w:tblPrEx>
-        <w:tc>
-          <w:tcPr>
-            <w:tcW w:w="1217" w:type="dxa"/>
-            <w:vMerge w:val="restart"/>
-          </w:tcPr>
-          <w:p>
-            <w:pPr>
-              <w:jc w:val="left"/>
-              <w:rPr>
-                <w:rFonts w:hint="eastAsia" w:ascii="楷体_GB2312" w:eastAsia="楷体_GB2312"/>
-                <w:bCs/>
-                <w:sz w:val="24"/>
-                <w:vertAlign w:val="baseline"/>
-                <w:lang w:eastAsia="zh-CN"/>
-              </w:rPr>
-            </w:pPr>
-            <w:bookmarkStart w:id="4" w:name="dispTable2"/>
-            <w:bookmarkEnd w:id="4"/>
-            <w:r>
-              <w:rPr>
-                <w:rFonts w:hint="eastAsia" w:ascii="楷体_GB2312" w:eastAsia="楷体_GB2312"/>
-                <w:bCs/>
-                <w:sz w:val="24"/>
-                <w:vertAlign w:val="baseline"/>
-                <w:lang w:eastAsia="zh-CN"/>
-              </w:rPr>
-              <w:t>测点号</w:t>
-            </w:r>
-          </w:p>
-        </w:tc>
-        <w:tc>
-          <w:tcPr>
-            <w:tcW w:w="3651" w:type="dxa"/>
-            <w:gridSpan w:val="3"/>
-          </w:tcPr>
-          <w:p>
-            <w:pPr>
-              <w:jc w:val="left"/>
-              <w:rPr>
-                <w:rFonts w:hint="eastAsia" w:ascii="楷体_GB2312" w:eastAsia="楷体_GB2312"/>
-                <w:bCs/>
-                <w:sz w:val="24"/>
-                <w:vertAlign w:val="baseline"/>
-                <w:lang w:eastAsia="zh-CN"/>
-              </w:rPr>
-            </w:pPr>
-            <w:r>
-              <w:rPr>
-                <w:rFonts w:hint="eastAsia" w:ascii="楷体_GB2312" w:eastAsia="楷体_GB2312"/>
-                <w:bCs/>
-                <w:sz w:val="24"/>
-                <w:vertAlign w:val="baseline"/>
-                <w:lang w:eastAsia="zh-CN"/>
-              </w:rPr>
-              <w:t>实测值(mm)</w:t>
-            </w:r>
-          </w:p>
-        </w:tc>
-        <w:tc>
-          <w:tcPr>
-            <w:tcW w:w="1218" w:type="dxa"/>
-            <w:vMerge w:val="restart"/>
-          </w:tcPr>
-          <w:p>
-            <w:pPr>
-              <w:jc w:val="left"/>
-              <w:rPr>
-                <w:rFonts w:hint="eastAsia" w:ascii="楷体_GB2312" w:eastAsia="楷体_GB2312"/>
-                <w:bCs/>
-                <w:sz w:val="24"/>
-                <w:vertAlign w:val="baseline"/>
-                <w:lang w:eastAsia="zh-CN"/>
-              </w:rPr>
-            </w:pPr>
-            <w:r>
-              <w:rPr>
-                <w:rFonts w:hint="eastAsia" w:ascii="楷体_GB2312" w:eastAsia="楷体_GB2312"/>
-                <w:bCs/>
-                <w:sz w:val="24"/>
-                <w:vertAlign w:val="baseline"/>
-                <w:lang w:eastAsia="zh-CN"/>
-              </w:rPr>
-              <w:t>满载理论值(mm)</w:t>
-            </w:r>
-          </w:p>
-        </w:tc>
-        <w:tc>
-          <w:tcPr>
-            <w:tcW w:w="1218" w:type="dxa"/>
-            <w:vMerge w:val="restart"/>
-          </w:tcPr>
-          <w:p>
-            <w:pPr>
-              <w:jc w:val="left"/>
-              <w:rPr>
-                <w:rFonts w:hint="eastAsia" w:ascii="楷体_GB2312" w:eastAsia="楷体_GB2312"/>
-                <w:bCs/>
-                <w:sz w:val="24"/>
-                <w:vertAlign w:val="baseline"/>
-                <w:lang w:eastAsia="zh-CN"/>
-              </w:rPr>
-            </w:pPr>
-            <w:r>
-              <w:rPr>
-                <w:rFonts w:hint="eastAsia" w:ascii="楷体_GB2312" w:eastAsia="楷体_GB2312"/>
-                <w:bCs/>
-                <w:sz w:val="24"/>
-                <w:vertAlign w:val="baseline"/>
-                <w:lang w:eastAsia="zh-CN"/>
-              </w:rPr>
-              <w:t>校验系数</w:t>
-            </w:r>
-          </w:p>
-        </w:tc>
-        <w:tc>
-          <w:tcPr>
-            <w:tcW w:w="1218" w:type="dxa"/>
-            <w:vMerge w:val="restart"/>
-          </w:tcPr>
-          <w:p>
-            <w:pPr>
-              <w:jc w:val="left"/>
-              <w:rPr>
-                <w:rFonts w:hint="eastAsia" w:ascii="楷体_GB2312" w:eastAsia="楷体_GB2312"/>
-                <w:bCs/>
-                <w:sz w:val="24"/>
-                <w:vertAlign w:val="baseline"/>
-                <w:lang w:eastAsia="zh-CN"/>
-              </w:rPr>
-            </w:pPr>
-            <w:r>
-              <w:rPr>
-                <w:rFonts w:hint="eastAsia" w:ascii="楷体_GB2312" w:eastAsia="楷体_GB2312"/>
-                <w:bCs/>
-                <w:sz w:val="24"/>
-                <w:vertAlign w:val="baseline"/>
-                <w:lang w:eastAsia="zh-CN"/>
-              </w:rPr>
-              <w:t>相对残余变形(%)</w:t>
-            </w:r>
-          </w:p>
-        </w:tc>
-      </w:tr>
-      <w:tr>
-        <w:tblPrEx>
-          <w:tblBorders>
-            <w:top w:val="single" w:color="auto" w:sz="12" w:space="0"/>
-            <w:left w:val="single" w:color="auto" w:sz="12" w:space="0"/>
-            <w:bottom w:val="single" w:color="auto" w:sz="12" w:space="0"/>
-            <w:right w:val="single" w:color="auto" w:sz="12" w:space="0"/>
-            <w:insideH w:val="single" w:color="auto" w:sz="4" w:space="0"/>
-            <w:insideV w:val="single" w:color="auto" w:sz="4" w:space="0"/>
-          </w:tblBorders>
-          <w:tblLayout w:type="fixed"/>
-          <w:tblCellMar>
-            <w:left w:w="108" w:type="dxa"/>
-            <w:right w:w="108" w:type="dxa"/>
-          </w:tblCellMar>
-        </w:tblPrEx>
-        <w:tc>
-          <w:tcPr>
-            <w:tcW w:w="1217" w:type="dxa"/>
-            <w:vMerge w:val="continue"/>
-          </w:tcPr>
-          <w:p>
-            <w:pPr>
-              <w:jc w:val="left"/>
-              <w:rPr>
-                <w:rFonts w:ascii="楷体_GB2312" w:eastAsia="楷体_GB2312"/>
-                <w:bCs/>
-                <w:sz w:val="24"/>
-                <w:vertAlign w:val="baseline"/>
-              </w:rPr>
-            </w:pPr>
-          </w:p>
-        </w:tc>
-        <w:tc>
-          <w:tcPr>
-            <w:tcW w:w="1217" w:type="dxa"/>
-          </w:tcPr>
-          <w:p>
-            <w:pPr>
-              <w:jc w:val="left"/>
-              <w:rPr>
-                <w:rFonts w:hint="eastAsia" w:ascii="楷体_GB2312" w:eastAsia="楷体_GB2312"/>
-                <w:bCs/>
-                <w:sz w:val="24"/>
-                <w:vertAlign w:val="baseline"/>
-                <w:lang w:eastAsia="zh-CN"/>
-              </w:rPr>
-            </w:pPr>
-            <w:r>
-              <w:rPr>
-                <w:rFonts w:hint="eastAsia" w:ascii="楷体_GB2312" w:eastAsia="楷体_GB2312"/>
-                <w:bCs/>
-                <w:sz w:val="24"/>
-                <w:vertAlign w:val="baseline"/>
-                <w:lang w:eastAsia="zh-CN"/>
-              </w:rPr>
-              <w:t>总变形</w:t>
-            </w:r>
-          </w:p>
-        </w:tc>
-        <w:tc>
-          <w:tcPr>
-            <w:tcW w:w="1217" w:type="dxa"/>
-          </w:tcPr>
-          <w:p>
-            <w:pPr>
-              <w:jc w:val="left"/>
-              <w:rPr>
-                <w:rFonts w:hint="eastAsia" w:ascii="楷体_GB2312" w:eastAsia="楷体_GB2312"/>
-                <w:bCs/>
-                <w:sz w:val="24"/>
-                <w:vertAlign w:val="baseline"/>
-                <w:lang w:eastAsia="zh-CN"/>
-              </w:rPr>
-            </w:pPr>
-            <w:r>
-              <w:rPr>
-                <w:rFonts w:hint="eastAsia" w:ascii="楷体_GB2312" w:eastAsia="楷体_GB2312"/>
-                <w:bCs/>
-                <w:sz w:val="24"/>
-                <w:vertAlign w:val="baseline"/>
-                <w:lang w:eastAsia="zh-CN"/>
-              </w:rPr>
-              <w:t>弹性变形</w:t>
-            </w:r>
-          </w:p>
-        </w:tc>
-        <w:tc>
-          <w:tcPr>
-            <w:tcW w:w="1217" w:type="dxa"/>
-          </w:tcPr>
-          <w:p>
-            <w:pPr>
-              <w:jc w:val="left"/>
-              <w:rPr>
-                <w:rFonts w:hint="eastAsia" w:ascii="楷体_GB2312" w:eastAsia="楷体_GB2312"/>
-                <w:bCs/>
-                <w:sz w:val="24"/>
-                <w:vertAlign w:val="baseline"/>
-                <w:lang w:eastAsia="zh-CN"/>
-              </w:rPr>
-            </w:pPr>
-            <w:r>
-              <w:rPr>
-                <w:rFonts w:hint="eastAsia" w:ascii="楷体_GB2312" w:eastAsia="楷体_GB2312"/>
-                <w:bCs/>
-                <w:sz w:val="24"/>
-                <w:vertAlign w:val="baseline"/>
-                <w:lang w:eastAsia="zh-CN"/>
-              </w:rPr>
-              <w:t>残余变形</w:t>
-            </w:r>
-          </w:p>
-        </w:tc>
-        <w:tc>
-          <w:tcPr>
-            <w:tcW w:w="1218" w:type="dxa"/>
-            <w:vMerge w:val="continue"/>
-          </w:tcPr>
-          <w:p>
-            <w:pPr>
-              <w:jc w:val="left"/>
-              <w:rPr>
-                <w:rFonts w:ascii="楷体_GB2312" w:eastAsia="楷体_GB2312"/>
-                <w:bCs/>
-                <w:sz w:val="24"/>
-                <w:vertAlign w:val="baseline"/>
-              </w:rPr>
-            </w:pPr>
-          </w:p>
-        </w:tc>
-        <w:tc>
-          <w:tcPr>
-            <w:tcW w:w="1218" w:type="dxa"/>
-            <w:vMerge w:val="continue"/>
-          </w:tcPr>
-          <w:p>
-            <w:pPr>
-              <w:jc w:val="left"/>
-              <w:rPr>
-                <w:rFonts w:ascii="楷体_GB2312" w:eastAsia="楷体_GB2312"/>
-                <w:bCs/>
-                <w:sz w:val="24"/>
-                <w:vertAlign w:val="baseline"/>
-              </w:rPr>
-            </w:pPr>
-          </w:p>
-        </w:tc>
-        <w:tc>
-          <w:tcPr>
-            <w:tcW w:w="1218" w:type="dxa"/>
-            <w:vMerge w:val="continue"/>
-          </w:tcPr>
-          <w:p>
-            <w:pPr>
-              <w:jc w:val="left"/>
-              <w:rPr>
-                <w:rFonts w:ascii="楷体_GB2312" w:eastAsia="楷体_GB2312"/>
-                <w:bCs/>
-                <w:sz w:val="24"/>
-                <w:vertAlign w:val="baseline"/>
-              </w:rPr>
-            </w:pPr>
-          </w:p>
-        </w:tc>
-      </w:tr>
-      <w:tr>
-        <w:tblPrEx>
-          <w:tblBorders>
-            <w:top w:val="single" w:color="auto" w:sz="12" w:space="0"/>
-            <w:left w:val="single" w:color="auto" w:sz="12" w:space="0"/>
-            <w:bottom w:val="single" w:color="auto" w:sz="12" w:space="0"/>
-            <w:right w:val="single" w:color="auto" w:sz="12" w:space="0"/>
-            <w:insideH w:val="single" w:color="auto" w:sz="4" w:space="0"/>
-            <w:insideV w:val="single" w:color="auto" w:sz="4" w:space="0"/>
-          </w:tblBorders>
-          <w:tblLayout w:type="fixed"/>
-          <w:tblCellMar>
-            <w:left w:w="108" w:type="dxa"/>
-            <w:right w:w="108" w:type="dxa"/>
-          </w:tblCellMar>
-        </w:tblPrEx>
-        <w:tc>
-          <w:tcPr>
-            <w:tcW w:w="1217" w:type="dxa"/>
-          </w:tcPr>
-          <w:p>
-            <w:pPr>
-              <w:jc w:val="left"/>
-              <w:rPr>
-                <w:rFonts w:hint="eastAsia" w:ascii="楷体_GB2312" w:eastAsia="楷体_GB2312"/>
-                <w:bCs/>
-                <w:sz w:val="24"/>
-                <w:vertAlign w:val="baseline"/>
-                <w:lang w:eastAsia="zh-CN"/>
-              </w:rPr>
-            </w:pPr>
-            <w:r>
-              <w:rPr>
-                <w:rFonts w:hint="eastAsia" w:ascii="楷体_GB2312" w:eastAsia="楷体_GB2312"/>
-                <w:bCs/>
-                <w:sz w:val="24"/>
-                <w:vertAlign w:val="baseline"/>
-                <w:lang w:eastAsia="zh-CN"/>
-              </w:rPr>
-              <w:t>C-1</w:t>
-            </w:r>
-          </w:p>
-        </w:tc>
-        <w:tc>
-          <w:tcPr>
-            <w:tcW w:w="1217" w:type="dxa"/>
-          </w:tcPr>
-          <w:p>
-            <w:pPr>
-              <w:jc w:val="left"/>
-              <w:rPr>
-                <w:rFonts w:hint="eastAsia" w:ascii="楷体_GB2312" w:eastAsia="楷体_GB2312"/>
-                <w:bCs/>
-                <w:sz w:val="24"/>
-                <w:vertAlign w:val="baseline"/>
-                <w:lang w:eastAsia="zh-CN"/>
-              </w:rPr>
-            </w:pPr>
-            <w:r>
-              <w:rPr>
-                <w:rFonts w:hint="eastAsia" w:ascii="楷体_GB2312" w:eastAsia="楷体_GB2312"/>
-                <w:bCs/>
-                <w:sz w:val="24"/>
-                <w:vertAlign w:val="baseline"/>
-                <w:lang w:eastAsia="zh-CN"/>
-              </w:rPr>
-              <w:t>2.02</w:t>
-            </w:r>
-          </w:p>
-        </w:tc>
-        <w:tc>
-          <w:tcPr>
-            <w:tcW w:w="1217" w:type="dxa"/>
-          </w:tcPr>
-          <w:p>
-            <w:pPr>
-              <w:jc w:val="left"/>
-              <w:rPr>
-                <w:rFonts w:hint="eastAsia" w:ascii="楷体_GB2312" w:eastAsia="楷体_GB2312"/>
-                <w:bCs/>
-                <w:sz w:val="24"/>
-                <w:vertAlign w:val="baseline"/>
-                <w:lang w:eastAsia="zh-CN"/>
-              </w:rPr>
-            </w:pPr>
-            <w:r>
-              <w:rPr>
-                <w:rFonts w:hint="eastAsia" w:ascii="楷体_GB2312" w:eastAsia="楷体_GB2312"/>
-                <w:bCs/>
-                <w:sz w:val="24"/>
-                <w:vertAlign w:val="baseline"/>
-                <w:lang w:eastAsia="zh-CN"/>
-              </w:rPr>
-              <w:t>1.98</w:t>
-            </w:r>
-          </w:p>
-        </w:tc>
-        <w:tc>
-          <w:tcPr>
-            <w:tcW w:w="1217" w:type="dxa"/>
-          </w:tcPr>
-          <w:p>
-            <w:pPr>
-              <w:jc w:val="left"/>
-              <w:rPr>
-                <w:rFonts w:hint="eastAsia" w:ascii="楷体_GB2312" w:eastAsia="楷体_GB2312"/>
-                <w:bCs/>
-                <w:sz w:val="24"/>
-                <w:vertAlign w:val="baseline"/>
-                <w:lang w:eastAsia="zh-CN"/>
-              </w:rPr>
-            </w:pPr>
-            <w:r>
-              <w:rPr>
-                <w:rFonts w:hint="eastAsia" w:ascii="楷体_GB2312" w:eastAsia="楷体_GB2312"/>
-                <w:bCs/>
-                <w:sz w:val="24"/>
-                <w:vertAlign w:val="baseline"/>
-                <w:lang w:eastAsia="zh-CN"/>
-              </w:rPr>
-              <w:t>0.04</w:t>
-            </w:r>
-          </w:p>
-        </w:tc>
-        <w:tc>
-          <w:tcPr>
-            <w:tcW w:w="1218" w:type="dxa"/>
-          </w:tcPr>
-          <w:p>
-            <w:pPr>
-              <w:jc w:val="left"/>
-              <w:rPr>
-                <w:rFonts w:hint="eastAsia" w:ascii="楷体_GB2312" w:eastAsia="楷体_GB2312"/>
-                <w:bCs/>
-                <w:sz w:val="24"/>
-                <w:vertAlign w:val="baseline"/>
-                <w:lang w:eastAsia="zh-CN"/>
-              </w:rPr>
-            </w:pPr>
-            <w:r>
-              <w:rPr>
-                <w:rFonts w:hint="eastAsia" w:ascii="楷体_GB2312" w:eastAsia="楷体_GB2312"/>
-                <w:bCs/>
-                <w:sz w:val="24"/>
-                <w:vertAlign w:val="baseline"/>
-                <w:lang w:eastAsia="zh-CN"/>
-              </w:rPr>
-              <w:t>2.00</w:t>
-            </w:r>
-          </w:p>
-        </w:tc>
-        <w:tc>
-          <w:tcPr>
-            <w:tcW w:w="1218" w:type="dxa"/>
-          </w:tcPr>
-          <w:p>
-            <w:pPr>
-              <w:jc w:val="left"/>
-              <w:rPr>
-                <w:rFonts w:hint="eastAsia" w:ascii="楷体_GB2312" w:eastAsia="楷体_GB2312"/>
-                <w:bCs/>
-                <w:sz w:val="24"/>
-                <w:vertAlign w:val="baseline"/>
-                <w:lang w:eastAsia="zh-CN"/>
-              </w:rPr>
-            </w:pPr>
-            <w:r>
-              <w:rPr>
-                <w:rFonts w:hint="eastAsia" w:ascii="楷体_GB2312" w:eastAsia="楷体_GB2312"/>
-                <w:bCs/>
-                <w:sz w:val="24"/>
-                <w:vertAlign w:val="baseline"/>
-                <w:lang w:eastAsia="zh-CN"/>
-              </w:rPr>
-              <w:t>0.99</w:t>
-            </w:r>
-          </w:p>
-        </w:tc>
-        <w:tc>
-          <w:tcPr>
-            <w:tcW w:w="1218" w:type="dxa"/>
-          </w:tcPr>
-          <w:p>
-            <w:pPr>
-              <w:jc w:val="left"/>
-              <w:rPr>
-                <w:rFonts w:hint="eastAsia" w:ascii="楷体_GB2312" w:eastAsia="楷体_GB2312"/>
-                <w:bCs/>
-                <w:sz w:val="24"/>
-                <w:vertAlign w:val="baseline"/>
-                <w:lang w:eastAsia="zh-CN"/>
-              </w:rPr>
-            </w:pPr>
-            <w:r>
-              <w:rPr>
-                <w:rFonts w:hint="eastAsia" w:ascii="楷体_GB2312" w:eastAsia="楷体_GB2312"/>
-                <w:bCs/>
-                <w:sz w:val="24"/>
-                <w:vertAlign w:val="baseline"/>
-                <w:lang w:eastAsia="zh-CN"/>
-              </w:rPr>
-              <w:t>1.98%</w:t>
-            </w:r>
-          </w:p>
-        </w:tc>
-      </w:tr>
-      <w:tr>
-        <w:tblPrEx>
-          <w:tblBorders>
-            <w:top w:val="single" w:color="auto" w:sz="12" w:space="0"/>
-            <w:left w:val="single" w:color="auto" w:sz="12" w:space="0"/>
-            <w:bottom w:val="single" w:color="auto" w:sz="12" w:space="0"/>
-            <w:right w:val="single" w:color="auto" w:sz="12" w:space="0"/>
-            <w:insideH w:val="single" w:color="auto" w:sz="4" w:space="0"/>
-            <w:insideV w:val="single" w:color="auto" w:sz="4" w:space="0"/>
-          </w:tblBorders>
-          <w:tblLayout w:type="fixed"/>
-          <w:tblCellMar>
-            <w:left w:w="108" w:type="dxa"/>
-            <w:right w:w="108" w:type="dxa"/>
-          </w:tblCellMar>
-        </w:tblPrEx>
-        <w:tc>
-          <w:tcPr>
-            <w:tcW w:w="1217" w:type="dxa"/>
-          </w:tcPr>
-          <w:p>
-            <w:pPr>
-              <w:jc w:val="left"/>
-              <w:rPr>
-                <w:rFonts w:hint="eastAsia" w:ascii="楷体_GB2312" w:eastAsia="楷体_GB2312"/>
-                <w:bCs/>
-                <w:sz w:val="24"/>
-                <w:vertAlign w:val="baseline"/>
-                <w:lang w:eastAsia="zh-CN"/>
-              </w:rPr>
-            </w:pPr>
-            <w:r>
-              <w:rPr>
-                <w:rFonts w:hint="eastAsia" w:ascii="楷体_GB2312" w:eastAsia="楷体_GB2312"/>
-                <w:bCs/>
-                <w:sz w:val="24"/>
-                <w:vertAlign w:val="baseline"/>
-                <w:lang w:eastAsia="zh-CN"/>
-              </w:rPr>
-              <w:t>C-2</w:t>
-            </w:r>
-          </w:p>
-        </w:tc>
-        <w:tc>
-          <w:tcPr>
-            <w:tcW w:w="1217" w:type="dxa"/>
-          </w:tcPr>
-          <w:p>
-            <w:pPr>
-              <w:jc w:val="left"/>
-              <w:rPr>
-                <w:rFonts w:hint="eastAsia" w:ascii="楷体_GB2312" w:eastAsia="楷体_GB2312"/>
-                <w:bCs/>
-                <w:sz w:val="24"/>
-                <w:vertAlign w:val="baseline"/>
-                <w:lang w:eastAsia="zh-CN"/>
-              </w:rPr>
-            </w:pPr>
-            <w:r>
-              <w:rPr>
-                <w:rFonts w:hint="eastAsia" w:ascii="楷体_GB2312" w:eastAsia="楷体_GB2312"/>
-                <w:bCs/>
-                <w:sz w:val="24"/>
-                <w:vertAlign w:val="baseline"/>
-                <w:lang w:eastAsia="zh-CN"/>
-              </w:rPr>
-              <w:t>2.14</w:t>
-            </w:r>
-          </w:p>
-        </w:tc>
-        <w:tc>
-          <w:tcPr>
-            <w:tcW w:w="1217" w:type="dxa"/>
-          </w:tcPr>
-          <w:p>
-            <w:pPr>
-              <w:jc w:val="left"/>
-              <w:rPr>
-                <w:rFonts w:hint="eastAsia" w:ascii="楷体_GB2312" w:eastAsia="楷体_GB2312"/>
-                <w:bCs/>
-                <w:sz w:val="24"/>
-                <w:vertAlign w:val="baseline"/>
-                <w:lang w:eastAsia="zh-CN"/>
-              </w:rPr>
-            </w:pPr>
-            <w:r>
-              <w:rPr>
-                <w:rFonts w:hint="eastAsia" w:ascii="楷体_GB2312" w:eastAsia="楷体_GB2312"/>
-                <w:bCs/>
-                <w:sz w:val="24"/>
-                <w:vertAlign w:val="baseline"/>
-                <w:lang w:eastAsia="zh-CN"/>
-              </w:rPr>
-              <w:t>1.53</w:t>
-            </w:r>
-          </w:p>
-        </w:tc>
-        <w:tc>
-          <w:tcPr>
-            <w:tcW w:w="1217" w:type="dxa"/>
-          </w:tcPr>
-          <w:p>
-            <w:pPr>
-              <w:jc w:val="left"/>
-              <w:rPr>
-                <w:rFonts w:hint="eastAsia" w:ascii="楷体_GB2312" w:eastAsia="楷体_GB2312"/>
-                <w:bCs/>
-                <w:sz w:val="24"/>
-                <w:vertAlign w:val="baseline"/>
-                <w:lang w:eastAsia="zh-CN"/>
-              </w:rPr>
-            </w:pPr>
-            <w:r>
-              <w:rPr>
-                <w:rFonts w:hint="eastAsia" w:ascii="楷体_GB2312" w:eastAsia="楷体_GB2312"/>
-                <w:bCs/>
-                <w:sz w:val="24"/>
-                <w:vertAlign w:val="baseline"/>
-                <w:lang w:eastAsia="zh-CN"/>
-              </w:rPr>
-              <w:t>0.61</w:t>
-            </w:r>
-          </w:p>
-        </w:tc>
-        <w:tc>
-          <w:tcPr>
-            <w:tcW w:w="1218" w:type="dxa"/>
-          </w:tcPr>
-          <w:p>
-            <w:pPr>
-              <w:jc w:val="left"/>
-              <w:rPr>
-                <w:rFonts w:hint="eastAsia" w:ascii="楷体_GB2312" w:eastAsia="楷体_GB2312"/>
-                <w:bCs/>
-                <w:sz w:val="24"/>
-                <w:vertAlign w:val="baseline"/>
-                <w:lang w:eastAsia="zh-CN"/>
-              </w:rPr>
-            </w:pPr>
-            <w:r>
-              <w:rPr>
-                <w:rFonts w:hint="eastAsia" w:ascii="楷体_GB2312" w:eastAsia="楷体_GB2312"/>
-                <w:bCs/>
-                <w:sz w:val="24"/>
-                <w:vertAlign w:val="baseline"/>
-                <w:lang w:eastAsia="zh-CN"/>
-              </w:rPr>
-              <w:t>2.00</w:t>
-            </w:r>
-          </w:p>
-        </w:tc>
-        <w:tc>
-          <w:tcPr>
-            <w:tcW w:w="1218" w:type="dxa"/>
-          </w:tcPr>
-          <w:p>
-            <w:pPr>
-              <w:jc w:val="left"/>
-              <w:rPr>
-                <w:rFonts w:hint="eastAsia" w:ascii="楷体_GB2312" w:eastAsia="楷体_GB2312"/>
-                <w:bCs/>
-                <w:sz w:val="24"/>
-                <w:vertAlign w:val="baseline"/>
-                <w:lang w:eastAsia="zh-CN"/>
-              </w:rPr>
-            </w:pPr>
-            <w:r>
-              <w:rPr>
-                <w:rFonts w:hint="eastAsia" w:ascii="楷体_GB2312" w:eastAsia="楷体_GB2312"/>
-                <w:bCs/>
-                <w:sz w:val="24"/>
-                <w:vertAlign w:val="baseline"/>
-                <w:lang w:eastAsia="zh-CN"/>
-              </w:rPr>
-              <w:t>0.76</w:t>
-            </w:r>
-          </w:p>
-        </w:tc>
-        <w:tc>
-          <w:tcPr>
-            <w:tcW w:w="1218" w:type="dxa"/>
-          </w:tcPr>
-          <w:p>
-            <w:pPr>
-              <w:jc w:val="left"/>
-              <w:rPr>
-                <w:rFonts w:hint="eastAsia" w:ascii="楷体_GB2312" w:eastAsia="楷体_GB2312"/>
-                <w:bCs/>
-                <w:sz w:val="24"/>
-                <w:vertAlign w:val="baseline"/>
-                <w:lang w:eastAsia="zh-CN"/>
-              </w:rPr>
-            </w:pPr>
-            <w:r>
-              <w:rPr>
-                <w:rFonts w:hint="eastAsia" w:ascii="楷体_GB2312" w:eastAsia="楷体_GB2312"/>
-                <w:bCs/>
-                <w:sz w:val="24"/>
-                <w:vertAlign w:val="baseline"/>
-                <w:lang w:eastAsia="zh-CN"/>
-              </w:rPr>
-              <w:t>28.50%</w:t>
-            </w:r>
-          </w:p>
-        </w:tc>
-      </w:tr>
-      <w:tr>
-        <w:tblPrEx>
-          <w:tblBorders>
-            <w:top w:val="single" w:color="auto" w:sz="12" w:space="0"/>
-            <w:left w:val="single" w:color="auto" w:sz="12" w:space="0"/>
-            <w:bottom w:val="single" w:color="auto" w:sz="12" w:space="0"/>
-            <w:right w:val="single" w:color="auto" w:sz="12" w:space="0"/>
-            <w:insideH w:val="single" w:color="auto" w:sz="4" w:space="0"/>
-            <w:insideV w:val="single" w:color="auto" w:sz="4" w:space="0"/>
-          </w:tblBorders>
-          <w:tblLayout w:type="fixed"/>
-          <w:tblCellMar>
-            <w:left w:w="108" w:type="dxa"/>
-            <w:right w:w="108" w:type="dxa"/>
-          </w:tblCellMar>
-        </w:tblPrEx>
-        <w:tc>
-          <w:tcPr>
-            <w:tcW w:w="1217" w:type="dxa"/>
-          </w:tcPr>
-          <w:p>
-            <w:pPr>
-              <w:jc w:val="left"/>
-              <w:rPr>
-                <w:rFonts w:hint="eastAsia" w:ascii="楷体_GB2312" w:eastAsia="楷体_GB2312"/>
-                <w:bCs/>
-                <w:sz w:val="24"/>
-                <w:vertAlign w:val="baseline"/>
-                <w:lang w:eastAsia="zh-CN"/>
-              </w:rPr>
-            </w:pPr>
-            <w:r>
-              <w:rPr>
-                <w:rFonts w:hint="eastAsia" w:ascii="楷体_GB2312" w:eastAsia="楷体_GB2312"/>
-                <w:bCs/>
-                <w:sz w:val="24"/>
-                <w:vertAlign w:val="baseline"/>
-                <w:lang w:eastAsia="zh-CN"/>
-              </w:rPr>
-              <w:t>C-3</w:t>
-            </w:r>
-          </w:p>
-        </w:tc>
-        <w:tc>
-          <w:tcPr>
-            <w:tcW w:w="1217" w:type="dxa"/>
-          </w:tcPr>
-          <w:p>
-            <w:pPr>
-              <w:jc w:val="left"/>
-              <w:rPr>
-                <w:rFonts w:hint="eastAsia" w:ascii="楷体_GB2312" w:eastAsia="楷体_GB2312"/>
-                <w:bCs/>
-                <w:sz w:val="24"/>
-                <w:vertAlign w:val="baseline"/>
-                <w:lang w:eastAsia="zh-CN"/>
-              </w:rPr>
-            </w:pPr>
-            <w:r>
-              <w:rPr>
-                <w:rFonts w:hint="eastAsia" w:ascii="楷体_GB2312" w:eastAsia="楷体_GB2312"/>
-                <w:bCs/>
-                <w:sz w:val="24"/>
-                <w:vertAlign w:val="baseline"/>
-                <w:lang w:eastAsia="zh-CN"/>
-              </w:rPr>
-              <w:t>2.08</w:t>
-            </w:r>
-          </w:p>
-        </w:tc>
-        <w:tc>
-          <w:tcPr>
-            <w:tcW w:w="1217" w:type="dxa"/>
-          </w:tcPr>
-          <w:p>
-            <w:pPr>
-              <w:jc w:val="left"/>
-              <w:rPr>
-                <w:rFonts w:hint="eastAsia" w:ascii="楷体_GB2312" w:eastAsia="楷体_GB2312"/>
-                <w:bCs/>
-                <w:sz w:val="24"/>
-                <w:vertAlign w:val="baseline"/>
-                <w:lang w:eastAsia="zh-CN"/>
-              </w:rPr>
-            </w:pPr>
-            <w:r>
-              <w:rPr>
-                <w:rFonts w:hint="eastAsia" w:ascii="楷体_GB2312" w:eastAsia="楷体_GB2312"/>
-                <w:bCs/>
-                <w:sz w:val="24"/>
-                <w:vertAlign w:val="baseline"/>
-                <w:lang w:eastAsia="zh-CN"/>
-              </w:rPr>
-              <w:t>1.73</w:t>
-            </w:r>
-          </w:p>
-        </w:tc>
-        <w:tc>
-          <w:tcPr>
-            <w:tcW w:w="1217" w:type="dxa"/>
-          </w:tcPr>
-          <w:p>
-            <w:pPr>
-              <w:jc w:val="left"/>
-              <w:rPr>
-                <w:rFonts w:hint="eastAsia" w:ascii="楷体_GB2312" w:eastAsia="楷体_GB2312"/>
-                <w:bCs/>
-                <w:sz w:val="24"/>
-                <w:vertAlign w:val="baseline"/>
-                <w:lang w:eastAsia="zh-CN"/>
-              </w:rPr>
-            </w:pPr>
-            <w:r>
-              <w:rPr>
-                <w:rFonts w:hint="eastAsia" w:ascii="楷体_GB2312" w:eastAsia="楷体_GB2312"/>
-                <w:bCs/>
-                <w:sz w:val="24"/>
-                <w:vertAlign w:val="baseline"/>
-                <w:lang w:eastAsia="zh-CN"/>
-              </w:rPr>
-              <w:t>0.35</w:t>
-            </w:r>
-          </w:p>
-        </w:tc>
-        <w:tc>
-          <w:tcPr>
-            <w:tcW w:w="1218" w:type="dxa"/>
-          </w:tcPr>
-          <w:p>
-            <w:pPr>
-              <w:jc w:val="left"/>
-              <w:rPr>
-                <w:rFonts w:hint="eastAsia" w:ascii="楷体_GB2312" w:eastAsia="楷体_GB2312"/>
-                <w:bCs/>
-                <w:sz w:val="24"/>
-                <w:vertAlign w:val="baseline"/>
-                <w:lang w:eastAsia="zh-CN"/>
-              </w:rPr>
-            </w:pPr>
-            <w:r>
-              <w:rPr>
-                <w:rFonts w:hint="eastAsia" w:ascii="楷体_GB2312" w:eastAsia="楷体_GB2312"/>
-                <w:bCs/>
-                <w:sz w:val="24"/>
-                <w:vertAlign w:val="baseline"/>
-                <w:lang w:eastAsia="zh-CN"/>
-              </w:rPr>
-              <w:t>2.00</w:t>
-            </w:r>
-          </w:p>
-        </w:tc>
-        <w:tc>
-          <w:tcPr>
-            <w:tcW w:w="1218" w:type="dxa"/>
-          </w:tcPr>
-          <w:p>
-            <w:pPr>
-              <w:jc w:val="left"/>
-              <w:rPr>
-                <w:rFonts w:hint="eastAsia" w:ascii="楷体_GB2312" w:eastAsia="楷体_GB2312"/>
-                <w:bCs/>
-                <w:sz w:val="24"/>
-                <w:vertAlign w:val="baseline"/>
-                <w:lang w:eastAsia="zh-CN"/>
-              </w:rPr>
-            </w:pPr>
-            <w:r>
-              <w:rPr>
-                <w:rFonts w:hint="eastAsia" w:ascii="楷体_GB2312" w:eastAsia="楷体_GB2312"/>
-                <w:bCs/>
-                <w:sz w:val="24"/>
-                <w:vertAlign w:val="baseline"/>
-                <w:lang w:eastAsia="zh-CN"/>
-              </w:rPr>
-              <w:t>0.87</w:t>
-            </w:r>
-          </w:p>
-        </w:tc>
-        <w:tc>
-          <w:tcPr>
-            <w:tcW w:w="1218" w:type="dxa"/>
-          </w:tcPr>
-          <w:p>
-            <w:pPr>
-              <w:jc w:val="left"/>
-              <w:rPr>
-                <w:rFonts w:hint="eastAsia" w:ascii="楷体_GB2312" w:eastAsia="楷体_GB2312"/>
-                <w:bCs/>
-                <w:sz w:val="24"/>
-                <w:vertAlign w:val="baseline"/>
-                <w:lang w:eastAsia="zh-CN"/>
-              </w:rPr>
-            </w:pPr>
-            <w:r>
-              <w:rPr>
-                <w:rFonts w:hint="eastAsia" w:ascii="楷体_GB2312" w:eastAsia="楷体_GB2312"/>
-                <w:bCs/>
-                <w:sz w:val="24"/>
-                <w:vertAlign w:val="baseline"/>
-                <w:lang w:eastAsia="zh-CN"/>
-              </w:rPr>
-              <w:t>16.83%</w:t>
-            </w:r>
-          </w:p>
-        </w:tc>
-      </w:tr>
-      <w:tr>
-        <w:tblPrEx>
-          <w:tblBorders>
-            <w:top w:val="single" w:color="auto" w:sz="12" w:space="0"/>
-            <w:left w:val="single" w:color="auto" w:sz="12" w:space="0"/>
-            <w:bottom w:val="single" w:color="auto" w:sz="12" w:space="0"/>
-            <w:right w:val="single" w:color="auto" w:sz="12" w:space="0"/>
-            <w:insideH w:val="single" w:color="auto" w:sz="4" w:space="0"/>
-            <w:insideV w:val="single" w:color="auto" w:sz="4" w:space="0"/>
-          </w:tblBorders>
-          <w:tblLayout w:type="fixed"/>
-          <w:tblCellMar>
-            <w:left w:w="108" w:type="dxa"/>
-            <w:right w:w="108" w:type="dxa"/>
-          </w:tblCellMar>
-        </w:tblPrEx>
-        <w:tc>
-          <w:tcPr>
-            <w:tcW w:w="1217" w:type="dxa"/>
-          </w:tcPr>
-          <w:p>
-            <w:pPr>
-              <w:jc w:val="left"/>
-              <w:rPr>
-                <w:rFonts w:hint="eastAsia" w:ascii="楷体_GB2312" w:eastAsia="楷体_GB2312"/>
-                <w:bCs/>
-                <w:sz w:val="24"/>
-                <w:vertAlign w:val="baseline"/>
-                <w:lang w:eastAsia="zh-CN"/>
-              </w:rPr>
-            </w:pPr>
-            <w:r>
-              <w:rPr>
-                <w:rFonts w:hint="eastAsia" w:ascii="楷体_GB2312" w:eastAsia="楷体_GB2312"/>
-                <w:bCs/>
-                <w:sz w:val="24"/>
-                <w:vertAlign w:val="baseline"/>
-                <w:lang w:eastAsia="zh-CN"/>
-              </w:rPr>
-              <w:t>C-4</w:t>
-            </w:r>
-          </w:p>
-        </w:tc>
-        <w:tc>
-          <w:tcPr>
-            <w:tcW w:w="1217" w:type="dxa"/>
-          </w:tcPr>
-          <w:p>
-            <w:pPr>
-              <w:jc w:val="left"/>
-              <w:rPr>
-                <w:rFonts w:hint="eastAsia" w:ascii="楷体_GB2312" w:eastAsia="楷体_GB2312"/>
-                <w:bCs/>
-                <w:sz w:val="24"/>
-                <w:vertAlign w:val="baseline"/>
-                <w:lang w:eastAsia="zh-CN"/>
-              </w:rPr>
-            </w:pPr>
-            <w:r>
-              <w:rPr>
-                <w:rFonts w:hint="eastAsia" w:ascii="楷体_GB2312" w:eastAsia="楷体_GB2312"/>
-                <w:bCs/>
-                <w:sz w:val="24"/>
-                <w:vertAlign w:val="baseline"/>
-                <w:lang w:eastAsia="zh-CN"/>
-              </w:rPr>
-              <w:t>2.41</w:t>
-            </w:r>
-          </w:p>
-        </w:tc>
-        <w:tc>
-          <w:tcPr>
-            <w:tcW w:w="1217" w:type="dxa"/>
-          </w:tcPr>
-          <w:p>
-            <w:pPr>
-              <w:jc w:val="left"/>
-              <w:rPr>
-                <w:rFonts w:hint="eastAsia" w:ascii="楷体_GB2312" w:eastAsia="楷体_GB2312"/>
-                <w:bCs/>
-                <w:sz w:val="24"/>
-                <w:vertAlign w:val="baseline"/>
-                <w:lang w:eastAsia="zh-CN"/>
-              </w:rPr>
-            </w:pPr>
-            <w:r>
-              <w:rPr>
-                <w:rFonts w:hint="eastAsia" w:ascii="楷体_GB2312" w:eastAsia="楷体_GB2312"/>
-                <w:bCs/>
-                <w:sz w:val="24"/>
-                <w:vertAlign w:val="baseline"/>
-                <w:lang w:eastAsia="zh-CN"/>
-              </w:rPr>
-              <w:t>2.11</w:t>
-            </w:r>
-          </w:p>
-        </w:tc>
-        <w:tc>
-          <w:tcPr>
-            <w:tcW w:w="1217" w:type="dxa"/>
-          </w:tcPr>
-          <w:p>
-            <w:pPr>
-              <w:jc w:val="left"/>
-              <w:rPr>
-                <w:rFonts w:hint="eastAsia" w:ascii="楷体_GB2312" w:eastAsia="楷体_GB2312"/>
-                <w:bCs/>
-                <w:sz w:val="24"/>
-                <w:vertAlign w:val="baseline"/>
-                <w:lang w:eastAsia="zh-CN"/>
-              </w:rPr>
-            </w:pPr>
-            <w:r>
-              <w:rPr>
-                <w:rFonts w:hint="eastAsia" w:ascii="楷体_GB2312" w:eastAsia="楷体_GB2312"/>
-                <w:bCs/>
-                <w:sz w:val="24"/>
-                <w:vertAlign w:val="baseline"/>
-                <w:lang w:eastAsia="zh-CN"/>
-              </w:rPr>
-              <w:t>0.30</w:t>
-            </w:r>
-          </w:p>
-        </w:tc>
-        <w:tc>
-          <w:tcPr>
-            <w:tcW w:w="1218" w:type="dxa"/>
-          </w:tcPr>
-          <w:p>
-            <w:pPr>
-              <w:jc w:val="left"/>
-              <w:rPr>
-                <w:rFonts w:hint="eastAsia" w:ascii="楷体_GB2312" w:eastAsia="楷体_GB2312"/>
-                <w:bCs/>
-                <w:sz w:val="24"/>
-                <w:vertAlign w:val="baseline"/>
-                <w:lang w:eastAsia="zh-CN"/>
-              </w:rPr>
-            </w:pPr>
-            <w:r>
-              <w:rPr>
-                <w:rFonts w:hint="eastAsia" w:ascii="楷体_GB2312" w:eastAsia="楷体_GB2312"/>
-                <w:bCs/>
-                <w:sz w:val="24"/>
-                <w:vertAlign w:val="baseline"/>
-                <w:lang w:eastAsia="zh-CN"/>
-              </w:rPr>
-              <w:t>2.00</w:t>
-            </w:r>
-          </w:p>
-        </w:tc>
-        <w:tc>
-          <w:tcPr>
-            <w:tcW w:w="1218" w:type="dxa"/>
-          </w:tcPr>
-          <w:p>
-            <w:pPr>
-              <w:jc w:val="left"/>
-              <w:rPr>
-                <w:rFonts w:hint="eastAsia" w:ascii="楷体_GB2312" w:eastAsia="楷体_GB2312"/>
-                <w:bCs/>
-                <w:sz w:val="24"/>
-                <w:vertAlign w:val="baseline"/>
-                <w:lang w:eastAsia="zh-CN"/>
-              </w:rPr>
-            </w:pPr>
-            <w:r>
-              <w:rPr>
-                <w:rFonts w:hint="eastAsia" w:ascii="楷体_GB2312" w:eastAsia="楷体_GB2312"/>
-                <w:bCs/>
-                <w:sz w:val="24"/>
-                <w:vertAlign w:val="baseline"/>
-                <w:lang w:eastAsia="zh-CN"/>
-              </w:rPr>
-              <w:t>1.06</w:t>
-            </w:r>
-          </w:p>
-        </w:tc>
-        <w:tc>
-          <w:tcPr>
-            <w:tcW w:w="1218" w:type="dxa"/>
-          </w:tcPr>
-          <w:p>
-            <w:pPr>
-              <w:jc w:val="left"/>
-              <w:rPr>
-                <w:rFonts w:hint="eastAsia" w:ascii="楷体_GB2312" w:eastAsia="楷体_GB2312"/>
-                <w:bCs/>
-                <w:sz w:val="24"/>
-                <w:vertAlign w:val="baseline"/>
-                <w:lang w:eastAsia="zh-CN"/>
-              </w:rPr>
-            </w:pPr>
-            <w:r>
-              <w:rPr>
-                <w:rFonts w:hint="eastAsia" w:ascii="楷体_GB2312" w:eastAsia="楷体_GB2312"/>
-                <w:bCs/>
-                <w:sz w:val="24"/>
-                <w:vertAlign w:val="baseline"/>
-                <w:lang w:eastAsia="zh-CN"/>
-              </w:rPr>
-              <w:t>12.45%</w:t>
-            </w:r>
-          </w:p>
-        </w:tc>
-      </w:tr>
-    </w:tbl>
-    <w:p>
-      <w:pPr>
-        <w:jc w:val="left"/>
-        <w:rPr>
-          <w:rFonts w:ascii="楷体_GB2312" w:eastAsia="楷体_GB2312"/>
-          <w:bCs/>
-          <w:sz w:val="24"/>
-        </w:rPr>
-      </w:pPr>
-    </w:p>
-    <w:p>
-      <w:pPr>
-        <w:jc w:val="left"/>
-        <w:rPr>
-          <w:rFonts w:ascii="楷体_GB2312" w:eastAsia="楷体_GB2312"/>
-          <w:bCs/>
-          <w:sz w:val="24"/>
-        </w:rPr>
-      </w:pPr>
-      <w:bookmarkStart w:id="5" w:name="dispChart2"/>
-      <w:bookmarkEnd w:id="5"/>
-    </w:p>
-    <w:p>
-      <w:pPr>
-        <w:ind w:firstLine="480" w:firstLineChars="200"/>
-        <w:jc w:val="left"/>
-        <w:rPr>
-          <w:rFonts w:ascii="楷体_GB2312" w:eastAsia="楷体_GB2312"/>
-          <w:bCs/>
-          <w:sz w:val="24"/>
-        </w:rPr>
-      </w:pPr>
-      <w:r>
-        <w:rPr>
-          <w:rFonts w:hint="eastAsia" w:ascii="楷体_GB2312" w:eastAsia="楷体_GB2312"/>
-          <w:bCs/>
-          <w:sz w:val="24"/>
-        </w:rPr>
-        <w:fldChar w:fldCharType="begin"/>
-      </w:r>
-      <w:r>
-        <w:rPr>
-          <w:rFonts w:hint="eastAsia" w:ascii="楷体_GB2312" w:eastAsia="楷体_GB2312"/>
-          <w:bCs/>
-          <w:sz w:val="24"/>
-        </w:rPr>
-        <w:instrText xml:space="preserve"> DOCVARIABLE strainSummary2 \* MERGEFORMAT </w:instrText>
-      </w:r>
-      <w:r>
-        <w:rPr>
-          <w:rFonts w:hint="eastAsia" w:ascii="楷体_GB2312" w:eastAsia="楷体_GB2312"/>
-          <w:bCs/>
-          <w:sz w:val="24"/>
-        </w:rPr>
-        <w:fldChar w:fldCharType="separate"/>
-      </w:r>
-      <w:r>
-        <w:rPr>
-          <w:rFonts w:hint="eastAsia" w:ascii="楷体_GB2312" w:eastAsia="楷体_GB2312"/>
-          <w:bCs/>
-          <w:sz w:val="24"/>
-        </w:rPr>
-        <w:t>工况二测试截面测点应变检测结果详见表x-x、图x-x。检测结果表明，所测主梁的应变校验系数在0.53～1.00之间，满足《公路桥梁承载能力检测评定规程》规定的校验系数小于1.0的要求。所测构件的最大相对残余应变为8.51%，满足《公路桥梁承载能力检测评定规程》中规定的残余应变限值要求(限值20%)，恢复状况良好。</w:t>
-      </w:r>
-      <w:r>
-        <w:rPr>
-          <w:rFonts w:hint="eastAsia" w:ascii="楷体_GB2312" w:eastAsia="楷体_GB2312"/>
-          <w:bCs/>
-          <w:sz w:val="24"/>
-        </w:rPr>
-        <w:fldChar w:fldCharType="end"/>
-      </w:r>
-    </w:p>
-    <w:p>
-      <w:pPr>
-        <w:jc w:val="left"/>
-        <w:rPr>
-          <w:rFonts w:ascii="楷体_GB2312" w:eastAsia="楷体_GB2312"/>
-          <w:bCs/>
-          <w:sz w:val="24"/>
-        </w:rPr>
-      </w:pPr>
-    </w:p>
-    <w:p>
-      <w:pPr>
-        <w:jc w:val="center"/>
-        <w:rPr>
-          <w:rFonts w:ascii="楷体_GB2312" w:eastAsia="楷体_GB2312"/>
-          <w:bCs/>
-          <w:sz w:val="24"/>
-        </w:rPr>
-      </w:pPr>
-      <w:r>
-        <w:rPr>
-          <w:rFonts w:hint="eastAsia" w:ascii="楷体_GB2312" w:eastAsia="楷体_GB2312"/>
-          <w:bCs/>
-          <w:sz w:val="24"/>
-        </w:rPr>
-        <w:fldChar w:fldCharType="begin"/>
-      </w:r>
-      <w:r>
-        <w:rPr>
-          <w:rFonts w:hint="eastAsia" w:ascii="楷体_GB2312" w:eastAsia="楷体_GB2312"/>
-          <w:bCs/>
-          <w:sz w:val="24"/>
-        </w:rPr>
-        <w:instrText xml:space="preserve"> DOCVARIABLE strainTbTitle2 \* MERGEFORMAT </w:instrText>
-      </w:r>
-      <w:r>
-        <w:rPr>
-          <w:rFonts w:hint="eastAsia" w:ascii="楷体_GB2312" w:eastAsia="楷体_GB2312"/>
-          <w:bCs/>
-          <w:sz w:val="24"/>
-        </w:rPr>
-        <w:fldChar w:fldCharType="separate"/>
-      </w:r>
-      <w:r>
-        <w:rPr>
-          <w:rFonts w:hint="eastAsia" w:ascii="楷体_GB2312" w:eastAsia="楷体_GB2312"/>
-          <w:bCs/>
-          <w:sz w:val="24"/>
-        </w:rPr>
-        <w:t>表x-x 工况二应变检测结果汇总表</w:t>
-      </w:r>
-      <w:r>
-        <w:rPr>
-          <w:rFonts w:hint="eastAsia" w:ascii="楷体_GB2312" w:eastAsia="楷体_GB2312"/>
-          <w:bCs/>
-          <w:sz w:val="24"/>
-        </w:rPr>
-        <w:fldChar w:fldCharType="end"/>
-      </w:r>
-    </w:p>
-    <w:tbl>
-      <w:tblPr>
-        <w:tblStyle w:val="6"/>
-        <w:tblW w:w="8522" w:type="dxa"/>
-        <w:tblInd w:w="0" w:type="dxa"/>
-        <w:tblBorders>
-          <w:top w:val="single" w:color="auto" w:sz="12" w:space="0"/>
-          <w:left w:val="single" w:color="auto" w:sz="12" w:space="0"/>
-          <w:bottom w:val="single" w:color="auto" w:sz="12" w:space="0"/>
-          <w:right w:val="single" w:color="auto" w:sz="12" w:space="0"/>
-          <w:insideH w:val="single" w:color="auto" w:sz="4" w:space="0"/>
-          <w:insideV w:val="single" w:color="auto" w:sz="4" w:space="0"/>
-        </w:tblBorders>
-        <w:tblLayout w:type="fixed"/>
-        <w:tblCellMar>
-          <w:left w:w="108" w:type="dxa"/>
-          <w:right w:w="108" w:type="dxa"/>
-        </w:tblCellMar>
-      </w:tblPr>
-      <w:tblGrid>
-        <w:gridCol w:w="1217"/>
-        <w:gridCol w:w="1217"/>
-        <w:gridCol w:w="1217"/>
-        <w:gridCol w:w="1217"/>
-        <w:gridCol w:w="1218"/>
-        <w:gridCol w:w="1218"/>
-        <w:gridCol w:w="1218"/>
-      </w:tblGrid>
-      <w:tr>
-        <w:tblPrEx>
-          <w:tblBorders>
-            <w:top w:val="single" w:color="auto" w:sz="12" w:space="0"/>
-            <w:left w:val="single" w:color="auto" w:sz="12" w:space="0"/>
-            <w:bottom w:val="single" w:color="auto" w:sz="12" w:space="0"/>
-            <w:right w:val="single" w:color="auto" w:sz="12" w:space="0"/>
-            <w:insideH w:val="single" w:color="auto" w:sz="4" w:space="0"/>
-            <w:insideV w:val="single" w:color="auto" w:sz="4" w:space="0"/>
-          </w:tblBorders>
-          <w:tblLayout w:type="fixed"/>
-          <w:tblCellMar>
-            <w:left w:w="108" w:type="dxa"/>
-            <w:right w:w="108" w:type="dxa"/>
-          </w:tblCellMar>
-        </w:tblPrEx>
-        <w:tc>
-          <w:tcPr>
-            <w:tcW w:w="1217" w:type="dxa"/>
-            <w:vMerge w:val="restart"/>
-          </w:tcPr>
-          <w:p>
-            <w:pPr>
-              <w:jc w:val="left"/>
-              <w:rPr>
-                <w:rFonts w:hint="eastAsia" w:ascii="楷体_GB2312" w:eastAsia="楷体_GB2312"/>
-                <w:bCs/>
-                <w:sz w:val="24"/>
-                <w:vertAlign w:val="baseline"/>
-                <w:lang w:eastAsia="zh-CN"/>
-              </w:rPr>
-            </w:pPr>
-            <w:bookmarkStart w:id="6" w:name="strainTable2"/>
-            <w:bookmarkEnd w:id="6"/>
-            <w:r>
-              <w:rPr>
-                <w:rFonts w:hint="eastAsia" w:ascii="楷体_GB2312" w:eastAsia="楷体_GB2312"/>
-                <w:bCs/>
-                <w:sz w:val="24"/>
-                <w:vertAlign w:val="baseline"/>
-                <w:lang w:eastAsia="zh-CN"/>
-              </w:rPr>
-              <w:t>测点号</w:t>
-            </w:r>
-          </w:p>
-        </w:tc>
-        <w:tc>
-          <w:tcPr>
-            <w:tcW w:w="3651" w:type="dxa"/>
-            <w:gridSpan w:val="3"/>
-          </w:tcPr>
-          <w:p>
-            <w:pPr>
-              <w:jc w:val="left"/>
-              <w:rPr>
-                <w:rFonts w:hint="eastAsia" w:ascii="楷体_GB2312" w:eastAsia="楷体_GB2312"/>
-                <w:bCs/>
-                <w:sz w:val="24"/>
-                <w:vertAlign w:val="baseline"/>
-                <w:lang w:eastAsia="zh-CN"/>
-              </w:rPr>
-            </w:pPr>
-            <w:r>
-              <w:rPr>
-                <w:rFonts w:hint="eastAsia" w:ascii="楷体_GB2312" w:eastAsia="楷体_GB2312"/>
-                <w:bCs/>
-                <w:sz w:val="24"/>
-                <w:vertAlign w:val="baseline"/>
-                <w:lang w:eastAsia="zh-CN"/>
-              </w:rPr>
-              <w:t>实测值(με)</w:t>
-            </w:r>
-          </w:p>
-        </w:tc>
-        <w:tc>
-          <w:tcPr>
-            <w:tcW w:w="1218" w:type="dxa"/>
-            <w:vMerge w:val="restart"/>
-          </w:tcPr>
-          <w:p>
-            <w:pPr>
-              <w:jc w:val="left"/>
-              <w:rPr>
-                <w:rFonts w:hint="eastAsia" w:ascii="楷体_GB2312" w:eastAsia="楷体_GB2312"/>
-                <w:bCs/>
-                <w:sz w:val="24"/>
-                <w:vertAlign w:val="baseline"/>
-                <w:lang w:eastAsia="zh-CN"/>
-              </w:rPr>
-            </w:pPr>
-            <w:r>
-              <w:rPr>
-                <w:rFonts w:hint="eastAsia" w:ascii="楷体_GB2312" w:eastAsia="楷体_GB2312"/>
-                <w:bCs/>
-                <w:sz w:val="24"/>
-                <w:vertAlign w:val="baseline"/>
-                <w:lang w:eastAsia="zh-CN"/>
-              </w:rPr>
-              <w:t>满载理论值(με)</w:t>
-            </w:r>
-          </w:p>
-        </w:tc>
-        <w:tc>
-          <w:tcPr>
-            <w:tcW w:w="1218" w:type="dxa"/>
-            <w:vMerge w:val="restart"/>
-          </w:tcPr>
-          <w:p>
-            <w:pPr>
-              <w:jc w:val="left"/>
-              <w:rPr>
-                <w:rFonts w:hint="eastAsia" w:ascii="楷体_GB2312" w:eastAsia="楷体_GB2312"/>
-                <w:bCs/>
-                <w:sz w:val="24"/>
-                <w:vertAlign w:val="baseline"/>
-                <w:lang w:eastAsia="zh-CN"/>
-              </w:rPr>
-            </w:pPr>
-            <w:r>
-              <w:rPr>
-                <w:rFonts w:hint="eastAsia" w:ascii="楷体_GB2312" w:eastAsia="楷体_GB2312"/>
-                <w:bCs/>
-                <w:sz w:val="24"/>
-                <w:vertAlign w:val="baseline"/>
-                <w:lang w:eastAsia="zh-CN"/>
-              </w:rPr>
-              <w:t>校验系数</w:t>
-            </w:r>
-          </w:p>
-        </w:tc>
-        <w:tc>
-          <w:tcPr>
-            <w:tcW w:w="1218" w:type="dxa"/>
-            <w:vMerge w:val="restart"/>
-          </w:tcPr>
-          <w:p>
-            <w:pPr>
-              <w:jc w:val="left"/>
-              <w:rPr>
-                <w:rFonts w:hint="eastAsia" w:ascii="楷体_GB2312" w:eastAsia="楷体_GB2312"/>
-                <w:bCs/>
-                <w:sz w:val="24"/>
-                <w:vertAlign w:val="baseline"/>
-                <w:lang w:eastAsia="zh-CN"/>
-              </w:rPr>
-            </w:pPr>
-            <w:r>
-              <w:rPr>
-                <w:rFonts w:hint="eastAsia" w:ascii="楷体_GB2312" w:eastAsia="楷体_GB2312"/>
-                <w:bCs/>
-                <w:sz w:val="24"/>
-                <w:vertAlign w:val="baseline"/>
-                <w:lang w:eastAsia="zh-CN"/>
-              </w:rPr>
-              <w:t>相对残余应变(%)</w:t>
-            </w:r>
-          </w:p>
-        </w:tc>
-      </w:tr>
-      <w:tr>
-        <w:tblPrEx>
-          <w:tblBorders>
-            <w:top w:val="single" w:color="auto" w:sz="12" w:space="0"/>
-            <w:left w:val="single" w:color="auto" w:sz="12" w:space="0"/>
-            <w:bottom w:val="single" w:color="auto" w:sz="12" w:space="0"/>
-            <w:right w:val="single" w:color="auto" w:sz="12" w:space="0"/>
-            <w:insideH w:val="single" w:color="auto" w:sz="4" w:space="0"/>
-            <w:insideV w:val="single" w:color="auto" w:sz="4" w:space="0"/>
-          </w:tblBorders>
-          <w:tblLayout w:type="fixed"/>
-          <w:tblCellMar>
-            <w:left w:w="108" w:type="dxa"/>
-            <w:right w:w="108" w:type="dxa"/>
-          </w:tblCellMar>
         </w:tblPrEx>
         <w:tc>
           <w:tcPr>
@@ -7471,8 +7505,8 @@
     <w:lsdException w:unhideWhenUsed="0" w:uiPriority="0" w:semiHidden="0" w:name="Normal Indent"/>
     <w:lsdException w:unhideWhenUsed="0" w:uiPriority="0" w:semiHidden="0" w:name="footnote text"/>
     <w:lsdException w:unhideWhenUsed="0" w:uiPriority="0" w:semiHidden="0" w:name="annotation text"/>
-    <w:lsdException w:unhideWhenUsed="0" w:uiPriority="0" w:semiHidden="0" w:name="header"/>
-    <w:lsdException w:unhideWhenUsed="0" w:uiPriority="0" w:semiHidden="0" w:name="footer"/>
+    <w:lsdException w:qFormat="1" w:unhideWhenUsed="0" w:uiPriority="0" w:semiHidden="0" w:name="header"/>
+    <w:lsdException w:qFormat="1" w:unhideWhenUsed="0" w:uiPriority="0" w:semiHidden="0" w:name="footer"/>
     <w:lsdException w:unhideWhenUsed="0" w:uiPriority="0" w:semiHidden="0" w:name="index heading"/>
     <w:lsdException w:qFormat="1" w:uiPriority="0" w:name="caption"/>
     <w:lsdException w:unhideWhenUsed="0" w:uiPriority="0" w:semiHidden="0" w:name="table of figures"/>
@@ -7543,7 +7577,7 @@
     <w:lsdException w:unhideWhenUsed="0" w:uiPriority="0" w:semiHidden="0" w:name="HTML Sample"/>
     <w:lsdException w:unhideWhenUsed="0" w:uiPriority="0" w:semiHidden="0" w:name="HTML Typewriter"/>
     <w:lsdException w:unhideWhenUsed="0" w:uiPriority="0" w:semiHidden="0" w:name="HTML Variable"/>
-    <w:lsdException w:uiPriority="99" w:name="Normal Table"/>
+    <w:lsdException w:qFormat="1" w:uiPriority="99" w:name="Normal Table"/>
     <w:lsdException w:unhideWhenUsed="0" w:uiPriority="0" w:semiHidden="0" w:name="annotation subject"/>
     <w:lsdException w:uiPriority="0" w:name="Table Simple 1"/>
     <w:lsdException w:uiPriority="0" w:name="Table Simple 2"/>
@@ -7713,6 +7747,7 @@
   <w:style w:type="table" w:default="1" w:styleId="5">
     <w:name w:val="Normal Table"/>
     <w:unhideWhenUsed/>
+    <w:qFormat/>
     <w:uiPriority w:val="99"/>
     <w:tblPr>
       <w:tblLayout w:type="fixed"/>
@@ -7728,6 +7763,7 @@
     <w:name w:val="footer"/>
     <w:basedOn w:val="1"/>
     <w:link w:val="8"/>
+    <w:qFormat/>
     <w:uiPriority w:val="0"/>
     <w:pPr>
       <w:tabs>
@@ -7746,6 +7782,7 @@
     <w:name w:val="header"/>
     <w:basedOn w:val="1"/>
     <w:link w:val="7"/>
+    <w:qFormat/>
     <w:uiPriority w:val="0"/>
     <w:pPr>
       <w:pBdr>
@@ -7787,7 +7824,6 @@
     <w:name w:val="页眉 字符"/>
     <w:basedOn w:val="4"/>
     <w:link w:val="3"/>
-    <w:qFormat/>
     <w:uiPriority w:val="0"/>
     <w:rPr>
       <w:rFonts w:asciiTheme="minorHAnsi" w:hAnsiTheme="minorHAnsi" w:eastAsiaTheme="minorEastAsia" w:cstheme="minorBidi"/>
